--- a/Artefatos de Documentação/Processo Genérico/6-Verificacao e Validacao/[Parcial]VER-VAL-Verificação e Validação.docx
+++ b/Artefatos de Documentação/Processo Genérico/6-Verificacao e Validacao/[Parcial]VER-VAL-Verificação e Validação.docx
@@ -94,6 +94,7 @@
         <w:t>Propósito</w:t>
       </w:r>
     </w:p>
+    <w:p/>
     <w:p>
       <w:pPr>
         <w:pStyle w:val="PargrafodaLista"/>
@@ -142,8 +143,6 @@
           <w:rFonts w:ascii="Arial" w:hAnsi="Arial" w:cs="Arial"/>
         </w:rPr>
       </w:pPr>
-      <w:bookmarkStart w:id="0" w:name="_GoBack"/>
-      <w:bookmarkEnd w:id="0"/>
     </w:p>
     <w:p>
       <w:pPr>
@@ -189,13 +188,7 @@
           <w:rFonts w:ascii="Arial" w:hAnsi="Arial" w:cs="Arial"/>
         </w:rPr>
         <w:tab/>
-        <w:t xml:space="preserve">Baseline – </w:t>
-      </w:r>
-      <w:r>
-        <w:rPr>
-          <w:rFonts w:ascii="Arial" w:hAnsi="Arial" w:cs="Arial"/>
-        </w:rPr>
-        <w:t>A</w:t>
+        <w:t>&lt;&gt;</w:t>
       </w:r>
       <w:r>
         <w:rPr>
@@ -237,6 +230,7 @@
         <w:t>Políticas</w:t>
       </w:r>
     </w:p>
+    <w:p/>
     <w:p>
       <w:pPr>
         <w:pStyle w:val="PargrafodaLista"/>
@@ -256,7 +250,7 @@
         <w:rPr>
           <w:rFonts w:ascii="Arial" w:hAnsi="Arial" w:cs="Arial"/>
         </w:rPr>
-        <w:t>A</w:t>
+        <w:t>&lt;&gt;.</w:t>
       </w:r>
     </w:p>
     <w:p>
@@ -2516,10 +2510,9 @@
         <w:t>Métricas</w:t>
       </w:r>
     </w:p>
+    <w:p/>
     <w:p>
       <w:pPr>
-        <w:ind w:left="360"/>
-        <w:jc w:val="both"/>
         <w:rPr>
           <w:rFonts w:ascii="Arial" w:hAnsi="Arial" w:cs="Arial"/>
         </w:rPr>
@@ -2528,48 +2521,88 @@
         <w:rPr>
           <w:rFonts w:ascii="Arial" w:hAnsi="Arial" w:cs="Arial"/>
         </w:rPr>
-        <w:t> </w:t>
+        <w:tab/>
+        <w:t xml:space="preserve">As </w:t>
       </w:r>
       <w:r>
         <w:rPr>
           <w:rFonts w:ascii="Arial" w:hAnsi="Arial" w:cs="Arial"/>
         </w:rPr>
-        <w:t>&lt;. Definir</w:t>
+        <w:t xml:space="preserve">métricas do processo de verificação e validação se aplicam às atividades de </w:t>
       </w:r>
       <w:r>
         <w:rPr>
           <w:rFonts w:ascii="Arial" w:hAnsi="Arial" w:cs="Arial"/>
         </w:rPr>
-        <w:t xml:space="preserve"> os indicadores de desempenho do processo. Esses indicadores devem mostrar a eficiência e a eficácia do processo. &gt;</w:t>
+        <w:t>V&amp;V de requisitos, V&amp;V de arquitetura, V&amp;V de implementação e V&amp;V de teste, mens</w:t>
+      </w:r>
+      <w:r>
+        <w:rPr>
+          <w:rFonts w:ascii="Arial" w:hAnsi="Arial" w:cs="Arial"/>
+        </w:rPr>
+        <w:t>urando a densidade de anomalia e a e</w:t>
+      </w:r>
+      <w:r>
+        <w:rPr>
+          <w:rFonts w:ascii="Arial" w:hAnsi="Arial" w:cs="Arial"/>
+        </w:rPr>
+        <w:t>ficiência tanto do produto quanto do processo de verificação e validação.</w:t>
       </w:r>
     </w:p>
     <w:p>
       <w:pPr>
-        <w:ind w:left="360"/>
-        <w:jc w:val="both"/>
         <w:rPr>
           <w:rFonts w:ascii="Arial" w:hAnsi="Arial" w:cs="Arial"/>
         </w:rPr>
       </w:pPr>
     </w:p>
+    <w:p>
+      <w:pPr>
+        <w:pStyle w:val="Ttulo2"/>
+        <w:ind w:firstLine="708"/>
+        <w:rPr>
+          <w:rFonts w:ascii="Arial" w:hAnsi="Arial" w:cs="Arial"/>
+          <w:b/>
+          <w:color w:val="000000" w:themeColor="text1"/>
+        </w:rPr>
+      </w:pPr>
+      <w:r>
+        <w:rPr>
+          <w:rFonts w:ascii="Arial" w:hAnsi="Arial" w:cs="Arial"/>
+          <w:b/>
+          <w:color w:val="000000" w:themeColor="text1"/>
+        </w:rPr>
+        <w:t xml:space="preserve">5.1 </w:t>
+      </w:r>
+      <w:r>
+        <w:rPr>
+          <w:rFonts w:ascii="Arial" w:hAnsi="Arial" w:cs="Arial"/>
+          <w:b/>
+          <w:color w:val="000000" w:themeColor="text1"/>
+        </w:rPr>
+        <w:t>Medição de Densidade de Anomalia</w:t>
+      </w:r>
+    </w:p>
+    <w:p/>
     <w:tbl>
       <w:tblPr>
         <w:tblStyle w:val="Tabelacomgrade"/>
-        <w:tblW w:w="9813" w:type="dxa"/>
-        <w:tblInd w:w="360" w:type="dxa"/>
+        <w:tblW w:w="9251" w:type="dxa"/>
+        <w:jc w:val="right"/>
         <w:tblLook w:val="04A0" w:firstRow="1" w:lastRow="0" w:firstColumn="1" w:lastColumn="0" w:noHBand="0" w:noVBand="1"/>
       </w:tblPr>
       <w:tblGrid>
-        <w:gridCol w:w="2222"/>
-        <w:gridCol w:w="7591"/>
+        <w:gridCol w:w="1413"/>
+        <w:gridCol w:w="7838"/>
       </w:tblGrid>
       <w:tr>
         <w:trPr>
-          <w:trHeight w:val="263"/>
+          <w:trHeight w:val="340"/>
+          <w:jc w:val="right"/>
         </w:trPr>
         <w:tc>
           <w:tcPr>
-            <w:tcW w:w="2222" w:type="dxa"/>
+            <w:tcW w:w="1413" w:type="dxa"/>
           </w:tcPr>
           <w:p>
             <w:pPr>
@@ -2595,7 +2628,7 @@
         </w:tc>
         <w:tc>
           <w:tcPr>
-            <w:tcW w:w="7591" w:type="dxa"/>
+            <w:tcW w:w="7838" w:type="dxa"/>
           </w:tcPr>
           <w:p>
             <w:pPr>
@@ -2617,18 +2650,19 @@
                 <w:sz w:val="22"/>
                 <w:szCs w:val="22"/>
               </w:rPr>
-              <w:t>&lt;Nome Indicador&gt;</w:t>
+              <w:t>Densidade de Anomalia</w:t>
             </w:r>
           </w:p>
         </w:tc>
       </w:tr>
       <w:tr>
         <w:trPr>
-          <w:trHeight w:val="263"/>
+          <w:trHeight w:val="340"/>
+          <w:jc w:val="right"/>
         </w:trPr>
         <w:tc>
           <w:tcPr>
-            <w:tcW w:w="2222" w:type="dxa"/>
+            <w:tcW w:w="1413" w:type="dxa"/>
           </w:tcPr>
           <w:p>
             <w:pPr>
@@ -2654,7 +2688,7 @@
         </w:tc>
         <w:tc>
           <w:tcPr>
-            <w:tcW w:w="7591" w:type="dxa"/>
+            <w:tcW w:w="7838" w:type="dxa"/>
           </w:tcPr>
           <w:p>
             <w:pPr>
@@ -2668,38 +2702,77 @@
                 <w:szCs w:val="22"/>
               </w:rPr>
             </w:pPr>
-            <w:proofErr w:type="gramStart"/>
-            <w:r>
-              <w:rPr>
-                <w:rStyle w:val="Forte"/>
-                <w:rFonts w:ascii="Arial" w:hAnsi="Arial" w:cs="Arial"/>
-                <w:b w:val="0"/>
-                <w:sz w:val="22"/>
-                <w:szCs w:val="22"/>
-              </w:rPr>
-              <w:t>&lt;Descrever</w:t>
-            </w:r>
-            <w:proofErr w:type="gramEnd"/>
-            <w:r>
-              <w:rPr>
-                <w:rStyle w:val="Forte"/>
-                <w:rFonts w:ascii="Arial" w:hAnsi="Arial" w:cs="Arial"/>
-                <w:b w:val="0"/>
-                <w:sz w:val="22"/>
-                <w:szCs w:val="22"/>
-              </w:rPr>
-              <w:t xml:space="preserve"> o objetivo do indicador&gt;</w:t>
+            <w:r>
+              <w:rPr>
+                <w:rStyle w:val="Forte"/>
+                <w:rFonts w:ascii="Arial" w:hAnsi="Arial" w:cs="Arial"/>
+                <w:b w:val="0"/>
+                <w:sz w:val="22"/>
+                <w:szCs w:val="22"/>
+              </w:rPr>
+              <w:t>Este indicador</w:t>
+            </w:r>
+            <w:r>
+              <w:rPr>
+                <w:rStyle w:val="Forte"/>
+                <w:rFonts w:ascii="Arial" w:hAnsi="Arial" w:cs="Arial"/>
+                <w:b w:val="0"/>
+                <w:sz w:val="22"/>
+                <w:szCs w:val="22"/>
+              </w:rPr>
+              <w:t xml:space="preserve"> fornece informações detalhadas sobre a qualidade do produto de software, a qualidade dos processos</w:t>
+            </w:r>
+            <w:r>
+              <w:rPr>
+                <w:rStyle w:val="Forte"/>
+                <w:rFonts w:ascii="Arial" w:hAnsi="Arial" w:cs="Arial"/>
+                <w:b w:val="0"/>
+                <w:sz w:val="22"/>
+                <w:szCs w:val="22"/>
+              </w:rPr>
+              <w:t xml:space="preserve"> de desenvolvimento de software</w:t>
+            </w:r>
+            <w:r>
+              <w:rPr>
+                <w:rStyle w:val="Forte"/>
+                <w:rFonts w:ascii="Arial" w:hAnsi="Arial" w:cs="Arial"/>
+                <w:b w:val="0"/>
+                <w:sz w:val="22"/>
+                <w:szCs w:val="22"/>
+              </w:rPr>
+              <w:t xml:space="preserve"> e a qualidade do esforço V &amp; V para descobrir anomalias no sistema / software </w:t>
+            </w:r>
+            <w:r>
+              <w:rPr>
+                <w:rStyle w:val="Forte"/>
+                <w:rFonts w:ascii="Arial" w:hAnsi="Arial" w:cs="Arial"/>
+                <w:b w:val="0"/>
+                <w:sz w:val="22"/>
+                <w:szCs w:val="22"/>
+              </w:rPr>
+              <w:t>de modo a</w:t>
+            </w:r>
+            <w:r>
+              <w:rPr>
+                <w:rStyle w:val="Forte"/>
+                <w:rFonts w:ascii="Arial" w:hAnsi="Arial" w:cs="Arial"/>
+                <w:b w:val="0"/>
+                <w:sz w:val="22"/>
+                <w:szCs w:val="22"/>
+              </w:rPr>
+              <w:t xml:space="preserve"> facilitar a correção das anomalias. Medidas de densidade de anomalias são influenciados por inúmeras variáveis (por exemplo, a complexidade do software, tipo de domínio e aplicação de fase tempo dos processos de V &amp; V); por conseguinte, as medidas devem ser analisadas para obter insights sobre as interdependências entre os esforços de desenvolvimento e os esforços de V &amp; V.</w:t>
             </w:r>
           </w:p>
         </w:tc>
       </w:tr>
       <w:tr>
         <w:trPr>
-          <w:trHeight w:val="592"/>
+          <w:trHeight w:val="2498"/>
+          <w:jc w:val="right"/>
         </w:trPr>
         <w:tc>
           <w:tcPr>
-            <w:tcW w:w="2222" w:type="dxa"/>
+            <w:tcW w:w="1413" w:type="dxa"/>
           </w:tcPr>
           <w:p>
             <w:pPr>
@@ -2725,7 +2798,7 @@
         </w:tc>
         <w:tc>
           <w:tcPr>
-            <w:tcW w:w="7591" w:type="dxa"/>
+            <w:tcW w:w="7838" w:type="dxa"/>
           </w:tcPr>
           <w:p>
             <w:pPr>
@@ -2737,38 +2810,317 @@
                 <w:szCs w:val="22"/>
               </w:rPr>
             </w:pPr>
-            <w:proofErr w:type="gramStart"/>
-            <w:r>
-              <w:rPr>
-                <w:rStyle w:val="Forte"/>
-                <w:rFonts w:ascii="Arial" w:hAnsi="Arial" w:cs="Arial"/>
-                <w:b w:val="0"/>
-                <w:sz w:val="22"/>
-                <w:szCs w:val="22"/>
-              </w:rPr>
-              <w:t>&lt;Descrever</w:t>
-            </w:r>
-            <w:proofErr w:type="gramEnd"/>
-            <w:r>
-              <w:rPr>
-                <w:rStyle w:val="Forte"/>
-                <w:rFonts w:ascii="Arial" w:hAnsi="Arial" w:cs="Arial"/>
-                <w:b w:val="0"/>
-                <w:sz w:val="22"/>
-                <w:szCs w:val="22"/>
-              </w:rPr>
-              <w:t xml:space="preserve"> como o indicador deve ser coletado. Onde buscar as informações e como realizar o cálculo&gt;</w:t>
-            </w:r>
+            <w:r>
+              <w:rPr>
+                <w:rStyle w:val="Forte"/>
+                <w:rFonts w:ascii="Arial" w:hAnsi="Arial" w:cs="Arial"/>
+                <w:b w:val="0"/>
+                <w:sz w:val="22"/>
+                <w:szCs w:val="22"/>
+              </w:rPr>
+              <w:t>Coleta –</w:t>
+            </w:r>
+            <w:r>
+              <w:rPr>
+                <w:rStyle w:val="Forte"/>
+                <w:rFonts w:ascii="Arial" w:hAnsi="Arial" w:cs="Arial"/>
+                <w:b w:val="0"/>
+                <w:sz w:val="22"/>
+                <w:szCs w:val="22"/>
+              </w:rPr>
+              <w:t xml:space="preserve"> </w:t>
+            </w:r>
+            <w:r>
+              <w:rPr>
+                <w:rStyle w:val="Forte"/>
+                <w:rFonts w:ascii="Arial" w:hAnsi="Arial" w:cs="Arial"/>
+                <w:b w:val="0"/>
+                <w:sz w:val="22"/>
+                <w:szCs w:val="22"/>
+              </w:rPr>
+              <w:t>A coleta do indicador deve ser re</w:t>
+            </w:r>
+            <w:r>
+              <w:rPr>
+                <w:rStyle w:val="Forte"/>
+                <w:rFonts w:ascii="Arial" w:hAnsi="Arial" w:cs="Arial"/>
+                <w:b w:val="0"/>
+                <w:sz w:val="22"/>
+                <w:szCs w:val="22"/>
+              </w:rPr>
+              <w:t xml:space="preserve">alizada assim que uma </w:t>
+            </w:r>
+            <w:r>
+              <w:rPr>
+                <w:rStyle w:val="Forte"/>
+                <w:rFonts w:ascii="Arial" w:hAnsi="Arial" w:cs="Arial"/>
+                <w:b w:val="0"/>
+                <w:sz w:val="22"/>
+                <w:szCs w:val="22"/>
+              </w:rPr>
+              <w:t>b</w:t>
+            </w:r>
+            <w:r>
+              <w:rPr>
+                <w:rStyle w:val="Forte"/>
+                <w:rFonts w:ascii="Arial" w:hAnsi="Arial" w:cs="Arial"/>
+                <w:b w:val="0"/>
+                <w:sz w:val="22"/>
+                <w:szCs w:val="22"/>
+              </w:rPr>
+              <w:t>aseline</w:t>
+            </w:r>
+            <w:r>
+              <w:rPr>
+                <w:rStyle w:val="Forte"/>
+                <w:rFonts w:ascii="Arial" w:hAnsi="Arial" w:cs="Arial"/>
+                <w:b w:val="0"/>
+                <w:sz w:val="22"/>
+                <w:szCs w:val="22"/>
+              </w:rPr>
+              <w:t xml:space="preserve"> de projeto</w:t>
+            </w:r>
+            <w:bookmarkStart w:id="0" w:name="_GoBack"/>
+            <w:bookmarkEnd w:id="0"/>
+            <w:r>
+              <w:rPr>
+                <w:rStyle w:val="Forte"/>
+                <w:rFonts w:ascii="Arial" w:hAnsi="Arial" w:cs="Arial"/>
+                <w:b w:val="0"/>
+                <w:sz w:val="22"/>
+                <w:szCs w:val="22"/>
+              </w:rPr>
+              <w:t xml:space="preserve"> for estabelecida.</w:t>
+            </w:r>
+            <w:r>
+              <w:rPr>
+                <w:rStyle w:val="Forte"/>
+                <w:rFonts w:ascii="Arial" w:hAnsi="Arial" w:cs="Arial"/>
+                <w:b w:val="0"/>
+                <w:sz w:val="22"/>
+                <w:szCs w:val="22"/>
+              </w:rPr>
+              <w:t xml:space="preserve"> </w:t>
+            </w:r>
+          </w:p>
+          <w:p>
+            <w:pPr>
+              <w:rPr>
+                <w:rStyle w:val="Forte"/>
+                <w:rFonts w:ascii="Arial" w:hAnsi="Arial" w:cs="Arial"/>
+                <w:b w:val="0"/>
+                <w:sz w:val="22"/>
+                <w:szCs w:val="22"/>
+              </w:rPr>
+            </w:pPr>
+            <w:r>
+              <w:rPr>
+                <w:rStyle w:val="Forte"/>
+                <w:rFonts w:ascii="Arial" w:hAnsi="Arial" w:cs="Arial"/>
+                <w:b w:val="0"/>
+                <w:sz w:val="22"/>
+                <w:szCs w:val="22"/>
+              </w:rPr>
+              <w:t>Fonte das I</w:t>
+            </w:r>
+            <w:r>
+              <w:rPr>
+                <w:rStyle w:val="Forte"/>
+                <w:rFonts w:ascii="Arial" w:hAnsi="Arial" w:cs="Arial"/>
+                <w:b w:val="0"/>
+                <w:sz w:val="22"/>
+                <w:szCs w:val="22"/>
+              </w:rPr>
+              <w:t xml:space="preserve">nformações </w:t>
+            </w:r>
+            <w:r>
+              <w:rPr>
+                <w:rStyle w:val="Forte"/>
+                <w:rFonts w:ascii="Arial" w:hAnsi="Arial" w:cs="Arial"/>
+                <w:b w:val="0"/>
+                <w:sz w:val="22"/>
+                <w:szCs w:val="22"/>
+              </w:rPr>
+              <w:t xml:space="preserve">– </w:t>
+            </w:r>
+            <w:r>
+              <w:rPr>
+                <w:rStyle w:val="Forte"/>
+                <w:rFonts w:ascii="Arial" w:hAnsi="Arial" w:cs="Arial"/>
+                <w:b w:val="0"/>
+                <w:sz w:val="22"/>
+                <w:szCs w:val="22"/>
+              </w:rPr>
+              <w:t>Os valores de entrada para esta métrica se encontram no conjunto de todos os artefatos de Relato</w:t>
+            </w:r>
+            <w:r>
+              <w:rPr>
+                <w:rStyle w:val="Forte"/>
+                <w:rFonts w:ascii="Arial" w:hAnsi="Arial" w:cs="Arial"/>
+                <w:b w:val="0"/>
+                <w:sz w:val="22"/>
+                <w:szCs w:val="22"/>
+              </w:rPr>
+              <w:t xml:space="preserve"> de </w:t>
+            </w:r>
+            <w:r>
+              <w:rPr>
+                <w:rStyle w:val="Forte"/>
+                <w:rFonts w:ascii="Arial" w:hAnsi="Arial" w:cs="Arial"/>
+                <w:b w:val="0"/>
+                <w:sz w:val="22"/>
+                <w:szCs w:val="22"/>
+              </w:rPr>
+              <w:t>Anomalia</w:t>
+            </w:r>
+            <w:r>
+              <w:rPr>
+                <w:rStyle w:val="Forte"/>
+                <w:rFonts w:ascii="Arial" w:hAnsi="Arial" w:cs="Arial"/>
+                <w:b w:val="0"/>
+                <w:sz w:val="22"/>
+                <w:szCs w:val="22"/>
+              </w:rPr>
+              <w:t xml:space="preserve"> e </w:t>
+            </w:r>
+            <w:r>
+              <w:rPr>
+                <w:rStyle w:val="Forte"/>
+                <w:rFonts w:ascii="Arial" w:hAnsi="Arial" w:cs="Arial"/>
+                <w:b w:val="0"/>
+                <w:sz w:val="22"/>
+                <w:szCs w:val="22"/>
+              </w:rPr>
+              <w:t>Relatório de Verificação e Validação</w:t>
+            </w:r>
+            <w:r>
+              <w:rPr>
+                <w:rStyle w:val="Forte"/>
+                <w:rFonts w:ascii="Arial" w:hAnsi="Arial" w:cs="Arial"/>
+                <w:b w:val="0"/>
+                <w:sz w:val="22"/>
+                <w:szCs w:val="22"/>
+              </w:rPr>
+              <w:t xml:space="preserve"> de [Nível].</w:t>
+            </w:r>
+          </w:p>
+          <w:p>
+            <w:pPr>
+              <w:rPr>
+                <w:rStyle w:val="Forte"/>
+                <w:rFonts w:ascii="Arial" w:hAnsi="Arial" w:cs="Arial"/>
+                <w:b w:val="0"/>
+                <w:sz w:val="22"/>
+                <w:szCs w:val="22"/>
+              </w:rPr>
+            </w:pPr>
+            <w:r>
+              <w:rPr>
+                <w:rStyle w:val="Forte"/>
+                <w:rFonts w:ascii="Arial" w:hAnsi="Arial" w:cs="Arial"/>
+                <w:b w:val="0"/>
+                <w:sz w:val="22"/>
+                <w:szCs w:val="22"/>
+              </w:rPr>
+              <w:t>C</w:t>
+            </w:r>
+            <w:r>
+              <w:rPr>
+                <w:rStyle w:val="Forte"/>
+                <w:rFonts w:ascii="Arial" w:hAnsi="Arial" w:cs="Arial"/>
+                <w:b w:val="0"/>
+                <w:sz w:val="22"/>
+                <w:szCs w:val="22"/>
+              </w:rPr>
+              <w:t>omo realizar o cálculo</w:t>
+            </w:r>
+            <w:r>
+              <w:rPr>
+                <w:rStyle w:val="Forte"/>
+                <w:rFonts w:ascii="Arial" w:hAnsi="Arial" w:cs="Arial"/>
+                <w:b w:val="0"/>
+                <w:sz w:val="22"/>
+                <w:szCs w:val="22"/>
+              </w:rPr>
+              <w:t xml:space="preserve"> – </w:t>
+            </w:r>
+            <w:r>
+              <w:rPr>
+                <w:rStyle w:val="Forte"/>
+                <w:rFonts w:ascii="Arial" w:hAnsi="Arial" w:cs="Arial"/>
+                <w:b w:val="0"/>
+                <w:sz w:val="22"/>
+                <w:szCs w:val="22"/>
+              </w:rPr>
+              <w:t>Sendo a sigla D.A. o valor final do indicador,</w:t>
+            </w:r>
+            <w:r>
+              <w:rPr>
+                <w:rStyle w:val="Forte"/>
+                <w:rFonts w:ascii="Arial" w:hAnsi="Arial" w:cs="Arial"/>
+                <w:b w:val="0"/>
+                <w:sz w:val="22"/>
+                <w:szCs w:val="22"/>
+              </w:rPr>
+              <w:t xml:space="preserve"> D.A. é dado por:</w:t>
+            </w:r>
+          </w:p>
+          <w:p>
+            <w:pPr>
+              <w:rPr>
+                <w:rStyle w:val="Forte"/>
+                <w:rFonts w:ascii="Arial" w:hAnsi="Arial" w:cs="Arial"/>
+                <w:b w:val="0"/>
+                <w:sz w:val="22"/>
+                <w:szCs w:val="22"/>
+              </w:rPr>
+            </w:pPr>
+            <m:oMathPara>
+              <m:oMath>
+                <m:f>
+                  <m:fPr>
+                    <m:ctrlPr>
+                      <w:rPr>
+                        <w:rStyle w:val="Forte"/>
+                        <w:rFonts w:ascii="Cambria Math" w:hAnsi="Cambria Math" w:cs="Arial"/>
+                        <w:b w:val="0"/>
+                        <w:bCs w:val="0"/>
+                        <w:i/>
+                      </w:rPr>
+                    </m:ctrlPr>
+                  </m:fPr>
+                  <m:num>
+                    <m:r>
+                      <w:rPr>
+                        <w:rStyle w:val="Forte"/>
+                        <w:rFonts w:ascii="Cambria Math" w:hAnsi="Cambria Math" w:cs="Arial"/>
+                      </w:rPr>
+                      <m:t>x1+x2+x3+x4</m:t>
+                    </m:r>
+                  </m:num>
+                  <m:den>
+                    <m:r>
+                      <w:rPr>
+                        <w:rStyle w:val="Forte"/>
+                        <w:rFonts w:ascii="Cambria Math" w:hAnsi="Cambria Math" w:cs="Arial"/>
+                      </w:rPr>
+                      <m:t>4</m:t>
+                    </m:r>
+                  </m:den>
+                </m:f>
+              </m:oMath>
+            </m:oMathPara>
           </w:p>
         </w:tc>
       </w:tr>
       <w:tr>
         <w:trPr>
-          <w:trHeight w:val="263"/>
+          <w:trHeight w:val="350"/>
+          <w:jc w:val="right"/>
         </w:trPr>
         <w:tc>
           <w:tcPr>
-            <w:tcW w:w="2222" w:type="dxa"/>
+            <w:tcW w:w="1413" w:type="dxa"/>
           </w:tcPr>
           <w:p>
             <w:pPr>
@@ -2794,7 +3146,7 @@
         </w:tc>
         <w:tc>
           <w:tcPr>
-            <w:tcW w:w="7591" w:type="dxa"/>
+            <w:tcW w:w="7838" w:type="dxa"/>
           </w:tcPr>
           <w:p>
             <w:pPr>
@@ -2806,41 +3158,1937 @@
                 <w:szCs w:val="22"/>
               </w:rPr>
             </w:pPr>
-            <w:proofErr w:type="gramStart"/>
-            <w:r>
-              <w:rPr>
-                <w:rStyle w:val="Forte"/>
-                <w:rFonts w:ascii="Arial" w:hAnsi="Arial" w:cs="Arial"/>
-                <w:b w:val="0"/>
-                <w:sz w:val="22"/>
-                <w:szCs w:val="22"/>
-              </w:rPr>
-              <w:t>&lt;Descrever</w:t>
-            </w:r>
-            <w:proofErr w:type="gramEnd"/>
-            <w:r>
-              <w:rPr>
-                <w:rStyle w:val="Forte"/>
-                <w:rFonts w:ascii="Arial" w:hAnsi="Arial" w:cs="Arial"/>
-                <w:b w:val="0"/>
-                <w:sz w:val="22"/>
-                <w:szCs w:val="22"/>
-              </w:rPr>
-              <w:t xml:space="preserve"> um contexto para análise do indicador. Exemplo, definir faixa de classificação ALTO, MÉDIO, BAIXO&gt;</w:t>
-            </w:r>
+            <w:r>
+              <w:rPr>
+                <w:rStyle w:val="Forte"/>
+                <w:rFonts w:ascii="Arial" w:hAnsi="Arial" w:cs="Arial"/>
+                <w:b w:val="0"/>
+                <w:sz w:val="22"/>
+                <w:szCs w:val="22"/>
+              </w:rPr>
+              <w:t>ALTO</w:t>
+            </w:r>
+            <w:r>
+              <w:rPr>
+                <w:rStyle w:val="Forte"/>
+                <w:rFonts w:ascii="Arial" w:hAnsi="Arial" w:cs="Arial"/>
+                <w:b w:val="0"/>
+                <w:sz w:val="22"/>
+                <w:szCs w:val="22"/>
+              </w:rPr>
+              <w:t xml:space="preserve"> – sugere que a qualidade do programa de</w:t>
+            </w:r>
+            <w:r>
+              <w:rPr>
+                <w:rStyle w:val="Forte"/>
+                <w:rFonts w:ascii="Arial" w:hAnsi="Arial" w:cs="Arial"/>
+                <w:b w:val="0"/>
+                <w:sz w:val="22"/>
+                <w:szCs w:val="22"/>
+              </w:rPr>
+              <w:t xml:space="preserve"> desenvolvimento </w:t>
+            </w:r>
+            <w:r>
+              <w:rPr>
+                <w:rStyle w:val="Forte"/>
+                <w:rFonts w:ascii="Arial" w:hAnsi="Arial" w:cs="Arial"/>
+                <w:b w:val="0"/>
+                <w:sz w:val="22"/>
+                <w:szCs w:val="22"/>
+              </w:rPr>
+              <w:t xml:space="preserve">é baixa ou que os processos de V&amp;V são eficazes </w:t>
+            </w:r>
+            <w:r>
+              <w:rPr>
+                <w:rStyle w:val="Forte"/>
+                <w:rFonts w:ascii="Arial" w:hAnsi="Arial" w:cs="Arial"/>
+                <w:b w:val="0"/>
+                <w:sz w:val="22"/>
+                <w:szCs w:val="22"/>
+              </w:rPr>
+              <w:t>ou uma combinação de ambos.</w:t>
+            </w:r>
+          </w:p>
+          <w:p>
+            <w:pPr>
+              <w:rPr>
+                <w:rStyle w:val="Forte"/>
+                <w:rFonts w:ascii="Arial" w:hAnsi="Arial" w:cs="Arial"/>
+                <w:b w:val="0"/>
+                <w:sz w:val="22"/>
+                <w:szCs w:val="22"/>
+              </w:rPr>
+            </w:pPr>
+            <w:r>
+              <w:rPr>
+                <w:rStyle w:val="Forte"/>
+                <w:rFonts w:ascii="Arial" w:hAnsi="Arial" w:cs="Arial"/>
+                <w:b w:val="0"/>
+                <w:sz w:val="22"/>
+                <w:szCs w:val="22"/>
+              </w:rPr>
+              <w:t>BAIXO</w:t>
+            </w:r>
+            <w:r>
+              <w:rPr>
+                <w:rStyle w:val="Forte"/>
+                <w:rFonts w:ascii="Arial" w:hAnsi="Arial" w:cs="Arial"/>
+                <w:b w:val="0"/>
+                <w:sz w:val="22"/>
+                <w:szCs w:val="22"/>
+              </w:rPr>
+              <w:t xml:space="preserve"> – </w:t>
+            </w:r>
+            <w:r>
+              <w:rPr>
+                <w:rStyle w:val="Forte"/>
+                <w:rFonts w:ascii="Arial" w:hAnsi="Arial" w:cs="Arial"/>
+                <w:b w:val="0"/>
+                <w:sz w:val="22"/>
+                <w:szCs w:val="22"/>
+              </w:rPr>
+              <w:t>sugere que a qualidade do progr</w:t>
+            </w:r>
+            <w:r>
+              <w:rPr>
+                <w:rStyle w:val="Forte"/>
+                <w:rFonts w:ascii="Arial" w:hAnsi="Arial" w:cs="Arial"/>
+                <w:b w:val="0"/>
+                <w:sz w:val="22"/>
+                <w:szCs w:val="22"/>
+              </w:rPr>
+              <w:t>ama de desenvolvimento é alta</w:t>
+            </w:r>
+            <w:r>
+              <w:rPr>
+                <w:rStyle w:val="Forte"/>
+                <w:rFonts w:ascii="Arial" w:hAnsi="Arial" w:cs="Arial"/>
+                <w:b w:val="0"/>
+                <w:sz w:val="22"/>
+                <w:szCs w:val="22"/>
+              </w:rPr>
+              <w:t xml:space="preserve"> ou </w:t>
+            </w:r>
+            <w:r>
+              <w:rPr>
+                <w:rStyle w:val="Forte"/>
+                <w:rFonts w:ascii="Arial" w:hAnsi="Arial" w:cs="Arial"/>
+                <w:b w:val="0"/>
+                <w:sz w:val="22"/>
+                <w:szCs w:val="22"/>
+              </w:rPr>
+              <w:t>que os processos de V e V têm de ser melhorados</w:t>
+            </w:r>
+            <w:r>
+              <w:rPr>
+                <w:rStyle w:val="Forte"/>
+                <w:rFonts w:ascii="Arial" w:hAnsi="Arial" w:cs="Arial"/>
+                <w:b w:val="0"/>
+                <w:sz w:val="22"/>
+                <w:szCs w:val="22"/>
+              </w:rPr>
+              <w:t xml:space="preserve"> </w:t>
+            </w:r>
+            <w:r>
+              <w:rPr>
+                <w:rStyle w:val="Forte"/>
+                <w:rFonts w:ascii="Arial" w:hAnsi="Arial" w:cs="Arial"/>
+                <w:b w:val="0"/>
+                <w:sz w:val="22"/>
+                <w:szCs w:val="22"/>
+              </w:rPr>
+              <w:t>ou uma combinação de ambos</w:t>
+            </w:r>
+            <w:r>
+              <w:rPr>
+                <w:rStyle w:val="Forte"/>
+                <w:rFonts w:ascii="Arial" w:hAnsi="Arial" w:cs="Arial"/>
+                <w:b w:val="0"/>
+                <w:sz w:val="22"/>
+                <w:szCs w:val="22"/>
+              </w:rPr>
+              <w:t>.</w:t>
+            </w:r>
+          </w:p>
+        </w:tc>
+      </w:tr>
+      <w:tr>
+        <w:trPr>
+          <w:trHeight w:val="698"/>
+          <w:jc w:val="right"/>
+        </w:trPr>
+        <w:tc>
+          <w:tcPr>
+            <w:tcW w:w="1413" w:type="dxa"/>
+          </w:tcPr>
+          <w:p>
+            <w:pPr>
+              <w:pStyle w:val="PargrafodaLista"/>
+              <w:ind w:left="0"/>
+              <w:rPr>
+                <w:rStyle w:val="Forte"/>
+                <w:rFonts w:ascii="Arial" w:hAnsi="Arial" w:cs="Arial"/>
+                <w:sz w:val="22"/>
+                <w:szCs w:val="22"/>
+              </w:rPr>
+            </w:pPr>
+            <w:r>
+              <w:rPr>
+                <w:rStyle w:val="Forte"/>
+                <w:rFonts w:ascii="Arial" w:hAnsi="Arial" w:cs="Arial"/>
+                <w:sz w:val="22"/>
+                <w:szCs w:val="22"/>
+              </w:rPr>
+              <w:t>Fórmula</w:t>
+            </w:r>
+            <w:r>
+              <w:rPr>
+                <w:rStyle w:val="Forte"/>
+                <w:rFonts w:ascii="Arial" w:hAnsi="Arial" w:cs="Arial"/>
+                <w:sz w:val="22"/>
+                <w:szCs w:val="22"/>
+              </w:rPr>
+              <w:t>s</w:t>
+            </w:r>
+          </w:p>
+        </w:tc>
+        <w:tc>
+          <w:tcPr>
+            <w:tcW w:w="7838" w:type="dxa"/>
+            <w:vAlign w:val="center"/>
+          </w:tcPr>
+          <w:p>
+            <w:pPr>
+              <w:rPr>
+                <w:rStyle w:val="Forte"/>
+                <w:rFonts w:ascii="Arial" w:hAnsi="Arial" w:cs="Arial"/>
+                <w:b w:val="0"/>
+                <w:bCs w:val="0"/>
+                <w:sz w:val="22"/>
+                <w:szCs w:val="22"/>
+              </w:rPr>
+            </w:pPr>
+            <m:oMathPara>
+              <m:oMath>
+                <m:r>
+                  <w:rPr>
+                    <w:rStyle w:val="Forte"/>
+                    <w:rFonts w:ascii="Cambria Math" w:hAnsi="Cambria Math" w:cs="Arial"/>
+                    <w:sz w:val="22"/>
+                    <w:szCs w:val="22"/>
+                  </w:rPr>
+                  <m:t xml:space="preserve">x1= </m:t>
+                </m:r>
+                <m:f>
+                  <m:fPr>
+                    <m:ctrlPr>
+                      <w:rPr>
+                        <w:rStyle w:val="Forte"/>
+                        <w:rFonts w:ascii="Cambria Math" w:hAnsi="Cambria Math" w:cs="Arial"/>
+                        <w:b w:val="0"/>
+                        <w:bCs w:val="0"/>
+                        <w:i/>
+                        <w:sz w:val="22"/>
+                        <w:szCs w:val="22"/>
+                      </w:rPr>
+                    </m:ctrlPr>
+                  </m:fPr>
+                  <m:num>
+                    <m:r>
+                      <w:rPr>
+                        <w:rStyle w:val="Forte"/>
+                        <w:rFonts w:ascii="Cambria Math" w:hAnsi="Cambria Math" w:cs="Arial"/>
+                        <w:sz w:val="22"/>
+                        <w:szCs w:val="22"/>
+                      </w:rPr>
+                      <m:t>Anomalias de Requisitos encontradas pela V&amp;V</m:t>
+                    </m:r>
+                  </m:num>
+                  <m:den>
+                    <m:r>
+                      <w:rPr>
+                        <w:rStyle w:val="Forte"/>
+                        <w:rFonts w:ascii="Cambria Math" w:hAnsi="Cambria Math" w:cs="Arial"/>
+                        <w:sz w:val="22"/>
+                        <w:szCs w:val="22"/>
+                      </w:rPr>
+                      <m:t>Requisitos revisados pela V&amp;V</m:t>
+                    </m:r>
+                  </m:den>
+                </m:f>
+              </m:oMath>
+            </m:oMathPara>
+          </w:p>
+          <w:p>
+            <w:pPr>
+              <w:rPr>
+                <w:rStyle w:val="Forte"/>
+                <w:rFonts w:ascii="Arial" w:hAnsi="Arial" w:cs="Arial"/>
+                <w:b w:val="0"/>
+                <w:sz w:val="22"/>
+                <w:szCs w:val="22"/>
+              </w:rPr>
+            </w:pPr>
+          </w:p>
+          <w:p>
+            <w:pPr>
+              <w:rPr>
+                <w:rStyle w:val="Forte"/>
+                <w:rFonts w:ascii="Arial" w:hAnsi="Arial" w:cs="Arial"/>
+                <w:b w:val="0"/>
+                <w:sz w:val="22"/>
+                <w:szCs w:val="22"/>
+              </w:rPr>
+            </w:pPr>
+            <m:oMathPara>
+              <m:oMath>
+                <m:r>
+                  <w:rPr>
+                    <w:rStyle w:val="Forte"/>
+                    <w:rFonts w:ascii="Cambria Math" w:hAnsi="Cambria Math" w:cs="Arial"/>
+                    <w:sz w:val="22"/>
+                    <w:szCs w:val="22"/>
+                  </w:rPr>
+                  <m:t xml:space="preserve">x2= </m:t>
+                </m:r>
+                <m:f>
+                  <m:fPr>
+                    <m:ctrlPr>
+                      <w:rPr>
+                        <w:rStyle w:val="Forte"/>
+                        <w:rFonts w:ascii="Cambria Math" w:hAnsi="Cambria Math" w:cs="Arial"/>
+                        <w:b w:val="0"/>
+                        <w:bCs w:val="0"/>
+                        <w:i/>
+                        <w:sz w:val="22"/>
+                        <w:szCs w:val="22"/>
+                      </w:rPr>
+                    </m:ctrlPr>
+                  </m:fPr>
+                  <m:num>
+                    <m:r>
+                      <w:rPr>
+                        <w:rStyle w:val="Forte"/>
+                        <w:rFonts w:ascii="Cambria Math" w:hAnsi="Cambria Math" w:cs="Arial"/>
+                        <w:sz w:val="22"/>
+                        <w:szCs w:val="22"/>
+                      </w:rPr>
+                      <m:t>Anomalias de Especificações Arquiteturais encontradas pela V&amp;V</m:t>
+                    </m:r>
+                  </m:num>
+                  <m:den>
+                    <m:r>
+                      <w:rPr>
+                        <w:rStyle w:val="Forte"/>
+                        <w:rFonts w:ascii="Cambria Math" w:hAnsi="Cambria Math" w:cs="Arial"/>
+                        <w:sz w:val="22"/>
+                        <w:szCs w:val="22"/>
+                      </w:rPr>
+                      <m:t>Especificações Arquiteturais revisadas pela V&amp;V</m:t>
+                    </m:r>
+                  </m:den>
+                </m:f>
+              </m:oMath>
+            </m:oMathPara>
+          </w:p>
+          <w:p>
+            <w:pPr>
+              <w:rPr>
+                <w:rStyle w:val="Forte"/>
+                <w:rFonts w:ascii="Arial" w:hAnsi="Arial" w:cs="Arial"/>
+                <w:b w:val="0"/>
+                <w:sz w:val="22"/>
+                <w:szCs w:val="22"/>
+              </w:rPr>
+            </w:pPr>
+          </w:p>
+          <w:p>
+            <w:pPr>
+              <w:rPr>
+                <w:rStyle w:val="Forte"/>
+                <w:rFonts w:ascii="Arial" w:hAnsi="Arial" w:cs="Arial"/>
+                <w:b w:val="0"/>
+                <w:bCs w:val="0"/>
+                <w:sz w:val="22"/>
+                <w:szCs w:val="22"/>
+              </w:rPr>
+            </w:pPr>
+            <m:oMathPara>
+              <m:oMath>
+                <m:r>
+                  <w:rPr>
+                    <w:rStyle w:val="Forte"/>
+                    <w:rFonts w:ascii="Cambria Math" w:hAnsi="Cambria Math" w:cs="Arial"/>
+                    <w:sz w:val="22"/>
+                    <w:szCs w:val="22"/>
+                  </w:rPr>
+                  <m:t xml:space="preserve">x3= </m:t>
+                </m:r>
+                <m:f>
+                  <m:fPr>
+                    <m:ctrlPr>
+                      <w:rPr>
+                        <w:rStyle w:val="Forte"/>
+                        <w:rFonts w:ascii="Cambria Math" w:hAnsi="Cambria Math" w:cs="Arial"/>
+                        <w:b w:val="0"/>
+                        <w:bCs w:val="0"/>
+                        <w:i/>
+                        <w:sz w:val="22"/>
+                        <w:szCs w:val="22"/>
+                      </w:rPr>
+                    </m:ctrlPr>
+                  </m:fPr>
+                  <m:num>
+                    <m:r>
+                      <w:rPr>
+                        <w:rStyle w:val="Forte"/>
+                        <w:rFonts w:ascii="Cambria Math" w:hAnsi="Cambria Math" w:cs="Arial"/>
+                        <w:sz w:val="22"/>
+                        <w:szCs w:val="22"/>
+                      </w:rPr>
+                      <m:t>Anomalias de Código encontradas pela V&amp;V</m:t>
+                    </m:r>
+                  </m:num>
+                  <m:den>
+                    <m:r>
+                      <w:rPr>
+                        <w:rStyle w:val="Forte"/>
+                        <w:rFonts w:ascii="Cambria Math" w:hAnsi="Cambria Math" w:cs="Arial"/>
+                        <w:sz w:val="22"/>
+                        <w:szCs w:val="22"/>
+                      </w:rPr>
+                      <m:t>Volume de Código revisado pela V&amp;V</m:t>
+                    </m:r>
+                  </m:den>
+                </m:f>
+              </m:oMath>
+            </m:oMathPara>
+          </w:p>
+          <w:p>
+            <w:pPr>
+              <w:rPr>
+                <w:rStyle w:val="Forte"/>
+                <w:rFonts w:ascii="Arial" w:hAnsi="Arial" w:cs="Arial"/>
+                <w:b w:val="0"/>
+                <w:sz w:val="22"/>
+                <w:szCs w:val="22"/>
+              </w:rPr>
+            </w:pPr>
+          </w:p>
+          <w:p>
+            <w:pPr>
+              <w:rPr>
+                <w:rStyle w:val="Forte"/>
+                <w:rFonts w:ascii="Arial" w:hAnsi="Arial" w:cs="Arial"/>
+                <w:b w:val="0"/>
+                <w:sz w:val="22"/>
+                <w:szCs w:val="22"/>
+              </w:rPr>
+            </w:pPr>
+            <m:oMathPara>
+              <m:oMath>
+                <m:r>
+                  <w:rPr>
+                    <w:rStyle w:val="Forte"/>
+                    <w:rFonts w:ascii="Cambria Math" w:hAnsi="Cambria Math" w:cs="Arial"/>
+                    <w:sz w:val="22"/>
+                    <w:szCs w:val="22"/>
+                  </w:rPr>
+                  <m:t xml:space="preserve">x4= </m:t>
+                </m:r>
+                <m:f>
+                  <m:fPr>
+                    <m:ctrlPr>
+                      <w:rPr>
+                        <w:rStyle w:val="Forte"/>
+                        <w:rFonts w:ascii="Cambria Math" w:hAnsi="Cambria Math" w:cs="Arial"/>
+                        <w:b w:val="0"/>
+                        <w:bCs w:val="0"/>
+                        <w:i/>
+                        <w:sz w:val="22"/>
+                        <w:szCs w:val="22"/>
+                      </w:rPr>
+                    </m:ctrlPr>
+                  </m:fPr>
+                  <m:num>
+                    <m:r>
+                      <w:rPr>
+                        <w:rStyle w:val="Forte"/>
+                        <w:rFonts w:ascii="Cambria Math" w:hAnsi="Cambria Math" w:cs="Arial"/>
+                        <w:sz w:val="22"/>
+                        <w:szCs w:val="22"/>
+                      </w:rPr>
+                      <m:t>Anomalias de Teste encontradas pela V&amp;V</m:t>
+                    </m:r>
+                  </m:num>
+                  <m:den>
+                    <m:r>
+                      <w:rPr>
+                        <w:rStyle w:val="Forte"/>
+                        <w:rFonts w:ascii="Cambria Math" w:hAnsi="Cambria Math" w:cs="Arial"/>
+                        <w:sz w:val="22"/>
+                        <w:szCs w:val="22"/>
+                      </w:rPr>
+                      <m:t>Testes revisados pela V&amp;V</m:t>
+                    </m:r>
+                  </m:den>
+                </m:f>
+              </m:oMath>
+            </m:oMathPara>
           </w:p>
         </w:tc>
       </w:tr>
     </w:tbl>
+    <w:p/>
     <w:p>
       <w:pPr>
-        <w:ind w:left="360"/>
-        <w:jc w:val="both"/>
+        <w:pStyle w:val="Ttulo2"/>
+        <w:ind w:firstLine="708"/>
         <w:rPr>
           <w:rFonts w:ascii="Arial" w:hAnsi="Arial" w:cs="Arial"/>
+          <w:b/>
+          <w:color w:val="000000" w:themeColor="text1"/>
         </w:rPr>
       </w:pPr>
+      <w:r>
+        <w:rPr>
+          <w:rFonts w:ascii="Arial" w:hAnsi="Arial" w:cs="Arial"/>
+          <w:b/>
+          <w:color w:val="000000" w:themeColor="text1"/>
+        </w:rPr>
+        <w:t>5.2</w:t>
+      </w:r>
+      <w:r>
+        <w:rPr>
+          <w:rFonts w:ascii="Arial" w:hAnsi="Arial" w:cs="Arial"/>
+          <w:b/>
+          <w:color w:val="000000" w:themeColor="text1"/>
+        </w:rPr>
+        <w:t xml:space="preserve"> Medição de Eficiência de V</w:t>
+      </w:r>
+      <w:r>
+        <w:rPr>
+          <w:rFonts w:ascii="Arial" w:hAnsi="Arial" w:cs="Arial"/>
+          <w:b/>
+          <w:color w:val="000000" w:themeColor="text1"/>
+        </w:rPr>
+        <w:t xml:space="preserve"> </w:t>
+      </w:r>
+      <w:r>
+        <w:rPr>
+          <w:rFonts w:ascii="Arial" w:hAnsi="Arial" w:cs="Arial"/>
+          <w:b/>
+          <w:color w:val="000000" w:themeColor="text1"/>
+        </w:rPr>
+        <w:t>&amp;</w:t>
+      </w:r>
+      <w:r>
+        <w:rPr>
+          <w:rFonts w:ascii="Arial" w:hAnsi="Arial" w:cs="Arial"/>
+          <w:b/>
+          <w:color w:val="000000" w:themeColor="text1"/>
+        </w:rPr>
+        <w:t xml:space="preserve"> </w:t>
+      </w:r>
+      <w:r>
+        <w:rPr>
+          <w:rFonts w:ascii="Arial" w:hAnsi="Arial" w:cs="Arial"/>
+          <w:b/>
+          <w:color w:val="000000" w:themeColor="text1"/>
+        </w:rPr>
+        <w:t>V</w:t>
+      </w:r>
     </w:p>
+    <w:p/>
+    <w:tbl>
+      <w:tblPr>
+        <w:tblStyle w:val="Tabelacomgrade"/>
+        <w:tblW w:w="9251" w:type="dxa"/>
+        <w:jc w:val="right"/>
+        <w:tblLook w:val="04A0" w:firstRow="1" w:lastRow="0" w:firstColumn="1" w:lastColumn="0" w:noHBand="0" w:noVBand="1"/>
+      </w:tblPr>
+      <w:tblGrid>
+        <w:gridCol w:w="1413"/>
+        <w:gridCol w:w="7838"/>
+      </w:tblGrid>
+      <w:tr>
+        <w:trPr>
+          <w:trHeight w:val="340"/>
+          <w:jc w:val="right"/>
+        </w:trPr>
+        <w:tc>
+          <w:tcPr>
+            <w:tcW w:w="1413" w:type="dxa"/>
+          </w:tcPr>
+          <w:p>
+            <w:pPr>
+              <w:pStyle w:val="PargrafodaLista"/>
+              <w:ind w:left="0"/>
+              <w:rPr>
+                <w:rStyle w:val="Forte"/>
+                <w:rFonts w:ascii="Arial" w:hAnsi="Arial" w:cs="Arial"/>
+                <w:sz w:val="22"/>
+                <w:szCs w:val="22"/>
+              </w:rPr>
+            </w:pPr>
+            <w:r>
+              <w:rPr>
+                <w:rStyle w:val="Forte"/>
+                <w:rFonts w:ascii="Arial" w:hAnsi="Arial" w:cs="Arial"/>
+                <w:sz w:val="22"/>
+                <w:szCs w:val="22"/>
+              </w:rPr>
+              <w:t>Indicador</w:t>
+            </w:r>
+          </w:p>
+        </w:tc>
+        <w:tc>
+          <w:tcPr>
+            <w:tcW w:w="7838" w:type="dxa"/>
+          </w:tcPr>
+          <w:p>
+            <w:pPr>
+              <w:pStyle w:val="PargrafodaLista"/>
+              <w:ind w:left="0"/>
+              <w:rPr>
+                <w:rStyle w:val="Forte"/>
+                <w:rFonts w:ascii="Arial" w:hAnsi="Arial" w:cs="Arial"/>
+                <w:b w:val="0"/>
+                <w:sz w:val="22"/>
+                <w:szCs w:val="22"/>
+              </w:rPr>
+            </w:pPr>
+            <w:r>
+              <w:rPr>
+                <w:rStyle w:val="Forte"/>
+                <w:rFonts w:ascii="Arial" w:hAnsi="Arial" w:cs="Arial"/>
+                <w:b w:val="0"/>
+                <w:sz w:val="22"/>
+                <w:szCs w:val="22"/>
+              </w:rPr>
+              <w:t>Eficiência de V</w:t>
+            </w:r>
+            <w:r>
+              <w:rPr>
+                <w:rStyle w:val="Forte"/>
+                <w:rFonts w:ascii="Arial" w:hAnsi="Arial" w:cs="Arial"/>
+                <w:b w:val="0"/>
+                <w:sz w:val="22"/>
+                <w:szCs w:val="22"/>
+              </w:rPr>
+              <w:t xml:space="preserve"> </w:t>
+            </w:r>
+            <w:r>
+              <w:rPr>
+                <w:rStyle w:val="Forte"/>
+                <w:rFonts w:ascii="Arial" w:hAnsi="Arial" w:cs="Arial"/>
+                <w:b w:val="0"/>
+                <w:sz w:val="22"/>
+                <w:szCs w:val="22"/>
+              </w:rPr>
+              <w:t>&amp;</w:t>
+            </w:r>
+            <w:r>
+              <w:rPr>
+                <w:rStyle w:val="Forte"/>
+                <w:rFonts w:ascii="Arial" w:hAnsi="Arial" w:cs="Arial"/>
+                <w:b w:val="0"/>
+                <w:sz w:val="22"/>
+                <w:szCs w:val="22"/>
+              </w:rPr>
+              <w:t xml:space="preserve"> V</w:t>
+            </w:r>
+          </w:p>
+        </w:tc>
+      </w:tr>
+      <w:tr>
+        <w:trPr>
+          <w:trHeight w:val="340"/>
+          <w:jc w:val="right"/>
+        </w:trPr>
+        <w:tc>
+          <w:tcPr>
+            <w:tcW w:w="1413" w:type="dxa"/>
+          </w:tcPr>
+          <w:p>
+            <w:pPr>
+              <w:pStyle w:val="PargrafodaLista"/>
+              <w:ind w:left="0"/>
+              <w:rPr>
+                <w:rStyle w:val="Forte"/>
+                <w:rFonts w:ascii="Arial" w:hAnsi="Arial" w:cs="Arial"/>
+                <w:sz w:val="22"/>
+                <w:szCs w:val="22"/>
+              </w:rPr>
+            </w:pPr>
+            <w:r>
+              <w:rPr>
+                <w:rStyle w:val="Forte"/>
+                <w:rFonts w:ascii="Arial" w:hAnsi="Arial" w:cs="Arial"/>
+                <w:sz w:val="22"/>
+                <w:szCs w:val="22"/>
+              </w:rPr>
+              <w:t>Objetivo</w:t>
+            </w:r>
+          </w:p>
+        </w:tc>
+        <w:tc>
+          <w:tcPr>
+            <w:tcW w:w="7838" w:type="dxa"/>
+          </w:tcPr>
+          <w:p>
+            <w:pPr>
+              <w:pStyle w:val="PargrafodaLista"/>
+              <w:ind w:left="0"/>
+              <w:rPr>
+                <w:rStyle w:val="Forte"/>
+                <w:rFonts w:ascii="Arial" w:hAnsi="Arial" w:cs="Arial"/>
+                <w:b w:val="0"/>
+                <w:sz w:val="22"/>
+                <w:szCs w:val="22"/>
+              </w:rPr>
+            </w:pPr>
+            <w:r>
+              <w:rPr>
+                <w:rStyle w:val="Forte"/>
+                <w:rFonts w:ascii="Arial" w:hAnsi="Arial" w:cs="Arial"/>
+                <w:b w:val="0"/>
+                <w:sz w:val="22"/>
+                <w:szCs w:val="22"/>
+              </w:rPr>
+              <w:t>A eficiência de V&amp;V proporciona</w:t>
+            </w:r>
+            <w:r>
+              <w:rPr>
+                <w:rStyle w:val="Forte"/>
+                <w:rFonts w:ascii="Arial" w:hAnsi="Arial" w:cs="Arial"/>
+                <w:b w:val="0"/>
+                <w:sz w:val="22"/>
+                <w:szCs w:val="22"/>
+              </w:rPr>
+              <w:t xml:space="preserve"> dados que caracterizam a capacidade do esforço de V</w:t>
+            </w:r>
+            <w:r>
+              <w:rPr>
+                <w:rStyle w:val="Forte"/>
+                <w:rFonts w:ascii="Arial" w:hAnsi="Arial" w:cs="Arial"/>
+                <w:b w:val="0"/>
+                <w:sz w:val="22"/>
+                <w:szCs w:val="22"/>
+              </w:rPr>
+              <w:t xml:space="preserve"> </w:t>
+            </w:r>
+            <w:r>
+              <w:rPr>
+                <w:rStyle w:val="Forte"/>
+                <w:rFonts w:ascii="Arial" w:hAnsi="Arial" w:cs="Arial"/>
+                <w:b w:val="0"/>
+                <w:sz w:val="22"/>
+                <w:szCs w:val="22"/>
+              </w:rPr>
+              <w:t>&amp;</w:t>
+            </w:r>
+            <w:r>
+              <w:rPr>
+                <w:rStyle w:val="Forte"/>
+                <w:rFonts w:ascii="Arial" w:hAnsi="Arial" w:cs="Arial"/>
+                <w:b w:val="0"/>
+                <w:sz w:val="22"/>
+                <w:szCs w:val="22"/>
+              </w:rPr>
+              <w:t xml:space="preserve"> </w:t>
+            </w:r>
+            <w:r>
+              <w:rPr>
+                <w:rStyle w:val="Forte"/>
+                <w:rFonts w:ascii="Arial" w:hAnsi="Arial" w:cs="Arial"/>
+                <w:b w:val="0"/>
+                <w:sz w:val="22"/>
+                <w:szCs w:val="22"/>
+              </w:rPr>
+              <w:t xml:space="preserve">V para descobrir anomalias em produtos e processos de </w:t>
+            </w:r>
+            <w:r>
+              <w:rPr>
+                <w:rStyle w:val="Forte"/>
+                <w:rFonts w:ascii="Arial" w:hAnsi="Arial" w:cs="Arial"/>
+                <w:b w:val="0"/>
+                <w:sz w:val="22"/>
+                <w:szCs w:val="22"/>
+              </w:rPr>
+              <w:lastRenderedPageBreak/>
+              <w:t xml:space="preserve">software na atividade de desenvolvimento em que são injetados. </w:t>
+            </w:r>
+            <w:r>
+              <w:rPr>
+                <w:rStyle w:val="Forte"/>
+                <w:rFonts w:ascii="Arial" w:hAnsi="Arial" w:cs="Arial"/>
+                <w:b w:val="0"/>
+                <w:sz w:val="22"/>
+                <w:szCs w:val="22"/>
+              </w:rPr>
+              <w:t>Os b</w:t>
+            </w:r>
+            <w:r>
+              <w:rPr>
+                <w:rStyle w:val="Forte"/>
+                <w:rFonts w:ascii="Arial" w:hAnsi="Arial" w:cs="Arial"/>
+                <w:b w:val="0"/>
+                <w:sz w:val="22"/>
+                <w:szCs w:val="22"/>
+              </w:rPr>
+              <w:t>enefícios</w:t>
+            </w:r>
+            <w:r>
+              <w:rPr>
+                <w:rStyle w:val="Forte"/>
+                <w:rFonts w:ascii="Arial" w:hAnsi="Arial" w:cs="Arial"/>
+                <w:b w:val="0"/>
+                <w:sz w:val="22"/>
+                <w:szCs w:val="22"/>
+              </w:rPr>
+              <w:t xml:space="preserve"> são maximizados</w:t>
+            </w:r>
+            <w:r>
+              <w:rPr>
+                <w:rStyle w:val="Forte"/>
+                <w:rFonts w:ascii="Arial" w:hAnsi="Arial" w:cs="Arial"/>
+                <w:b w:val="0"/>
+                <w:sz w:val="22"/>
+                <w:szCs w:val="22"/>
+              </w:rPr>
+              <w:t xml:space="preserve"> quando</w:t>
+            </w:r>
+            <w:r>
+              <w:rPr>
+                <w:rStyle w:val="Forte"/>
+                <w:rFonts w:ascii="Arial" w:hAnsi="Arial" w:cs="Arial"/>
+                <w:b w:val="0"/>
+                <w:sz w:val="22"/>
+                <w:szCs w:val="22"/>
+              </w:rPr>
+              <w:t xml:space="preserve"> as</w:t>
+            </w:r>
+            <w:r>
+              <w:rPr>
+                <w:rStyle w:val="Forte"/>
+                <w:rFonts w:ascii="Arial" w:hAnsi="Arial" w:cs="Arial"/>
+                <w:b w:val="0"/>
+                <w:sz w:val="22"/>
+                <w:szCs w:val="22"/>
+              </w:rPr>
+              <w:t xml:space="preserve"> anomalias de software são descobertas o mais cedo possível </w:t>
+            </w:r>
+            <w:r>
+              <w:rPr>
+                <w:rStyle w:val="Forte"/>
+                <w:rFonts w:ascii="Arial" w:hAnsi="Arial" w:cs="Arial"/>
+                <w:b w:val="0"/>
+                <w:sz w:val="22"/>
+                <w:szCs w:val="22"/>
+              </w:rPr>
+              <w:t xml:space="preserve">no </w:t>
+            </w:r>
+            <w:r>
+              <w:rPr>
+                <w:rStyle w:val="Forte"/>
+                <w:rFonts w:ascii="Arial" w:hAnsi="Arial" w:cs="Arial"/>
+                <w:b w:val="0"/>
+                <w:sz w:val="22"/>
+                <w:szCs w:val="22"/>
+              </w:rPr>
+              <w:t>ciclo de vida de desenvolvimento, minimizando assim os custos de retrabalho e de desenvolvimento.</w:t>
+            </w:r>
+          </w:p>
+        </w:tc>
+      </w:tr>
+      <w:tr>
+        <w:trPr>
+          <w:trHeight w:val="2491"/>
+          <w:jc w:val="right"/>
+        </w:trPr>
+        <w:tc>
+          <w:tcPr>
+            <w:tcW w:w="1413" w:type="dxa"/>
+          </w:tcPr>
+          <w:p>
+            <w:pPr>
+              <w:pStyle w:val="PargrafodaLista"/>
+              <w:ind w:left="0"/>
+              <w:rPr>
+                <w:rStyle w:val="Forte"/>
+                <w:rFonts w:ascii="Arial" w:hAnsi="Arial" w:cs="Arial"/>
+                <w:sz w:val="22"/>
+                <w:szCs w:val="22"/>
+              </w:rPr>
+            </w:pPr>
+            <w:r>
+              <w:rPr>
+                <w:rStyle w:val="Forte"/>
+                <w:rFonts w:ascii="Arial" w:hAnsi="Arial" w:cs="Arial"/>
+                <w:sz w:val="22"/>
+                <w:szCs w:val="22"/>
+              </w:rPr>
+              <w:lastRenderedPageBreak/>
+              <w:t>Coleta</w:t>
+            </w:r>
+          </w:p>
+        </w:tc>
+        <w:tc>
+          <w:tcPr>
+            <w:tcW w:w="7838" w:type="dxa"/>
+          </w:tcPr>
+          <w:p>
+            <w:pPr>
+              <w:rPr>
+                <w:rStyle w:val="Forte"/>
+                <w:rFonts w:ascii="Arial" w:hAnsi="Arial" w:cs="Arial"/>
+                <w:b w:val="0"/>
+                <w:sz w:val="22"/>
+                <w:szCs w:val="22"/>
+              </w:rPr>
+            </w:pPr>
+            <w:r>
+              <w:rPr>
+                <w:rStyle w:val="Forte"/>
+                <w:rFonts w:ascii="Arial" w:hAnsi="Arial" w:cs="Arial"/>
+                <w:b w:val="0"/>
+                <w:sz w:val="22"/>
+                <w:szCs w:val="22"/>
+              </w:rPr>
+              <w:t xml:space="preserve">Coleta – A coleta do indicador deve ser realizada assim que uma </w:t>
+            </w:r>
+            <w:r>
+              <w:rPr>
+                <w:rStyle w:val="Forte"/>
+                <w:rFonts w:ascii="Arial" w:hAnsi="Arial" w:cs="Arial"/>
+                <w:b w:val="0"/>
+                <w:sz w:val="22"/>
+                <w:szCs w:val="22"/>
+              </w:rPr>
+              <w:t>baseline de projeto</w:t>
+            </w:r>
+            <w:r>
+              <w:rPr>
+                <w:rStyle w:val="Forte"/>
+                <w:rFonts w:ascii="Arial" w:hAnsi="Arial" w:cs="Arial"/>
+                <w:b w:val="0"/>
+                <w:sz w:val="22"/>
+                <w:szCs w:val="22"/>
+              </w:rPr>
+              <w:t xml:space="preserve"> for estabelecida. </w:t>
+            </w:r>
+          </w:p>
+          <w:p>
+            <w:pPr>
+              <w:rPr>
+                <w:rStyle w:val="Forte"/>
+                <w:rFonts w:ascii="Arial" w:hAnsi="Arial" w:cs="Arial"/>
+                <w:b w:val="0"/>
+                <w:sz w:val="22"/>
+                <w:szCs w:val="22"/>
+              </w:rPr>
+            </w:pPr>
+            <w:r>
+              <w:rPr>
+                <w:rStyle w:val="Forte"/>
+                <w:rFonts w:ascii="Arial" w:hAnsi="Arial" w:cs="Arial"/>
+                <w:b w:val="0"/>
+                <w:sz w:val="22"/>
+                <w:szCs w:val="22"/>
+              </w:rPr>
+              <w:t>Fonte das I</w:t>
+            </w:r>
+            <w:r>
+              <w:rPr>
+                <w:rStyle w:val="Forte"/>
+                <w:rFonts w:ascii="Arial" w:hAnsi="Arial" w:cs="Arial"/>
+                <w:b w:val="0"/>
+                <w:sz w:val="22"/>
+                <w:szCs w:val="22"/>
+              </w:rPr>
+              <w:t xml:space="preserve">nformações </w:t>
+            </w:r>
+            <w:r>
+              <w:rPr>
+                <w:rStyle w:val="Forte"/>
+                <w:rFonts w:ascii="Arial" w:hAnsi="Arial" w:cs="Arial"/>
+                <w:b w:val="0"/>
+                <w:sz w:val="22"/>
+                <w:szCs w:val="22"/>
+              </w:rPr>
+              <w:t>– Os valores de entrada para esta métrica se encontram no conjunto de todos os artefatos de Relato de Anomalia.</w:t>
+            </w:r>
+          </w:p>
+          <w:p>
+            <w:pPr>
+              <w:rPr>
+                <w:rStyle w:val="Forte"/>
+                <w:rFonts w:ascii="Arial" w:hAnsi="Arial" w:cs="Arial"/>
+                <w:b w:val="0"/>
+                <w:sz w:val="22"/>
+                <w:szCs w:val="22"/>
+              </w:rPr>
+            </w:pPr>
+            <w:r>
+              <w:rPr>
+                <w:rStyle w:val="Forte"/>
+                <w:rFonts w:ascii="Arial" w:hAnsi="Arial" w:cs="Arial"/>
+                <w:b w:val="0"/>
+                <w:sz w:val="22"/>
+                <w:szCs w:val="22"/>
+              </w:rPr>
+              <w:t>C</w:t>
+            </w:r>
+            <w:r>
+              <w:rPr>
+                <w:rStyle w:val="Forte"/>
+                <w:rFonts w:ascii="Arial" w:hAnsi="Arial" w:cs="Arial"/>
+                <w:b w:val="0"/>
+                <w:sz w:val="22"/>
+                <w:szCs w:val="22"/>
+              </w:rPr>
+              <w:t>omo realizar o cálculo</w:t>
+            </w:r>
+            <w:r>
+              <w:rPr>
+                <w:rStyle w:val="Forte"/>
+                <w:rFonts w:ascii="Arial" w:hAnsi="Arial" w:cs="Arial"/>
+                <w:b w:val="0"/>
+                <w:sz w:val="22"/>
+                <w:szCs w:val="22"/>
+              </w:rPr>
+              <w:t xml:space="preserve"> – Sendo a sigla E.V.V. o valor final do indicador, E.V.V. é dado por:</w:t>
+            </w:r>
+          </w:p>
+          <w:p>
+            <w:pPr>
+              <w:rPr>
+                <w:rStyle w:val="Forte"/>
+                <w:rFonts w:ascii="Arial" w:hAnsi="Arial" w:cs="Arial"/>
+                <w:b w:val="0"/>
+                <w:sz w:val="22"/>
+                <w:szCs w:val="22"/>
+              </w:rPr>
+            </w:pPr>
+            <m:oMathPara>
+              <m:oMath>
+                <m:f>
+                  <m:fPr>
+                    <m:ctrlPr>
+                      <w:rPr>
+                        <w:rStyle w:val="Forte"/>
+                        <w:rFonts w:ascii="Cambria Math" w:hAnsi="Cambria Math" w:cs="Arial"/>
+                        <w:b w:val="0"/>
+                        <w:bCs w:val="0"/>
+                        <w:i/>
+                      </w:rPr>
+                    </m:ctrlPr>
+                  </m:fPr>
+                  <m:num>
+                    <m:r>
+                      <w:rPr>
+                        <w:rStyle w:val="Forte"/>
+                        <w:rFonts w:ascii="Cambria Math" w:hAnsi="Cambria Math" w:cs="Arial"/>
+                      </w:rPr>
+                      <m:t>x1+x2+x3+x4</m:t>
+                    </m:r>
+                  </m:num>
+                  <m:den>
+                    <m:r>
+                      <w:rPr>
+                        <w:rStyle w:val="Forte"/>
+                        <w:rFonts w:ascii="Cambria Math" w:hAnsi="Cambria Math" w:cs="Arial"/>
+                      </w:rPr>
+                      <m:t>4</m:t>
+                    </m:r>
+                  </m:den>
+                </m:f>
+              </m:oMath>
+            </m:oMathPara>
+          </w:p>
+        </w:tc>
+      </w:tr>
+      <w:tr>
+        <w:trPr>
+          <w:trHeight w:val="350"/>
+          <w:jc w:val="right"/>
+        </w:trPr>
+        <w:tc>
+          <w:tcPr>
+            <w:tcW w:w="1413" w:type="dxa"/>
+          </w:tcPr>
+          <w:p>
+            <w:pPr>
+              <w:pStyle w:val="PargrafodaLista"/>
+              <w:ind w:left="0"/>
+              <w:rPr>
+                <w:rStyle w:val="Forte"/>
+                <w:rFonts w:ascii="Arial" w:hAnsi="Arial" w:cs="Arial"/>
+                <w:sz w:val="22"/>
+                <w:szCs w:val="22"/>
+              </w:rPr>
+            </w:pPr>
+            <w:r>
+              <w:rPr>
+                <w:rStyle w:val="Forte"/>
+                <w:rFonts w:ascii="Arial" w:hAnsi="Arial" w:cs="Arial"/>
+                <w:sz w:val="22"/>
+                <w:szCs w:val="22"/>
+              </w:rPr>
+              <w:t>Análise</w:t>
+            </w:r>
+          </w:p>
+        </w:tc>
+        <w:tc>
+          <w:tcPr>
+            <w:tcW w:w="7838" w:type="dxa"/>
+          </w:tcPr>
+          <w:p>
+            <w:pPr>
+              <w:rPr>
+                <w:rStyle w:val="Forte"/>
+                <w:rFonts w:ascii="Arial" w:hAnsi="Arial" w:cs="Arial"/>
+                <w:b w:val="0"/>
+                <w:sz w:val="22"/>
+                <w:szCs w:val="22"/>
+              </w:rPr>
+            </w:pPr>
+            <w:r>
+              <w:rPr>
+                <w:rStyle w:val="Forte"/>
+                <w:rFonts w:ascii="Arial" w:hAnsi="Arial" w:cs="Arial"/>
+                <w:b w:val="0"/>
+                <w:sz w:val="22"/>
+                <w:szCs w:val="22"/>
+              </w:rPr>
+              <w:t>ALTO</w:t>
+            </w:r>
+            <w:r>
+              <w:rPr>
+                <w:rStyle w:val="Forte"/>
+                <w:rFonts w:ascii="Arial" w:hAnsi="Arial" w:cs="Arial"/>
+                <w:b w:val="0"/>
+                <w:sz w:val="22"/>
+                <w:szCs w:val="22"/>
+              </w:rPr>
+              <w:t xml:space="preserve"> – </w:t>
+            </w:r>
+            <w:r>
+              <w:rPr>
+                <w:rStyle w:val="Forte"/>
+                <w:rFonts w:ascii="Arial" w:hAnsi="Arial" w:cs="Arial"/>
+                <w:b w:val="0"/>
+                <w:sz w:val="22"/>
+                <w:szCs w:val="22"/>
+              </w:rPr>
+              <w:t xml:space="preserve">sugere que o esforço V &amp; </w:t>
+            </w:r>
+            <w:r>
+              <w:rPr>
+                <w:rStyle w:val="Forte"/>
+                <w:rFonts w:ascii="Arial" w:hAnsi="Arial" w:cs="Arial"/>
+                <w:b w:val="0"/>
+                <w:sz w:val="22"/>
+                <w:szCs w:val="22"/>
+              </w:rPr>
+              <w:t>V está descobrindo as anomalias o quanto antes possível</w:t>
+            </w:r>
+            <w:r>
+              <w:rPr>
+                <w:rStyle w:val="Forte"/>
+                <w:rFonts w:ascii="Arial" w:hAnsi="Arial" w:cs="Arial"/>
+                <w:b w:val="0"/>
+                <w:sz w:val="22"/>
+                <w:szCs w:val="22"/>
+              </w:rPr>
+              <w:t xml:space="preserve"> ou que os produtos de desenvolvimento de software </w:t>
+            </w:r>
+            <w:r>
+              <w:rPr>
+                <w:rStyle w:val="Forte"/>
+                <w:rFonts w:ascii="Arial" w:hAnsi="Arial" w:cs="Arial"/>
+                <w:b w:val="0"/>
+                <w:sz w:val="22"/>
+                <w:szCs w:val="22"/>
+              </w:rPr>
+              <w:t>e</w:t>
+            </w:r>
+            <w:r>
+              <w:rPr>
+                <w:rStyle w:val="Forte"/>
+                <w:rFonts w:ascii="Arial" w:hAnsi="Arial" w:cs="Arial"/>
+                <w:b w:val="0"/>
+                <w:sz w:val="22"/>
+                <w:szCs w:val="22"/>
+              </w:rPr>
+              <w:t>s</w:t>
+            </w:r>
+            <w:r>
+              <w:rPr>
+                <w:rStyle w:val="Forte"/>
+                <w:rFonts w:ascii="Arial" w:hAnsi="Arial" w:cs="Arial"/>
+                <w:b w:val="0"/>
+                <w:sz w:val="22"/>
+                <w:szCs w:val="22"/>
+              </w:rPr>
+              <w:t>tão maduros</w:t>
+            </w:r>
+            <w:r>
+              <w:rPr>
+                <w:rStyle w:val="Forte"/>
+                <w:rFonts w:ascii="Arial" w:hAnsi="Arial" w:cs="Arial"/>
+                <w:b w:val="0"/>
+                <w:sz w:val="22"/>
+                <w:szCs w:val="22"/>
+              </w:rPr>
+              <w:t xml:space="preserve"> ou uma combinação de ambos.</w:t>
+            </w:r>
+          </w:p>
+          <w:p>
+            <w:pPr>
+              <w:rPr>
+                <w:rStyle w:val="Forte"/>
+                <w:rFonts w:ascii="Arial" w:hAnsi="Arial" w:cs="Arial"/>
+                <w:b w:val="0"/>
+                <w:sz w:val="22"/>
+                <w:szCs w:val="22"/>
+              </w:rPr>
+            </w:pPr>
+            <w:r>
+              <w:rPr>
+                <w:rStyle w:val="Forte"/>
+                <w:rFonts w:ascii="Arial" w:hAnsi="Arial" w:cs="Arial"/>
+                <w:b w:val="0"/>
+                <w:sz w:val="22"/>
+                <w:szCs w:val="22"/>
+              </w:rPr>
+              <w:t>BAIXO</w:t>
+            </w:r>
+            <w:r>
+              <w:rPr>
+                <w:rStyle w:val="Forte"/>
+                <w:rFonts w:ascii="Arial" w:hAnsi="Arial" w:cs="Arial"/>
+                <w:b w:val="0"/>
+                <w:sz w:val="22"/>
+                <w:szCs w:val="22"/>
+              </w:rPr>
+              <w:t xml:space="preserve"> – </w:t>
+            </w:r>
+            <w:r>
+              <w:rPr>
+                <w:rStyle w:val="Forte"/>
+                <w:rFonts w:ascii="Arial" w:hAnsi="Arial" w:cs="Arial"/>
+                <w:b w:val="0"/>
+                <w:sz w:val="22"/>
+                <w:szCs w:val="22"/>
+              </w:rPr>
+              <w:t>sugere que o</w:t>
+            </w:r>
+            <w:r>
+              <w:rPr>
+                <w:rStyle w:val="Forte"/>
+                <w:rFonts w:ascii="Arial" w:hAnsi="Arial" w:cs="Arial"/>
+                <w:b w:val="0"/>
+                <w:sz w:val="22"/>
+                <w:szCs w:val="22"/>
+              </w:rPr>
+              <w:t xml:space="preserve"> esforço de V</w:t>
+            </w:r>
+            <w:r>
+              <w:rPr>
+                <w:rStyle w:val="Forte"/>
+                <w:rFonts w:ascii="Arial" w:hAnsi="Arial" w:cs="Arial"/>
+                <w:b w:val="0"/>
+                <w:sz w:val="22"/>
+                <w:szCs w:val="22"/>
+              </w:rPr>
+              <w:t xml:space="preserve"> </w:t>
+            </w:r>
+            <w:r>
+              <w:rPr>
+                <w:rStyle w:val="Forte"/>
+                <w:rFonts w:ascii="Arial" w:hAnsi="Arial" w:cs="Arial"/>
+                <w:b w:val="0"/>
+                <w:sz w:val="22"/>
+                <w:szCs w:val="22"/>
+              </w:rPr>
+              <w:t>&amp;</w:t>
+            </w:r>
+            <w:r>
+              <w:rPr>
+                <w:rStyle w:val="Forte"/>
+                <w:rFonts w:ascii="Arial" w:hAnsi="Arial" w:cs="Arial"/>
+                <w:b w:val="0"/>
+                <w:sz w:val="22"/>
+                <w:szCs w:val="22"/>
+              </w:rPr>
+              <w:t xml:space="preserve"> </w:t>
+            </w:r>
+            <w:r>
+              <w:rPr>
+                <w:rStyle w:val="Forte"/>
+                <w:rFonts w:ascii="Arial" w:hAnsi="Arial" w:cs="Arial"/>
+                <w:b w:val="0"/>
+                <w:sz w:val="22"/>
+                <w:szCs w:val="22"/>
+              </w:rPr>
+              <w:t xml:space="preserve">V de software </w:t>
+            </w:r>
+            <w:r>
+              <w:rPr>
+                <w:rStyle w:val="Forte"/>
+                <w:rFonts w:ascii="Arial" w:hAnsi="Arial" w:cs="Arial"/>
+                <w:b w:val="0"/>
+                <w:sz w:val="22"/>
+                <w:szCs w:val="22"/>
+              </w:rPr>
+              <w:t xml:space="preserve">não </w:t>
+            </w:r>
+            <w:r>
+              <w:rPr>
+                <w:rStyle w:val="Forte"/>
+                <w:rFonts w:ascii="Arial" w:hAnsi="Arial" w:cs="Arial"/>
+                <w:b w:val="0"/>
+                <w:sz w:val="22"/>
+                <w:szCs w:val="22"/>
+              </w:rPr>
+              <w:t xml:space="preserve">está descobrindo as anomalias o quanto antes </w:t>
+            </w:r>
+            <w:r>
+              <w:rPr>
+                <w:rStyle w:val="Forte"/>
+                <w:rFonts w:ascii="Arial" w:hAnsi="Arial" w:cs="Arial"/>
+                <w:b w:val="0"/>
+                <w:sz w:val="22"/>
+                <w:szCs w:val="22"/>
+              </w:rPr>
+              <w:t>possível</w:t>
+            </w:r>
+            <w:r>
+              <w:rPr>
+                <w:rStyle w:val="Forte"/>
+                <w:rFonts w:ascii="Arial" w:hAnsi="Arial" w:cs="Arial"/>
+                <w:b w:val="0"/>
+                <w:sz w:val="22"/>
+                <w:szCs w:val="22"/>
+              </w:rPr>
+              <w:t xml:space="preserve"> </w:t>
+            </w:r>
+            <w:r>
+              <w:rPr>
+                <w:rStyle w:val="Forte"/>
+                <w:rFonts w:ascii="Arial" w:hAnsi="Arial" w:cs="Arial"/>
+                <w:b w:val="0"/>
+                <w:sz w:val="22"/>
+                <w:szCs w:val="22"/>
+              </w:rPr>
+              <w:t>ou que os produtos de desenvolv</w:t>
+            </w:r>
+            <w:r>
+              <w:rPr>
+                <w:rStyle w:val="Forte"/>
+                <w:rFonts w:ascii="Arial" w:hAnsi="Arial" w:cs="Arial"/>
+                <w:b w:val="0"/>
+                <w:sz w:val="22"/>
+                <w:szCs w:val="22"/>
+              </w:rPr>
+              <w:t>imento de software são imaturos</w:t>
+            </w:r>
+            <w:r>
+              <w:rPr>
+                <w:rStyle w:val="Forte"/>
+                <w:rFonts w:ascii="Arial" w:hAnsi="Arial" w:cs="Arial"/>
+                <w:b w:val="0"/>
+                <w:sz w:val="22"/>
+                <w:szCs w:val="22"/>
+              </w:rPr>
+              <w:t xml:space="preserve"> ou uma combinação de ambos.</w:t>
+            </w:r>
+          </w:p>
+        </w:tc>
+      </w:tr>
+      <w:tr>
+        <w:trPr>
+          <w:trHeight w:val="698"/>
+          <w:jc w:val="right"/>
+        </w:trPr>
+        <w:tc>
+          <w:tcPr>
+            <w:tcW w:w="1413" w:type="dxa"/>
+          </w:tcPr>
+          <w:p>
+            <w:pPr>
+              <w:pStyle w:val="PargrafodaLista"/>
+              <w:ind w:left="0"/>
+              <w:rPr>
+                <w:rStyle w:val="Forte"/>
+                <w:rFonts w:ascii="Arial" w:hAnsi="Arial" w:cs="Arial"/>
+                <w:sz w:val="22"/>
+                <w:szCs w:val="22"/>
+              </w:rPr>
+            </w:pPr>
+            <w:r>
+              <w:rPr>
+                <w:rStyle w:val="Forte"/>
+                <w:rFonts w:ascii="Arial" w:hAnsi="Arial" w:cs="Arial"/>
+                <w:sz w:val="22"/>
+                <w:szCs w:val="22"/>
+              </w:rPr>
+              <w:t>Fórmula</w:t>
+            </w:r>
+          </w:p>
+        </w:tc>
+        <w:tc>
+          <w:tcPr>
+            <w:tcW w:w="7838" w:type="dxa"/>
+            <w:vAlign w:val="center"/>
+          </w:tcPr>
+          <w:p>
+            <w:pPr>
+              <w:rPr>
+                <w:rStyle w:val="Forte"/>
+                <w:rFonts w:ascii="Arial" w:hAnsi="Arial" w:cs="Arial"/>
+                <w:b w:val="0"/>
+                <w:bCs w:val="0"/>
+                <w:sz w:val="22"/>
+                <w:szCs w:val="22"/>
+              </w:rPr>
+            </w:pPr>
+            <m:oMathPara>
+              <m:oMath>
+                <m:r>
+                  <w:rPr>
+                    <w:rStyle w:val="Forte"/>
+                    <w:rFonts w:ascii="Cambria Math" w:hAnsi="Cambria Math" w:cs="Arial"/>
+                    <w:sz w:val="22"/>
+                    <w:szCs w:val="22"/>
+                  </w:rPr>
+                  <m:t xml:space="preserve">x1= </m:t>
+                </m:r>
+                <m:f>
+                  <m:fPr>
+                    <m:ctrlPr>
+                      <w:rPr>
+                        <w:rStyle w:val="Forte"/>
+                        <w:rFonts w:ascii="Cambria Math" w:hAnsi="Cambria Math" w:cs="Arial"/>
+                        <w:b w:val="0"/>
+                        <w:bCs w:val="0"/>
+                        <w:i/>
+                        <w:sz w:val="22"/>
+                        <w:szCs w:val="22"/>
+                      </w:rPr>
+                    </m:ctrlPr>
+                  </m:fPr>
+                  <m:num>
+                    <m:eqArr>
+                      <m:eqArrPr>
+                        <m:ctrlPr>
+                          <w:rPr>
+                            <w:rStyle w:val="Forte"/>
+                            <w:rFonts w:ascii="Cambria Math" w:hAnsi="Cambria Math" w:cs="Arial"/>
+                            <w:b w:val="0"/>
+                            <w:bCs w:val="0"/>
+                            <w:i/>
+                            <w:sz w:val="22"/>
+                            <w:szCs w:val="22"/>
+                          </w:rPr>
+                        </m:ctrlPr>
+                      </m:eqArrPr>
+                      <m:e>
+                        <m:r>
+                          <w:rPr>
+                            <w:rStyle w:val="Forte"/>
+                            <w:rFonts w:ascii="Cambria Math" w:hAnsi="Cambria Math" w:cs="Arial"/>
+                            <w:sz w:val="22"/>
+                            <w:szCs w:val="22"/>
+                          </w:rPr>
+                          <m:t>Anomalias de Requisitos encontradas pela</m:t>
+                        </m:r>
+                      </m:e>
+                      <m:e>
+                        <m:r>
+                          <w:rPr>
+                            <w:rStyle w:val="Forte"/>
+                            <w:rFonts w:ascii="Cambria Math" w:hAnsi="Cambria Math" w:cs="Arial"/>
+                            <w:sz w:val="22"/>
+                            <w:szCs w:val="22"/>
+                          </w:rPr>
+                          <m:t>atividade de Verificação e Validação de Requisitos</m:t>
+                        </m:r>
+                      </m:e>
+                    </m:eqArr>
+                  </m:num>
+                  <m:den>
+                    <m:eqArr>
+                      <m:eqArrPr>
+                        <m:ctrlPr>
+                          <w:rPr>
+                            <w:rStyle w:val="Forte"/>
+                            <w:rFonts w:ascii="Cambria Math" w:hAnsi="Cambria Math" w:cs="Arial"/>
+                            <w:b w:val="0"/>
+                            <w:bCs w:val="0"/>
+                            <w:i/>
+                            <w:sz w:val="22"/>
+                            <w:szCs w:val="22"/>
+                          </w:rPr>
+                        </m:ctrlPr>
+                      </m:eqArrPr>
+                      <m:e>
+                        <m:r>
+                          <w:rPr>
+                            <w:rStyle w:val="Forte"/>
+                            <w:rFonts w:ascii="Cambria Math" w:hAnsi="Cambria Math" w:cs="Arial"/>
+                            <w:sz w:val="22"/>
+                            <w:szCs w:val="22"/>
+                          </w:rPr>
+                          <m:t>Anomalias de Requisitos encontradas em todas</m:t>
+                        </m:r>
+                      </m:e>
+                      <m:e>
+                        <m:r>
+                          <w:rPr>
+                            <w:rStyle w:val="Forte"/>
+                            <w:rFonts w:ascii="Cambria Math" w:hAnsi="Cambria Math" w:cs="Arial"/>
+                            <w:sz w:val="22"/>
+                            <w:szCs w:val="22"/>
+                          </w:rPr>
+                          <m:t>as atividades de Verificação e Validação</m:t>
+                        </m:r>
+                      </m:e>
+                    </m:eqArr>
+                  </m:den>
+                </m:f>
+                <m:r>
+                  <w:rPr>
+                    <w:rStyle w:val="Forte"/>
+                    <w:rFonts w:ascii="Cambria Math" w:hAnsi="Cambria Math" w:cs="Arial"/>
+                    <w:sz w:val="22"/>
+                    <w:szCs w:val="22"/>
+                  </w:rPr>
+                  <m:t>×100</m:t>
+                </m:r>
+              </m:oMath>
+            </m:oMathPara>
+          </w:p>
+          <w:p>
+            <w:pPr>
+              <w:rPr>
+                <w:rStyle w:val="Forte"/>
+                <w:rFonts w:ascii="Arial" w:hAnsi="Arial" w:cs="Arial"/>
+                <w:b w:val="0"/>
+                <w:bCs w:val="0"/>
+                <w:sz w:val="22"/>
+                <w:szCs w:val="22"/>
+              </w:rPr>
+            </w:pPr>
+          </w:p>
+          <w:p>
+            <w:pPr>
+              <w:rPr>
+                <w:rStyle w:val="Forte"/>
+                <w:rFonts w:ascii="Arial" w:hAnsi="Arial" w:cs="Arial"/>
+                <w:b w:val="0"/>
+                <w:bCs w:val="0"/>
+                <w:sz w:val="22"/>
+                <w:szCs w:val="22"/>
+              </w:rPr>
+            </w:pPr>
+            <m:oMathPara>
+              <m:oMath>
+                <m:r>
+                  <w:rPr>
+                    <w:rStyle w:val="Forte"/>
+                    <w:rFonts w:ascii="Cambria Math" w:hAnsi="Cambria Math" w:cs="Arial"/>
+                    <w:sz w:val="22"/>
+                    <w:szCs w:val="22"/>
+                  </w:rPr>
+                  <m:t xml:space="preserve">x2= </m:t>
+                </m:r>
+                <m:f>
+                  <m:fPr>
+                    <m:ctrlPr>
+                      <w:rPr>
+                        <w:rStyle w:val="Forte"/>
+                        <w:rFonts w:ascii="Cambria Math" w:hAnsi="Cambria Math" w:cs="Arial"/>
+                        <w:b w:val="0"/>
+                        <w:bCs w:val="0"/>
+                        <w:i/>
+                        <w:sz w:val="22"/>
+                        <w:szCs w:val="22"/>
+                      </w:rPr>
+                    </m:ctrlPr>
+                  </m:fPr>
+                  <m:num>
+                    <m:eqArr>
+                      <m:eqArrPr>
+                        <m:ctrlPr>
+                          <w:rPr>
+                            <w:rStyle w:val="Forte"/>
+                            <w:rFonts w:ascii="Cambria Math" w:hAnsi="Cambria Math" w:cs="Arial"/>
+                            <w:b w:val="0"/>
+                            <w:bCs w:val="0"/>
+                            <w:i/>
+                            <w:sz w:val="22"/>
+                            <w:szCs w:val="22"/>
+                          </w:rPr>
+                        </m:ctrlPr>
+                      </m:eqArrPr>
+                      <m:e>
+                        <m:r>
+                          <w:rPr>
+                            <w:rStyle w:val="Forte"/>
+                            <w:rFonts w:ascii="Cambria Math" w:hAnsi="Cambria Math" w:cs="Arial"/>
+                            <w:sz w:val="22"/>
+                            <w:szCs w:val="22"/>
+                          </w:rPr>
+                          <m:t>Anomalias de Arquitetura encontradas pela</m:t>
+                        </m:r>
+                      </m:e>
+                      <m:e>
+                        <m:r>
+                          <w:rPr>
+                            <w:rStyle w:val="Forte"/>
+                            <w:rFonts w:ascii="Cambria Math" w:hAnsi="Cambria Math" w:cs="Arial"/>
+                            <w:sz w:val="22"/>
+                            <w:szCs w:val="22"/>
+                          </w:rPr>
+                          <m:t>atividade de Verificação e Validação de Arquitetura</m:t>
+                        </m:r>
+                      </m:e>
+                    </m:eqArr>
+                  </m:num>
+                  <m:den>
+                    <m:eqArr>
+                      <m:eqArrPr>
+                        <m:ctrlPr>
+                          <w:rPr>
+                            <w:rStyle w:val="Forte"/>
+                            <w:rFonts w:ascii="Cambria Math" w:hAnsi="Cambria Math" w:cs="Arial"/>
+                            <w:b w:val="0"/>
+                            <w:bCs w:val="0"/>
+                            <w:i/>
+                            <w:sz w:val="22"/>
+                            <w:szCs w:val="22"/>
+                          </w:rPr>
+                        </m:ctrlPr>
+                      </m:eqArrPr>
+                      <m:e>
+                        <m:r>
+                          <w:rPr>
+                            <w:rStyle w:val="Forte"/>
+                            <w:rFonts w:ascii="Cambria Math" w:hAnsi="Cambria Math" w:cs="Arial"/>
+                            <w:sz w:val="22"/>
+                            <w:szCs w:val="22"/>
+                          </w:rPr>
+                          <m:t>Anomalias de Arquitetura encontradas em todas</m:t>
+                        </m:r>
+                      </m:e>
+                      <m:e>
+                        <m:r>
+                          <w:rPr>
+                            <w:rStyle w:val="Forte"/>
+                            <w:rFonts w:ascii="Cambria Math" w:hAnsi="Cambria Math" w:cs="Arial"/>
+                            <w:sz w:val="22"/>
+                            <w:szCs w:val="22"/>
+                          </w:rPr>
+                          <m:t>as atividades de Verificação e Validação</m:t>
+                        </m:r>
+                      </m:e>
+                    </m:eqArr>
+                  </m:den>
+                </m:f>
+                <m:r>
+                  <w:rPr>
+                    <w:rStyle w:val="Forte"/>
+                    <w:rFonts w:ascii="Cambria Math" w:hAnsi="Cambria Math" w:cs="Arial"/>
+                    <w:sz w:val="22"/>
+                    <w:szCs w:val="22"/>
+                  </w:rPr>
+                  <m:t>×100</m:t>
+                </m:r>
+              </m:oMath>
+            </m:oMathPara>
+          </w:p>
+          <w:p>
+            <w:pPr>
+              <w:rPr>
+                <w:rStyle w:val="Forte"/>
+                <w:rFonts w:ascii="Arial" w:hAnsi="Arial" w:cs="Arial"/>
+                <w:b w:val="0"/>
+                <w:sz w:val="22"/>
+                <w:szCs w:val="22"/>
+              </w:rPr>
+            </w:pPr>
+          </w:p>
+          <w:p>
+            <w:pPr>
+              <w:rPr>
+                <w:rStyle w:val="Forte"/>
+                <w:rFonts w:ascii="Arial" w:hAnsi="Arial" w:cs="Arial"/>
+                <w:b w:val="0"/>
+                <w:bCs w:val="0"/>
+                <w:sz w:val="22"/>
+                <w:szCs w:val="22"/>
+              </w:rPr>
+            </w:pPr>
+            <m:oMathPara>
+              <m:oMath>
+                <m:r>
+                  <w:rPr>
+                    <w:rStyle w:val="Forte"/>
+                    <w:rFonts w:ascii="Cambria Math" w:hAnsi="Cambria Math" w:cs="Arial"/>
+                    <w:sz w:val="22"/>
+                    <w:szCs w:val="22"/>
+                  </w:rPr>
+                  <m:t xml:space="preserve">x3= </m:t>
+                </m:r>
+                <m:f>
+                  <m:fPr>
+                    <m:ctrlPr>
+                      <w:rPr>
+                        <w:rStyle w:val="Forte"/>
+                        <w:rFonts w:ascii="Cambria Math" w:hAnsi="Cambria Math" w:cs="Arial"/>
+                        <w:b w:val="0"/>
+                        <w:bCs w:val="0"/>
+                        <w:i/>
+                        <w:sz w:val="22"/>
+                        <w:szCs w:val="22"/>
+                      </w:rPr>
+                    </m:ctrlPr>
+                  </m:fPr>
+                  <m:num>
+                    <m:eqArr>
+                      <m:eqArrPr>
+                        <m:ctrlPr>
+                          <w:rPr>
+                            <w:rStyle w:val="Forte"/>
+                            <w:rFonts w:ascii="Cambria Math" w:hAnsi="Cambria Math" w:cs="Arial"/>
+                            <w:b w:val="0"/>
+                            <w:bCs w:val="0"/>
+                            <w:i/>
+                            <w:sz w:val="22"/>
+                            <w:szCs w:val="22"/>
+                          </w:rPr>
+                        </m:ctrlPr>
+                      </m:eqArrPr>
+                      <m:e>
+                        <m:r>
+                          <w:rPr>
+                            <w:rStyle w:val="Forte"/>
+                            <w:rFonts w:ascii="Cambria Math" w:hAnsi="Cambria Math" w:cs="Arial"/>
+                            <w:sz w:val="22"/>
+                            <w:szCs w:val="22"/>
+                          </w:rPr>
+                          <m:t>Anomalias de Código encontradas pela</m:t>
+                        </m:r>
+                      </m:e>
+                      <m:e>
+                        <m:r>
+                          <w:rPr>
+                            <w:rStyle w:val="Forte"/>
+                            <w:rFonts w:ascii="Cambria Math" w:hAnsi="Cambria Math" w:cs="Arial"/>
+                            <w:sz w:val="22"/>
+                            <w:szCs w:val="22"/>
+                          </w:rPr>
+                          <m:t>atividade de Verificação e Validação de Implementação</m:t>
+                        </m:r>
+                      </m:e>
+                    </m:eqArr>
+                  </m:num>
+                  <m:den>
+                    <m:eqArr>
+                      <m:eqArrPr>
+                        <m:ctrlPr>
+                          <w:rPr>
+                            <w:rStyle w:val="Forte"/>
+                            <w:rFonts w:ascii="Cambria Math" w:hAnsi="Cambria Math" w:cs="Arial"/>
+                            <w:b w:val="0"/>
+                            <w:bCs w:val="0"/>
+                            <w:i/>
+                            <w:sz w:val="22"/>
+                            <w:szCs w:val="22"/>
+                          </w:rPr>
+                        </m:ctrlPr>
+                      </m:eqArrPr>
+                      <m:e>
+                        <m:r>
+                          <w:rPr>
+                            <w:rStyle w:val="Forte"/>
+                            <w:rFonts w:ascii="Cambria Math" w:hAnsi="Cambria Math" w:cs="Arial"/>
+                            <w:sz w:val="22"/>
+                            <w:szCs w:val="22"/>
+                          </w:rPr>
+                          <m:t>Anomalias de Código encontradas em todas</m:t>
+                        </m:r>
+                      </m:e>
+                      <m:e>
+                        <m:r>
+                          <w:rPr>
+                            <w:rStyle w:val="Forte"/>
+                            <w:rFonts w:ascii="Cambria Math" w:hAnsi="Cambria Math" w:cs="Arial"/>
+                            <w:sz w:val="22"/>
+                            <w:szCs w:val="22"/>
+                          </w:rPr>
+                          <m:t>as atividades de Verificação e Validação</m:t>
+                        </m:r>
+                      </m:e>
+                    </m:eqArr>
+                  </m:den>
+                </m:f>
+                <m:r>
+                  <w:rPr>
+                    <w:rStyle w:val="Forte"/>
+                    <w:rFonts w:ascii="Cambria Math" w:hAnsi="Cambria Math" w:cs="Arial"/>
+                    <w:sz w:val="22"/>
+                    <w:szCs w:val="22"/>
+                  </w:rPr>
+                  <m:t>×100</m:t>
+                </m:r>
+              </m:oMath>
+            </m:oMathPara>
+          </w:p>
+          <w:p>
+            <w:pPr>
+              <w:rPr>
+                <w:rStyle w:val="Forte"/>
+                <w:rFonts w:ascii="Arial" w:hAnsi="Arial" w:cs="Arial"/>
+                <w:b w:val="0"/>
+                <w:sz w:val="22"/>
+                <w:szCs w:val="22"/>
+              </w:rPr>
+            </w:pPr>
+          </w:p>
+          <w:p>
+            <w:pPr>
+              <w:rPr>
+                <w:rStyle w:val="Forte"/>
+                <w:rFonts w:ascii="Arial" w:hAnsi="Arial" w:cs="Arial"/>
+                <w:b w:val="0"/>
+                <w:sz w:val="22"/>
+                <w:szCs w:val="22"/>
+              </w:rPr>
+            </w:pPr>
+            <m:oMathPara>
+              <m:oMath>
+                <m:r>
+                  <w:rPr>
+                    <w:rStyle w:val="Forte"/>
+                    <w:rFonts w:ascii="Cambria Math" w:hAnsi="Cambria Math" w:cs="Arial"/>
+                    <w:sz w:val="22"/>
+                    <w:szCs w:val="22"/>
+                  </w:rPr>
+                  <m:t xml:space="preserve">x4= </m:t>
+                </m:r>
+                <m:f>
+                  <m:fPr>
+                    <m:ctrlPr>
+                      <w:rPr>
+                        <w:rStyle w:val="Forte"/>
+                        <w:rFonts w:ascii="Cambria Math" w:hAnsi="Cambria Math" w:cs="Arial"/>
+                        <w:b w:val="0"/>
+                        <w:bCs w:val="0"/>
+                        <w:i/>
+                        <w:sz w:val="22"/>
+                        <w:szCs w:val="22"/>
+                      </w:rPr>
+                    </m:ctrlPr>
+                  </m:fPr>
+                  <m:num>
+                    <m:eqArr>
+                      <m:eqArrPr>
+                        <m:ctrlPr>
+                          <w:rPr>
+                            <w:rStyle w:val="Forte"/>
+                            <w:rFonts w:ascii="Cambria Math" w:hAnsi="Cambria Math" w:cs="Arial"/>
+                            <w:b w:val="0"/>
+                            <w:bCs w:val="0"/>
+                            <w:i/>
+                            <w:sz w:val="22"/>
+                            <w:szCs w:val="22"/>
+                          </w:rPr>
+                        </m:ctrlPr>
+                      </m:eqArrPr>
+                      <m:e>
+                        <m:r>
+                          <w:rPr>
+                            <w:rStyle w:val="Forte"/>
+                            <w:rFonts w:ascii="Cambria Math" w:hAnsi="Cambria Math" w:cs="Arial"/>
+                            <w:sz w:val="22"/>
+                            <w:szCs w:val="22"/>
+                          </w:rPr>
+                          <m:t>Anomalias de Teste encontradas pela</m:t>
+                        </m:r>
+                      </m:e>
+                      <m:e>
+                        <m:r>
+                          <w:rPr>
+                            <w:rStyle w:val="Forte"/>
+                            <w:rFonts w:ascii="Cambria Math" w:hAnsi="Cambria Math" w:cs="Arial"/>
+                            <w:sz w:val="22"/>
+                            <w:szCs w:val="22"/>
+                          </w:rPr>
+                          <m:t>atividade de Verificação e Validação de Teste</m:t>
+                        </m:r>
+                      </m:e>
+                    </m:eqArr>
+                  </m:num>
+                  <m:den>
+                    <m:eqArr>
+                      <m:eqArrPr>
+                        <m:ctrlPr>
+                          <w:rPr>
+                            <w:rStyle w:val="Forte"/>
+                            <w:rFonts w:ascii="Cambria Math" w:hAnsi="Cambria Math" w:cs="Arial"/>
+                            <w:b w:val="0"/>
+                            <w:bCs w:val="0"/>
+                            <w:i/>
+                            <w:sz w:val="22"/>
+                            <w:szCs w:val="22"/>
+                          </w:rPr>
+                        </m:ctrlPr>
+                      </m:eqArrPr>
+                      <m:e>
+                        <m:r>
+                          <w:rPr>
+                            <w:rStyle w:val="Forte"/>
+                            <w:rFonts w:ascii="Cambria Math" w:hAnsi="Cambria Math" w:cs="Arial"/>
+                            <w:sz w:val="22"/>
+                            <w:szCs w:val="22"/>
+                          </w:rPr>
+                          <m:t>Anomalias de Teste encontradas em todas</m:t>
+                        </m:r>
+                      </m:e>
+                      <m:e>
+                        <m:r>
+                          <w:rPr>
+                            <w:rStyle w:val="Forte"/>
+                            <w:rFonts w:ascii="Cambria Math" w:hAnsi="Cambria Math" w:cs="Arial"/>
+                            <w:sz w:val="22"/>
+                            <w:szCs w:val="22"/>
+                          </w:rPr>
+                          <m:t>as atividades de Verificação e Validação</m:t>
+                        </m:r>
+                      </m:e>
+                    </m:eqArr>
+                  </m:den>
+                </m:f>
+                <m:r>
+                  <w:rPr>
+                    <w:rStyle w:val="Forte"/>
+                    <w:rFonts w:ascii="Cambria Math" w:hAnsi="Cambria Math" w:cs="Arial"/>
+                    <w:sz w:val="22"/>
+                    <w:szCs w:val="22"/>
+                  </w:rPr>
+                  <m:t>×100</m:t>
+                </m:r>
+              </m:oMath>
+            </m:oMathPara>
+          </w:p>
+        </w:tc>
+      </w:tr>
+    </w:tbl>
+    <w:p/>
     <w:p>
       <w:pPr>
         <w:pStyle w:val="Ttulo1"/>
@@ -2867,38 +5115,7 @@
         <w:t>Comunicações</w:t>
       </w:r>
     </w:p>
-    <w:p>
-      <w:pPr>
-        <w:pStyle w:val="PargrafodaLista"/>
-        <w:ind w:left="360"/>
-        <w:jc w:val="both"/>
-        <w:rPr>
-          <w:rFonts w:ascii="Arial" w:hAnsi="Arial" w:cs="Arial"/>
-        </w:rPr>
-      </w:pPr>
-      <w:r>
-        <w:rPr>
-          <w:rFonts w:ascii="Arial" w:hAnsi="Arial" w:cs="Arial"/>
-        </w:rPr>
-        <w:t>&lt;. Definir</w:t>
-      </w:r>
-      <w:r>
-        <w:rPr>
-          <w:rFonts w:ascii="Arial" w:hAnsi="Arial" w:cs="Arial"/>
-        </w:rPr>
-        <w:t xml:space="preserve"> as comunicações relevantes para o processo&gt;</w:t>
-      </w:r>
-    </w:p>
-    <w:p>
-      <w:pPr>
-        <w:pStyle w:val="PargrafodaLista"/>
-        <w:ind w:left="360"/>
-        <w:jc w:val="both"/>
-        <w:rPr>
-          <w:rFonts w:ascii="Arial" w:hAnsi="Arial" w:cs="Arial"/>
-        </w:rPr>
-      </w:pPr>
-    </w:p>
+    <w:p/>
     <w:tbl>
       <w:tblPr>
         <w:tblStyle w:val="Tabelacomgrade"/>
@@ -3089,7 +5306,17 @@
                 <w:sz w:val="22"/>
                 <w:szCs w:val="22"/>
               </w:rPr>
-              <w:t>&lt;Papeis</w:t>
+              <w:t>&lt;</w:t>
+            </w:r>
+            <w:r>
+              <w:rPr>
+                <w:rStyle w:val="Forte"/>
+                <w:rFonts w:ascii="Arial" w:hAnsi="Arial" w:cs="Arial"/>
+                <w:b w:val="0"/>
+                <w:sz w:val="22"/>
+                <w:szCs w:val="22"/>
+              </w:rPr>
+              <w:t>Papeis</w:t>
             </w:r>
             <w:proofErr w:type="gramEnd"/>
             <w:r>
@@ -3350,6 +5577,7 @@
           <w:rFonts w:ascii="Arial" w:hAnsi="Arial" w:cs="Arial"/>
           <w:color w:val="auto"/>
         </w:rPr>
+        <w:lastRenderedPageBreak/>
         <w:t xml:space="preserve">7. </w:t>
       </w:r>
       <w:r>
@@ -3358,147 +5586,57 @@
           <w:rFonts w:ascii="Arial" w:hAnsi="Arial" w:cs="Arial"/>
           <w:color w:val="auto"/>
         </w:rPr>
-        <w:t>Macro Fluxo </w:t>
+        <w:t>Macro Fluxo</w:t>
       </w:r>
     </w:p>
+    <w:p/>
     <w:p>
-      <w:pPr>
-        <w:ind w:left="360"/>
-        <w:rPr>
-          <w:rFonts w:ascii="Arial" w:hAnsi="Arial" w:cs="Arial"/>
-        </w:rPr>
-      </w:pPr>
-      <w:proofErr w:type="gramStart"/>
       <w:r>
         <w:rPr>
-          <w:rFonts w:ascii="Arial" w:hAnsi="Arial" w:cs="Arial"/>
+          <w:noProof/>
+          <w:lang w:eastAsia="pt-BR"/>
         </w:rPr>
-        <w:t>&lt;Definir</w:t>
-      </w:r>
-      <w:proofErr w:type="gramEnd"/>
-      <w:r>
-        <w:rPr>
-          <w:rFonts w:ascii="Arial" w:hAnsi="Arial" w:cs="Arial"/>
-        </w:rPr>
-        <w:t xml:space="preserve"> o fluxo do processo em um nível abstrato, usando notação BPMN</w:t>
-      </w:r>
-      <w:r>
-        <w:rPr>
-          <w:rFonts w:ascii="Arial" w:hAnsi="Arial" w:cs="Arial"/>
-        </w:rPr>
-        <w:t xml:space="preserve"> e a ferramenta </w:t>
-      </w:r>
-      <w:proofErr w:type="spellStart"/>
-      <w:r>
-        <w:rPr>
-          <w:rFonts w:ascii="Arial" w:hAnsi="Arial" w:cs="Arial"/>
-        </w:rPr>
-        <w:t>Bizagi</w:t>
-      </w:r>
-      <w:proofErr w:type="spellEnd"/>
-      <w:r>
-        <w:rPr>
-          <w:rFonts w:ascii="Arial" w:hAnsi="Arial" w:cs="Arial"/>
-        </w:rPr>
-        <w:t xml:space="preserve">. O fluxo deve especificar: </w:t>
-      </w:r>
-    </w:p>
-    <w:p>
-      <w:pPr>
-        <w:pStyle w:val="PargrafodaLista"/>
-        <w:numPr>
-          <w:ilvl w:val="0"/>
-          <w:numId w:val="4"/>
-        </w:numPr>
-        <w:rPr>
-          <w:rStyle w:val="Forte"/>
-          <w:rFonts w:ascii="Arial" w:hAnsi="Arial" w:cs="Arial"/>
-          <w:b w:val="0"/>
-        </w:rPr>
-      </w:pPr>
-      <w:r>
-        <w:rPr>
-          <w:rStyle w:val="Forte"/>
-          <w:rFonts w:ascii="Arial" w:hAnsi="Arial" w:cs="Arial"/>
-          <w:b w:val="0"/>
-        </w:rPr>
-        <w:t>Eventos de início e de fim do processo.</w:t>
-      </w:r>
-    </w:p>
-    <w:p>
-      <w:pPr>
-        <w:pStyle w:val="PargrafodaLista"/>
-        <w:numPr>
-          <w:ilvl w:val="0"/>
-          <w:numId w:val="4"/>
-        </w:numPr>
-        <w:rPr>
-          <w:rStyle w:val="Forte"/>
-          <w:rFonts w:ascii="Arial" w:hAnsi="Arial" w:cs="Arial"/>
-          <w:b w:val="0"/>
-        </w:rPr>
-      </w:pPr>
-      <w:r>
-        <w:rPr>
-          <w:rStyle w:val="Forte"/>
-          <w:rFonts w:ascii="Arial" w:hAnsi="Arial" w:cs="Arial"/>
-          <w:b w:val="0"/>
-        </w:rPr>
-        <w:t>As atividades, alocadas aos papeis.</w:t>
-      </w:r>
-    </w:p>
-    <w:p>
-      <w:pPr>
-        <w:pStyle w:val="PargrafodaLista"/>
-        <w:numPr>
-          <w:ilvl w:val="0"/>
-          <w:numId w:val="4"/>
-        </w:numPr>
-        <w:rPr>
-          <w:rStyle w:val="Forte"/>
-          <w:rFonts w:ascii="Arial" w:hAnsi="Arial" w:cs="Arial"/>
-          <w:b w:val="0"/>
-        </w:rPr>
-      </w:pPr>
-      <w:r>
-        <w:rPr>
-          <w:rStyle w:val="Forte"/>
-          <w:rFonts w:ascii="Arial" w:hAnsi="Arial" w:cs="Arial"/>
-          <w:b w:val="0"/>
-        </w:rPr>
-        <w:t xml:space="preserve">As dependências entre as atividades. </w:t>
-      </w:r>
-    </w:p>
-    <w:p>
-      <w:pPr>
-        <w:pStyle w:val="PargrafodaLista"/>
-        <w:numPr>
-          <w:ilvl w:val="0"/>
-          <w:numId w:val="4"/>
-        </w:numPr>
-        <w:rPr>
-          <w:rStyle w:val="Forte"/>
-          <w:rFonts w:ascii="Arial" w:hAnsi="Arial" w:cs="Arial"/>
-          <w:b w:val="0"/>
-        </w:rPr>
-      </w:pPr>
-      <w:r>
-        <w:rPr>
-          <w:rFonts w:ascii="Arial" w:hAnsi="Arial" w:cs="Arial"/>
-        </w:rPr>
-        <w:t xml:space="preserve">As decisões relacionadas </w:t>
-      </w:r>
-      <w:r>
-        <w:rPr>
-          <w:rFonts w:ascii="Arial" w:hAnsi="Arial" w:cs="Arial"/>
-        </w:rPr>
-        <w:t>as</w:t>
-      </w:r>
-      <w:r>
-        <w:rPr>
-          <w:rFonts w:ascii="Arial" w:hAnsi="Arial" w:cs="Arial"/>
-        </w:rPr>
-        <w:t xml:space="preserve"> atividade&gt;</w:t>
+        <w:drawing>
+          <wp:inline distT="0" distB="0" distL="0" distR="0" wp14:anchorId="0F08DD16" wp14:editId="6AED3BE2">
+            <wp:extent cx="6390640" cy="6217920"/>
+            <wp:effectExtent l="0" t="0" r="0" b="0"/>
+            <wp:docPr id="3" name="Imagem 3"/>
+            <wp:cNvGraphicFramePr>
+              <a:graphicFrameLocks xmlns:a="http://schemas.openxmlformats.org/drawingml/2006/main" noChangeAspect="1"/>
+            </wp:cNvGraphicFramePr>
+            <a:graphic xmlns:a="http://schemas.openxmlformats.org/drawingml/2006/main">
+              <a:graphicData uri="http://schemas.openxmlformats.org/drawingml/2006/picture">
+                <pic:pic xmlns:pic="http://schemas.openxmlformats.org/drawingml/2006/picture">
+                  <pic:nvPicPr>
+                    <pic:cNvPr id="3" name="11210279_874255632637408_1709639547_n.jpg"/>
+                    <pic:cNvPicPr/>
+                  </pic:nvPicPr>
+                  <pic:blipFill>
+                    <a:blip r:embed="rId6">
+                      <a:extLst>
+                        <a:ext uri="{28A0092B-C50C-407E-A947-70E740481C1C}">
+                          <a14:useLocalDpi xmlns:a14="http://schemas.microsoft.com/office/drawing/2010/main" val="0"/>
+                        </a:ext>
+                      </a:extLst>
+                    </a:blip>
+                    <a:stretch>
+                      <a:fillRect/>
+                    </a:stretch>
+                  </pic:blipFill>
+                  <pic:spPr>
+                    <a:xfrm>
+                      <a:off x="0" y="0"/>
+                      <a:ext cx="6390640" cy="6217920"/>
+                    </a:xfrm>
+                    <a:prstGeom prst="rect">
+                      <a:avLst/>
+                    </a:prstGeom>
+                  </pic:spPr>
+                </pic:pic>
+              </a:graphicData>
+            </a:graphic>
+          </wp:inline>
+        </w:drawing>
       </w:r>
     </w:p>
     <w:p>
@@ -4368,6 +6506,7 @@
                 <w:b/>
                 <w:bCs/>
               </w:rPr>
+              <w:lastRenderedPageBreak/>
               <w:t>Ferramentas</w:t>
             </w:r>
           </w:p>
@@ -6687,6 +8826,16 @@
       <w:szCs w:val="18"/>
     </w:rPr>
   </w:style>
+  <w:style w:type="character" w:styleId="TextodoEspaoReservado">
+    <w:name w:val="Placeholder Text"/>
+    <w:basedOn w:val="Fontepargpadro"/>
+    <w:uiPriority w:val="99"/>
+    <w:semiHidden/>
+    <w:rsid w:val="00AF01A7"/>
+    <w:rPr>
+      <w:color w:val="808080"/>
+    </w:rPr>
+  </w:style>
 </w:styles>
 </file>
 
@@ -7015,7 +9164,7 @@
 </file>
 
 <file path=customXml/itemProps1.xml><?xml version="1.0" encoding="utf-8"?>
-<ds:datastoreItem xmlns:ds="http://schemas.openxmlformats.org/officeDocument/2006/customXml" ds:itemID="{54EEB428-2ED4-4879-8CED-EC50AA57BE26}">
+<ds:datastoreItem xmlns:ds="http://schemas.openxmlformats.org/officeDocument/2006/customXml" ds:itemID="{F5316F0E-C65E-4AE2-B60D-7B8515661D3F}">
   <ds:schemaRefs>
     <ds:schemaRef ds:uri="http://schemas.openxmlformats.org/officeDocument/2006/bibliography"/>
   </ds:schemaRefs>

--- a/Artefatos de Documentação/Processo Genérico/6-Verificacao e Validacao/[Parcial]VER-VAL-Verificação e Validação.docx
+++ b/Artefatos de Documentação/Processo Genérico/6-Verificacao e Validacao/[Parcial]VER-VAL-Verificação e Validação.docx
@@ -2880,8 +2880,6 @@
               </w:rPr>
               <w:t xml:space="preserve"> de projeto</w:t>
             </w:r>
-            <w:bookmarkStart w:id="0" w:name="_GoBack"/>
-            <w:bookmarkEnd w:id="0"/>
             <w:r>
               <w:rPr>
                 <w:rStyle w:val="Forte"/>
@@ -2951,7 +2949,37 @@
                 <w:sz w:val="22"/>
                 <w:szCs w:val="22"/>
               </w:rPr>
-              <w:t>Os valores de entrada para esta métrica se encontram no conjunto de todos os artefatos de Relato</w:t>
+              <w:t>Os valores de entrada para esta métrica se</w:t>
+            </w:r>
+            <w:r>
+              <w:rPr>
+                <w:rStyle w:val="Forte"/>
+                <w:rFonts w:ascii="Arial" w:hAnsi="Arial" w:cs="Arial"/>
+                <w:b w:val="0"/>
+                <w:sz w:val="22"/>
+                <w:szCs w:val="22"/>
+              </w:rPr>
+              <w:t xml:space="preserve"> </w:t>
+            </w:r>
+            <w:r>
+              <w:rPr>
+                <w:rStyle w:val="Forte"/>
+                <w:rFonts w:ascii="Arial" w:hAnsi="Arial" w:cs="Arial"/>
+                <w:b w:val="0"/>
+                <w:sz w:val="22"/>
+                <w:szCs w:val="22"/>
+              </w:rPr>
+              <w:t>encontram no conjunto de todos os artefatos de Re</w:t>
+            </w:r>
+            <w:r>
+              <w:rPr>
+                <w:rStyle w:val="Forte"/>
+                <w:rFonts w:ascii="Arial" w:hAnsi="Arial" w:cs="Arial"/>
+                <w:b w:val="0"/>
+                <w:sz w:val="22"/>
+                <w:szCs w:val="22"/>
+              </w:rPr>
+              <w:t>sultados</w:t>
             </w:r>
             <w:r>
               <w:rPr>
@@ -2971,37 +2999,17 @@
                 <w:sz w:val="22"/>
                 <w:szCs w:val="22"/>
               </w:rPr>
-              <w:t>Anomalia</w:t>
-            </w:r>
-            <w:r>
-              <w:rPr>
-                <w:rStyle w:val="Forte"/>
-                <w:rFonts w:ascii="Arial" w:hAnsi="Arial" w:cs="Arial"/>
-                <w:b w:val="0"/>
-                <w:sz w:val="22"/>
-                <w:szCs w:val="22"/>
-              </w:rPr>
-              <w:t xml:space="preserve"> e </w:t>
-            </w:r>
-            <w:r>
-              <w:rPr>
-                <w:rStyle w:val="Forte"/>
-                <w:rFonts w:ascii="Arial" w:hAnsi="Arial" w:cs="Arial"/>
-                <w:b w:val="0"/>
-                <w:sz w:val="22"/>
-                <w:szCs w:val="22"/>
-              </w:rPr>
-              <w:t>Relatório de Verificação e Validação</w:t>
-            </w:r>
-            <w:r>
-              <w:rPr>
-                <w:rStyle w:val="Forte"/>
-                <w:rFonts w:ascii="Arial" w:hAnsi="Arial" w:cs="Arial"/>
-                <w:b w:val="0"/>
-                <w:sz w:val="22"/>
-                <w:szCs w:val="22"/>
-              </w:rPr>
-              <w:t xml:space="preserve"> de [Nível].</w:t>
+              <w:t>Teste</w:t>
+            </w:r>
+            <w:r>
+              <w:rPr>
+                <w:rStyle w:val="Forte"/>
+                <w:rFonts w:ascii="Arial" w:hAnsi="Arial" w:cs="Arial"/>
+                <w:b w:val="0"/>
+                <w:sz w:val="22"/>
+                <w:szCs w:val="22"/>
+              </w:rPr>
+              <w:t>.</w:t>
             </w:r>
           </w:p>
           <w:p>
@@ -4117,7 +4125,47 @@
                 <w:sz w:val="22"/>
                 <w:szCs w:val="22"/>
               </w:rPr>
-              <w:t>– Os valores de entrada para esta métrica se encontram no conjunto de todos os artefatos de Relato de Anomalia.</w:t>
+              <w:t>– Os valores de entrada para esta métrica se encontram no conjunto</w:t>
+            </w:r>
+            <w:r>
+              <w:rPr>
+                <w:rStyle w:val="Forte"/>
+                <w:rFonts w:ascii="Arial" w:hAnsi="Arial" w:cs="Arial"/>
+                <w:b w:val="0"/>
+                <w:sz w:val="22"/>
+                <w:szCs w:val="22"/>
+              </w:rPr>
+              <w:t xml:space="preserve"> de todos os artefatos de Resultados</w:t>
+            </w:r>
+            <w:r>
+              <w:rPr>
+                <w:rStyle w:val="Forte"/>
+                <w:rFonts w:ascii="Arial" w:hAnsi="Arial" w:cs="Arial"/>
+                <w:b w:val="0"/>
+                <w:sz w:val="22"/>
+                <w:szCs w:val="22"/>
+              </w:rPr>
+              <w:t xml:space="preserve"> de </w:t>
+            </w:r>
+            <w:r>
+              <w:rPr>
+                <w:rStyle w:val="Forte"/>
+                <w:rFonts w:ascii="Arial" w:hAnsi="Arial" w:cs="Arial"/>
+                <w:b w:val="0"/>
+                <w:sz w:val="22"/>
+                <w:szCs w:val="22"/>
+              </w:rPr>
+              <w:t>Teste</w:t>
+            </w:r>
+            <w:r>
+              <w:rPr>
+                <w:rStyle w:val="Forte"/>
+                <w:rFonts w:ascii="Arial" w:hAnsi="Arial" w:cs="Arial"/>
+                <w:b w:val="0"/>
+                <w:sz w:val="22"/>
+                <w:szCs w:val="22"/>
+              </w:rPr>
+              <w:t>.</w:t>
             </w:r>
           </w:p>
           <w:p>
@@ -4483,7 +4531,19 @@
                 <w:sz w:val="22"/>
                 <w:szCs w:val="22"/>
               </w:rPr>
-              <w:t>ou que os produtos de desenvolv</w:t>
+              <w:t>ou que os prod</w:t>
+            </w:r>
+            <w:bookmarkStart w:id="0" w:name="_GoBack"/>
+            <w:bookmarkEnd w:id="0"/>
+            <w:r>
+              <w:rPr>
+                <w:rStyle w:val="Forte"/>
+                <w:rFonts w:ascii="Arial" w:hAnsi="Arial" w:cs="Arial"/>
+                <w:b w:val="0"/>
+                <w:sz w:val="22"/>
+                <w:szCs w:val="22"/>
+              </w:rPr>
+              <w:t>utos de desenvolv</w:t>
             </w:r>
             <w:r>
               <w:rPr>
@@ -9164,7 +9224,7 @@
 </file>
 
 <file path=customXml/itemProps1.xml><?xml version="1.0" encoding="utf-8"?>
-<ds:datastoreItem xmlns:ds="http://schemas.openxmlformats.org/officeDocument/2006/customXml" ds:itemID="{F5316F0E-C65E-4AE2-B60D-7B8515661D3F}">
+<ds:datastoreItem xmlns:ds="http://schemas.openxmlformats.org/officeDocument/2006/customXml" ds:itemID="{BC23B6D0-06F9-41D2-A798-F3441C8189B7}">
   <ds:schemaRefs>
     <ds:schemaRef ds:uri="http://schemas.openxmlformats.org/officeDocument/2006/bibliography"/>
   </ds:schemaRefs>

--- a/Artefatos de Documentação/Processo Genérico/6-Verificacao e Validacao/[Parcial]VER-VAL-Verificação e Validação.docx
+++ b/Artefatos de Documentação/Processo Genérico/6-Verificacao e Validacao/[Parcial]VER-VAL-Verificação e Validação.docx
@@ -188,21 +188,75 @@
           <w:rFonts w:ascii="Arial" w:hAnsi="Arial" w:cs="Arial"/>
         </w:rPr>
         <w:tab/>
-        <w:t>&lt;&gt;</w:t>
+      </w:r>
+      <w:r>
+        <w:rPr>
+          <w:rFonts w:ascii="Arial" w:hAnsi="Arial" w:cs="Arial"/>
+          <w:b/>
+        </w:rPr>
+        <w:t>EOR</w:t>
       </w:r>
       <w:r>
         <w:rPr>
           <w:rFonts w:ascii="Arial" w:hAnsi="Arial" w:cs="Arial"/>
         </w:rPr>
-        <w:t>.</w:t>
+        <w:t>: E</w:t>
+      </w:r>
+      <w:r>
+        <w:rPr>
+          <w:rFonts w:ascii="Arial" w:hAnsi="Arial" w:cs="Arial"/>
+        </w:rPr>
+        <w:t xml:space="preserve">specificação de Objetivos e Requisitos </w:t>
       </w:r>
     </w:p>
     <w:p>
       <w:pPr>
+        <w:ind w:left="708"/>
         <w:rPr>
           <w:rFonts w:ascii="Arial" w:hAnsi="Arial" w:cs="Arial"/>
         </w:rPr>
       </w:pPr>
+      <w:r>
+        <w:rPr>
+          <w:rFonts w:ascii="Arial" w:hAnsi="Arial" w:cs="Arial"/>
+          <w:b/>
+        </w:rPr>
+        <w:t>EAS</w:t>
+      </w:r>
+      <w:r>
+        <w:rPr>
+          <w:rFonts w:ascii="Arial" w:hAnsi="Arial" w:cs="Arial"/>
+          <w:b/>
+        </w:rPr>
+        <w:t xml:space="preserve">: </w:t>
+      </w:r>
+      <w:r>
+        <w:rPr>
+          <w:rFonts w:ascii="Arial" w:hAnsi="Arial" w:cs="Arial"/>
+        </w:rPr>
+        <w:t>Especificação Arquitetural de Software</w:t>
+      </w:r>
+    </w:p>
+    <w:p>
+      <w:pPr>
+        <w:ind w:left="708"/>
+        <w:rPr>
+          <w:rFonts w:ascii="Arial" w:hAnsi="Arial" w:cs="Arial"/>
+        </w:rPr>
+      </w:pPr>
+      <w:r>
+        <w:rPr>
+          <w:rFonts w:ascii="Arial" w:hAnsi="Arial" w:cs="Arial"/>
+          <w:b/>
+        </w:rPr>
+        <w:t>PVVS:</w:t>
+      </w:r>
+      <w:r>
+        <w:rPr>
+          <w:rFonts w:ascii="Arial" w:hAnsi="Arial" w:cs="Arial"/>
+        </w:rPr>
+        <w:t xml:space="preserve"> Plano de Verificação e Validação de Software</w:t>
+      </w:r>
     </w:p>
     <w:p>
       <w:pPr>
@@ -230,29 +284,44 @@
         <w:t>Políticas</w:t>
       </w:r>
     </w:p>
-    <w:p/>
     <w:p>
       <w:pPr>
         <w:pStyle w:val="PargrafodaLista"/>
         <w:numPr>
           <w:ilvl w:val="0"/>
-          <w:numId w:val="14"/>
+          <w:numId w:val="17"/>
         </w:numPr>
-        <w:jc w:val="both"/>
         <w:rPr>
-          <w:rStyle w:val="Forte"/>
           <w:rFonts w:ascii="Arial" w:hAnsi="Arial" w:cs="Arial"/>
-          <w:b w:val="0"/>
-          <w:bCs w:val="0"/>
         </w:rPr>
       </w:pPr>
       <w:r>
         <w:rPr>
           <w:rFonts w:ascii="Arial" w:hAnsi="Arial" w:cs="Arial"/>
         </w:rPr>
-        <w:t>&lt;&gt;.</w:t>
+        <w:t>Todas as atividades de Verificação e Validação devem ser executadas independentemente das atividades de outras áreas de processo.</w:t>
       </w:r>
     </w:p>
+    <w:p>
+      <w:pPr>
+        <w:pStyle w:val="PargrafodaLista"/>
+        <w:numPr>
+          <w:ilvl w:val="0"/>
+          <w:numId w:val="17"/>
+        </w:numPr>
+        <w:rPr>
+          <w:rFonts w:ascii="Arial" w:hAnsi="Arial" w:cs="Arial"/>
+        </w:rPr>
+      </w:pPr>
+      <w:r>
+        <w:rPr>
+          <w:rFonts w:ascii="Arial" w:hAnsi="Arial" w:cs="Arial"/>
+        </w:rPr>
+        <w:t xml:space="preserve">O plano de Verificação e Validação deve ser condizente com a especificação e documentação do produto. </w:t>
+      </w:r>
+    </w:p>
+    <w:p/>
+    <w:p/>
     <w:p>
       <w:pPr>
         <w:pStyle w:val="Ttulo1"/>
@@ -916,6 +985,7 @@
                 <w:szCs w:val="22"/>
                 <w:lang w:eastAsia="pt-BR"/>
               </w:rPr>
+              <w:lastRenderedPageBreak/>
               <w:t>Assegurar o planejamento e o gerenciamento apropriados dos recursos de teste.</w:t>
             </w:r>
           </w:p>
@@ -994,7 +1064,6 @@
                 <w:szCs w:val="22"/>
                 <w:lang w:eastAsia="pt-BR"/>
               </w:rPr>
-              <w:lastRenderedPageBreak/>
               <w:t>Defender um nível apropriado de enfoque na testabilidade durante o processo de desenvolvimento de software.</w:t>
             </w:r>
           </w:p>
@@ -2432,6 +2501,7 @@
                 <w:szCs w:val="22"/>
                 <w:lang w:eastAsia="pt-BR"/>
               </w:rPr>
+              <w:lastRenderedPageBreak/>
               <w:t>Analisar erros de execução e recuperar-se deles.</w:t>
             </w:r>
           </w:p>
@@ -2455,6 +2525,7 @@
           <w:i w:val="0"/>
           <w:color w:val="000000" w:themeColor="text1"/>
         </w:rPr>
+        <w:lastRenderedPageBreak/>
         <w:t xml:space="preserve">Tabela </w:t>
       </w:r>
       <w:r>
@@ -2498,7 +2569,6 @@
           <w:rFonts w:ascii="Arial" w:hAnsi="Arial" w:cs="Arial"/>
           <w:color w:val="auto"/>
         </w:rPr>
-        <w:lastRenderedPageBreak/>
         <w:t xml:space="preserve">5. </w:t>
       </w:r>
       <w:r>
@@ -3664,6 +3734,7 @@
           <w:b/>
           <w:color w:val="000000" w:themeColor="text1"/>
         </w:rPr>
+        <w:lastRenderedPageBreak/>
         <w:t>5.2</w:t>
       </w:r>
       <w:r>
@@ -3914,18 +3985,7 @@
                 <w:sz w:val="22"/>
                 <w:szCs w:val="22"/>
               </w:rPr>
-              <w:t xml:space="preserve">V para descobrir anomalias em produtos e processos de </w:t>
-            </w:r>
-            <w:r>
-              <w:rPr>
-                <w:rStyle w:val="Forte"/>
-                <w:rFonts w:ascii="Arial" w:hAnsi="Arial" w:cs="Arial"/>
-                <w:b w:val="0"/>
-                <w:sz w:val="22"/>
-                <w:szCs w:val="22"/>
-              </w:rPr>
-              <w:lastRenderedPageBreak/>
-              <w:t xml:space="preserve">software na atividade de desenvolvimento em que são injetados. </w:t>
+              <w:t xml:space="preserve">V para descobrir anomalias em produtos e processos de software na atividade de desenvolvimento em que são injetados. </w:t>
             </w:r>
             <w:r>
               <w:rPr>
@@ -4037,7 +4097,6 @@
                 <w:sz w:val="22"/>
                 <w:szCs w:val="22"/>
               </w:rPr>
-              <w:lastRenderedPageBreak/>
               <w:t>Coleta</w:t>
             </w:r>
           </w:p>
@@ -4531,19 +4590,7 @@
                 <w:sz w:val="22"/>
                 <w:szCs w:val="22"/>
               </w:rPr>
-              <w:t>ou que os prod</w:t>
-            </w:r>
-            <w:bookmarkStart w:id="0" w:name="_GoBack"/>
-            <w:bookmarkEnd w:id="0"/>
-            <w:r>
-              <w:rPr>
-                <w:rStyle w:val="Forte"/>
-                <w:rFonts w:ascii="Arial" w:hAnsi="Arial" w:cs="Arial"/>
-                <w:b w:val="0"/>
-                <w:sz w:val="22"/>
-                <w:szCs w:val="22"/>
-              </w:rPr>
-              <w:t>utos de desenvolv</w:t>
+              <w:t>ou que os produtos de desenvolv</w:t>
             </w:r>
             <w:r>
               <w:rPr>
@@ -5438,6 +5485,7 @@
                 <w:sz w:val="22"/>
                 <w:szCs w:val="22"/>
               </w:rPr>
+              <w:lastRenderedPageBreak/>
               <w:t>Mensagem</w:t>
             </w:r>
           </w:p>
@@ -5637,7 +5685,6 @@
           <w:rFonts w:ascii="Arial" w:hAnsi="Arial" w:cs="Arial"/>
           <w:color w:val="auto"/>
         </w:rPr>
-        <w:lastRenderedPageBreak/>
         <w:t xml:space="preserve">7. </w:t>
       </w:r>
       <w:r>
@@ -5708,6 +5755,8 @@
           <w:color w:val="auto"/>
         </w:rPr>
       </w:pPr>
+      <w:bookmarkStart w:id="0" w:name="_GoBack"/>
+      <w:bookmarkEnd w:id="0"/>
       <w:r>
         <w:rPr>
           <w:rStyle w:val="Forte"/>
@@ -5734,45 +5783,11 @@
           <w:b w:val="0"/>
         </w:rPr>
       </w:pPr>
-      <w:proofErr w:type="gramStart"/>
-      <w:r>
-        <w:rPr>
-          <w:rStyle w:val="Forte"/>
-          <w:rFonts w:ascii="Arial" w:hAnsi="Arial" w:cs="Arial"/>
-          <w:b w:val="0"/>
-        </w:rPr>
-        <w:t>&lt;</w:t>
-      </w:r>
-      <w:r>
-        <w:rPr>
-          <w:rStyle w:val="Forte"/>
-          <w:rFonts w:ascii="Arial" w:hAnsi="Arial" w:cs="Arial"/>
-          <w:b w:val="0"/>
-        </w:rPr>
-        <w:t>Definir</w:t>
-      </w:r>
-      <w:proofErr w:type="gramEnd"/>
-      <w:r>
-        <w:rPr>
-          <w:rStyle w:val="Forte"/>
-          <w:rFonts w:ascii="Arial" w:hAnsi="Arial" w:cs="Arial"/>
-          <w:b w:val="0"/>
-        </w:rPr>
-        <w:t xml:space="preserve"> cada atividade do fluxo do processo d</w:t>
-      </w:r>
-      <w:r>
-        <w:rPr>
-          <w:rStyle w:val="Forte"/>
-          <w:rFonts w:ascii="Arial" w:hAnsi="Arial" w:cs="Arial"/>
-          <w:b w:val="0"/>
-        </w:rPr>
-        <w:t>e acordo com o modelo a seguir:&gt;</w:t>
-      </w:r>
     </w:p>
     <w:tbl>
       <w:tblPr>
         <w:tblStyle w:val="Tabelacomgrade"/>
-        <w:tblW w:w="0" w:type="auto"/>
+        <w:tblW w:w="9781" w:type="dxa"/>
         <w:tblInd w:w="392" w:type="dxa"/>
         <w:tblLayout w:type="fixed"/>
         <w:tblLook w:val="04A0" w:firstRow="1" w:lastRow="0" w:firstColumn="1" w:lastColumn="0" w:noHBand="0" w:noVBand="1"/>
@@ -5820,20 +5835,7 @@
               <w:rPr>
                 <w:rFonts w:ascii="Arial" w:hAnsi="Arial" w:cs="Arial"/>
               </w:rPr>
-              <w:t>&lt; Identificar o nome da atividade, que deve ser uma frase única, sem conjunções aditivas, iniciando com um </w:t>
-            </w:r>
-            <w:r>
-              <w:rPr>
-                <w:rFonts w:ascii="Arial" w:hAnsi="Arial" w:cs="Arial"/>
-                <w:u w:val="single"/>
-              </w:rPr>
-              <w:t>verbo no infinitivo</w:t>
-            </w:r>
-            <w:r>
-              <w:rPr>
-                <w:rFonts w:ascii="Arial" w:hAnsi="Arial" w:cs="Arial"/>
-              </w:rPr>
-              <w:t>. Este nome da atividade deve refletir o objetivo esperado da atividade. &gt;</w:t>
+              <w:t>Verificar e Validar Teste</w:t>
             </w:r>
           </w:p>
         </w:tc>
@@ -5886,7 +5888,13 @@
               <w:rPr>
                 <w:rFonts w:ascii="Arial" w:hAnsi="Arial" w:cs="Arial"/>
               </w:rPr>
-              <w:t> &lt; Identifica o papel do colaborador que é responsável pela execução da atividade. Toda atividade deve ter um único responsável.&gt;</w:t>
+              <w:t> </w:t>
+            </w:r>
+            <w:r>
+              <w:rPr>
+                <w:rFonts w:ascii="Arial" w:hAnsi="Arial" w:cs="Arial"/>
+              </w:rPr>
+              <w:t>Analista de teste</w:t>
             </w:r>
           </w:p>
         </w:tc>
@@ -5931,7 +5939,13 @@
               <w:rPr>
                 <w:rFonts w:ascii="Arial" w:hAnsi="Arial" w:cs="Arial"/>
               </w:rPr>
-              <w:t> &lt; Identifica os papéis que devem aprovar o início ou o término da execução da atividade. Informar “Não se aplica” se não houver aprovação formal da atividade. &gt;</w:t>
+              <w:t> </w:t>
+            </w:r>
+            <w:r>
+              <w:rPr>
+                <w:rFonts w:ascii="Arial" w:hAnsi="Arial" w:cs="Arial"/>
+              </w:rPr>
+              <w:t>Gerente de Teste</w:t>
             </w:r>
           </w:p>
         </w:tc>
@@ -5976,7 +5990,13 @@
               <w:rPr>
                 <w:rFonts w:ascii="Arial" w:hAnsi="Arial" w:cs="Arial"/>
               </w:rPr>
-              <w:t> &gt; Identifica os papéis que devem apoiar a execução da atividade. Informar “Não se aplica” se não houver apoio à execução da atividade. &gt;</w:t>
+              <w:t> </w:t>
+            </w:r>
+            <w:r>
+              <w:rPr>
+                <w:rFonts w:ascii="Arial" w:hAnsi="Arial" w:cs="Arial"/>
+              </w:rPr>
+              <w:t>Testadores</w:t>
             </w:r>
           </w:p>
         </w:tc>
@@ -6021,7 +6041,13 @@
               <w:rPr>
                 <w:rFonts w:ascii="Arial" w:hAnsi="Arial" w:cs="Arial"/>
               </w:rPr>
-              <w:t> &lt;Identifica os papéis que devem ser informados sobre o início, andamento ou término da execução da atividade. &gt;</w:t>
+              <w:t> </w:t>
+            </w:r>
+            <w:r>
+              <w:rPr>
+                <w:rFonts w:ascii="Arial" w:hAnsi="Arial" w:cs="Arial"/>
+              </w:rPr>
+              <w:t>Desenvolvedores, testadores, analista de teste e gerente de teste</w:t>
             </w:r>
           </w:p>
         </w:tc>
@@ -6065,22 +6091,57 @@
             <w:r>
               <w:rPr>
                 <w:rFonts w:ascii="Arial" w:hAnsi="Arial" w:cs="Arial"/>
-              </w:rPr>
-              <w:t>&lt; </w:t>
-            </w:r>
-            <w:r>
+                <w:b/>
+              </w:rPr>
+              <w:t>1</w:t>
+            </w:r>
+            <w:r>
+              <w:rPr>
+                <w:rFonts w:ascii="Arial" w:hAnsi="Arial" w:cs="Arial"/>
+              </w:rPr>
+              <w:t>. Analisar a rastreabilidade entre planos, design, casos e procedimentos de teste</w:t>
+            </w:r>
+          </w:p>
+        </w:tc>
+      </w:tr>
+      <w:tr>
+        <w:tc>
+          <w:tcPr>
+            <w:tcW w:w="2404" w:type="dxa"/>
+            <w:vMerge/>
+          </w:tcPr>
+          <w:p>
+            <w:pPr>
               <w:rPr>
                 <w:rFonts w:ascii="Arial" w:hAnsi="Arial" w:cs="Arial"/>
                 <w:b/>
                 <w:bCs/>
               </w:rPr>
-              <w:t>1.</w:t>
-            </w:r>
-            <w:r>
-              <w:rPr>
-                <w:rFonts w:ascii="Arial" w:hAnsi="Arial" w:cs="Arial"/>
-              </w:rPr>
-              <w:t> Identificar uma sequência numerada de tarefas que realizam o objetivo da atividade. &gt;</w:t>
+            </w:pPr>
+          </w:p>
+        </w:tc>
+        <w:tc>
+          <w:tcPr>
+            <w:tcW w:w="7377" w:type="dxa"/>
+          </w:tcPr>
+          <w:p>
+            <w:pPr>
+              <w:rPr>
+                <w:rFonts w:ascii="Arial" w:hAnsi="Arial" w:cs="Arial"/>
+              </w:rPr>
+            </w:pPr>
+            <w:r>
+              <w:rPr>
+                <w:rFonts w:ascii="Arial" w:hAnsi="Arial" w:cs="Arial"/>
+                <w:b/>
+              </w:rPr>
+              <w:t xml:space="preserve">2. </w:t>
+            </w:r>
+            <w:r>
+              <w:rPr>
+                <w:rFonts w:ascii="Arial" w:hAnsi="Arial" w:cs="Arial"/>
+              </w:rPr>
+              <w:t>Gerar os procedimentos de teste de aceitação de Verificação e Validação</w:t>
             </w:r>
           </w:p>
         </w:tc>
@@ -6116,22 +6177,30 @@
             <w:r>
               <w:rPr>
                 <w:rFonts w:ascii="Arial" w:hAnsi="Arial" w:cs="Arial"/>
-              </w:rPr>
-              <w:t>&lt; </w:t>
-            </w:r>
-            <w:r>
-              <w:rPr>
-                <w:rFonts w:ascii="Arial" w:hAnsi="Arial" w:cs="Arial"/>
                 <w:b/>
                 <w:bCs/>
               </w:rPr>
-              <w:t>2.</w:t>
-            </w:r>
-            <w:r>
-              <w:rPr>
-                <w:rFonts w:ascii="Arial" w:hAnsi="Arial" w:cs="Arial"/>
-              </w:rPr>
-              <w:t> Descrever cada tarefa como uma ação, com verbo no infinitivo. &gt;</w:t>
+              <w:t>3</w:t>
+            </w:r>
+            <w:r>
+              <w:rPr>
+                <w:rFonts w:ascii="Arial" w:hAnsi="Arial" w:cs="Arial"/>
+                <w:b/>
+                <w:bCs/>
+              </w:rPr>
+              <w:t>.</w:t>
+            </w:r>
+            <w:r>
+              <w:rPr>
+                <w:rFonts w:ascii="Arial" w:hAnsi="Arial" w:cs="Arial"/>
+              </w:rPr>
+              <w:t> </w:t>
+            </w:r>
+            <w:r>
+              <w:rPr>
+                <w:rFonts w:ascii="Arial" w:hAnsi="Arial" w:cs="Arial"/>
+              </w:rPr>
+              <w:t>Executar testes de Verificação e Validação de integração</w:t>
             </w:r>
           </w:p>
         </w:tc>
@@ -6167,22 +6236,30 @@
             <w:r>
               <w:rPr>
                 <w:rFonts w:ascii="Arial" w:hAnsi="Arial" w:cs="Arial"/>
-              </w:rPr>
-              <w:t>&lt; </w:t>
-            </w:r>
-            <w:r>
-              <w:rPr>
-                <w:rFonts w:ascii="Arial" w:hAnsi="Arial" w:cs="Arial"/>
                 <w:b/>
                 <w:bCs/>
               </w:rPr>
-              <w:t>3.</w:t>
-            </w:r>
-            <w:r>
-              <w:rPr>
-                <w:rFonts w:ascii="Arial" w:hAnsi="Arial" w:cs="Arial"/>
-              </w:rPr>
-              <w:t> Toda tarefa é identificada por um número sequencial único na atividade. &gt;</w:t>
+              <w:t>4</w:t>
+            </w:r>
+            <w:r>
+              <w:rPr>
+                <w:rFonts w:ascii="Arial" w:hAnsi="Arial" w:cs="Arial"/>
+                <w:b/>
+                <w:bCs/>
+              </w:rPr>
+              <w:t>.</w:t>
+            </w:r>
+            <w:r>
+              <w:rPr>
+                <w:rFonts w:ascii="Arial" w:hAnsi="Arial" w:cs="Arial"/>
+              </w:rPr>
+              <w:t> </w:t>
+            </w:r>
+            <w:r>
+              <w:rPr>
+                <w:rFonts w:ascii="Arial" w:hAnsi="Arial" w:cs="Arial"/>
+              </w:rPr>
+              <w:t>Executar testes de Verificação e Validação de sistema</w:t>
             </w:r>
           </w:p>
         </w:tc>
@@ -6213,66 +6290,28 @@
             <w:pPr>
               <w:rPr>
                 <w:rFonts w:ascii="Arial" w:hAnsi="Arial" w:cs="Arial"/>
-              </w:rPr>
-            </w:pPr>
-            <w:r>
-              <w:rPr>
-                <w:rFonts w:ascii="Arial" w:hAnsi="Arial" w:cs="Arial"/>
-              </w:rPr>
-              <w:t>&lt; </w:t>
-            </w:r>
-            <w:r>
-              <w:rPr>
-                <w:rFonts w:ascii="Arial" w:hAnsi="Arial" w:cs="Arial"/>
-                <w:b/>
-                <w:bCs/>
-              </w:rPr>
-              <w:t>4.</w:t>
-            </w:r>
-            <w:r>
-              <w:rPr>
-                <w:rFonts w:ascii="Arial" w:hAnsi="Arial" w:cs="Arial"/>
-              </w:rPr>
-              <w:t> Algumas tarefas podem ser opcionais, e são denotadas pelo número sequencial seguido de uma expressão </w:t>
-            </w:r>
-            <w:r>
-              <w:rPr>
-                <w:rFonts w:ascii="Arial" w:hAnsi="Arial" w:cs="Arial"/>
-                <w:u w:val="single"/>
-              </w:rPr>
-              <w:t>entre colchetes</w:t>
-            </w:r>
-            <w:r>
-              <w:rPr>
-                <w:rFonts w:ascii="Arial" w:hAnsi="Arial" w:cs="Arial"/>
-              </w:rPr>
-              <w:t> que define uma </w:t>
-            </w:r>
-            <w:r>
-              <w:rPr>
-                <w:rFonts w:ascii="Arial" w:hAnsi="Arial" w:cs="Arial"/>
-                <w:u w:val="single"/>
-              </w:rPr>
-              <w:t>condição</w:t>
-            </w:r>
-            <w:r>
-              <w:rPr>
-                <w:rFonts w:ascii="Arial" w:hAnsi="Arial" w:cs="Arial"/>
-              </w:rPr>
-              <w:t> para execução da ação. Exemplo: 2. [</w:t>
-            </w:r>
-            <w:r>
-              <w:rPr>
-                <w:rFonts w:ascii="Arial" w:hAnsi="Arial" w:cs="Arial"/>
-                <w:u w:val="single"/>
-              </w:rPr>
-              <w:t>Forma de Pagamento não é em dinheiro</w:t>
-            </w:r>
-            <w:r>
-              <w:rPr>
-                <w:rFonts w:ascii="Arial" w:hAnsi="Arial" w:cs="Arial"/>
-              </w:rPr>
-              <w:t>] Verificar a situação do crédito do cliente. &gt;</w:t>
+                <w:b/>
+              </w:rPr>
+            </w:pPr>
+            <w:r>
+              <w:rPr>
+                <w:rFonts w:ascii="Arial" w:hAnsi="Arial" w:cs="Arial"/>
+                <w:b/>
+              </w:rPr>
+              <w:t>5.</w:t>
+            </w:r>
+            <w:r>
+              <w:rPr>
+                <w:rFonts w:ascii="Arial" w:hAnsi="Arial" w:cs="Arial"/>
+                <w:b/>
+              </w:rPr>
+              <w:t xml:space="preserve"> </w:t>
+            </w:r>
+            <w:r>
+              <w:rPr>
+                <w:rFonts w:ascii="Arial" w:hAnsi="Arial" w:cs="Arial"/>
+              </w:rPr>
+              <w:t>Executar testes de Verificação e Validação de aceitação</w:t>
             </w:r>
           </w:p>
         </w:tc>
@@ -6308,8 +6347,9 @@
             <w:r>
               <w:rPr>
                 <w:rFonts w:ascii="Arial" w:hAnsi="Arial" w:cs="Arial"/>
-              </w:rPr>
-              <w:t>&lt; </w:t>
+                <w:b/>
+              </w:rPr>
+              <w:t>6</w:t>
             </w:r>
             <w:r>
               <w:rPr>
@@ -6317,13 +6357,19 @@
                 <w:b/>
                 <w:bCs/>
               </w:rPr>
-              <w:t>5.</w:t>
-            </w:r>
-            <w:r>
-              <w:rPr>
-                <w:rFonts w:ascii="Arial" w:hAnsi="Arial" w:cs="Arial"/>
-              </w:rPr>
-              <w:t> Algumas tarefas podem ser executadas em paralelo, ou de forma concorrente, dentro da atividade, e são denotadas pelo mesmo número sequencial, seguido de uma letra. Exemplo: as ações 2.a e 2.b podem ser executadas em paralelo dentro da atividade logo após a ação 1. &gt;</w:t>
+              <w:t>.</w:t>
+            </w:r>
+            <w:r>
+              <w:rPr>
+                <w:rFonts w:ascii="Arial" w:hAnsi="Arial" w:cs="Arial"/>
+              </w:rPr>
+              <w:t> </w:t>
+            </w:r>
+            <w:r>
+              <w:rPr>
+                <w:rFonts w:ascii="Arial" w:hAnsi="Arial" w:cs="Arial"/>
+              </w:rPr>
+              <w:t>Analisar riscos</w:t>
             </w:r>
           </w:p>
         </w:tc>
@@ -6332,6 +6378,49 @@
         <w:tc>
           <w:tcPr>
             <w:tcW w:w="2404" w:type="dxa"/>
+            <w:vMerge/>
+          </w:tcPr>
+          <w:p>
+            <w:pPr>
+              <w:rPr>
+                <w:rFonts w:ascii="Arial" w:hAnsi="Arial" w:cs="Arial"/>
+                <w:b/>
+                <w:bCs/>
+              </w:rPr>
+            </w:pPr>
+          </w:p>
+        </w:tc>
+        <w:tc>
+          <w:tcPr>
+            <w:tcW w:w="7377" w:type="dxa"/>
+          </w:tcPr>
+          <w:p>
+            <w:pPr>
+              <w:rPr>
+                <w:rFonts w:ascii="Arial" w:hAnsi="Arial" w:cs="Arial"/>
+                <w:b/>
+              </w:rPr>
+            </w:pPr>
+            <w:r>
+              <w:rPr>
+                <w:rFonts w:ascii="Arial" w:hAnsi="Arial" w:cs="Arial"/>
+                <w:b/>
+              </w:rPr>
+              <w:t xml:space="preserve">7. </w:t>
+            </w:r>
+            <w:r>
+              <w:rPr>
+                <w:rFonts w:ascii="Arial" w:hAnsi="Arial" w:cs="Arial"/>
+              </w:rPr>
+              <w:t>Analisar a segurança</w:t>
+            </w:r>
+          </w:p>
+        </w:tc>
+      </w:tr>
+      <w:tr>
+        <w:tc>
+          <w:tcPr>
+            <w:tcW w:w="2404" w:type="dxa"/>
             <w:hideMark/>
           </w:tcPr>
           <w:p>
@@ -6367,7 +6456,32 @@
               <w:rPr>
                 <w:rFonts w:ascii="Arial" w:hAnsi="Arial" w:cs="Arial"/>
               </w:rPr>
-              <w:t>&lt; Estabelecer as condições para que a atividade possa ser iniciada. Se não houver critérios definidos informar: “Nenhum critério específico”. Exemplo: “Início da atividade aprovado pela Direção. &gt;</w:t>
+              <w:t>Documento de requisitos preenchido.</w:t>
+            </w:r>
+          </w:p>
+          <w:p>
+            <w:pPr>
+              <w:rPr>
+                <w:rFonts w:ascii="Arial" w:hAnsi="Arial" w:cs="Arial"/>
+              </w:rPr>
+            </w:pPr>
+            <w:r>
+              <w:rPr>
+                <w:rFonts w:ascii="Arial" w:hAnsi="Arial" w:cs="Arial"/>
+              </w:rPr>
+              <w:t>Projeto</w:t>
+            </w:r>
+            <w:r>
+              <w:rPr>
+                <w:rFonts w:ascii="Arial" w:hAnsi="Arial" w:cs="Arial"/>
+              </w:rPr>
+              <w:t xml:space="preserve"> está sendo executado</w:t>
+            </w:r>
+            <w:r>
+              <w:rPr>
+                <w:rFonts w:ascii="Arial" w:hAnsi="Arial" w:cs="Arial"/>
+              </w:rPr>
+              <w:t xml:space="preserve"> e possui códigos fonte.</w:t>
             </w:r>
           </w:p>
         </w:tc>
@@ -6411,22 +6525,90 @@
               <w:rPr>
                 <w:rFonts w:ascii="Arial" w:hAnsi="Arial" w:cs="Arial"/>
               </w:rPr>
-              <w:t xml:space="preserve">&lt; Definir os artefatos de entrada para a atividade. Devem ser definidas todas as entradas, mesmo aquelas que não são exigidas em alguma alternativa de execução da atividade. Um artefato que é definido por um meta-documento (isto é, um </w:t>
-            </w:r>
-            <w:proofErr w:type="spellStart"/>
-            <w:r>
-              <w:rPr>
-                <w:rFonts w:ascii="Arial" w:hAnsi="Arial" w:cs="Arial"/>
-              </w:rPr>
-              <w:t>template</w:t>
-            </w:r>
-            <w:proofErr w:type="spellEnd"/>
-            <w:r>
-              <w:rPr>
-                <w:rFonts w:ascii="Arial" w:hAnsi="Arial" w:cs="Arial"/>
-              </w:rPr>
-              <w:t>”), deve ser sublinhado e deve possuir um hiperlink apontando para o respectivo meta-documento. Os insumos devem ser referenciados nas tarefas que os utilizam. Por exemplo: a tarefa “1. Consultar a Lista Negra de Crédito para aprovar o cadastro do cliente.” referencia o artefato “Lista Negra de Crédito” que deve estar nos insumos da atividade. &gt;</w:t>
-            </w:r>
+              <w:t>Código Fonte</w:t>
+            </w:r>
+          </w:p>
+          <w:p>
+            <w:pPr>
+              <w:rPr>
+                <w:rFonts w:ascii="Arial" w:hAnsi="Arial" w:cs="Arial"/>
+                <w:u w:val="single"/>
+              </w:rPr>
+            </w:pPr>
+            <w:hyperlink r:id="rId7" w:history="1">
+              <w:r>
+                <w:rPr>
+                  <w:rStyle w:val="Hyperlink"/>
+                  <w:rFonts w:ascii="Arial" w:hAnsi="Arial" w:cs="Arial"/>
+                </w:rPr>
+                <w:t>Casos de t</w:t>
+              </w:r>
+              <w:r>
+                <w:rPr>
+                  <w:rStyle w:val="Hyperlink"/>
+                  <w:rFonts w:ascii="Arial" w:hAnsi="Arial" w:cs="Arial"/>
+                </w:rPr>
+                <w:t>e</w:t>
+              </w:r>
+              <w:r>
+                <w:rPr>
+                  <w:rStyle w:val="Hyperlink"/>
+                  <w:rFonts w:ascii="Arial" w:hAnsi="Arial" w:cs="Arial"/>
+                </w:rPr>
+                <w:t>ste</w:t>
+              </w:r>
+            </w:hyperlink>
+          </w:p>
+          <w:p>
+            <w:pPr>
+              <w:rPr>
+                <w:rFonts w:ascii="Arial" w:hAnsi="Arial" w:cs="Arial"/>
+                <w:u w:val="single"/>
+              </w:rPr>
+            </w:pPr>
+            <w:hyperlink r:id="rId8" w:history="1">
+              <w:r>
+                <w:rPr>
+                  <w:rStyle w:val="Hyperlink"/>
+                  <w:rFonts w:ascii="Arial" w:hAnsi="Arial" w:cs="Arial"/>
+                </w:rPr>
+                <w:t>Plano de Teste</w:t>
+              </w:r>
+            </w:hyperlink>
+          </w:p>
+          <w:p>
+            <w:pPr>
+              <w:rPr>
+                <w:rFonts w:ascii="Arial" w:hAnsi="Arial" w:cs="Arial"/>
+                <w:u w:val="single"/>
+              </w:rPr>
+            </w:pPr>
+            <w:hyperlink r:id="rId9" w:history="1">
+              <w:r>
+                <w:rPr>
+                  <w:rStyle w:val="Hyperlink"/>
+                  <w:rFonts w:ascii="Arial" w:hAnsi="Arial" w:cs="Arial"/>
+                </w:rPr>
+                <w:t>Procedimentos de teste</w:t>
+              </w:r>
+            </w:hyperlink>
+          </w:p>
+          <w:p>
+            <w:pPr>
+              <w:rPr>
+                <w:rFonts w:ascii="Arial" w:hAnsi="Arial" w:cs="Arial"/>
+                <w:u w:val="single"/>
+              </w:rPr>
+            </w:pPr>
+            <w:hyperlink r:id="rId10" w:history="1">
+              <w:r>
+                <w:rPr>
+                  <w:rStyle w:val="Hyperlink"/>
+                  <w:rFonts w:ascii="Arial" w:hAnsi="Arial" w:cs="Arial"/>
+                </w:rPr>
+                <w:t>EOR</w:t>
+              </w:r>
+            </w:hyperlink>
           </w:p>
         </w:tc>
       </w:tr>
@@ -6469,7 +6651,26 @@
               <w:rPr>
                 <w:rFonts w:ascii="Arial" w:hAnsi="Arial" w:cs="Arial"/>
               </w:rPr>
-              <w:t>&lt; Estabelecem as condições para que a atividade possa ser encerrada. Se não houver critérios definidos informar: “Nenhum critério específico”. Exemplo: “Plano de Projeto aprovado pela Direção”. &gt;</w:t>
+              <w:t>Plano de Teste de nível atualizado</w:t>
+            </w:r>
+          </w:p>
+          <w:p>
+            <w:pPr>
+              <w:rPr>
+                <w:rFonts w:ascii="Arial" w:hAnsi="Arial" w:cs="Arial"/>
+              </w:rPr>
+            </w:pPr>
+            <w:r>
+              <w:rPr>
+                <w:rFonts w:ascii="Arial" w:hAnsi="Arial" w:cs="Arial"/>
+              </w:rPr>
+              <w:t xml:space="preserve">Avaliações e verificações dos testes </w:t>
+            </w:r>
+            <w:r>
+              <w:rPr>
+                <w:rFonts w:ascii="Arial" w:hAnsi="Arial" w:cs="Arial"/>
+              </w:rPr>
+              <w:t>documentadas e aprovadas</w:t>
             </w:r>
           </w:p>
         </w:tc>
@@ -6507,42 +6708,52 @@
             <w:pPr>
               <w:rPr>
                 <w:rFonts w:ascii="Arial" w:hAnsi="Arial" w:cs="Arial"/>
-              </w:rPr>
-            </w:pPr>
-            <w:r>
-              <w:rPr>
-                <w:rFonts w:ascii="Arial" w:hAnsi="Arial" w:cs="Arial"/>
-              </w:rPr>
-              <w:t>&lt; Definem os artefatos de saída, gerados pela atividade. Esses artefatos devem ser referenciados pelas tarefas da Atividade que os produzem. Um artefato que é definido por um meta-documento (isto é, um “</w:t>
-            </w:r>
-            <w:proofErr w:type="spellStart"/>
-            <w:r>
-              <w:rPr>
-                <w:rFonts w:ascii="Arial" w:hAnsi="Arial" w:cs="Arial"/>
-              </w:rPr>
-              <w:t>template</w:t>
-            </w:r>
-            <w:proofErr w:type="spellEnd"/>
-            <w:r>
-              <w:rPr>
-                <w:rFonts w:ascii="Arial" w:hAnsi="Arial" w:cs="Arial"/>
-              </w:rPr>
-              <w:t xml:space="preserve">”), deve ser sublinhado e deve possuir um hiperlink apontando para o respectivo meta-documento. Exemplo: “3. Criar a EAP do projeto”. Neste exemplo, EAP é um artefato de saída da atividade, definido por um </w:t>
-            </w:r>
-            <w:proofErr w:type="spellStart"/>
-            <w:r>
-              <w:rPr>
-                <w:rFonts w:ascii="Arial" w:hAnsi="Arial" w:cs="Arial"/>
-              </w:rPr>
-              <w:t>template</w:t>
-            </w:r>
-            <w:proofErr w:type="spellEnd"/>
-            <w:r>
-              <w:rPr>
-                <w:rFonts w:ascii="Arial" w:hAnsi="Arial" w:cs="Arial"/>
-              </w:rPr>
-              <w:t>. &gt;</w:t>
-            </w:r>
+                <w:u w:val="single"/>
+              </w:rPr>
+            </w:pPr>
+            <w:hyperlink r:id="rId11" w:history="1">
+              <w:r>
+                <w:rPr>
+                  <w:rStyle w:val="Hyperlink"/>
+                  <w:rFonts w:ascii="Arial" w:hAnsi="Arial" w:cs="Arial"/>
+                </w:rPr>
+                <w:t>Relato de Anomalia</w:t>
+              </w:r>
+            </w:hyperlink>
+          </w:p>
+          <w:p>
+            <w:pPr>
+              <w:rPr>
+                <w:rFonts w:ascii="Arial" w:hAnsi="Arial" w:cs="Arial"/>
+                <w:u w:val="single"/>
+              </w:rPr>
+            </w:pPr>
+            <w:hyperlink r:id="rId12" w:history="1">
+              <w:r>
+                <w:rPr>
+                  <w:rStyle w:val="Hyperlink"/>
+                  <w:rFonts w:ascii="Arial" w:hAnsi="Arial" w:cs="Arial"/>
+                </w:rPr>
+                <w:t>Procedimentos de teste</w:t>
+              </w:r>
+            </w:hyperlink>
+          </w:p>
+          <w:p>
+            <w:pPr>
+              <w:rPr>
+                <w:rFonts w:ascii="Arial" w:hAnsi="Arial" w:cs="Arial"/>
+                <w:u w:val="single"/>
+              </w:rPr>
+            </w:pPr>
+            <w:hyperlink r:id="rId13" w:history="1">
+              <w:r>
+                <w:rPr>
+                  <w:rStyle w:val="Hyperlink"/>
+                  <w:rFonts w:ascii="Arial" w:hAnsi="Arial" w:cs="Arial"/>
+                </w:rPr>
+                <w:t>Resultados de Teste</w:t>
+              </w:r>
+            </w:hyperlink>
           </w:p>
         </w:tc>
       </w:tr>
@@ -6566,7 +6777,6 @@
                 <w:b/>
                 <w:bCs/>
               </w:rPr>
-              <w:lastRenderedPageBreak/>
               <w:t>Ferramentas</w:t>
             </w:r>
           </w:p>
@@ -6582,12 +6792,14 @@
                 <w:rFonts w:ascii="Arial" w:hAnsi="Arial" w:cs="Arial"/>
               </w:rPr>
             </w:pPr>
-            <w:r>
-              <w:rPr>
-                <w:rFonts w:ascii="Arial" w:hAnsi="Arial" w:cs="Arial"/>
-              </w:rPr>
-              <w:t>&lt; Define as ferramentas de apoio utilizadas na execução da atividade. Exemplos: softwares, equipamentos específicos (leitor de código de barras, por exemplo). &gt;</w:t>
-            </w:r>
+            <w:proofErr w:type="spellStart"/>
+            <w:r>
+              <w:rPr>
+                <w:rFonts w:ascii="Arial" w:hAnsi="Arial" w:cs="Arial"/>
+              </w:rPr>
+              <w:t>Junit</w:t>
+            </w:r>
+            <w:proofErr w:type="spellEnd"/>
           </w:p>
         </w:tc>
       </w:tr>
@@ -6598,6 +6810,2094 @@
         <w:rPr>
           <w:rFonts w:ascii="Arial" w:hAnsi="Arial" w:cs="Arial"/>
           <w:bCs/>
+        </w:rPr>
+      </w:pPr>
+    </w:p>
+    <w:p>
+      <w:pPr>
+        <w:ind w:left="360"/>
+        <w:rPr>
+          <w:rFonts w:ascii="Arial" w:hAnsi="Arial" w:cs="Arial"/>
+          <w:bCs/>
+        </w:rPr>
+      </w:pPr>
+    </w:p>
+    <w:tbl>
+      <w:tblPr>
+        <w:tblStyle w:val="Tabelacomgrade"/>
+        <w:tblW w:w="9781" w:type="dxa"/>
+        <w:tblInd w:w="392" w:type="dxa"/>
+        <w:tblLayout w:type="fixed"/>
+        <w:tblLook w:val="04A0" w:firstRow="1" w:lastRow="0" w:firstColumn="1" w:lastColumn="0" w:noHBand="0" w:noVBand="1"/>
+      </w:tblPr>
+      <w:tblGrid>
+        <w:gridCol w:w="2404"/>
+        <w:gridCol w:w="7377"/>
+      </w:tblGrid>
+      <w:tr>
+        <w:tc>
+          <w:tcPr>
+            <w:tcW w:w="2404" w:type="dxa"/>
+            <w:hideMark/>
+          </w:tcPr>
+          <w:p>
+            <w:pPr>
+              <w:rPr>
+                <w:rFonts w:ascii="Arial" w:hAnsi="Arial" w:cs="Arial"/>
+                <w:b/>
+                <w:bCs/>
+              </w:rPr>
+            </w:pPr>
+            <w:r>
+              <w:rPr>
+                <w:rFonts w:ascii="Arial" w:hAnsi="Arial" w:cs="Arial"/>
+                <w:b/>
+                <w:bCs/>
+              </w:rPr>
+              <w:t>Atividade</w:t>
+            </w:r>
+          </w:p>
+        </w:tc>
+        <w:tc>
+          <w:tcPr>
+            <w:tcW w:w="7377" w:type="dxa"/>
+            <w:hideMark/>
+          </w:tcPr>
+          <w:p>
+            <w:pPr>
+              <w:rPr>
+                <w:rFonts w:ascii="Arial" w:hAnsi="Arial" w:cs="Arial"/>
+              </w:rPr>
+            </w:pPr>
+            <w:r>
+              <w:rPr>
+                <w:rFonts w:ascii="Arial" w:hAnsi="Arial" w:cs="Arial"/>
+              </w:rPr>
+              <w:t xml:space="preserve">Verificar e Validar </w:t>
+            </w:r>
+            <w:r>
+              <w:rPr>
+                <w:rFonts w:ascii="Arial" w:hAnsi="Arial" w:cs="Arial"/>
+              </w:rPr>
+              <w:t>Implementação</w:t>
+            </w:r>
+          </w:p>
+        </w:tc>
+      </w:tr>
+      <w:tr>
+        <w:tc>
+          <w:tcPr>
+            <w:tcW w:w="2404" w:type="dxa"/>
+            <w:vMerge w:val="restart"/>
+            <w:hideMark/>
+          </w:tcPr>
+          <w:p>
+            <w:pPr>
+              <w:rPr>
+                <w:rFonts w:ascii="Arial" w:hAnsi="Arial" w:cs="Arial"/>
+                <w:b/>
+                <w:bCs/>
+              </w:rPr>
+            </w:pPr>
+            <w:r>
+              <w:rPr>
+                <w:rFonts w:ascii="Arial" w:hAnsi="Arial" w:cs="Arial"/>
+                <w:b/>
+                <w:bCs/>
+              </w:rPr>
+              <w:t>Responsabilidades</w:t>
+            </w:r>
+          </w:p>
+        </w:tc>
+        <w:tc>
+          <w:tcPr>
+            <w:tcW w:w="7377" w:type="dxa"/>
+            <w:hideMark/>
+          </w:tcPr>
+          <w:p>
+            <w:pPr>
+              <w:rPr>
+                <w:rFonts w:ascii="Arial" w:hAnsi="Arial" w:cs="Arial"/>
+              </w:rPr>
+            </w:pPr>
+            <w:r>
+              <w:rPr>
+                <w:rFonts w:ascii="Arial" w:hAnsi="Arial" w:cs="Arial"/>
+                <w:b/>
+                <w:bCs/>
+              </w:rPr>
+              <w:t>Realização:</w:t>
+            </w:r>
+            <w:r>
+              <w:rPr>
+                <w:rFonts w:ascii="Arial" w:hAnsi="Arial" w:cs="Arial"/>
+              </w:rPr>
+              <w:t> </w:t>
+            </w:r>
+            <w:r>
+              <w:rPr>
+                <w:rFonts w:ascii="Arial" w:hAnsi="Arial" w:cs="Arial"/>
+              </w:rPr>
+              <w:t>Analista de teste</w:t>
+            </w:r>
+          </w:p>
+        </w:tc>
+      </w:tr>
+      <w:tr>
+        <w:tc>
+          <w:tcPr>
+            <w:tcW w:w="2404" w:type="dxa"/>
+            <w:vMerge/>
+            <w:hideMark/>
+          </w:tcPr>
+          <w:p>
+            <w:pPr>
+              <w:rPr>
+                <w:rFonts w:ascii="Arial" w:hAnsi="Arial" w:cs="Arial"/>
+                <w:b/>
+                <w:bCs/>
+              </w:rPr>
+            </w:pPr>
+          </w:p>
+        </w:tc>
+        <w:tc>
+          <w:tcPr>
+            <w:tcW w:w="7377" w:type="dxa"/>
+            <w:hideMark/>
+          </w:tcPr>
+          <w:p>
+            <w:pPr>
+              <w:rPr>
+                <w:rFonts w:ascii="Arial" w:hAnsi="Arial" w:cs="Arial"/>
+              </w:rPr>
+            </w:pPr>
+            <w:r>
+              <w:rPr>
+                <w:rFonts w:ascii="Arial" w:hAnsi="Arial" w:cs="Arial"/>
+                <w:b/>
+                <w:bCs/>
+              </w:rPr>
+              <w:t>Aprovação:</w:t>
+            </w:r>
+            <w:r>
+              <w:rPr>
+                <w:rFonts w:ascii="Arial" w:hAnsi="Arial" w:cs="Arial"/>
+              </w:rPr>
+              <w:t> </w:t>
+            </w:r>
+            <w:r>
+              <w:rPr>
+                <w:rFonts w:ascii="Arial" w:hAnsi="Arial" w:cs="Arial"/>
+              </w:rPr>
+              <w:t>Gerente de Teste</w:t>
+            </w:r>
+          </w:p>
+        </w:tc>
+      </w:tr>
+      <w:tr>
+        <w:tc>
+          <w:tcPr>
+            <w:tcW w:w="2404" w:type="dxa"/>
+            <w:vMerge/>
+            <w:hideMark/>
+          </w:tcPr>
+          <w:p>
+            <w:pPr>
+              <w:rPr>
+                <w:rFonts w:ascii="Arial" w:hAnsi="Arial" w:cs="Arial"/>
+                <w:b/>
+                <w:bCs/>
+              </w:rPr>
+            </w:pPr>
+          </w:p>
+        </w:tc>
+        <w:tc>
+          <w:tcPr>
+            <w:tcW w:w="7377" w:type="dxa"/>
+            <w:hideMark/>
+          </w:tcPr>
+          <w:p>
+            <w:pPr>
+              <w:rPr>
+                <w:rFonts w:ascii="Arial" w:hAnsi="Arial" w:cs="Arial"/>
+              </w:rPr>
+            </w:pPr>
+            <w:r>
+              <w:rPr>
+                <w:rFonts w:ascii="Arial" w:hAnsi="Arial" w:cs="Arial"/>
+                <w:b/>
+                <w:bCs/>
+              </w:rPr>
+              <w:t>Colaboração:</w:t>
+            </w:r>
+            <w:r>
+              <w:rPr>
+                <w:rFonts w:ascii="Arial" w:hAnsi="Arial" w:cs="Arial"/>
+              </w:rPr>
+              <w:t> </w:t>
+            </w:r>
+            <w:r>
+              <w:rPr>
+                <w:rFonts w:ascii="Arial" w:hAnsi="Arial" w:cs="Arial"/>
+              </w:rPr>
+              <w:t>Testadores</w:t>
+            </w:r>
+          </w:p>
+        </w:tc>
+      </w:tr>
+      <w:tr>
+        <w:tc>
+          <w:tcPr>
+            <w:tcW w:w="2404" w:type="dxa"/>
+            <w:vMerge/>
+            <w:hideMark/>
+          </w:tcPr>
+          <w:p>
+            <w:pPr>
+              <w:rPr>
+                <w:rFonts w:ascii="Arial" w:hAnsi="Arial" w:cs="Arial"/>
+                <w:b/>
+                <w:bCs/>
+              </w:rPr>
+            </w:pPr>
+          </w:p>
+        </w:tc>
+        <w:tc>
+          <w:tcPr>
+            <w:tcW w:w="7377" w:type="dxa"/>
+            <w:hideMark/>
+          </w:tcPr>
+          <w:p>
+            <w:pPr>
+              <w:rPr>
+                <w:rFonts w:ascii="Arial" w:hAnsi="Arial" w:cs="Arial"/>
+              </w:rPr>
+            </w:pPr>
+            <w:r>
+              <w:rPr>
+                <w:rFonts w:ascii="Arial" w:hAnsi="Arial" w:cs="Arial"/>
+                <w:b/>
+                <w:bCs/>
+              </w:rPr>
+              <w:t>Informação:</w:t>
+            </w:r>
+            <w:r>
+              <w:rPr>
+                <w:rFonts w:ascii="Arial" w:hAnsi="Arial" w:cs="Arial"/>
+              </w:rPr>
+              <w:t> </w:t>
+            </w:r>
+            <w:r>
+              <w:rPr>
+                <w:rFonts w:ascii="Arial" w:hAnsi="Arial" w:cs="Arial"/>
+              </w:rPr>
+              <w:t>Desenvolvedores, testadores, analista de teste e gerente de teste</w:t>
+            </w:r>
+          </w:p>
+        </w:tc>
+      </w:tr>
+      <w:tr>
+        <w:trPr>
+          <w:trHeight w:val="850"/>
+        </w:trPr>
+        <w:tc>
+          <w:tcPr>
+            <w:tcW w:w="2404" w:type="dxa"/>
+            <w:hideMark/>
+          </w:tcPr>
+          <w:p>
+            <w:pPr>
+              <w:rPr>
+                <w:rFonts w:ascii="Arial" w:hAnsi="Arial" w:cs="Arial"/>
+                <w:b/>
+                <w:bCs/>
+              </w:rPr>
+            </w:pPr>
+            <w:r>
+              <w:rPr>
+                <w:rFonts w:ascii="Arial" w:hAnsi="Arial" w:cs="Arial"/>
+                <w:b/>
+                <w:bCs/>
+              </w:rPr>
+              <w:t>Tarefas</w:t>
+            </w:r>
+          </w:p>
+        </w:tc>
+        <w:tc>
+          <w:tcPr>
+            <w:tcW w:w="7377" w:type="dxa"/>
+            <w:hideMark/>
+          </w:tcPr>
+          <w:p>
+            <w:pPr>
+              <w:rPr>
+                <w:rFonts w:ascii="Arial" w:hAnsi="Arial" w:cs="Arial"/>
+              </w:rPr>
+            </w:pPr>
+            <w:r>
+              <w:rPr>
+                <w:rFonts w:ascii="Arial" w:hAnsi="Arial" w:cs="Arial"/>
+                <w:b/>
+              </w:rPr>
+              <w:t>1</w:t>
+            </w:r>
+            <w:r>
+              <w:rPr>
+                <w:rFonts w:ascii="Arial" w:hAnsi="Arial" w:cs="Arial"/>
+                <w:b/>
+              </w:rPr>
+              <w:t xml:space="preserve">. </w:t>
+            </w:r>
+            <w:r>
+              <w:rPr>
+                <w:rFonts w:ascii="Arial" w:hAnsi="Arial" w:cs="Arial"/>
+              </w:rPr>
+              <w:t>Analisar rastreabilidade entre componentes de códigos e especificações de arquitetura</w:t>
+            </w:r>
+          </w:p>
+          <w:p>
+            <w:pPr>
+              <w:rPr>
+                <w:rFonts w:ascii="Arial" w:hAnsi="Arial" w:cs="Arial"/>
+              </w:rPr>
+            </w:pPr>
+            <w:r>
+              <w:rPr>
+                <w:rFonts w:ascii="Arial" w:hAnsi="Arial" w:cs="Arial"/>
+                <w:b/>
+              </w:rPr>
+              <w:t xml:space="preserve">2. </w:t>
+            </w:r>
+            <w:r>
+              <w:rPr>
+                <w:rFonts w:ascii="Arial" w:hAnsi="Arial" w:cs="Arial"/>
+              </w:rPr>
+              <w:t>Avaliar o código fonte e sua documentação</w:t>
+            </w:r>
+          </w:p>
+          <w:p>
+            <w:pPr>
+              <w:rPr>
+                <w:rFonts w:ascii="Arial" w:hAnsi="Arial" w:cs="Arial"/>
+              </w:rPr>
+            </w:pPr>
+            <w:r>
+              <w:rPr>
+                <w:rFonts w:ascii="Arial" w:hAnsi="Arial" w:cs="Arial"/>
+                <w:b/>
+                <w:bCs/>
+              </w:rPr>
+              <w:t>3</w:t>
+            </w:r>
+            <w:r>
+              <w:rPr>
+                <w:rFonts w:ascii="Arial" w:hAnsi="Arial" w:cs="Arial"/>
+                <w:b/>
+                <w:bCs/>
+              </w:rPr>
+              <w:t>.</w:t>
+            </w:r>
+            <w:r>
+              <w:rPr>
+                <w:rFonts w:ascii="Arial" w:hAnsi="Arial" w:cs="Arial"/>
+              </w:rPr>
+              <w:t> </w:t>
+            </w:r>
+            <w:r>
+              <w:rPr>
+                <w:rFonts w:ascii="Arial" w:hAnsi="Arial" w:cs="Arial"/>
+              </w:rPr>
+              <w:t>Analisar Interface</w:t>
+            </w:r>
+          </w:p>
+          <w:p>
+            <w:pPr>
+              <w:rPr>
+                <w:rFonts w:ascii="Arial" w:hAnsi="Arial" w:cs="Arial"/>
+              </w:rPr>
+            </w:pPr>
+            <w:r>
+              <w:rPr>
+                <w:rFonts w:ascii="Arial" w:hAnsi="Arial" w:cs="Arial"/>
+                <w:b/>
+                <w:bCs/>
+              </w:rPr>
+              <w:t>4</w:t>
+            </w:r>
+            <w:r>
+              <w:rPr>
+                <w:rFonts w:ascii="Arial" w:hAnsi="Arial" w:cs="Arial"/>
+                <w:b/>
+                <w:bCs/>
+              </w:rPr>
+              <w:t>.</w:t>
+            </w:r>
+            <w:r>
+              <w:rPr>
+                <w:rFonts w:ascii="Arial" w:hAnsi="Arial" w:cs="Arial"/>
+              </w:rPr>
+              <w:t> </w:t>
+            </w:r>
+            <w:r>
+              <w:rPr>
+                <w:rFonts w:ascii="Arial" w:hAnsi="Arial" w:cs="Arial"/>
+              </w:rPr>
+              <w:t>[. Gerar</w:t>
+            </w:r>
+            <w:r>
+              <w:rPr>
+                <w:rFonts w:ascii="Arial" w:hAnsi="Arial" w:cs="Arial"/>
+              </w:rPr>
+              <w:t xml:space="preserve"> casos de testes de Verificação e Validação de </w:t>
+            </w:r>
+            <w:r>
+              <w:rPr>
+                <w:rFonts w:ascii="Arial" w:hAnsi="Arial" w:cs="Arial"/>
+              </w:rPr>
+              <w:t>c</w:t>
+            </w:r>
+            <w:r>
+              <w:rPr>
+                <w:rFonts w:ascii="Arial" w:hAnsi="Arial" w:cs="Arial"/>
+              </w:rPr>
+              <w:t>omponentes</w:t>
+            </w:r>
+            <w:r>
+              <w:rPr>
+                <w:rFonts w:ascii="Arial" w:hAnsi="Arial" w:cs="Arial"/>
+              </w:rPr>
+              <w:t>*]</w:t>
+            </w:r>
+          </w:p>
+          <w:p>
+            <w:pPr>
+              <w:rPr>
+                <w:rFonts w:ascii="Arial" w:hAnsi="Arial" w:cs="Arial"/>
+              </w:rPr>
+            </w:pPr>
+            <w:r>
+              <w:rPr>
+                <w:rFonts w:ascii="Arial" w:hAnsi="Arial" w:cs="Arial"/>
+                <w:b/>
+              </w:rPr>
+              <w:t>5.</w:t>
+            </w:r>
+            <w:r>
+              <w:rPr>
+                <w:rFonts w:ascii="Arial" w:hAnsi="Arial" w:cs="Arial"/>
+                <w:b/>
+              </w:rPr>
+              <w:t xml:space="preserve"> </w:t>
+            </w:r>
+            <w:r>
+              <w:rPr>
+                <w:rFonts w:ascii="Arial" w:hAnsi="Arial" w:cs="Arial"/>
+              </w:rPr>
+              <w:t>Gerar casos de testes de Verificação e Validação de integração</w:t>
+            </w:r>
+          </w:p>
+          <w:p>
+            <w:pPr>
+              <w:rPr>
+                <w:rFonts w:ascii="Arial" w:hAnsi="Arial" w:cs="Arial"/>
+              </w:rPr>
+            </w:pPr>
+            <w:r>
+              <w:rPr>
+                <w:rFonts w:ascii="Arial" w:hAnsi="Arial" w:cs="Arial"/>
+                <w:b/>
+              </w:rPr>
+              <w:t>6</w:t>
+            </w:r>
+            <w:r>
+              <w:rPr>
+                <w:rFonts w:ascii="Arial" w:hAnsi="Arial" w:cs="Arial"/>
+                <w:b/>
+                <w:bCs/>
+              </w:rPr>
+              <w:t>.</w:t>
+            </w:r>
+            <w:r>
+              <w:rPr>
+                <w:rFonts w:ascii="Arial" w:hAnsi="Arial" w:cs="Arial"/>
+              </w:rPr>
+              <w:t> </w:t>
+            </w:r>
+            <w:r>
+              <w:rPr>
+                <w:rFonts w:ascii="Arial" w:hAnsi="Arial" w:cs="Arial"/>
+              </w:rPr>
+              <w:t>Gerar casos de testes de Verificação e Validação de sistema</w:t>
+            </w:r>
+          </w:p>
+          <w:p>
+            <w:pPr>
+              <w:rPr>
+                <w:rFonts w:ascii="Arial" w:hAnsi="Arial" w:cs="Arial"/>
+              </w:rPr>
+            </w:pPr>
+            <w:r>
+              <w:rPr>
+                <w:rFonts w:ascii="Arial" w:hAnsi="Arial" w:cs="Arial"/>
+                <w:b/>
+              </w:rPr>
+              <w:t xml:space="preserve">7. </w:t>
+            </w:r>
+            <w:r>
+              <w:rPr>
+                <w:rFonts w:ascii="Arial" w:hAnsi="Arial" w:cs="Arial"/>
+              </w:rPr>
+              <w:t>[. Gerar</w:t>
+            </w:r>
+            <w:r>
+              <w:rPr>
+                <w:rFonts w:ascii="Arial" w:hAnsi="Arial" w:cs="Arial"/>
+              </w:rPr>
+              <w:t xml:space="preserve"> casos de testes de Verificação e Validação de </w:t>
+            </w:r>
+            <w:r>
+              <w:rPr>
+                <w:rFonts w:ascii="Arial" w:hAnsi="Arial" w:cs="Arial"/>
+              </w:rPr>
+              <w:t>aceitação*]</w:t>
+            </w:r>
+          </w:p>
+          <w:p>
+            <w:pPr>
+              <w:rPr>
+                <w:rFonts w:ascii="Arial" w:hAnsi="Arial" w:cs="Arial"/>
+              </w:rPr>
+            </w:pPr>
+            <w:r>
+              <w:rPr>
+                <w:rFonts w:ascii="Arial" w:hAnsi="Arial" w:cs="Arial"/>
+                <w:b/>
+              </w:rPr>
+              <w:t xml:space="preserve">8. </w:t>
+            </w:r>
+            <w:r>
+              <w:rPr>
+                <w:rFonts w:ascii="Arial" w:hAnsi="Arial" w:cs="Arial"/>
+              </w:rPr>
+              <w:t>[. Gerar procedimentos de teste de V&amp;V de componentes*]</w:t>
+            </w:r>
+          </w:p>
+          <w:p>
+            <w:pPr>
+              <w:rPr>
+                <w:rFonts w:ascii="Arial" w:hAnsi="Arial" w:cs="Arial"/>
+              </w:rPr>
+            </w:pPr>
+            <w:r>
+              <w:rPr>
+                <w:rFonts w:ascii="Arial" w:hAnsi="Arial" w:cs="Arial"/>
+                <w:b/>
+              </w:rPr>
+              <w:t>9.</w:t>
+            </w:r>
+            <w:r>
+              <w:rPr>
+                <w:rFonts w:ascii="Arial" w:hAnsi="Arial" w:cs="Arial"/>
+                <w:b/>
+              </w:rPr>
+              <w:t xml:space="preserve"> </w:t>
+            </w:r>
+            <w:r>
+              <w:rPr>
+                <w:rFonts w:ascii="Arial" w:hAnsi="Arial" w:cs="Arial"/>
+              </w:rPr>
+              <w:t>Gerar procedimentos de teste de V&amp;V de integração</w:t>
+            </w:r>
+          </w:p>
+          <w:p>
+            <w:pPr>
+              <w:rPr>
+                <w:rFonts w:ascii="Arial" w:hAnsi="Arial" w:cs="Arial"/>
+              </w:rPr>
+            </w:pPr>
+            <w:r>
+              <w:rPr>
+                <w:rFonts w:ascii="Arial" w:hAnsi="Arial" w:cs="Arial"/>
+                <w:b/>
+              </w:rPr>
+              <w:t>10.</w:t>
+            </w:r>
+            <w:r>
+              <w:rPr>
+                <w:rFonts w:ascii="Arial" w:hAnsi="Arial" w:cs="Arial"/>
+              </w:rPr>
+              <w:t xml:space="preserve"> Gerar procedimentos de teste de V&amp;V de sistema</w:t>
+            </w:r>
+          </w:p>
+          <w:p>
+            <w:pPr>
+              <w:rPr>
+                <w:rFonts w:ascii="Arial" w:hAnsi="Arial" w:cs="Arial"/>
+              </w:rPr>
+            </w:pPr>
+            <w:r>
+              <w:rPr>
+                <w:rFonts w:ascii="Arial" w:hAnsi="Arial" w:cs="Arial"/>
+                <w:b/>
+              </w:rPr>
+              <w:t>11.</w:t>
+            </w:r>
+            <w:r>
+              <w:rPr>
+                <w:rFonts w:ascii="Arial" w:hAnsi="Arial" w:cs="Arial"/>
+                <w:b/>
+              </w:rPr>
+              <w:t xml:space="preserve"> </w:t>
+            </w:r>
+            <w:proofErr w:type="gramStart"/>
+            <w:r>
+              <w:rPr>
+                <w:rFonts w:ascii="Arial" w:hAnsi="Arial" w:cs="Arial"/>
+              </w:rPr>
+              <w:t>[</w:t>
+            </w:r>
+            <w:r>
+              <w:rPr>
+                <w:rFonts w:ascii="Arial" w:hAnsi="Arial" w:cs="Arial"/>
+              </w:rPr>
+              <w:t>Executar</w:t>
+            </w:r>
+            <w:proofErr w:type="gramEnd"/>
+            <w:r>
+              <w:rPr>
+                <w:rFonts w:ascii="Arial" w:hAnsi="Arial" w:cs="Arial"/>
+              </w:rPr>
+              <w:t xml:space="preserve"> testes de V&amp;V de componentes*]</w:t>
+            </w:r>
+          </w:p>
+          <w:p>
+            <w:pPr>
+              <w:rPr>
+                <w:rFonts w:ascii="Arial" w:hAnsi="Arial" w:cs="Arial"/>
+              </w:rPr>
+            </w:pPr>
+            <w:r>
+              <w:rPr>
+                <w:rFonts w:ascii="Arial" w:hAnsi="Arial" w:cs="Arial"/>
+                <w:b/>
+              </w:rPr>
+              <w:t xml:space="preserve">12. </w:t>
+            </w:r>
+            <w:r>
+              <w:rPr>
+                <w:rFonts w:ascii="Arial" w:hAnsi="Arial" w:cs="Arial"/>
+              </w:rPr>
+              <w:t xml:space="preserve">Analisar </w:t>
+            </w:r>
+            <w:proofErr w:type="spellStart"/>
+            <w:r>
+              <w:rPr>
+                <w:rFonts w:ascii="Arial" w:hAnsi="Arial" w:cs="Arial"/>
+              </w:rPr>
+              <w:t>segrança</w:t>
+            </w:r>
+            <w:proofErr w:type="spellEnd"/>
+          </w:p>
+          <w:p>
+            <w:pPr>
+              <w:rPr>
+                <w:rFonts w:ascii="Arial" w:hAnsi="Arial" w:cs="Arial"/>
+                <w:b/>
+              </w:rPr>
+            </w:pPr>
+            <w:r>
+              <w:rPr>
+                <w:rFonts w:ascii="Arial" w:hAnsi="Arial" w:cs="Arial"/>
+                <w:b/>
+              </w:rPr>
+              <w:t>13.</w:t>
+            </w:r>
+            <w:r>
+              <w:rPr>
+                <w:rFonts w:ascii="Arial" w:hAnsi="Arial" w:cs="Arial"/>
+                <w:b/>
+              </w:rPr>
+              <w:t xml:space="preserve"> </w:t>
+            </w:r>
+            <w:r>
+              <w:rPr>
+                <w:rFonts w:ascii="Arial" w:hAnsi="Arial" w:cs="Arial"/>
+              </w:rPr>
+              <w:t>Analisar riscos</w:t>
+            </w:r>
+          </w:p>
+          <w:p>
+            <w:pPr>
+              <w:rPr>
+                <w:rFonts w:ascii="Arial" w:hAnsi="Arial" w:cs="Arial"/>
+              </w:rPr>
+            </w:pPr>
+            <w:r>
+              <w:rPr>
+                <w:rFonts w:ascii="Arial" w:hAnsi="Arial" w:cs="Arial"/>
+              </w:rPr>
+              <w:lastRenderedPageBreak/>
+              <w:t>[. Analisar</w:t>
+            </w:r>
+            <w:r>
+              <w:rPr>
+                <w:rFonts w:ascii="Arial" w:hAnsi="Arial" w:cs="Arial"/>
+              </w:rPr>
+              <w:t xml:space="preserve"> severidade]</w:t>
+            </w:r>
+          </w:p>
+        </w:tc>
+      </w:tr>
+      <w:tr>
+        <w:tc>
+          <w:tcPr>
+            <w:tcW w:w="2404" w:type="dxa"/>
+            <w:hideMark/>
+          </w:tcPr>
+          <w:p>
+            <w:pPr>
+              <w:rPr>
+                <w:rFonts w:ascii="Arial" w:hAnsi="Arial" w:cs="Arial"/>
+                <w:b/>
+                <w:bCs/>
+              </w:rPr>
+            </w:pPr>
+            <w:r>
+              <w:rPr>
+                <w:rFonts w:ascii="Arial" w:hAnsi="Arial" w:cs="Arial"/>
+                <w:b/>
+                <w:bCs/>
+              </w:rPr>
+              <w:lastRenderedPageBreak/>
+              <w:t>Pré-Condições</w:t>
+            </w:r>
+          </w:p>
+        </w:tc>
+        <w:tc>
+          <w:tcPr>
+            <w:tcW w:w="7377" w:type="dxa"/>
+            <w:hideMark/>
+          </w:tcPr>
+          <w:p>
+            <w:pPr>
+              <w:rPr>
+                <w:rFonts w:ascii="Arial" w:hAnsi="Arial" w:cs="Arial"/>
+              </w:rPr>
+            </w:pPr>
+            <w:r>
+              <w:rPr>
+                <w:rFonts w:ascii="Arial" w:hAnsi="Arial" w:cs="Arial"/>
+              </w:rPr>
+              <w:t>Documento de requisitos preenchido.</w:t>
+            </w:r>
+          </w:p>
+          <w:p>
+            <w:pPr>
+              <w:rPr>
+                <w:rFonts w:ascii="Arial" w:hAnsi="Arial" w:cs="Arial"/>
+              </w:rPr>
+            </w:pPr>
+            <w:r>
+              <w:rPr>
+                <w:rFonts w:ascii="Arial" w:hAnsi="Arial" w:cs="Arial"/>
+              </w:rPr>
+              <w:t>Projeto já está sendo executado</w:t>
+            </w:r>
+            <w:r>
+              <w:rPr>
+                <w:rFonts w:ascii="Arial" w:hAnsi="Arial" w:cs="Arial"/>
+              </w:rPr>
+              <w:t xml:space="preserve"> e possui códigos fonte.</w:t>
+            </w:r>
+          </w:p>
+        </w:tc>
+      </w:tr>
+      <w:tr>
+        <w:tc>
+          <w:tcPr>
+            <w:tcW w:w="2404" w:type="dxa"/>
+            <w:hideMark/>
+          </w:tcPr>
+          <w:p>
+            <w:pPr>
+              <w:rPr>
+                <w:rFonts w:ascii="Arial" w:hAnsi="Arial" w:cs="Arial"/>
+                <w:b/>
+                <w:bCs/>
+              </w:rPr>
+            </w:pPr>
+            <w:r>
+              <w:rPr>
+                <w:rFonts w:ascii="Arial" w:hAnsi="Arial" w:cs="Arial"/>
+                <w:b/>
+                <w:bCs/>
+              </w:rPr>
+              <w:t>Entradas</w:t>
+            </w:r>
+          </w:p>
+        </w:tc>
+        <w:tc>
+          <w:tcPr>
+            <w:tcW w:w="7377" w:type="dxa"/>
+            <w:hideMark/>
+          </w:tcPr>
+          <w:p>
+            <w:pPr>
+              <w:rPr>
+                <w:rFonts w:ascii="Arial" w:hAnsi="Arial" w:cs="Arial"/>
+              </w:rPr>
+            </w:pPr>
+            <w:r>
+              <w:rPr>
+                <w:rFonts w:ascii="Arial" w:hAnsi="Arial" w:cs="Arial"/>
+              </w:rPr>
+              <w:t>Código Fonte</w:t>
+            </w:r>
+          </w:p>
+          <w:p>
+            <w:pPr>
+              <w:rPr>
+                <w:rFonts w:ascii="Arial" w:hAnsi="Arial" w:cs="Arial"/>
+              </w:rPr>
+            </w:pPr>
+            <w:r>
+              <w:rPr>
+                <w:rFonts w:ascii="Arial" w:hAnsi="Arial" w:cs="Arial"/>
+              </w:rPr>
+              <w:t>Especificação Arquitetural de Software (EAS)</w:t>
+            </w:r>
+          </w:p>
+          <w:p>
+            <w:pPr>
+              <w:rPr>
+                <w:rFonts w:ascii="Arial" w:hAnsi="Arial" w:cs="Arial"/>
+                <w:u w:val="single"/>
+              </w:rPr>
+            </w:pPr>
+            <w:hyperlink r:id="rId14" w:history="1">
+              <w:r>
+                <w:rPr>
+                  <w:rStyle w:val="Hyperlink"/>
+                  <w:rFonts w:ascii="Arial" w:hAnsi="Arial" w:cs="Arial"/>
+                </w:rPr>
+                <w:t>Caso</w:t>
+              </w:r>
+              <w:r>
+                <w:rPr>
+                  <w:rStyle w:val="Hyperlink"/>
+                  <w:rFonts w:ascii="Arial" w:hAnsi="Arial" w:cs="Arial"/>
+                </w:rPr>
+                <w:t xml:space="preserve"> de teste</w:t>
+              </w:r>
+            </w:hyperlink>
+          </w:p>
+          <w:p>
+            <w:pPr>
+              <w:rPr>
+                <w:rFonts w:ascii="Arial" w:hAnsi="Arial" w:cs="Arial"/>
+                <w:u w:val="single"/>
+              </w:rPr>
+            </w:pPr>
+            <w:hyperlink r:id="rId15" w:history="1">
+              <w:r>
+                <w:rPr>
+                  <w:rStyle w:val="Hyperlink"/>
+                  <w:rFonts w:ascii="Arial" w:hAnsi="Arial" w:cs="Arial"/>
+                </w:rPr>
+                <w:t>Design de Teste</w:t>
+              </w:r>
+            </w:hyperlink>
+          </w:p>
+          <w:p>
+            <w:pPr>
+              <w:rPr>
+                <w:rFonts w:ascii="Arial" w:hAnsi="Arial" w:cs="Arial"/>
+                <w:u w:val="single"/>
+              </w:rPr>
+            </w:pPr>
+            <w:hyperlink r:id="rId16" w:history="1">
+              <w:r>
+                <w:rPr>
+                  <w:rStyle w:val="Hyperlink"/>
+                  <w:rFonts w:ascii="Arial" w:hAnsi="Arial" w:cs="Arial"/>
+                </w:rPr>
+                <w:t>Plano de Teste</w:t>
+              </w:r>
+            </w:hyperlink>
+          </w:p>
+          <w:p>
+            <w:pPr>
+              <w:rPr>
+                <w:rFonts w:ascii="Arial" w:hAnsi="Arial" w:cs="Arial"/>
+                <w:u w:val="single"/>
+              </w:rPr>
+            </w:pPr>
+            <w:hyperlink r:id="rId17" w:history="1">
+              <w:r>
+                <w:rPr>
+                  <w:rStyle w:val="Hyperlink"/>
+                  <w:rFonts w:ascii="Arial" w:hAnsi="Arial" w:cs="Arial"/>
+                </w:rPr>
+                <w:t>Procedimentos de teste</w:t>
+              </w:r>
+            </w:hyperlink>
+          </w:p>
+          <w:p>
+            <w:pPr>
+              <w:rPr>
+                <w:rFonts w:ascii="Arial" w:hAnsi="Arial" w:cs="Arial"/>
+                <w:u w:val="single"/>
+              </w:rPr>
+            </w:pPr>
+            <w:hyperlink r:id="rId18" w:history="1">
+              <w:r>
+                <w:rPr>
+                  <w:rStyle w:val="Hyperlink"/>
+                  <w:rFonts w:ascii="Arial" w:hAnsi="Arial" w:cs="Arial"/>
+                </w:rPr>
+                <w:t>Resultado de Teste</w:t>
+              </w:r>
+            </w:hyperlink>
+          </w:p>
+          <w:p>
+            <w:pPr>
+              <w:rPr>
+                <w:rFonts w:ascii="Arial" w:hAnsi="Arial" w:cs="Arial"/>
+                <w:u w:val="single"/>
+              </w:rPr>
+            </w:pPr>
+            <w:hyperlink r:id="rId19" w:history="1">
+              <w:r>
+                <w:rPr>
+                  <w:rStyle w:val="Hyperlink"/>
+                  <w:rFonts w:ascii="Arial" w:hAnsi="Arial" w:cs="Arial"/>
+                </w:rPr>
+                <w:t>EOR</w:t>
+              </w:r>
+            </w:hyperlink>
+          </w:p>
+        </w:tc>
+      </w:tr>
+      <w:tr>
+        <w:tc>
+          <w:tcPr>
+            <w:tcW w:w="2404" w:type="dxa"/>
+            <w:hideMark/>
+          </w:tcPr>
+          <w:p>
+            <w:pPr>
+              <w:rPr>
+                <w:rFonts w:ascii="Arial" w:hAnsi="Arial" w:cs="Arial"/>
+                <w:b/>
+                <w:bCs/>
+              </w:rPr>
+            </w:pPr>
+            <w:r>
+              <w:rPr>
+                <w:rFonts w:ascii="Arial" w:hAnsi="Arial" w:cs="Arial"/>
+                <w:b/>
+                <w:bCs/>
+              </w:rPr>
+              <w:t>Critérios de Saída</w:t>
+            </w:r>
+          </w:p>
+        </w:tc>
+        <w:tc>
+          <w:tcPr>
+            <w:tcW w:w="7377" w:type="dxa"/>
+            <w:hideMark/>
+          </w:tcPr>
+          <w:p>
+            <w:pPr>
+              <w:rPr>
+                <w:rFonts w:ascii="Arial" w:hAnsi="Arial" w:cs="Arial"/>
+              </w:rPr>
+            </w:pPr>
+            <w:r>
+              <w:rPr>
+                <w:rFonts w:ascii="Arial" w:hAnsi="Arial" w:cs="Arial"/>
+              </w:rPr>
+              <w:t>Plano de Teste de nível atualizado</w:t>
+            </w:r>
+          </w:p>
+          <w:p>
+            <w:pPr>
+              <w:rPr>
+                <w:rFonts w:ascii="Arial" w:hAnsi="Arial" w:cs="Arial"/>
+              </w:rPr>
+            </w:pPr>
+            <w:r>
+              <w:rPr>
+                <w:rFonts w:ascii="Arial" w:hAnsi="Arial" w:cs="Arial"/>
+              </w:rPr>
+              <w:t>Avaliações e verificações dos testes realizadas e documentadas</w:t>
+            </w:r>
+          </w:p>
+        </w:tc>
+      </w:tr>
+      <w:tr>
+        <w:tc>
+          <w:tcPr>
+            <w:tcW w:w="2404" w:type="dxa"/>
+            <w:hideMark/>
+          </w:tcPr>
+          <w:p>
+            <w:pPr>
+              <w:rPr>
+                <w:rFonts w:ascii="Arial" w:hAnsi="Arial" w:cs="Arial"/>
+                <w:b/>
+                <w:bCs/>
+              </w:rPr>
+            </w:pPr>
+            <w:r>
+              <w:rPr>
+                <w:rFonts w:ascii="Arial" w:hAnsi="Arial" w:cs="Arial"/>
+                <w:b/>
+                <w:bCs/>
+              </w:rPr>
+              <w:t>Produtos</w:t>
+            </w:r>
+          </w:p>
+        </w:tc>
+        <w:tc>
+          <w:tcPr>
+            <w:tcW w:w="7377" w:type="dxa"/>
+            <w:hideMark/>
+          </w:tcPr>
+          <w:p>
+            <w:pPr>
+              <w:rPr>
+                <w:rFonts w:ascii="Arial" w:hAnsi="Arial" w:cs="Arial"/>
+                <w:u w:val="single"/>
+              </w:rPr>
+            </w:pPr>
+            <w:hyperlink r:id="rId20" w:history="1">
+              <w:r>
+                <w:rPr>
+                  <w:rStyle w:val="Hyperlink"/>
+                  <w:rFonts w:ascii="Arial" w:hAnsi="Arial" w:cs="Arial"/>
+                </w:rPr>
+                <w:t>Relato de Anomalia</w:t>
+              </w:r>
+            </w:hyperlink>
+          </w:p>
+          <w:p>
+            <w:pPr>
+              <w:rPr>
+                <w:rFonts w:ascii="Arial" w:hAnsi="Arial" w:cs="Arial"/>
+              </w:rPr>
+            </w:pPr>
+            <w:hyperlink r:id="rId21" w:history="1">
+              <w:r>
+                <w:rPr>
+                  <w:rStyle w:val="Hyperlink"/>
+                  <w:rFonts w:ascii="Arial" w:hAnsi="Arial" w:cs="Arial"/>
+                </w:rPr>
+                <w:t>Resultados de Teste</w:t>
+              </w:r>
+            </w:hyperlink>
+            <w:r>
+              <w:rPr>
+                <w:rFonts w:ascii="Arial" w:hAnsi="Arial" w:cs="Arial"/>
+                <w:u w:val="single"/>
+              </w:rPr>
+              <w:t xml:space="preserve"> </w:t>
+            </w:r>
+            <w:r>
+              <w:rPr>
+                <w:rFonts w:ascii="Arial" w:hAnsi="Arial" w:cs="Arial"/>
+              </w:rPr>
+              <w:t>atualizado</w:t>
+            </w:r>
+          </w:p>
+          <w:p>
+            <w:pPr>
+              <w:rPr>
+                <w:rFonts w:ascii="Arial" w:hAnsi="Arial" w:cs="Arial"/>
+              </w:rPr>
+            </w:pPr>
+            <w:hyperlink r:id="rId22" w:history="1">
+              <w:r>
+                <w:rPr>
+                  <w:rStyle w:val="Hyperlink"/>
+                  <w:rFonts w:ascii="Arial" w:hAnsi="Arial" w:cs="Arial"/>
+                </w:rPr>
+                <w:t>Caso de teste</w:t>
+              </w:r>
+            </w:hyperlink>
+            <w:r>
+              <w:rPr>
+                <w:rFonts w:ascii="Arial" w:hAnsi="Arial" w:cs="Arial"/>
+              </w:rPr>
+              <w:t xml:space="preserve"> </w:t>
+            </w:r>
+            <w:r>
+              <w:rPr>
+                <w:rFonts w:ascii="Arial" w:hAnsi="Arial" w:cs="Arial"/>
+              </w:rPr>
+              <w:t>de componentes</w:t>
+            </w:r>
+          </w:p>
+          <w:p>
+            <w:pPr>
+              <w:rPr>
+                <w:rFonts w:ascii="Arial" w:hAnsi="Arial" w:cs="Arial"/>
+                <w:u w:val="single"/>
+              </w:rPr>
+            </w:pPr>
+            <w:hyperlink r:id="rId23" w:history="1">
+              <w:r>
+                <w:rPr>
+                  <w:rStyle w:val="Hyperlink"/>
+                  <w:rFonts w:ascii="Arial" w:hAnsi="Arial" w:cs="Arial"/>
+                </w:rPr>
+                <w:t>Procedimentos de teste</w:t>
+              </w:r>
+            </w:hyperlink>
+          </w:p>
+        </w:tc>
+      </w:tr>
+      <w:tr>
+        <w:tc>
+          <w:tcPr>
+            <w:tcW w:w="2404" w:type="dxa"/>
+            <w:hideMark/>
+          </w:tcPr>
+          <w:p>
+            <w:pPr>
+              <w:rPr>
+                <w:rFonts w:ascii="Arial" w:hAnsi="Arial" w:cs="Arial"/>
+                <w:b/>
+                <w:bCs/>
+              </w:rPr>
+            </w:pPr>
+            <w:r>
+              <w:rPr>
+                <w:rFonts w:ascii="Arial" w:hAnsi="Arial" w:cs="Arial"/>
+                <w:b/>
+                <w:bCs/>
+              </w:rPr>
+              <w:t>Ferramentas</w:t>
+            </w:r>
+          </w:p>
+        </w:tc>
+        <w:tc>
+          <w:tcPr>
+            <w:tcW w:w="7377" w:type="dxa"/>
+            <w:hideMark/>
+          </w:tcPr>
+          <w:p>
+            <w:pPr>
+              <w:rPr>
+                <w:rFonts w:ascii="Arial" w:hAnsi="Arial" w:cs="Arial"/>
+              </w:rPr>
+            </w:pPr>
+            <w:proofErr w:type="spellStart"/>
+            <w:r>
+              <w:rPr>
+                <w:rFonts w:ascii="Arial" w:hAnsi="Arial" w:cs="Arial"/>
+              </w:rPr>
+              <w:t>Junit</w:t>
+            </w:r>
+            <w:proofErr w:type="spellEnd"/>
+          </w:p>
+          <w:p>
+            <w:pPr>
+              <w:rPr>
+                <w:rFonts w:ascii="Arial" w:hAnsi="Arial" w:cs="Arial"/>
+                <w:lang w:val="en-US"/>
+              </w:rPr>
+            </w:pPr>
+            <w:r>
+              <w:rPr>
+                <w:rFonts w:ascii="Arial" w:hAnsi="Arial" w:cs="Arial"/>
+                <w:lang w:val="en-US"/>
+              </w:rPr>
+              <w:t>Plug-in</w:t>
+            </w:r>
+            <w:r>
+              <w:rPr>
+                <w:rFonts w:ascii="Arial" w:hAnsi="Arial" w:cs="Arial"/>
+                <w:lang w:val="en-US"/>
+              </w:rPr>
+              <w:t xml:space="preserve"> checkStyle (</w:t>
+            </w:r>
+            <w:r>
+              <w:rPr>
+                <w:rFonts w:ascii="Arial" w:hAnsi="Arial" w:cs="Arial"/>
+                <w:lang w:val="en-US"/>
+              </w:rPr>
+              <w:t>IDE Eclipse</w:t>
+            </w:r>
+            <w:r>
+              <w:rPr>
+                <w:rFonts w:ascii="Arial" w:hAnsi="Arial" w:cs="Arial"/>
+                <w:lang w:val="en-US"/>
+              </w:rPr>
+              <w:t>)</w:t>
+            </w:r>
+          </w:p>
+        </w:tc>
+      </w:tr>
+    </w:tbl>
+    <w:p>
+      <w:pPr>
+        <w:ind w:left="360"/>
+        <w:rPr>
+          <w:rFonts w:ascii="Arial" w:hAnsi="Arial" w:cs="Arial"/>
+          <w:bCs/>
+          <w:lang w:val="en-US"/>
+        </w:rPr>
+      </w:pPr>
+    </w:p>
+    <w:p>
+      <w:pPr>
+        <w:ind w:left="360"/>
+        <w:rPr>
+          <w:rFonts w:ascii="Arial" w:hAnsi="Arial" w:cs="Arial"/>
+          <w:bCs/>
+          <w:lang w:val="en-US"/>
+        </w:rPr>
+      </w:pPr>
+    </w:p>
+    <w:tbl>
+      <w:tblPr>
+        <w:tblStyle w:val="Tabelacomgrade"/>
+        <w:tblW w:w="9781" w:type="dxa"/>
+        <w:tblInd w:w="392" w:type="dxa"/>
+        <w:tblLayout w:type="fixed"/>
+        <w:tblLook w:val="04A0" w:firstRow="1" w:lastRow="0" w:firstColumn="1" w:lastColumn="0" w:noHBand="0" w:noVBand="1"/>
+      </w:tblPr>
+      <w:tblGrid>
+        <w:gridCol w:w="2404"/>
+        <w:gridCol w:w="7377"/>
+      </w:tblGrid>
+      <w:tr>
+        <w:tc>
+          <w:tcPr>
+            <w:tcW w:w="2404" w:type="dxa"/>
+            <w:hideMark/>
+          </w:tcPr>
+          <w:p>
+            <w:pPr>
+              <w:rPr>
+                <w:rFonts w:ascii="Arial" w:hAnsi="Arial" w:cs="Arial"/>
+                <w:b/>
+                <w:bCs/>
+              </w:rPr>
+            </w:pPr>
+            <w:r>
+              <w:rPr>
+                <w:rFonts w:ascii="Arial" w:hAnsi="Arial" w:cs="Arial"/>
+                <w:b/>
+                <w:bCs/>
+              </w:rPr>
+              <w:t>Atividade</w:t>
+            </w:r>
+          </w:p>
+        </w:tc>
+        <w:tc>
+          <w:tcPr>
+            <w:tcW w:w="7377" w:type="dxa"/>
+            <w:hideMark/>
+          </w:tcPr>
+          <w:p>
+            <w:pPr>
+              <w:rPr>
+                <w:rFonts w:ascii="Arial" w:hAnsi="Arial" w:cs="Arial"/>
+              </w:rPr>
+            </w:pPr>
+            <w:r>
+              <w:rPr>
+                <w:rFonts w:ascii="Arial" w:hAnsi="Arial" w:cs="Arial"/>
+              </w:rPr>
+              <w:t>Verificar e Validar Manutenção</w:t>
+            </w:r>
+          </w:p>
+        </w:tc>
+      </w:tr>
+      <w:tr>
+        <w:tc>
+          <w:tcPr>
+            <w:tcW w:w="2404" w:type="dxa"/>
+            <w:vMerge w:val="restart"/>
+            <w:hideMark/>
+          </w:tcPr>
+          <w:p>
+            <w:pPr>
+              <w:rPr>
+                <w:rFonts w:ascii="Arial" w:hAnsi="Arial" w:cs="Arial"/>
+                <w:b/>
+                <w:bCs/>
+              </w:rPr>
+            </w:pPr>
+            <w:r>
+              <w:rPr>
+                <w:rFonts w:ascii="Arial" w:hAnsi="Arial" w:cs="Arial"/>
+                <w:b/>
+                <w:bCs/>
+              </w:rPr>
+              <w:t>Responsabilidades</w:t>
+            </w:r>
+          </w:p>
+        </w:tc>
+        <w:tc>
+          <w:tcPr>
+            <w:tcW w:w="7377" w:type="dxa"/>
+            <w:hideMark/>
+          </w:tcPr>
+          <w:p>
+            <w:pPr>
+              <w:rPr>
+                <w:rFonts w:ascii="Arial" w:hAnsi="Arial" w:cs="Arial"/>
+              </w:rPr>
+            </w:pPr>
+            <w:r>
+              <w:rPr>
+                <w:rFonts w:ascii="Arial" w:hAnsi="Arial" w:cs="Arial"/>
+                <w:b/>
+                <w:bCs/>
+              </w:rPr>
+              <w:t>Realização:</w:t>
+            </w:r>
+            <w:r>
+              <w:rPr>
+                <w:rFonts w:ascii="Arial" w:hAnsi="Arial" w:cs="Arial"/>
+              </w:rPr>
+              <w:t> </w:t>
+            </w:r>
+            <w:r>
+              <w:rPr>
+                <w:rFonts w:ascii="Arial" w:hAnsi="Arial" w:cs="Arial"/>
+              </w:rPr>
+              <w:t>Analista de teste</w:t>
+            </w:r>
+          </w:p>
+        </w:tc>
+      </w:tr>
+      <w:tr>
+        <w:tc>
+          <w:tcPr>
+            <w:tcW w:w="2404" w:type="dxa"/>
+            <w:vMerge/>
+            <w:hideMark/>
+          </w:tcPr>
+          <w:p>
+            <w:pPr>
+              <w:rPr>
+                <w:rFonts w:ascii="Arial" w:hAnsi="Arial" w:cs="Arial"/>
+                <w:b/>
+                <w:bCs/>
+              </w:rPr>
+            </w:pPr>
+          </w:p>
+        </w:tc>
+        <w:tc>
+          <w:tcPr>
+            <w:tcW w:w="7377" w:type="dxa"/>
+            <w:hideMark/>
+          </w:tcPr>
+          <w:p>
+            <w:pPr>
+              <w:rPr>
+                <w:rFonts w:ascii="Arial" w:hAnsi="Arial" w:cs="Arial"/>
+              </w:rPr>
+            </w:pPr>
+            <w:r>
+              <w:rPr>
+                <w:rFonts w:ascii="Arial" w:hAnsi="Arial" w:cs="Arial"/>
+                <w:b/>
+                <w:bCs/>
+              </w:rPr>
+              <w:t>Aprovação:</w:t>
+            </w:r>
+            <w:r>
+              <w:rPr>
+                <w:rFonts w:ascii="Arial" w:hAnsi="Arial" w:cs="Arial"/>
+              </w:rPr>
+              <w:t> </w:t>
+            </w:r>
+            <w:r>
+              <w:rPr>
+                <w:rFonts w:ascii="Arial" w:hAnsi="Arial" w:cs="Arial"/>
+              </w:rPr>
+              <w:t>Gerente de Teste</w:t>
+            </w:r>
+          </w:p>
+        </w:tc>
+      </w:tr>
+      <w:tr>
+        <w:tc>
+          <w:tcPr>
+            <w:tcW w:w="2404" w:type="dxa"/>
+            <w:vMerge/>
+            <w:hideMark/>
+          </w:tcPr>
+          <w:p>
+            <w:pPr>
+              <w:rPr>
+                <w:rFonts w:ascii="Arial" w:hAnsi="Arial" w:cs="Arial"/>
+                <w:b/>
+                <w:bCs/>
+              </w:rPr>
+            </w:pPr>
+          </w:p>
+        </w:tc>
+        <w:tc>
+          <w:tcPr>
+            <w:tcW w:w="7377" w:type="dxa"/>
+            <w:hideMark/>
+          </w:tcPr>
+          <w:p>
+            <w:pPr>
+              <w:rPr>
+                <w:rFonts w:ascii="Arial" w:hAnsi="Arial" w:cs="Arial"/>
+              </w:rPr>
+            </w:pPr>
+            <w:r>
+              <w:rPr>
+                <w:rFonts w:ascii="Arial" w:hAnsi="Arial" w:cs="Arial"/>
+                <w:b/>
+                <w:bCs/>
+              </w:rPr>
+              <w:t>Colaboração:</w:t>
+            </w:r>
+            <w:r>
+              <w:rPr>
+                <w:rFonts w:ascii="Arial" w:hAnsi="Arial" w:cs="Arial"/>
+              </w:rPr>
+              <w:t> </w:t>
+            </w:r>
+            <w:r>
+              <w:rPr>
+                <w:rFonts w:ascii="Arial" w:hAnsi="Arial" w:cs="Arial"/>
+              </w:rPr>
+              <w:t>Testadores</w:t>
+            </w:r>
+          </w:p>
+        </w:tc>
+      </w:tr>
+      <w:tr>
+        <w:tc>
+          <w:tcPr>
+            <w:tcW w:w="2404" w:type="dxa"/>
+            <w:vMerge/>
+            <w:hideMark/>
+          </w:tcPr>
+          <w:p>
+            <w:pPr>
+              <w:rPr>
+                <w:rFonts w:ascii="Arial" w:hAnsi="Arial" w:cs="Arial"/>
+                <w:b/>
+                <w:bCs/>
+              </w:rPr>
+            </w:pPr>
+          </w:p>
+        </w:tc>
+        <w:tc>
+          <w:tcPr>
+            <w:tcW w:w="7377" w:type="dxa"/>
+            <w:hideMark/>
+          </w:tcPr>
+          <w:p>
+            <w:pPr>
+              <w:rPr>
+                <w:rFonts w:ascii="Arial" w:hAnsi="Arial" w:cs="Arial"/>
+              </w:rPr>
+            </w:pPr>
+            <w:r>
+              <w:rPr>
+                <w:rFonts w:ascii="Arial" w:hAnsi="Arial" w:cs="Arial"/>
+                <w:b/>
+                <w:bCs/>
+              </w:rPr>
+              <w:t>Informação:</w:t>
+            </w:r>
+            <w:r>
+              <w:rPr>
+                <w:rFonts w:ascii="Arial" w:hAnsi="Arial" w:cs="Arial"/>
+              </w:rPr>
+              <w:t> </w:t>
+            </w:r>
+            <w:r>
+              <w:rPr>
+                <w:rFonts w:ascii="Arial" w:hAnsi="Arial" w:cs="Arial"/>
+              </w:rPr>
+              <w:t>Desenvolvedores, testadores, analista de teste e gerente de teste</w:t>
+            </w:r>
+          </w:p>
+        </w:tc>
+      </w:tr>
+      <w:tr>
+        <w:trPr>
+          <w:trHeight w:val="1992"/>
+        </w:trPr>
+        <w:tc>
+          <w:tcPr>
+            <w:tcW w:w="2404" w:type="dxa"/>
+            <w:hideMark/>
+          </w:tcPr>
+          <w:p>
+            <w:pPr>
+              <w:rPr>
+                <w:rFonts w:ascii="Arial" w:hAnsi="Arial" w:cs="Arial"/>
+                <w:b/>
+                <w:bCs/>
+              </w:rPr>
+            </w:pPr>
+            <w:r>
+              <w:rPr>
+                <w:rFonts w:ascii="Arial" w:hAnsi="Arial" w:cs="Arial"/>
+                <w:b/>
+                <w:bCs/>
+              </w:rPr>
+              <w:t>Tarefas</w:t>
+            </w:r>
+          </w:p>
+        </w:tc>
+        <w:tc>
+          <w:tcPr>
+            <w:tcW w:w="7377" w:type="dxa"/>
+            <w:hideMark/>
+          </w:tcPr>
+          <w:p>
+            <w:pPr>
+              <w:rPr>
+                <w:rFonts w:ascii="Arial" w:hAnsi="Arial" w:cs="Arial"/>
+              </w:rPr>
+            </w:pPr>
+            <w:r>
+              <w:rPr>
+                <w:rFonts w:ascii="Arial" w:hAnsi="Arial" w:cs="Arial"/>
+                <w:b/>
+              </w:rPr>
+              <w:t>1</w:t>
+            </w:r>
+            <w:r>
+              <w:rPr>
+                <w:rFonts w:ascii="Arial" w:hAnsi="Arial" w:cs="Arial"/>
+                <w:b/>
+              </w:rPr>
+              <w:t xml:space="preserve">. </w:t>
+            </w:r>
+            <w:r>
+              <w:rPr>
+                <w:rFonts w:ascii="Arial" w:hAnsi="Arial" w:cs="Arial"/>
+              </w:rPr>
+              <w:t>Revisar o PVVS</w:t>
+            </w:r>
+          </w:p>
+          <w:p>
+            <w:pPr>
+              <w:rPr>
+                <w:rFonts w:ascii="Arial" w:hAnsi="Arial" w:cs="Arial"/>
+              </w:rPr>
+            </w:pPr>
+            <w:r>
+              <w:rPr>
+                <w:rFonts w:ascii="Arial" w:hAnsi="Arial" w:cs="Arial"/>
+                <w:b/>
+              </w:rPr>
+              <w:t xml:space="preserve">2. </w:t>
+            </w:r>
+            <w:r>
+              <w:rPr>
+                <w:rFonts w:ascii="Arial" w:hAnsi="Arial" w:cs="Arial"/>
+              </w:rPr>
+              <w:t>Avaliar anomalia</w:t>
+            </w:r>
+          </w:p>
+          <w:p>
+            <w:pPr>
+              <w:rPr>
+                <w:rFonts w:ascii="Arial" w:hAnsi="Arial" w:cs="Arial"/>
+              </w:rPr>
+            </w:pPr>
+            <w:r>
+              <w:rPr>
+                <w:rFonts w:ascii="Arial" w:hAnsi="Arial" w:cs="Arial"/>
+                <w:b/>
+                <w:bCs/>
+              </w:rPr>
+              <w:t>3</w:t>
+            </w:r>
+            <w:r>
+              <w:rPr>
+                <w:rFonts w:ascii="Arial" w:hAnsi="Arial" w:cs="Arial"/>
+                <w:b/>
+                <w:bCs/>
+              </w:rPr>
+              <w:t>.</w:t>
+            </w:r>
+            <w:r>
+              <w:rPr>
+                <w:rFonts w:ascii="Arial" w:hAnsi="Arial" w:cs="Arial"/>
+              </w:rPr>
+              <w:t> </w:t>
+            </w:r>
+            <w:proofErr w:type="gramStart"/>
+            <w:r>
+              <w:rPr>
+                <w:rFonts w:ascii="Arial" w:hAnsi="Arial" w:cs="Arial"/>
+              </w:rPr>
+              <w:t>[Avaliar</w:t>
+            </w:r>
+            <w:proofErr w:type="gramEnd"/>
+            <w:r>
+              <w:rPr>
+                <w:rFonts w:ascii="Arial" w:hAnsi="Arial" w:cs="Arial"/>
+              </w:rPr>
+              <w:t xml:space="preserve"> migração]</w:t>
+            </w:r>
+          </w:p>
+          <w:p>
+            <w:pPr>
+              <w:rPr>
+                <w:rFonts w:ascii="Arial" w:hAnsi="Arial" w:cs="Arial"/>
+              </w:rPr>
+            </w:pPr>
+            <w:r>
+              <w:rPr>
+                <w:rFonts w:ascii="Arial" w:hAnsi="Arial" w:cs="Arial"/>
+                <w:b/>
+                <w:bCs/>
+              </w:rPr>
+              <w:t>4</w:t>
+            </w:r>
+            <w:r>
+              <w:rPr>
+                <w:rFonts w:ascii="Arial" w:hAnsi="Arial" w:cs="Arial"/>
+                <w:b/>
+                <w:bCs/>
+              </w:rPr>
+              <w:t>.</w:t>
+            </w:r>
+            <w:r>
+              <w:rPr>
+                <w:rFonts w:ascii="Arial" w:hAnsi="Arial" w:cs="Arial"/>
+              </w:rPr>
+              <w:t> </w:t>
+            </w:r>
+            <w:proofErr w:type="gramStart"/>
+            <w:r>
+              <w:rPr>
+                <w:rFonts w:ascii="Arial" w:hAnsi="Arial" w:cs="Arial"/>
+              </w:rPr>
+              <w:t>[Avaliar</w:t>
+            </w:r>
+            <w:proofErr w:type="gramEnd"/>
+            <w:r>
+              <w:rPr>
+                <w:rFonts w:ascii="Arial" w:hAnsi="Arial" w:cs="Arial"/>
+              </w:rPr>
+              <w:t xml:space="preserve"> aposentadoria]</w:t>
+            </w:r>
+          </w:p>
+          <w:p>
+            <w:pPr>
+              <w:rPr>
+                <w:rFonts w:ascii="Arial" w:hAnsi="Arial" w:cs="Arial"/>
+                <w:b/>
+              </w:rPr>
+            </w:pPr>
+            <w:r>
+              <w:rPr>
+                <w:rFonts w:ascii="Arial" w:hAnsi="Arial" w:cs="Arial"/>
+                <w:b/>
+              </w:rPr>
+              <w:t>5.</w:t>
+            </w:r>
+            <w:r>
+              <w:rPr>
+                <w:rFonts w:ascii="Arial" w:hAnsi="Arial" w:cs="Arial"/>
+              </w:rPr>
+              <w:t xml:space="preserve"> </w:t>
+            </w:r>
+            <w:r>
+              <w:rPr>
+                <w:rFonts w:ascii="Arial" w:hAnsi="Arial" w:cs="Arial"/>
+              </w:rPr>
+              <w:t>Analisar riscos</w:t>
+            </w:r>
+          </w:p>
+          <w:p>
+            <w:pPr>
+              <w:rPr>
+                <w:rFonts w:ascii="Arial" w:hAnsi="Arial" w:cs="Arial"/>
+              </w:rPr>
+            </w:pPr>
+            <w:r>
+              <w:rPr>
+                <w:rFonts w:ascii="Arial" w:hAnsi="Arial" w:cs="Arial"/>
+                <w:b/>
+              </w:rPr>
+              <w:t>6</w:t>
+            </w:r>
+            <w:r>
+              <w:rPr>
+                <w:rFonts w:ascii="Arial" w:hAnsi="Arial" w:cs="Arial"/>
+                <w:b/>
+                <w:bCs/>
+              </w:rPr>
+              <w:t>.</w:t>
+            </w:r>
+            <w:r>
+              <w:rPr>
+                <w:rFonts w:ascii="Arial" w:hAnsi="Arial" w:cs="Arial"/>
+              </w:rPr>
+              <w:t> </w:t>
+            </w:r>
+            <w:r>
+              <w:rPr>
+                <w:rFonts w:ascii="Arial" w:hAnsi="Arial" w:cs="Arial"/>
+              </w:rPr>
+              <w:t>Analisar a segurança</w:t>
+            </w:r>
+          </w:p>
+          <w:p>
+            <w:pPr>
+              <w:rPr>
+                <w:rFonts w:ascii="Arial" w:hAnsi="Arial" w:cs="Arial"/>
+              </w:rPr>
+            </w:pPr>
+            <w:r>
+              <w:rPr>
+                <w:rFonts w:ascii="Arial" w:hAnsi="Arial" w:cs="Arial"/>
+                <w:b/>
+              </w:rPr>
+              <w:t>7</w:t>
+            </w:r>
+            <w:r>
+              <w:rPr>
+                <w:rFonts w:ascii="Arial" w:hAnsi="Arial" w:cs="Arial"/>
+              </w:rPr>
+              <w:t>. Iterar as tarefas de V&amp;V</w:t>
+            </w:r>
+          </w:p>
+        </w:tc>
+      </w:tr>
+      <w:tr>
+        <w:tc>
+          <w:tcPr>
+            <w:tcW w:w="2404" w:type="dxa"/>
+            <w:hideMark/>
+          </w:tcPr>
+          <w:p>
+            <w:pPr>
+              <w:rPr>
+                <w:rFonts w:ascii="Arial" w:hAnsi="Arial" w:cs="Arial"/>
+                <w:b/>
+                <w:bCs/>
+              </w:rPr>
+            </w:pPr>
+            <w:r>
+              <w:rPr>
+                <w:rFonts w:ascii="Arial" w:hAnsi="Arial" w:cs="Arial"/>
+                <w:b/>
+                <w:bCs/>
+              </w:rPr>
+              <w:t>Pré-Condições</w:t>
+            </w:r>
+          </w:p>
+        </w:tc>
+        <w:tc>
+          <w:tcPr>
+            <w:tcW w:w="7377" w:type="dxa"/>
+            <w:hideMark/>
+          </w:tcPr>
+          <w:p>
+            <w:pPr>
+              <w:rPr>
+                <w:rFonts w:ascii="Arial" w:hAnsi="Arial" w:cs="Arial"/>
+              </w:rPr>
+            </w:pPr>
+            <w:r>
+              <w:rPr>
+                <w:rFonts w:ascii="Arial" w:hAnsi="Arial" w:cs="Arial"/>
+              </w:rPr>
+              <w:t>Plano de Verificação e Validação aprovado</w:t>
+            </w:r>
+          </w:p>
+        </w:tc>
+      </w:tr>
+      <w:tr>
+        <w:tc>
+          <w:tcPr>
+            <w:tcW w:w="2404" w:type="dxa"/>
+            <w:hideMark/>
+          </w:tcPr>
+          <w:p>
+            <w:pPr>
+              <w:rPr>
+                <w:rFonts w:ascii="Arial" w:hAnsi="Arial" w:cs="Arial"/>
+                <w:b/>
+                <w:bCs/>
+              </w:rPr>
+            </w:pPr>
+            <w:r>
+              <w:rPr>
+                <w:rFonts w:ascii="Arial" w:hAnsi="Arial" w:cs="Arial"/>
+                <w:b/>
+                <w:bCs/>
+              </w:rPr>
+              <w:t>Entradas</w:t>
+            </w:r>
+          </w:p>
+        </w:tc>
+        <w:tc>
+          <w:tcPr>
+            <w:tcW w:w="7377" w:type="dxa"/>
+            <w:hideMark/>
+          </w:tcPr>
+          <w:p>
+            <w:pPr>
+              <w:rPr>
+                <w:rFonts w:ascii="Arial" w:hAnsi="Arial" w:cs="Arial"/>
+              </w:rPr>
+            </w:pPr>
+            <w:r>
+              <w:rPr>
+                <w:rFonts w:ascii="Arial" w:hAnsi="Arial" w:cs="Arial"/>
+              </w:rPr>
+              <w:t>Pacote de instalação</w:t>
+            </w:r>
+          </w:p>
+          <w:p>
+            <w:pPr>
+              <w:rPr>
+                <w:rFonts w:ascii="Arial" w:hAnsi="Arial" w:cs="Arial"/>
+                <w:u w:val="single"/>
+              </w:rPr>
+            </w:pPr>
+            <w:hyperlink r:id="rId24" w:history="1">
+              <w:r>
+                <w:rPr>
+                  <w:rStyle w:val="Hyperlink"/>
+                  <w:rFonts w:ascii="Arial" w:hAnsi="Arial" w:cs="Arial"/>
+                </w:rPr>
+                <w:t>PVVS</w:t>
+              </w:r>
+            </w:hyperlink>
+          </w:p>
+          <w:p>
+            <w:pPr>
+              <w:rPr>
+                <w:rFonts w:ascii="Arial" w:hAnsi="Arial" w:cs="Arial"/>
+              </w:rPr>
+            </w:pPr>
+            <w:r>
+              <w:rPr>
+                <w:rFonts w:ascii="Arial" w:hAnsi="Arial" w:cs="Arial"/>
+              </w:rPr>
+              <w:t>Mudanças aprovadas</w:t>
+            </w:r>
+          </w:p>
+          <w:p>
+            <w:pPr>
+              <w:rPr>
+                <w:rFonts w:ascii="Arial" w:hAnsi="Arial" w:cs="Arial"/>
+              </w:rPr>
+            </w:pPr>
+            <w:r>
+              <w:rPr>
+                <w:rFonts w:ascii="Arial" w:hAnsi="Arial" w:cs="Arial"/>
+              </w:rPr>
+              <w:t>Mudanças propostas</w:t>
+            </w:r>
+          </w:p>
+          <w:p>
+            <w:pPr>
+              <w:rPr>
+                <w:rFonts w:ascii="Arial" w:hAnsi="Arial" w:cs="Arial"/>
+                <w:u w:val="single"/>
+              </w:rPr>
+            </w:pPr>
+            <w:hyperlink r:id="rId25" w:history="1">
+              <w:r>
+                <w:rPr>
+                  <w:rStyle w:val="Hyperlink"/>
+                  <w:rFonts w:ascii="Arial" w:hAnsi="Arial" w:cs="Arial"/>
+                </w:rPr>
+                <w:t>Relato de Anomalia</w:t>
+              </w:r>
+            </w:hyperlink>
+          </w:p>
+        </w:tc>
+      </w:tr>
+      <w:tr>
+        <w:tc>
+          <w:tcPr>
+            <w:tcW w:w="2404" w:type="dxa"/>
+            <w:hideMark/>
+          </w:tcPr>
+          <w:p>
+            <w:pPr>
+              <w:rPr>
+                <w:rFonts w:ascii="Arial" w:hAnsi="Arial" w:cs="Arial"/>
+                <w:b/>
+                <w:bCs/>
+              </w:rPr>
+            </w:pPr>
+            <w:r>
+              <w:rPr>
+                <w:rFonts w:ascii="Arial" w:hAnsi="Arial" w:cs="Arial"/>
+                <w:b/>
+                <w:bCs/>
+              </w:rPr>
+              <w:t>Critérios de Saída</w:t>
+            </w:r>
+          </w:p>
+        </w:tc>
+        <w:tc>
+          <w:tcPr>
+            <w:tcW w:w="7377" w:type="dxa"/>
+            <w:hideMark/>
+          </w:tcPr>
+          <w:p>
+            <w:pPr>
+              <w:rPr>
+                <w:rFonts w:ascii="Arial" w:hAnsi="Arial" w:cs="Arial"/>
+              </w:rPr>
+            </w:pPr>
+            <w:r>
+              <w:rPr>
+                <w:rFonts w:ascii="Arial" w:hAnsi="Arial" w:cs="Arial"/>
+              </w:rPr>
+              <w:t>Não se aplica</w:t>
+            </w:r>
+          </w:p>
+        </w:tc>
+      </w:tr>
+      <w:tr>
+        <w:tc>
+          <w:tcPr>
+            <w:tcW w:w="2404" w:type="dxa"/>
+            <w:hideMark/>
+          </w:tcPr>
+          <w:p>
+            <w:pPr>
+              <w:rPr>
+                <w:rFonts w:ascii="Arial" w:hAnsi="Arial" w:cs="Arial"/>
+                <w:b/>
+                <w:bCs/>
+              </w:rPr>
+            </w:pPr>
+            <w:r>
+              <w:rPr>
+                <w:rFonts w:ascii="Arial" w:hAnsi="Arial" w:cs="Arial"/>
+                <w:b/>
+                <w:bCs/>
+              </w:rPr>
+              <w:t>Produtos</w:t>
+            </w:r>
+          </w:p>
+        </w:tc>
+        <w:tc>
+          <w:tcPr>
+            <w:tcW w:w="7377" w:type="dxa"/>
+            <w:hideMark/>
+          </w:tcPr>
+          <w:p>
+            <w:pPr>
+              <w:rPr>
+                <w:rFonts w:ascii="Arial" w:hAnsi="Arial" w:cs="Arial"/>
+                <w:u w:val="single"/>
+              </w:rPr>
+            </w:pPr>
+            <w:hyperlink r:id="rId26" w:history="1">
+              <w:r>
+                <w:rPr>
+                  <w:rStyle w:val="Hyperlink"/>
+                  <w:rFonts w:ascii="Arial" w:hAnsi="Arial" w:cs="Arial"/>
+                </w:rPr>
+                <w:t>Relato de Anomalia</w:t>
+              </w:r>
+            </w:hyperlink>
+          </w:p>
+          <w:p>
+            <w:pPr>
+              <w:rPr>
+                <w:rFonts w:ascii="Arial" w:hAnsi="Arial" w:cs="Arial"/>
+                <w:u w:val="single"/>
+              </w:rPr>
+            </w:pPr>
+            <w:hyperlink r:id="rId27" w:history="1">
+              <w:r>
+                <w:rPr>
+                  <w:rStyle w:val="Hyperlink"/>
+                  <w:rFonts w:ascii="Arial" w:hAnsi="Arial" w:cs="Arial"/>
+                </w:rPr>
+                <w:t>PVVS</w:t>
+              </w:r>
+            </w:hyperlink>
+            <w:r>
+              <w:rPr>
+                <w:rFonts w:ascii="Arial" w:hAnsi="Arial" w:cs="Arial"/>
+                <w:u w:val="single"/>
+              </w:rPr>
+              <w:t xml:space="preserve"> </w:t>
+            </w:r>
+            <w:r>
+              <w:rPr>
+                <w:rFonts w:ascii="Arial" w:hAnsi="Arial" w:cs="Arial"/>
+              </w:rPr>
+              <w:t>atualizado</w:t>
+            </w:r>
+          </w:p>
+        </w:tc>
+      </w:tr>
+      <w:tr>
+        <w:tc>
+          <w:tcPr>
+            <w:tcW w:w="2404" w:type="dxa"/>
+            <w:hideMark/>
+          </w:tcPr>
+          <w:p>
+            <w:pPr>
+              <w:rPr>
+                <w:rFonts w:ascii="Arial" w:hAnsi="Arial" w:cs="Arial"/>
+                <w:b/>
+                <w:bCs/>
+              </w:rPr>
+            </w:pPr>
+            <w:r>
+              <w:rPr>
+                <w:rFonts w:ascii="Arial" w:hAnsi="Arial" w:cs="Arial"/>
+                <w:b/>
+                <w:bCs/>
+              </w:rPr>
+              <w:t>Ferramentas</w:t>
+            </w:r>
+          </w:p>
+        </w:tc>
+        <w:tc>
+          <w:tcPr>
+            <w:tcW w:w="7377" w:type="dxa"/>
+            <w:hideMark/>
+          </w:tcPr>
+          <w:p>
+            <w:pPr>
+              <w:rPr>
+                <w:rFonts w:ascii="Arial" w:hAnsi="Arial" w:cs="Arial"/>
+              </w:rPr>
+            </w:pPr>
+            <w:r>
+              <w:rPr>
+                <w:rFonts w:ascii="Arial" w:hAnsi="Arial" w:cs="Arial"/>
+              </w:rPr>
+              <w:t>Não se aplica</w:t>
+            </w:r>
+          </w:p>
+        </w:tc>
+      </w:tr>
+    </w:tbl>
+    <w:p>
+      <w:pPr>
+        <w:ind w:left="360"/>
+        <w:rPr>
+          <w:rFonts w:ascii="Arial" w:hAnsi="Arial" w:cs="Arial"/>
+          <w:bCs/>
+          <w:lang w:val="en-US"/>
         </w:rPr>
       </w:pPr>
     </w:p>
@@ -6953,6 +9253,119 @@
     </w:lvl>
   </w:abstractNum>
   <w:abstractNum w:abstractNumId="3">
+    <w:nsid w:val="29636F4D"/>
+    <w:multiLevelType w:val="hybridMultilevel"/>
+    <w:tmpl w:val="62502748"/>
+    <w:lvl w:ilvl="0" w:tplc="04160001">
+      <w:start w:val="1"/>
+      <w:numFmt w:val="bullet"/>
+      <w:lvlText w:val=""/>
+      <w:lvlJc w:val="left"/>
+      <w:pPr>
+        <w:ind w:left="720" w:hanging="360"/>
+      </w:pPr>
+      <w:rPr>
+        <w:rFonts w:ascii="Symbol" w:hAnsi="Symbol" w:hint="default"/>
+      </w:rPr>
+    </w:lvl>
+    <w:lvl w:ilvl="1" w:tplc="04160003" w:tentative="1">
+      <w:start w:val="1"/>
+      <w:numFmt w:val="bullet"/>
+      <w:lvlText w:val="o"/>
+      <w:lvlJc w:val="left"/>
+      <w:pPr>
+        <w:ind w:left="1440" w:hanging="360"/>
+      </w:pPr>
+      <w:rPr>
+        <w:rFonts w:ascii="Courier New" w:hAnsi="Courier New" w:cs="Courier New" w:hint="default"/>
+      </w:rPr>
+    </w:lvl>
+    <w:lvl w:ilvl="2" w:tplc="04160005" w:tentative="1">
+      <w:start w:val="1"/>
+      <w:numFmt w:val="bullet"/>
+      <w:lvlText w:val=""/>
+      <w:lvlJc w:val="left"/>
+      <w:pPr>
+        <w:ind w:left="2160" w:hanging="360"/>
+      </w:pPr>
+      <w:rPr>
+        <w:rFonts w:ascii="Wingdings" w:hAnsi="Wingdings" w:hint="default"/>
+      </w:rPr>
+    </w:lvl>
+    <w:lvl w:ilvl="3" w:tplc="04160001" w:tentative="1">
+      <w:start w:val="1"/>
+      <w:numFmt w:val="bullet"/>
+      <w:lvlText w:val=""/>
+      <w:lvlJc w:val="left"/>
+      <w:pPr>
+        <w:ind w:left="2880" w:hanging="360"/>
+      </w:pPr>
+      <w:rPr>
+        <w:rFonts w:ascii="Symbol" w:hAnsi="Symbol" w:hint="default"/>
+      </w:rPr>
+    </w:lvl>
+    <w:lvl w:ilvl="4" w:tplc="04160003" w:tentative="1">
+      <w:start w:val="1"/>
+      <w:numFmt w:val="bullet"/>
+      <w:lvlText w:val="o"/>
+      <w:lvlJc w:val="left"/>
+      <w:pPr>
+        <w:ind w:left="3600" w:hanging="360"/>
+      </w:pPr>
+      <w:rPr>
+        <w:rFonts w:ascii="Courier New" w:hAnsi="Courier New" w:cs="Courier New" w:hint="default"/>
+      </w:rPr>
+    </w:lvl>
+    <w:lvl w:ilvl="5" w:tplc="04160005" w:tentative="1">
+      <w:start w:val="1"/>
+      <w:numFmt w:val="bullet"/>
+      <w:lvlText w:val=""/>
+      <w:lvlJc w:val="left"/>
+      <w:pPr>
+        <w:ind w:left="4320" w:hanging="360"/>
+      </w:pPr>
+      <w:rPr>
+        <w:rFonts w:ascii="Wingdings" w:hAnsi="Wingdings" w:hint="default"/>
+      </w:rPr>
+    </w:lvl>
+    <w:lvl w:ilvl="6" w:tplc="04160001" w:tentative="1">
+      <w:start w:val="1"/>
+      <w:numFmt w:val="bullet"/>
+      <w:lvlText w:val=""/>
+      <w:lvlJc w:val="left"/>
+      <w:pPr>
+        <w:ind w:left="5040" w:hanging="360"/>
+      </w:pPr>
+      <w:rPr>
+        <w:rFonts w:ascii="Symbol" w:hAnsi="Symbol" w:hint="default"/>
+      </w:rPr>
+    </w:lvl>
+    <w:lvl w:ilvl="7" w:tplc="04160003" w:tentative="1">
+      <w:start w:val="1"/>
+      <w:numFmt w:val="bullet"/>
+      <w:lvlText w:val="o"/>
+      <w:lvlJc w:val="left"/>
+      <w:pPr>
+        <w:ind w:left="5760" w:hanging="360"/>
+      </w:pPr>
+      <w:rPr>
+        <w:rFonts w:ascii="Courier New" w:hAnsi="Courier New" w:cs="Courier New" w:hint="default"/>
+      </w:rPr>
+    </w:lvl>
+    <w:lvl w:ilvl="8" w:tplc="04160005" w:tentative="1">
+      <w:start w:val="1"/>
+      <w:numFmt w:val="bullet"/>
+      <w:lvlText w:val=""/>
+      <w:lvlJc w:val="left"/>
+      <w:pPr>
+        <w:ind w:left="6480" w:hanging="360"/>
+      </w:pPr>
+      <w:rPr>
+        <w:rFonts w:ascii="Wingdings" w:hAnsi="Wingdings" w:hint="default"/>
+      </w:rPr>
+    </w:lvl>
+  </w:abstractNum>
+  <w:abstractNum w:abstractNumId="4">
     <w:nsid w:val="29926F0C"/>
     <w:multiLevelType w:val="hybridMultilevel"/>
     <w:tmpl w:val="CF8CEBE0"/>
@@ -7065,7 +9478,7 @@
       </w:rPr>
     </w:lvl>
   </w:abstractNum>
-  <w:abstractNum w:abstractNumId="4">
+  <w:abstractNum w:abstractNumId="5">
     <w:nsid w:val="2C451CCC"/>
     <w:multiLevelType w:val="hybridMultilevel"/>
     <w:tmpl w:val="CDB8A9B2"/>
@@ -7178,7 +9591,7 @@
       </w:rPr>
     </w:lvl>
   </w:abstractNum>
-  <w:abstractNum w:abstractNumId="5">
+  <w:abstractNum w:abstractNumId="6">
     <w:nsid w:val="2D2A5915"/>
     <w:multiLevelType w:val="hybridMultilevel"/>
     <w:tmpl w:val="915E2570"/>
@@ -7291,7 +9704,7 @@
       </w:rPr>
     </w:lvl>
   </w:abstractNum>
-  <w:abstractNum w:abstractNumId="6">
+  <w:abstractNum w:abstractNumId="7">
     <w:nsid w:val="342F3EFF"/>
     <w:multiLevelType w:val="hybridMultilevel"/>
     <w:tmpl w:val="4D9A8EE2"/>
@@ -7404,7 +9817,7 @@
       </w:rPr>
     </w:lvl>
   </w:abstractNum>
-  <w:abstractNum w:abstractNumId="7">
+  <w:abstractNum w:abstractNumId="8">
     <w:nsid w:val="378F24ED"/>
     <w:multiLevelType w:val="multilevel"/>
     <w:tmpl w:val="0C0A001F"/>
@@ -7490,7 +9903,7 @@
       </w:pPr>
     </w:lvl>
   </w:abstractNum>
-  <w:abstractNum w:abstractNumId="8">
+  <w:abstractNum w:abstractNumId="9">
     <w:nsid w:val="4E130713"/>
     <w:multiLevelType w:val="multilevel"/>
     <w:tmpl w:val="2AD6D2FA"/>
@@ -7639,7 +10052,7 @@
       </w:rPr>
     </w:lvl>
   </w:abstractNum>
-  <w:abstractNum w:abstractNumId="9">
+  <w:abstractNum w:abstractNumId="10">
     <w:nsid w:val="51892E4A"/>
     <w:multiLevelType w:val="multilevel"/>
     <w:tmpl w:val="0C0A001F"/>
@@ -7725,7 +10138,7 @@
       </w:pPr>
     </w:lvl>
   </w:abstractNum>
-  <w:abstractNum w:abstractNumId="10">
+  <w:abstractNum w:abstractNumId="11">
     <w:nsid w:val="56537B1F"/>
     <w:multiLevelType w:val="multilevel"/>
     <w:tmpl w:val="59EC5004"/>
@@ -7874,7 +10287,7 @@
       </w:rPr>
     </w:lvl>
   </w:abstractNum>
-  <w:abstractNum w:abstractNumId="11">
+  <w:abstractNum w:abstractNumId="12">
     <w:nsid w:val="59206506"/>
     <w:multiLevelType w:val="multilevel"/>
     <w:tmpl w:val="0C0A001F"/>
@@ -7960,7 +10373,7 @@
       </w:pPr>
     </w:lvl>
   </w:abstractNum>
-  <w:abstractNum w:abstractNumId="12">
+  <w:abstractNum w:abstractNumId="13">
     <w:nsid w:val="5B8968A0"/>
     <w:multiLevelType w:val="hybridMultilevel"/>
     <w:tmpl w:val="35E054CA"/>
@@ -8073,7 +10486,7 @@
       </w:rPr>
     </w:lvl>
   </w:abstractNum>
-  <w:abstractNum w:abstractNumId="13">
+  <w:abstractNum w:abstractNumId="14">
     <w:nsid w:val="65D562CD"/>
     <w:multiLevelType w:val="multilevel"/>
     <w:tmpl w:val="0C0A001F"/>
@@ -8159,7 +10572,120 @@
       </w:pPr>
     </w:lvl>
   </w:abstractNum>
-  <w:abstractNum w:abstractNumId="14">
+  <w:abstractNum w:abstractNumId="15">
+    <w:nsid w:val="78A81299"/>
+    <w:multiLevelType w:val="hybridMultilevel"/>
+    <w:tmpl w:val="54DE3F9E"/>
+    <w:lvl w:ilvl="0" w:tplc="04160001">
+      <w:start w:val="1"/>
+      <w:numFmt w:val="bullet"/>
+      <w:lvlText w:val=""/>
+      <w:lvlJc w:val="left"/>
+      <w:pPr>
+        <w:ind w:left="1068" w:hanging="360"/>
+      </w:pPr>
+      <w:rPr>
+        <w:rFonts w:ascii="Symbol" w:hAnsi="Symbol" w:hint="default"/>
+      </w:rPr>
+    </w:lvl>
+    <w:lvl w:ilvl="1" w:tplc="04160003" w:tentative="1">
+      <w:start w:val="1"/>
+      <w:numFmt w:val="bullet"/>
+      <w:lvlText w:val="o"/>
+      <w:lvlJc w:val="left"/>
+      <w:pPr>
+        <w:ind w:left="1788" w:hanging="360"/>
+      </w:pPr>
+      <w:rPr>
+        <w:rFonts w:ascii="Courier New" w:hAnsi="Courier New" w:cs="Courier New" w:hint="default"/>
+      </w:rPr>
+    </w:lvl>
+    <w:lvl w:ilvl="2" w:tplc="04160005" w:tentative="1">
+      <w:start w:val="1"/>
+      <w:numFmt w:val="bullet"/>
+      <w:lvlText w:val=""/>
+      <w:lvlJc w:val="left"/>
+      <w:pPr>
+        <w:ind w:left="2508" w:hanging="360"/>
+      </w:pPr>
+      <w:rPr>
+        <w:rFonts w:ascii="Wingdings" w:hAnsi="Wingdings" w:hint="default"/>
+      </w:rPr>
+    </w:lvl>
+    <w:lvl w:ilvl="3" w:tplc="04160001" w:tentative="1">
+      <w:start w:val="1"/>
+      <w:numFmt w:val="bullet"/>
+      <w:lvlText w:val=""/>
+      <w:lvlJc w:val="left"/>
+      <w:pPr>
+        <w:ind w:left="3228" w:hanging="360"/>
+      </w:pPr>
+      <w:rPr>
+        <w:rFonts w:ascii="Symbol" w:hAnsi="Symbol" w:hint="default"/>
+      </w:rPr>
+    </w:lvl>
+    <w:lvl w:ilvl="4" w:tplc="04160003" w:tentative="1">
+      <w:start w:val="1"/>
+      <w:numFmt w:val="bullet"/>
+      <w:lvlText w:val="o"/>
+      <w:lvlJc w:val="left"/>
+      <w:pPr>
+        <w:ind w:left="3948" w:hanging="360"/>
+      </w:pPr>
+      <w:rPr>
+        <w:rFonts w:ascii="Courier New" w:hAnsi="Courier New" w:cs="Courier New" w:hint="default"/>
+      </w:rPr>
+    </w:lvl>
+    <w:lvl w:ilvl="5" w:tplc="04160005" w:tentative="1">
+      <w:start w:val="1"/>
+      <w:numFmt w:val="bullet"/>
+      <w:lvlText w:val=""/>
+      <w:lvlJc w:val="left"/>
+      <w:pPr>
+        <w:ind w:left="4668" w:hanging="360"/>
+      </w:pPr>
+      <w:rPr>
+        <w:rFonts w:ascii="Wingdings" w:hAnsi="Wingdings" w:hint="default"/>
+      </w:rPr>
+    </w:lvl>
+    <w:lvl w:ilvl="6" w:tplc="04160001" w:tentative="1">
+      <w:start w:val="1"/>
+      <w:numFmt w:val="bullet"/>
+      <w:lvlText w:val=""/>
+      <w:lvlJc w:val="left"/>
+      <w:pPr>
+        <w:ind w:left="5388" w:hanging="360"/>
+      </w:pPr>
+      <w:rPr>
+        <w:rFonts w:ascii="Symbol" w:hAnsi="Symbol" w:hint="default"/>
+      </w:rPr>
+    </w:lvl>
+    <w:lvl w:ilvl="7" w:tplc="04160003" w:tentative="1">
+      <w:start w:val="1"/>
+      <w:numFmt w:val="bullet"/>
+      <w:lvlText w:val="o"/>
+      <w:lvlJc w:val="left"/>
+      <w:pPr>
+        <w:ind w:left="6108" w:hanging="360"/>
+      </w:pPr>
+      <w:rPr>
+        <w:rFonts w:ascii="Courier New" w:hAnsi="Courier New" w:cs="Courier New" w:hint="default"/>
+      </w:rPr>
+    </w:lvl>
+    <w:lvl w:ilvl="8" w:tplc="04160005" w:tentative="1">
+      <w:start w:val="1"/>
+      <w:numFmt w:val="bullet"/>
+      <w:lvlText w:val=""/>
+      <w:lvlJc w:val="left"/>
+      <w:pPr>
+        <w:ind w:left="6828" w:hanging="360"/>
+      </w:pPr>
+      <w:rPr>
+        <w:rFonts w:ascii="Wingdings" w:hAnsi="Wingdings" w:hint="default"/>
+      </w:rPr>
+    </w:lvl>
+  </w:abstractNum>
+  <w:abstractNum w:abstractNumId="16">
     <w:nsid w:val="7E3633A5"/>
     <w:multiLevelType w:val="multilevel"/>
     <w:tmpl w:val="108AFAB0"/>
@@ -8273,49 +10799,55 @@
     </w:lvl>
   </w:abstractNum>
   <w:num w:numId="1">
-    <w:abstractNumId w:val="7"/>
+    <w:abstractNumId w:val="8"/>
   </w:num>
   <w:num w:numId="2">
-    <w:abstractNumId w:val="8"/>
+    <w:abstractNumId w:val="9"/>
   </w:num>
   <w:num w:numId="3">
-    <w:abstractNumId w:val="4"/>
+    <w:abstractNumId w:val="5"/>
   </w:num>
   <w:num w:numId="4">
     <w:abstractNumId w:val="2"/>
   </w:num>
   <w:num w:numId="5">
-    <w:abstractNumId w:val="9"/>
+    <w:abstractNumId w:val="10"/>
   </w:num>
   <w:num w:numId="6">
     <w:abstractNumId w:val="0"/>
   </w:num>
   <w:num w:numId="7">
-    <w:abstractNumId w:val="3"/>
+    <w:abstractNumId w:val="4"/>
   </w:num>
   <w:num w:numId="8">
-    <w:abstractNumId w:val="11"/>
+    <w:abstractNumId w:val="12"/>
   </w:num>
   <w:num w:numId="9">
+    <w:abstractNumId w:val="14"/>
+  </w:num>
+  <w:num w:numId="10">
     <w:abstractNumId w:val="13"/>
   </w:num>
-  <w:num w:numId="10">
-    <w:abstractNumId w:val="12"/>
-  </w:num>
   <w:num w:numId="11">
-    <w:abstractNumId w:val="5"/>
+    <w:abstractNumId w:val="6"/>
   </w:num>
   <w:num w:numId="12">
     <w:abstractNumId w:val="1"/>
   </w:num>
   <w:num w:numId="13">
-    <w:abstractNumId w:val="14"/>
+    <w:abstractNumId w:val="16"/>
   </w:num>
   <w:num w:numId="14">
-    <w:abstractNumId w:val="6"/>
+    <w:abstractNumId w:val="7"/>
   </w:num>
   <w:num w:numId="15">
-    <w:abstractNumId w:val="10"/>
+    <w:abstractNumId w:val="11"/>
+  </w:num>
+  <w:num w:numId="16">
+    <w:abstractNumId w:val="3"/>
+  </w:num>
+  <w:num w:numId="17">
+    <w:abstractNumId w:val="15"/>
   </w:num>
 </w:numbering>
 </file>
@@ -8896,6 +11428,29 @@
       <w:color w:val="808080"/>
     </w:rPr>
   </w:style>
+  <w:style w:type="character" w:styleId="Hyperlink">
+    <w:name w:val="Hyperlink"/>
+    <w:basedOn w:val="Fontepargpadro"/>
+    <w:uiPriority w:val="99"/>
+    <w:unhideWhenUsed/>
+    <w:rsid w:val="00D823E4"/>
+    <w:rPr>
+      <w:color w:val="0000FF" w:themeColor="hyperlink"/>
+      <w:u w:val="single"/>
+    </w:rPr>
+  </w:style>
+  <w:style w:type="character" w:styleId="HiperlinkVisitado">
+    <w:name w:val="FollowedHyperlink"/>
+    <w:basedOn w:val="Fontepargpadro"/>
+    <w:uiPriority w:val="99"/>
+    <w:semiHidden/>
+    <w:unhideWhenUsed/>
+    <w:rsid w:val="00B235BC"/>
+    <w:rPr>
+      <w:color w:val="800080" w:themeColor="followedHyperlink"/>
+      <w:u w:val="single"/>
+    </w:rPr>
+  </w:style>
 </w:styles>
 </file>
 
@@ -9224,7 +11779,7 @@
 </file>
 
 <file path=customXml/itemProps1.xml><?xml version="1.0" encoding="utf-8"?>
-<ds:datastoreItem xmlns:ds="http://schemas.openxmlformats.org/officeDocument/2006/customXml" ds:itemID="{BC23B6D0-06F9-41D2-A798-F3441C8189B7}">
+<ds:datastoreItem xmlns:ds="http://schemas.openxmlformats.org/officeDocument/2006/customXml" ds:itemID="{1B75AA33-C607-42FF-B4BC-C88DFB80EFC4}">
   <ds:schemaRefs>
     <ds:schemaRef ds:uri="http://schemas.openxmlformats.org/officeDocument/2006/bibliography"/>
   </ds:schemaRefs>

--- a/Artefatos de Documentação/Processo Genérico/6-Verificacao e Validacao/[Parcial]VER-VAL-Verificação e Validação.docx
+++ b/Artefatos de Documentação/Processo Genérico/6-Verificacao e Validacao/[Parcial]VER-VAL-Verificação e Validação.docx
@@ -179,6 +179,7 @@
     </w:p>
     <w:p>
       <w:pPr>
+        <w:jc w:val="both"/>
         <w:rPr>
           <w:rFonts w:ascii="Arial" w:hAnsi="Arial" w:cs="Arial"/>
         </w:rPr>
@@ -194,72 +195,1809 @@
           <w:rFonts w:ascii="Arial" w:hAnsi="Arial" w:cs="Arial"/>
           <w:b/>
         </w:rPr>
-        <w:t>EOR</w:t>
-      </w:r>
-      <w:r>
-        <w:rPr>
-          <w:rFonts w:ascii="Arial" w:hAnsi="Arial" w:cs="Arial"/>
-        </w:rPr>
-        <w:t>: E</w:t>
-      </w:r>
-      <w:r>
-        <w:rPr>
-          <w:rFonts w:ascii="Arial" w:hAnsi="Arial" w:cs="Arial"/>
-        </w:rPr>
-        <w:t xml:space="preserve">specificação de Objetivos e Requisitos </w:t>
+        <w:t>Teste de aceitação</w:t>
+      </w:r>
+      <w:r>
+        <w:rPr>
+          <w:rFonts w:ascii="Arial" w:hAnsi="Arial" w:cs="Arial"/>
+        </w:rPr>
+        <w:t xml:space="preserve"> - </w:t>
+      </w:r>
+      <w:r>
+        <w:rPr>
+          <w:rFonts w:ascii="Arial" w:hAnsi="Arial" w:cs="Arial"/>
+        </w:rPr>
+        <w:t>Teste formal conduzido para permitir que um usuário, cliente ou outra e</w:t>
+      </w:r>
+      <w:r>
+        <w:rPr>
+          <w:rFonts w:ascii="Arial" w:hAnsi="Arial" w:cs="Arial"/>
+        </w:rPr>
+        <w:t>ntidade autorizada determine</w:t>
+      </w:r>
+      <w:r>
+        <w:rPr>
+          <w:rFonts w:ascii="Arial" w:hAnsi="Arial" w:cs="Arial"/>
+        </w:rPr>
+        <w:t xml:space="preserve"> se aceita ou não um sistema ou componente.</w:t>
       </w:r>
     </w:p>
     <w:p>
       <w:pPr>
-        <w:ind w:left="708"/>
-        <w:rPr>
-          <w:rFonts w:ascii="Arial" w:hAnsi="Arial" w:cs="Arial"/>
-        </w:rPr>
-      </w:pPr>
-      <w:r>
-        <w:rPr>
-          <w:rFonts w:ascii="Arial" w:hAnsi="Arial" w:cs="Arial"/>
-          <w:b/>
-        </w:rPr>
-        <w:t>EAS</w:t>
-      </w:r>
-      <w:r>
-        <w:rPr>
-          <w:rFonts w:ascii="Arial" w:hAnsi="Arial" w:cs="Arial"/>
-          <w:b/>
-        </w:rPr>
-        <w:t xml:space="preserve">: </w:t>
-      </w:r>
-      <w:r>
-        <w:rPr>
-          <w:rFonts w:ascii="Arial" w:hAnsi="Arial" w:cs="Arial"/>
-        </w:rPr>
-        <w:t>Especificação Arquitetural de Software</w:t>
-      </w:r>
+        <w:jc w:val="both"/>
+        <w:rPr>
+          <w:rFonts w:ascii="Arial" w:hAnsi="Arial" w:cs="Arial"/>
+        </w:rPr>
+      </w:pPr>
     </w:p>
     <w:p>
       <w:pPr>
-        <w:ind w:left="708"/>
-        <w:rPr>
-          <w:rFonts w:ascii="Arial" w:hAnsi="Arial" w:cs="Arial"/>
-        </w:rPr>
-      </w:pPr>
+        <w:jc w:val="both"/>
+        <w:rPr>
+          <w:rFonts w:ascii="Arial" w:hAnsi="Arial" w:cs="Arial"/>
+        </w:rPr>
+      </w:pPr>
+      <w:r>
+        <w:rPr>
+          <w:rFonts w:ascii="Arial" w:hAnsi="Arial" w:cs="Arial"/>
+        </w:rPr>
+        <w:tab/>
+      </w:r>
       <w:r>
         <w:rPr>
           <w:rFonts w:ascii="Arial" w:hAnsi="Arial" w:cs="Arial"/>
           <w:b/>
         </w:rPr>
-        <w:t>PVVS:</w:t>
-      </w:r>
-      <w:r>
-        <w:rPr>
-          <w:rFonts w:ascii="Arial" w:hAnsi="Arial" w:cs="Arial"/>
-        </w:rPr>
-        <w:t xml:space="preserve"> Plano de Verificação e Validação de Software</w:t>
+        <w:t>Anomalia</w:t>
+      </w:r>
+      <w:r>
+        <w:rPr>
+          <w:rFonts w:ascii="Arial" w:hAnsi="Arial" w:cs="Arial"/>
+          <w:b/>
+        </w:rPr>
+        <w:t xml:space="preserve"> </w:t>
+      </w:r>
+      <w:r>
+        <w:rPr>
+          <w:rFonts w:ascii="Arial" w:hAnsi="Arial" w:cs="Arial"/>
+        </w:rPr>
+        <w:t>-</w:t>
+      </w:r>
+      <w:r>
+        <w:rPr>
+          <w:rFonts w:ascii="Arial" w:hAnsi="Arial" w:cs="Arial"/>
+          <w:b/>
+        </w:rPr>
+        <w:t xml:space="preserve"> </w:t>
+      </w:r>
+      <w:r>
+        <w:rPr>
+          <w:rFonts w:ascii="Arial" w:hAnsi="Arial" w:cs="Arial"/>
+        </w:rPr>
+        <w:t xml:space="preserve">Qualquer coisa observada na documentação ou a </w:t>
+      </w:r>
+      <w:r>
+        <w:rPr>
+          <w:rFonts w:ascii="Arial" w:hAnsi="Arial" w:cs="Arial"/>
+        </w:rPr>
+        <w:t>operação do</w:t>
+      </w:r>
+      <w:r>
+        <w:rPr>
+          <w:rFonts w:ascii="Arial" w:hAnsi="Arial" w:cs="Arial"/>
+        </w:rPr>
+        <w:t xml:space="preserve"> software que</w:t>
+      </w:r>
+      <w:r>
+        <w:rPr>
+          <w:rFonts w:ascii="Arial" w:hAnsi="Arial" w:cs="Arial"/>
+        </w:rPr>
+        <w:t xml:space="preserve"> se desvia das expectativas firmadas</w:t>
+      </w:r>
+      <w:r>
+        <w:rPr>
+          <w:rFonts w:ascii="Arial" w:hAnsi="Arial" w:cs="Arial"/>
+        </w:rPr>
+        <w:t xml:space="preserve"> em produtos de</w:t>
+      </w:r>
+      <w:r>
+        <w:rPr>
+          <w:rFonts w:ascii="Arial" w:hAnsi="Arial" w:cs="Arial"/>
+        </w:rPr>
+        <w:t xml:space="preserve"> software previamente verificado</w:t>
+      </w:r>
+      <w:r>
+        <w:rPr>
+          <w:rFonts w:ascii="Arial" w:hAnsi="Arial" w:cs="Arial"/>
+        </w:rPr>
+        <w:t>s ou documentos de referência.</w:t>
       </w:r>
     </w:p>
     <w:p>
       <w:pPr>
+        <w:jc w:val="both"/>
+        <w:rPr>
+          <w:rFonts w:ascii="Arial" w:hAnsi="Arial" w:cs="Arial"/>
+        </w:rPr>
+      </w:pPr>
+    </w:p>
+    <w:p>
+      <w:pPr>
+        <w:jc w:val="both"/>
+        <w:rPr>
+          <w:rFonts w:ascii="Arial" w:hAnsi="Arial" w:cs="Arial"/>
+        </w:rPr>
+      </w:pPr>
+      <w:r>
+        <w:rPr>
+          <w:rFonts w:ascii="Arial" w:hAnsi="Arial" w:cs="Arial"/>
+        </w:rPr>
+        <w:tab/>
+      </w:r>
+      <w:r>
+        <w:rPr>
+          <w:rFonts w:ascii="Arial" w:hAnsi="Arial" w:cs="Arial"/>
+          <w:b/>
+        </w:rPr>
+        <w:t>Componente</w:t>
+      </w:r>
+      <w:r>
+        <w:rPr>
+          <w:rFonts w:ascii="Arial" w:hAnsi="Arial" w:cs="Arial"/>
+          <w:b/>
+        </w:rPr>
+        <w:t xml:space="preserve"> </w:t>
+      </w:r>
+      <w:r>
+        <w:rPr>
+          <w:rFonts w:ascii="Arial" w:hAnsi="Arial" w:cs="Arial"/>
+        </w:rPr>
+        <w:t>-</w:t>
+      </w:r>
+      <w:r>
+        <w:rPr>
+          <w:rFonts w:ascii="Arial" w:hAnsi="Arial" w:cs="Arial"/>
+        </w:rPr>
+        <w:t xml:space="preserve"> Uma das partes que compõem um si</w:t>
+      </w:r>
+      <w:r>
+        <w:rPr>
+          <w:rFonts w:ascii="Arial" w:hAnsi="Arial" w:cs="Arial"/>
+        </w:rPr>
+        <w:t xml:space="preserve">stema. Um componente pode ser </w:t>
+      </w:r>
+      <w:r>
+        <w:rPr>
+          <w:rFonts w:ascii="Arial" w:hAnsi="Arial" w:cs="Arial"/>
+        </w:rPr>
+        <w:t>hardware ou software e podem ser subdivididos em outros componentes.</w:t>
+      </w:r>
+    </w:p>
+    <w:p>
+      <w:pPr>
+        <w:jc w:val="both"/>
+        <w:rPr>
+          <w:rFonts w:ascii="Arial" w:hAnsi="Arial" w:cs="Arial"/>
+        </w:rPr>
+      </w:pPr>
+    </w:p>
+    <w:p>
+      <w:pPr>
+        <w:jc w:val="both"/>
+        <w:rPr>
+          <w:rFonts w:ascii="Arial" w:hAnsi="Arial" w:cs="Arial"/>
+        </w:rPr>
+      </w:pPr>
+      <w:r>
+        <w:rPr>
+          <w:rFonts w:ascii="Arial" w:hAnsi="Arial" w:cs="Arial"/>
+        </w:rPr>
+        <w:tab/>
+      </w:r>
+      <w:r>
+        <w:rPr>
+          <w:rFonts w:ascii="Arial" w:hAnsi="Arial" w:cs="Arial"/>
+          <w:b/>
+        </w:rPr>
+        <w:t>Teste de componente</w:t>
+      </w:r>
+      <w:r>
+        <w:rPr>
+          <w:rFonts w:ascii="Arial" w:hAnsi="Arial" w:cs="Arial"/>
+        </w:rPr>
+        <w:t xml:space="preserve"> - Testagem de componente (s)</w:t>
+      </w:r>
+      <w:r>
+        <w:rPr>
+          <w:rFonts w:ascii="Arial" w:hAnsi="Arial" w:cs="Arial"/>
+        </w:rPr>
+        <w:t xml:space="preserve"> de hardware ou de software</w:t>
+      </w:r>
+      <w:r>
+        <w:rPr>
+          <w:rFonts w:ascii="Arial" w:hAnsi="Arial" w:cs="Arial"/>
+        </w:rPr>
+        <w:t>, individualmente</w:t>
+      </w:r>
+      <w:r>
+        <w:rPr>
+          <w:rFonts w:ascii="Arial" w:hAnsi="Arial" w:cs="Arial"/>
+        </w:rPr>
+        <w:t xml:space="preserve"> ou</w:t>
+      </w:r>
+      <w:r>
+        <w:rPr>
+          <w:rFonts w:ascii="Arial" w:hAnsi="Arial" w:cs="Arial"/>
+        </w:rPr>
+        <w:t xml:space="preserve"> em</w:t>
+      </w:r>
+      <w:r>
+        <w:rPr>
+          <w:rFonts w:ascii="Arial" w:hAnsi="Arial" w:cs="Arial"/>
+        </w:rPr>
+        <w:t xml:space="preserve"> grupos de componentes relacionados.</w:t>
+      </w:r>
+    </w:p>
+    <w:p>
+      <w:pPr>
+        <w:jc w:val="both"/>
+        <w:rPr>
+          <w:rFonts w:ascii="Arial" w:hAnsi="Arial" w:cs="Arial"/>
+        </w:rPr>
+      </w:pPr>
+    </w:p>
+    <w:p>
+      <w:pPr>
+        <w:jc w:val="both"/>
+        <w:rPr>
+          <w:rFonts w:ascii="Arial" w:hAnsi="Arial" w:cs="Arial"/>
+        </w:rPr>
+      </w:pPr>
+      <w:r>
+        <w:rPr>
+          <w:rFonts w:ascii="Arial" w:hAnsi="Arial" w:cs="Arial"/>
+        </w:rPr>
+        <w:tab/>
+      </w:r>
+      <w:r>
+        <w:rPr>
+          <w:rFonts w:ascii="Arial" w:hAnsi="Arial" w:cs="Arial"/>
+          <w:b/>
+        </w:rPr>
+        <w:t>Criticidade</w:t>
+      </w:r>
+      <w:r>
+        <w:rPr>
+          <w:rFonts w:ascii="Arial" w:hAnsi="Arial" w:cs="Arial"/>
+        </w:rPr>
+        <w:t xml:space="preserve"> - </w:t>
+      </w:r>
+      <w:r>
+        <w:rPr>
+          <w:rFonts w:ascii="Arial" w:hAnsi="Arial" w:cs="Arial"/>
+        </w:rPr>
+        <w:t>O grau de impacto que u</w:t>
+      </w:r>
+      <w:r>
+        <w:rPr>
+          <w:rFonts w:ascii="Arial" w:hAnsi="Arial" w:cs="Arial"/>
+        </w:rPr>
+        <w:t>ma exigência, módulo, erro, engano</w:t>
+      </w:r>
+      <w:r>
+        <w:rPr>
+          <w:rFonts w:ascii="Arial" w:hAnsi="Arial" w:cs="Arial"/>
+        </w:rPr>
+        <w:t>, falha ou outro item tem sobre o desenvolvimento ou o funcionamento de um sistema.</w:t>
+      </w:r>
+    </w:p>
+    <w:p>
+      <w:pPr>
+        <w:jc w:val="both"/>
+        <w:rPr>
+          <w:rFonts w:ascii="Arial" w:hAnsi="Arial" w:cs="Arial"/>
+        </w:rPr>
+      </w:pPr>
+    </w:p>
+    <w:p>
+      <w:pPr>
+        <w:jc w:val="both"/>
+        <w:rPr>
+          <w:rFonts w:ascii="Arial" w:hAnsi="Arial" w:cs="Arial"/>
+        </w:rPr>
+      </w:pPr>
+      <w:r>
+        <w:rPr>
+          <w:rFonts w:ascii="Arial" w:hAnsi="Arial" w:cs="Arial"/>
+        </w:rPr>
+        <w:tab/>
+      </w:r>
+      <w:r>
+        <w:rPr>
+          <w:rFonts w:ascii="Arial" w:hAnsi="Arial" w:cs="Arial"/>
+          <w:b/>
+        </w:rPr>
+        <w:t>Teste de integração</w:t>
+      </w:r>
+      <w:r>
+        <w:rPr>
+          <w:rFonts w:ascii="Arial" w:hAnsi="Arial" w:cs="Arial"/>
+        </w:rPr>
+        <w:t xml:space="preserve"> -</w:t>
+      </w:r>
+      <w:r>
+        <w:rPr>
+          <w:rFonts w:ascii="Arial" w:hAnsi="Arial" w:cs="Arial"/>
+        </w:rPr>
+        <w:t xml:space="preserve"> Testes em que os componentes de software, componentes </w:t>
+      </w:r>
+      <w:r>
+        <w:rPr>
+          <w:rFonts w:ascii="Arial" w:hAnsi="Arial" w:cs="Arial"/>
+        </w:rPr>
+        <w:t xml:space="preserve">de hardware </w:t>
+      </w:r>
+      <w:r>
+        <w:rPr>
+          <w:rFonts w:ascii="Arial" w:hAnsi="Arial" w:cs="Arial"/>
+        </w:rPr>
+        <w:t>ou ambos são combinados e testados para avaliar a interação entre eles.</w:t>
+      </w:r>
+    </w:p>
+    <w:p>
+      <w:pPr>
+        <w:jc w:val="both"/>
+        <w:rPr>
+          <w:rFonts w:ascii="Arial" w:hAnsi="Arial" w:cs="Arial"/>
+        </w:rPr>
+      </w:pPr>
+    </w:p>
+    <w:p>
+      <w:pPr>
+        <w:jc w:val="both"/>
+        <w:rPr>
+          <w:rFonts w:ascii="Arial" w:hAnsi="Arial" w:cs="Arial"/>
+        </w:rPr>
+      </w:pPr>
+      <w:r>
+        <w:rPr>
+          <w:rFonts w:ascii="Arial" w:hAnsi="Arial" w:cs="Arial"/>
+        </w:rPr>
+        <w:tab/>
+      </w:r>
+      <w:r>
+        <w:rPr>
+          <w:rFonts w:ascii="Arial" w:hAnsi="Arial" w:cs="Arial"/>
+          <w:b/>
+        </w:rPr>
+        <w:t>Ciclo de vida</w:t>
+      </w:r>
+      <w:r>
+        <w:rPr>
+          <w:rFonts w:ascii="Arial" w:hAnsi="Arial" w:cs="Arial"/>
+        </w:rPr>
+        <w:t xml:space="preserve"> -</w:t>
+      </w:r>
+      <w:r>
+        <w:rPr>
+          <w:rFonts w:ascii="Arial" w:hAnsi="Arial" w:cs="Arial"/>
+        </w:rPr>
+        <w:t xml:space="preserve"> Um conjunto de atividades inter-relacionadas que resultam no desenvolvimento ou avaliação </w:t>
+      </w:r>
+      <w:r>
+        <w:rPr>
+          <w:rFonts w:ascii="Arial" w:hAnsi="Arial" w:cs="Arial"/>
+        </w:rPr>
+        <w:t>de produtos de software. Cada a</w:t>
+      </w:r>
+      <w:r>
+        <w:rPr>
+          <w:rFonts w:ascii="Arial" w:hAnsi="Arial" w:cs="Arial"/>
+        </w:rPr>
+        <w:t>tividade consiste em</w:t>
+      </w:r>
+      <w:r>
+        <w:rPr>
+          <w:rFonts w:ascii="Arial" w:hAnsi="Arial" w:cs="Arial"/>
+        </w:rPr>
+        <w:t xml:space="preserve"> um conjunto de</w:t>
+      </w:r>
+      <w:r>
+        <w:rPr>
+          <w:rFonts w:ascii="Arial" w:hAnsi="Arial" w:cs="Arial"/>
+        </w:rPr>
+        <w:t xml:space="preserve"> tarefas. Os processos de ciclo de vida podem se sobr</w:t>
+      </w:r>
+      <w:r>
+        <w:rPr>
+          <w:rFonts w:ascii="Arial" w:hAnsi="Arial" w:cs="Arial"/>
+        </w:rPr>
+        <w:t>epor um ao outro. Para fins de verificação e validação, nenhum processo é</w:t>
+      </w:r>
+      <w:r>
+        <w:rPr>
+          <w:rFonts w:ascii="Arial" w:hAnsi="Arial" w:cs="Arial"/>
+        </w:rPr>
+        <w:t xml:space="preserve"> concluído até</w:t>
+      </w:r>
+      <w:r>
+        <w:rPr>
+          <w:rFonts w:ascii="Arial" w:hAnsi="Arial" w:cs="Arial"/>
+        </w:rPr>
+        <w:t xml:space="preserve"> que</w:t>
+      </w:r>
+      <w:r>
+        <w:rPr>
+          <w:rFonts w:ascii="Arial" w:hAnsi="Arial" w:cs="Arial"/>
+        </w:rPr>
+        <w:t xml:space="preserve"> seus produtos de desenvolvimento são verificados e validados de acordo </w:t>
+      </w:r>
+      <w:r>
+        <w:rPr>
+          <w:rFonts w:ascii="Arial" w:hAnsi="Arial" w:cs="Arial"/>
+        </w:rPr>
+        <w:t>com as tarefas definidas no plano de verificação e validação</w:t>
+      </w:r>
+      <w:r>
+        <w:rPr>
+          <w:rFonts w:ascii="Arial" w:hAnsi="Arial" w:cs="Arial"/>
+        </w:rPr>
+        <w:t>.</w:t>
+      </w:r>
+    </w:p>
+    <w:p>
+      <w:pPr>
+        <w:jc w:val="both"/>
+        <w:rPr>
+          <w:rFonts w:ascii="Arial" w:hAnsi="Arial" w:cs="Arial"/>
+        </w:rPr>
+      </w:pPr>
+    </w:p>
+    <w:p>
+      <w:pPr>
+        <w:jc w:val="both"/>
+        <w:rPr>
+          <w:rFonts w:ascii="Arial" w:hAnsi="Arial" w:cs="Arial"/>
+        </w:rPr>
+      </w:pPr>
+      <w:r>
+        <w:rPr>
+          <w:rFonts w:ascii="Arial" w:hAnsi="Arial" w:cs="Arial"/>
+        </w:rPr>
+        <w:tab/>
+      </w:r>
+      <w:r>
+        <w:rPr>
+          <w:rFonts w:ascii="Arial" w:hAnsi="Arial" w:cs="Arial"/>
+          <w:b/>
+        </w:rPr>
+        <w:t>Entradas</w:t>
+      </w:r>
+      <w:r>
+        <w:rPr>
+          <w:rFonts w:ascii="Arial" w:hAnsi="Arial" w:cs="Arial"/>
+        </w:rPr>
+        <w:t xml:space="preserve"> -</w:t>
+      </w:r>
+      <w:r>
+        <w:rPr>
+          <w:rFonts w:ascii="Arial" w:hAnsi="Arial" w:cs="Arial"/>
+        </w:rPr>
+        <w:t xml:space="preserve"> O conjunto de itens</w:t>
+      </w:r>
+      <w:r>
+        <w:rPr>
+          <w:rFonts w:ascii="Arial" w:hAnsi="Arial" w:cs="Arial"/>
+        </w:rPr>
+        <w:t xml:space="preserve"> demandados necessários para executar uma dada tarefa</w:t>
+      </w:r>
+      <w:r>
+        <w:rPr>
+          <w:rFonts w:ascii="Arial" w:hAnsi="Arial" w:cs="Arial"/>
+        </w:rPr>
+        <w:t xml:space="preserve"> de </w:t>
+      </w:r>
+      <w:r>
+        <w:rPr>
+          <w:rFonts w:ascii="Arial" w:hAnsi="Arial" w:cs="Arial"/>
+        </w:rPr>
+        <w:t>verificação e validação</w:t>
+      </w:r>
+      <w:r>
+        <w:rPr>
+          <w:rFonts w:ascii="Arial" w:hAnsi="Arial" w:cs="Arial"/>
+        </w:rPr>
+        <w:t>.</w:t>
+      </w:r>
+    </w:p>
+    <w:p>
+      <w:pPr>
+        <w:rPr>
+          <w:rFonts w:ascii="Arial" w:hAnsi="Arial" w:cs="Arial"/>
+        </w:rPr>
+      </w:pPr>
+    </w:p>
+    <w:p>
+      <w:pPr>
+        <w:rPr>
+          <w:rFonts w:ascii="Arial" w:hAnsi="Arial" w:cs="Arial"/>
+        </w:rPr>
+      </w:pPr>
+      <w:r>
+        <w:rPr>
+          <w:rFonts w:ascii="Arial" w:hAnsi="Arial" w:cs="Arial"/>
+        </w:rPr>
+        <w:tab/>
+      </w:r>
+      <w:r>
+        <w:rPr>
+          <w:rFonts w:ascii="Arial" w:hAnsi="Arial" w:cs="Arial"/>
+          <w:b/>
+        </w:rPr>
+        <w:t>Produtos</w:t>
+      </w:r>
+      <w:r>
+        <w:rPr>
+          <w:rFonts w:ascii="Arial" w:hAnsi="Arial" w:cs="Arial"/>
+        </w:rPr>
+        <w:t xml:space="preserve"> -</w:t>
+      </w:r>
+      <w:r>
+        <w:rPr>
+          <w:rFonts w:ascii="Arial" w:hAnsi="Arial" w:cs="Arial"/>
+        </w:rPr>
+        <w:t xml:space="preserve"> O conjunto de itens</w:t>
+      </w:r>
+      <w:r>
+        <w:rPr>
+          <w:rFonts w:ascii="Arial" w:hAnsi="Arial" w:cs="Arial"/>
+        </w:rPr>
+        <w:t xml:space="preserve"> produzidos ao término da </w:t>
+      </w:r>
+      <w:r>
+        <w:rPr>
+          <w:rFonts w:ascii="Arial" w:hAnsi="Arial" w:cs="Arial"/>
+        </w:rPr>
+        <w:t>execu</w:t>
+      </w:r>
+      <w:r>
+        <w:rPr>
+          <w:rFonts w:ascii="Arial" w:hAnsi="Arial" w:cs="Arial"/>
+        </w:rPr>
+        <w:t>ção</w:t>
+      </w:r>
+      <w:r>
+        <w:rPr>
+          <w:rFonts w:ascii="Arial" w:hAnsi="Arial" w:cs="Arial"/>
+        </w:rPr>
+        <w:t xml:space="preserve"> </w:t>
+      </w:r>
+      <w:r>
+        <w:rPr>
+          <w:rFonts w:ascii="Arial" w:hAnsi="Arial" w:cs="Arial"/>
+        </w:rPr>
+        <w:t>de alguma tarefa</w:t>
+      </w:r>
+      <w:r>
+        <w:rPr>
+          <w:rFonts w:ascii="Arial" w:hAnsi="Arial" w:cs="Arial"/>
+        </w:rPr>
+        <w:t xml:space="preserve"> de </w:t>
+      </w:r>
+      <w:r>
+        <w:rPr>
+          <w:rFonts w:ascii="Arial" w:hAnsi="Arial" w:cs="Arial"/>
+        </w:rPr>
+        <w:t>verificação e validação</w:t>
+      </w:r>
+      <w:r>
+        <w:rPr>
+          <w:rFonts w:ascii="Arial" w:hAnsi="Arial" w:cs="Arial"/>
+        </w:rPr>
+        <w:t>.</w:t>
+      </w:r>
+    </w:p>
+    <w:p>
+      <w:pPr>
+        <w:rPr>
+          <w:rFonts w:ascii="Arial" w:hAnsi="Arial" w:cs="Arial"/>
+        </w:rPr>
+      </w:pPr>
+    </w:p>
+    <w:p>
+      <w:pPr>
+        <w:rPr>
+          <w:rFonts w:ascii="Arial" w:hAnsi="Arial" w:cs="Arial"/>
+        </w:rPr>
+      </w:pPr>
+      <w:r>
+        <w:rPr>
+          <w:rFonts w:ascii="Arial" w:hAnsi="Arial" w:cs="Arial"/>
+        </w:rPr>
+        <w:lastRenderedPageBreak/>
+        <w:tab/>
+      </w:r>
+      <w:r>
+        <w:rPr>
+          <w:rFonts w:ascii="Arial" w:hAnsi="Arial" w:cs="Arial"/>
+          <w:b/>
+        </w:rPr>
+        <w:t>R</w:t>
+      </w:r>
+      <w:r>
+        <w:rPr>
+          <w:rFonts w:ascii="Arial" w:hAnsi="Arial" w:cs="Arial"/>
+          <w:b/>
+        </w:rPr>
+        <w:t>isco</w:t>
+      </w:r>
+      <w:r>
+        <w:rPr>
+          <w:rFonts w:ascii="Arial" w:hAnsi="Arial" w:cs="Arial"/>
+        </w:rPr>
+        <w:t xml:space="preserve"> -</w:t>
+      </w:r>
+      <w:r>
+        <w:rPr>
+          <w:rFonts w:ascii="Arial" w:hAnsi="Arial" w:cs="Arial"/>
+        </w:rPr>
+        <w:t xml:space="preserve"> (A) A combinação da probabilidade de ocorrência e as consequências de um determinado evento futuro indesejável. O ris</w:t>
+      </w:r>
+      <w:r>
+        <w:rPr>
+          <w:rFonts w:ascii="Arial" w:hAnsi="Arial" w:cs="Arial"/>
+        </w:rPr>
+        <w:t>co pode ser associado</w:t>
+      </w:r>
+      <w:r>
+        <w:rPr>
+          <w:rFonts w:ascii="Arial" w:hAnsi="Arial" w:cs="Arial"/>
+        </w:rPr>
+        <w:t xml:space="preserve"> a produtos e / ou projetos.</w:t>
+      </w:r>
+    </w:p>
+    <w:p>
+      <w:pPr>
+        <w:rPr>
+          <w:rFonts w:ascii="Arial" w:hAnsi="Arial" w:cs="Arial"/>
+        </w:rPr>
+      </w:pPr>
+      <w:r>
+        <w:rPr>
+          <w:rFonts w:ascii="Arial" w:hAnsi="Arial" w:cs="Arial"/>
+        </w:rPr>
+        <w:t>(B) A combinação da probabilidade de um</w:t>
+      </w:r>
+      <w:r>
+        <w:rPr>
+          <w:rFonts w:ascii="Arial" w:hAnsi="Arial" w:cs="Arial"/>
+        </w:rPr>
+        <w:t>a falha ou</w:t>
+      </w:r>
+      <w:r>
+        <w:rPr>
+          <w:rFonts w:ascii="Arial" w:hAnsi="Arial" w:cs="Arial"/>
+        </w:rPr>
+        <w:t xml:space="preserve"> evento anormal e a</w:t>
+      </w:r>
+      <w:r>
+        <w:rPr>
+          <w:rFonts w:ascii="Arial" w:hAnsi="Arial" w:cs="Arial"/>
+        </w:rPr>
+        <w:t xml:space="preserve"> (s)</w:t>
+      </w:r>
+      <w:r>
+        <w:rPr>
+          <w:rFonts w:ascii="Arial" w:hAnsi="Arial" w:cs="Arial"/>
+        </w:rPr>
+        <w:t xml:space="preserve"> consequên</w:t>
+      </w:r>
+      <w:r>
+        <w:rPr>
+          <w:rFonts w:ascii="Arial" w:hAnsi="Arial" w:cs="Arial"/>
+        </w:rPr>
+        <w:t>cia (s) que o evento ou a falha de componentes, operadores, utilizadores, ou do</w:t>
+      </w:r>
+      <w:r>
+        <w:rPr>
+          <w:rFonts w:ascii="Arial" w:hAnsi="Arial" w:cs="Arial"/>
+        </w:rPr>
+        <w:t xml:space="preserve"> ambiente de sistema</w:t>
+      </w:r>
+      <w:r>
+        <w:rPr>
+          <w:rFonts w:ascii="Arial" w:hAnsi="Arial" w:cs="Arial"/>
+        </w:rPr>
+        <w:t xml:space="preserve"> pode acarretar</w:t>
+      </w:r>
+      <w:r>
+        <w:rPr>
+          <w:rFonts w:ascii="Arial" w:hAnsi="Arial" w:cs="Arial"/>
+        </w:rPr>
+        <w:t>.</w:t>
+      </w:r>
+    </w:p>
+    <w:p>
+      <w:pPr>
+        <w:rPr>
+          <w:rFonts w:ascii="Arial" w:hAnsi="Arial" w:cs="Arial"/>
+        </w:rPr>
+      </w:pPr>
+    </w:p>
+    <w:p>
+      <w:pPr>
+        <w:rPr>
+          <w:rFonts w:ascii="Arial" w:hAnsi="Arial" w:cs="Arial"/>
+        </w:rPr>
+      </w:pPr>
+      <w:r>
+        <w:rPr>
+          <w:rFonts w:ascii="Arial" w:hAnsi="Arial" w:cs="Arial"/>
+        </w:rPr>
+        <w:tab/>
+      </w:r>
+      <w:r>
+        <w:rPr>
+          <w:rFonts w:ascii="Arial" w:hAnsi="Arial" w:cs="Arial"/>
+          <w:b/>
+        </w:rPr>
+        <w:t>Segurança</w:t>
+      </w:r>
+      <w:r>
+        <w:rPr>
+          <w:rFonts w:ascii="Arial" w:hAnsi="Arial" w:cs="Arial"/>
+          <w:b/>
+        </w:rPr>
+        <w:t xml:space="preserve"> </w:t>
+      </w:r>
+      <w:r>
+        <w:rPr>
+          <w:rFonts w:ascii="Arial" w:hAnsi="Arial" w:cs="Arial"/>
+        </w:rPr>
+        <w:t>-</w:t>
+      </w:r>
+      <w:r>
+        <w:rPr>
+          <w:rFonts w:ascii="Arial" w:hAnsi="Arial" w:cs="Arial"/>
+        </w:rPr>
+        <w:t xml:space="preserve"> (A</w:t>
+      </w:r>
+      <w:proofErr w:type="gramStart"/>
+      <w:r>
+        <w:rPr>
+          <w:rFonts w:ascii="Arial" w:hAnsi="Arial" w:cs="Arial"/>
+        </w:rPr>
+        <w:t>)</w:t>
+      </w:r>
+      <w:r>
+        <w:rPr>
+          <w:rFonts w:ascii="Arial" w:hAnsi="Arial" w:cs="Arial"/>
+        </w:rPr>
+        <w:t xml:space="preserve"> É</w:t>
+      </w:r>
+      <w:proofErr w:type="gramEnd"/>
+      <w:r>
+        <w:rPr>
+          <w:rFonts w:ascii="Arial" w:hAnsi="Arial" w:cs="Arial"/>
+        </w:rPr>
+        <w:t xml:space="preserve"> a</w:t>
+      </w:r>
+      <w:r>
+        <w:rPr>
+          <w:rFonts w:ascii="Arial" w:hAnsi="Arial" w:cs="Arial"/>
+        </w:rPr>
+        <w:t xml:space="preserve"> </w:t>
+      </w:r>
+      <w:r>
+        <w:rPr>
+          <w:rFonts w:ascii="Arial" w:hAnsi="Arial" w:cs="Arial"/>
+        </w:rPr>
+        <w:t>proteção</w:t>
+      </w:r>
+      <w:r>
+        <w:rPr>
+          <w:rFonts w:ascii="Arial" w:hAnsi="Arial" w:cs="Arial"/>
+        </w:rPr>
+        <w:t xml:space="preserve"> de hardware ou software contra</w:t>
+      </w:r>
+      <w:r>
+        <w:rPr>
+          <w:rFonts w:ascii="Arial" w:hAnsi="Arial" w:cs="Arial"/>
+        </w:rPr>
+        <w:t xml:space="preserve"> acesso</w:t>
+      </w:r>
+      <w:r>
+        <w:rPr>
+          <w:rFonts w:ascii="Arial" w:hAnsi="Arial" w:cs="Arial"/>
+        </w:rPr>
+        <w:t xml:space="preserve">, </w:t>
+      </w:r>
+      <w:r>
+        <w:rPr>
+          <w:rFonts w:ascii="Arial" w:hAnsi="Arial" w:cs="Arial"/>
+        </w:rPr>
+        <w:t>utilização,</w:t>
+      </w:r>
+      <w:r>
+        <w:rPr>
+          <w:rFonts w:ascii="Arial" w:hAnsi="Arial" w:cs="Arial"/>
+        </w:rPr>
+        <w:t xml:space="preserve"> </w:t>
+      </w:r>
+      <w:r>
+        <w:rPr>
+          <w:rFonts w:ascii="Arial" w:hAnsi="Arial" w:cs="Arial"/>
+        </w:rPr>
+        <w:t>modificação, destruição ou divulgação</w:t>
+      </w:r>
+      <w:r>
+        <w:rPr>
+          <w:rFonts w:ascii="Arial" w:hAnsi="Arial" w:cs="Arial"/>
+        </w:rPr>
+        <w:t xml:space="preserve"> acidentais</w:t>
+      </w:r>
+      <w:r>
+        <w:rPr>
+          <w:rFonts w:ascii="Arial" w:hAnsi="Arial" w:cs="Arial"/>
+        </w:rPr>
+        <w:t xml:space="preserve"> ou mal-intencionado</w:t>
+      </w:r>
+      <w:r>
+        <w:rPr>
+          <w:rFonts w:ascii="Arial" w:hAnsi="Arial" w:cs="Arial"/>
+        </w:rPr>
+        <w:t>s</w:t>
+      </w:r>
+      <w:r>
+        <w:rPr>
+          <w:rFonts w:ascii="Arial" w:hAnsi="Arial" w:cs="Arial"/>
+        </w:rPr>
+        <w:t xml:space="preserve">. Segurança também se refere a pessoal, dados, comunicações e à </w:t>
+      </w:r>
+      <w:r>
+        <w:rPr>
+          <w:rFonts w:ascii="Arial" w:hAnsi="Arial" w:cs="Arial"/>
+        </w:rPr>
+        <w:t>proteção</w:t>
+      </w:r>
+      <w:r>
+        <w:rPr>
+          <w:rFonts w:ascii="Arial" w:hAnsi="Arial" w:cs="Arial"/>
+        </w:rPr>
+        <w:t xml:space="preserve"> física de instalações de</w:t>
+      </w:r>
+      <w:r>
+        <w:rPr>
+          <w:rFonts w:ascii="Arial" w:hAnsi="Arial" w:cs="Arial"/>
+        </w:rPr>
+        <w:t xml:space="preserve"> computadores. </w:t>
+      </w:r>
+      <w:proofErr w:type="gramStart"/>
+      <w:r>
+        <w:rPr>
+          <w:rFonts w:ascii="Arial" w:hAnsi="Arial" w:cs="Arial"/>
+        </w:rPr>
+        <w:t xml:space="preserve">(B) </w:t>
+      </w:r>
+      <w:r>
+        <w:rPr>
+          <w:rFonts w:ascii="Arial" w:hAnsi="Arial" w:cs="Arial"/>
+        </w:rPr>
+        <w:t>É</w:t>
+      </w:r>
+      <w:proofErr w:type="gramEnd"/>
+      <w:r>
+        <w:rPr>
+          <w:rFonts w:ascii="Arial" w:hAnsi="Arial" w:cs="Arial"/>
+        </w:rPr>
+        <w:t xml:space="preserve"> a</w:t>
+      </w:r>
+      <w:r>
+        <w:rPr>
+          <w:rFonts w:ascii="Arial" w:hAnsi="Arial" w:cs="Arial"/>
+        </w:rPr>
+        <w:t xml:space="preserve"> proteção de informações e dados para que pessoas ou sistemas não autori</w:t>
+      </w:r>
+      <w:r>
+        <w:rPr>
+          <w:rFonts w:ascii="Arial" w:hAnsi="Arial" w:cs="Arial"/>
+        </w:rPr>
+        <w:t>zados não possam ler ou modificá</w:t>
+      </w:r>
+      <w:r>
+        <w:rPr>
+          <w:rFonts w:ascii="Arial" w:hAnsi="Arial" w:cs="Arial"/>
+        </w:rPr>
+        <w:t>-los</w:t>
+      </w:r>
+      <w:r>
+        <w:rPr>
+          <w:rFonts w:ascii="Arial" w:hAnsi="Arial" w:cs="Arial"/>
+        </w:rPr>
+        <w:t>, mas</w:t>
+      </w:r>
+      <w:r>
+        <w:rPr>
+          <w:rFonts w:ascii="Arial" w:hAnsi="Arial" w:cs="Arial"/>
+        </w:rPr>
+        <w:t xml:space="preserve"> </w:t>
+      </w:r>
+      <w:r>
+        <w:rPr>
+          <w:rFonts w:ascii="Arial" w:hAnsi="Arial" w:cs="Arial"/>
+        </w:rPr>
+        <w:t>p</w:t>
+      </w:r>
+      <w:r>
+        <w:rPr>
+          <w:rFonts w:ascii="Arial" w:hAnsi="Arial" w:cs="Arial"/>
+        </w:rPr>
+        <w:t xml:space="preserve">essoas ou sistemas autorizados têm acesso </w:t>
+      </w:r>
+      <w:r>
+        <w:rPr>
+          <w:rFonts w:ascii="Arial" w:hAnsi="Arial" w:cs="Arial"/>
+        </w:rPr>
+        <w:t xml:space="preserve">garantido </w:t>
+      </w:r>
+      <w:r>
+        <w:rPr>
+          <w:rFonts w:ascii="Arial" w:hAnsi="Arial" w:cs="Arial"/>
+        </w:rPr>
+        <w:t>a eles.</w:t>
+      </w:r>
+    </w:p>
+    <w:p>
+      <w:pPr>
+        <w:rPr>
+          <w:rFonts w:ascii="Arial" w:hAnsi="Arial" w:cs="Arial"/>
+        </w:rPr>
+      </w:pPr>
+    </w:p>
+    <w:p>
+      <w:pPr>
+        <w:rPr>
+          <w:rFonts w:ascii="Arial" w:hAnsi="Arial" w:cs="Arial"/>
+        </w:rPr>
+      </w:pPr>
+      <w:r>
+        <w:rPr>
+          <w:rFonts w:ascii="Arial" w:hAnsi="Arial" w:cs="Arial"/>
+        </w:rPr>
+        <w:tab/>
+      </w:r>
+      <w:r>
+        <w:rPr>
+          <w:rFonts w:ascii="Arial" w:hAnsi="Arial" w:cs="Arial"/>
+          <w:b/>
+        </w:rPr>
+        <w:t>Teste de sistema</w:t>
+      </w:r>
+      <w:r>
+        <w:rPr>
+          <w:rFonts w:ascii="Arial" w:hAnsi="Arial" w:cs="Arial"/>
+        </w:rPr>
+        <w:t xml:space="preserve"> -</w:t>
+      </w:r>
+      <w:r>
+        <w:rPr>
+          <w:rFonts w:ascii="Arial" w:hAnsi="Arial" w:cs="Arial"/>
+        </w:rPr>
+        <w:t xml:space="preserve"> Testes conduzidos em um sistema completo e integrado para avaliar a conformidade do sistema com os seus requisitos especificados.</w:t>
+      </w:r>
+    </w:p>
+    <w:p>
+      <w:pPr>
+        <w:rPr>
+          <w:rFonts w:ascii="Arial" w:hAnsi="Arial" w:cs="Arial"/>
+        </w:rPr>
+      </w:pPr>
+    </w:p>
+    <w:p>
+      <w:pPr>
+        <w:rPr>
+          <w:rFonts w:ascii="Arial" w:hAnsi="Arial" w:cs="Arial"/>
+        </w:rPr>
+      </w:pPr>
+      <w:r>
+        <w:rPr>
+          <w:rFonts w:ascii="Arial" w:hAnsi="Arial" w:cs="Arial"/>
+        </w:rPr>
+        <w:tab/>
+      </w:r>
+      <w:r>
+        <w:rPr>
+          <w:rFonts w:ascii="Arial" w:hAnsi="Arial" w:cs="Arial"/>
+          <w:b/>
+        </w:rPr>
+        <w:t>Caso de teste</w:t>
+      </w:r>
+      <w:r>
+        <w:rPr>
+          <w:rFonts w:ascii="Arial" w:hAnsi="Arial" w:cs="Arial"/>
+        </w:rPr>
+        <w:t xml:space="preserve"> -</w:t>
+      </w:r>
+      <w:r>
+        <w:rPr>
+          <w:rFonts w:ascii="Arial" w:hAnsi="Arial" w:cs="Arial"/>
+        </w:rPr>
+        <w:t xml:space="preserve"> (A</w:t>
+      </w:r>
+      <w:proofErr w:type="gramStart"/>
+      <w:r>
+        <w:rPr>
+          <w:rFonts w:ascii="Arial" w:hAnsi="Arial" w:cs="Arial"/>
+        </w:rPr>
+        <w:t>) Um</w:t>
+      </w:r>
+      <w:proofErr w:type="gramEnd"/>
+      <w:r>
+        <w:rPr>
+          <w:rFonts w:ascii="Arial" w:hAnsi="Arial" w:cs="Arial"/>
+        </w:rPr>
+        <w:t xml:space="preserve"> conjunto de entradas de teste, condições de execução e resultados esperados desenvolvidos para um objetivo específico, </w:t>
+      </w:r>
+      <w:r>
+        <w:rPr>
+          <w:rFonts w:ascii="Arial" w:hAnsi="Arial" w:cs="Arial"/>
+        </w:rPr>
+        <w:t xml:space="preserve">de modo </w:t>
+      </w:r>
+      <w:r>
+        <w:rPr>
+          <w:rFonts w:ascii="Arial" w:hAnsi="Arial" w:cs="Arial"/>
+        </w:rPr>
+        <w:t>a exercer um caminho específico</w:t>
+      </w:r>
+      <w:r>
+        <w:rPr>
+          <w:rFonts w:ascii="Arial" w:hAnsi="Arial" w:cs="Arial"/>
+        </w:rPr>
+        <w:t xml:space="preserve"> através do</w:t>
+      </w:r>
+      <w:r>
+        <w:rPr>
+          <w:rFonts w:ascii="Arial" w:hAnsi="Arial" w:cs="Arial"/>
+        </w:rPr>
+        <w:t xml:space="preserve"> programa ou para verificar o cumprimento de um requisito específico. (B) A documentação</w:t>
+      </w:r>
+      <w:r>
+        <w:rPr>
+          <w:rFonts w:ascii="Arial" w:hAnsi="Arial" w:cs="Arial"/>
+        </w:rPr>
+        <w:t xml:space="preserve"> que especifica entradas, prevê resultados</w:t>
+      </w:r>
+      <w:r>
+        <w:rPr>
+          <w:rFonts w:ascii="Arial" w:hAnsi="Arial" w:cs="Arial"/>
+        </w:rPr>
+        <w:t xml:space="preserve"> e</w:t>
+      </w:r>
+      <w:r>
+        <w:rPr>
+          <w:rFonts w:ascii="Arial" w:hAnsi="Arial" w:cs="Arial"/>
+        </w:rPr>
+        <w:t xml:space="preserve"> contém</w:t>
+      </w:r>
+      <w:r>
+        <w:rPr>
+          <w:rFonts w:ascii="Arial" w:hAnsi="Arial" w:cs="Arial"/>
+        </w:rPr>
+        <w:t xml:space="preserve"> um conju</w:t>
+      </w:r>
+      <w:r>
+        <w:rPr>
+          <w:rFonts w:ascii="Arial" w:hAnsi="Arial" w:cs="Arial"/>
+        </w:rPr>
+        <w:t xml:space="preserve">nto de condições de execução para </w:t>
+      </w:r>
+      <w:r>
+        <w:rPr>
+          <w:rFonts w:ascii="Arial" w:hAnsi="Arial" w:cs="Arial"/>
+        </w:rPr>
+        <w:t>um item de teste.</w:t>
+      </w:r>
+    </w:p>
+    <w:p>
+      <w:pPr>
+        <w:rPr>
+          <w:rFonts w:ascii="Arial" w:hAnsi="Arial" w:cs="Arial"/>
+        </w:rPr>
+      </w:pPr>
+    </w:p>
+    <w:p>
+      <w:pPr>
+        <w:rPr>
+          <w:rFonts w:ascii="Arial" w:hAnsi="Arial" w:cs="Arial"/>
+        </w:rPr>
+      </w:pPr>
+      <w:r>
+        <w:rPr>
+          <w:rFonts w:ascii="Arial" w:hAnsi="Arial" w:cs="Arial"/>
+        </w:rPr>
+        <w:tab/>
+      </w:r>
+      <w:r>
+        <w:rPr>
+          <w:rFonts w:ascii="Arial" w:hAnsi="Arial" w:cs="Arial"/>
+          <w:b/>
+        </w:rPr>
+        <w:t>Design de teste</w:t>
+      </w:r>
+      <w:r>
+        <w:rPr>
+          <w:rFonts w:ascii="Arial" w:hAnsi="Arial" w:cs="Arial"/>
+        </w:rPr>
+        <w:t xml:space="preserve"> -</w:t>
+      </w:r>
+      <w:r>
+        <w:rPr>
+          <w:rFonts w:ascii="Arial" w:hAnsi="Arial" w:cs="Arial"/>
+        </w:rPr>
+        <w:t xml:space="preserve"> Documentação especificando os detalhes da abordagem de teste para um recurso de software ou a combin</w:t>
+      </w:r>
+      <w:r>
+        <w:rPr>
+          <w:rFonts w:ascii="Arial" w:hAnsi="Arial" w:cs="Arial"/>
+        </w:rPr>
+        <w:t>ação dos recursos de software, identificando</w:t>
+      </w:r>
+      <w:r>
+        <w:rPr>
+          <w:rFonts w:ascii="Arial" w:hAnsi="Arial" w:cs="Arial"/>
+        </w:rPr>
+        <w:t xml:space="preserve"> os testes associados.</w:t>
+      </w:r>
+    </w:p>
+    <w:p>
+      <w:pPr>
+        <w:rPr>
+          <w:rFonts w:ascii="Arial" w:hAnsi="Arial" w:cs="Arial"/>
+        </w:rPr>
+      </w:pPr>
+    </w:p>
+    <w:p>
+      <w:pPr>
+        <w:rPr>
+          <w:rFonts w:ascii="Arial" w:hAnsi="Arial" w:cs="Arial"/>
+        </w:rPr>
+      </w:pPr>
+      <w:r>
+        <w:rPr>
+          <w:rFonts w:ascii="Arial" w:hAnsi="Arial" w:cs="Arial"/>
+        </w:rPr>
+        <w:tab/>
+      </w:r>
+      <w:r>
+        <w:rPr>
+          <w:rFonts w:ascii="Arial" w:hAnsi="Arial" w:cs="Arial"/>
+          <w:b/>
+        </w:rPr>
+        <w:t>P</w:t>
+      </w:r>
+      <w:r>
+        <w:rPr>
+          <w:rFonts w:ascii="Arial" w:hAnsi="Arial" w:cs="Arial"/>
+          <w:b/>
+        </w:rPr>
+        <w:t>lano de teste</w:t>
+      </w:r>
+      <w:r>
+        <w:rPr>
+          <w:rFonts w:ascii="Arial" w:hAnsi="Arial" w:cs="Arial"/>
+        </w:rPr>
+        <w:t xml:space="preserve"> -</w:t>
+      </w:r>
+      <w:r>
+        <w:rPr>
+          <w:rFonts w:ascii="Arial" w:hAnsi="Arial" w:cs="Arial"/>
+        </w:rPr>
+        <w:t xml:space="preserve"> (A</w:t>
+      </w:r>
+      <w:proofErr w:type="gramStart"/>
+      <w:r>
+        <w:rPr>
+          <w:rFonts w:ascii="Arial" w:hAnsi="Arial" w:cs="Arial"/>
+        </w:rPr>
+        <w:t>) Um</w:t>
+      </w:r>
+      <w:proofErr w:type="gramEnd"/>
+      <w:r>
+        <w:rPr>
+          <w:rFonts w:ascii="Arial" w:hAnsi="Arial" w:cs="Arial"/>
+        </w:rPr>
+        <w:t xml:space="preserve"> documento que descreve o âmbito, a abordagem,</w:t>
+      </w:r>
+      <w:r>
+        <w:rPr>
+          <w:rFonts w:ascii="Arial" w:hAnsi="Arial" w:cs="Arial"/>
+        </w:rPr>
+        <w:t xml:space="preserve"> os</w:t>
+      </w:r>
+      <w:r>
+        <w:rPr>
+          <w:rFonts w:ascii="Arial" w:hAnsi="Arial" w:cs="Arial"/>
+        </w:rPr>
+        <w:t xml:space="preserve"> recursos e</w:t>
+      </w:r>
+      <w:r>
+        <w:rPr>
+          <w:rFonts w:ascii="Arial" w:hAnsi="Arial" w:cs="Arial"/>
+        </w:rPr>
+        <w:t xml:space="preserve"> o</w:t>
+      </w:r>
+      <w:r>
+        <w:rPr>
+          <w:rFonts w:ascii="Arial" w:hAnsi="Arial" w:cs="Arial"/>
+        </w:rPr>
+        <w:t xml:space="preserve"> cronograma das atividades de teste pretendidos. Ele identifica itens de teste, os recursos a serem tes</w:t>
+      </w:r>
+      <w:r>
+        <w:rPr>
+          <w:rFonts w:ascii="Arial" w:hAnsi="Arial" w:cs="Arial"/>
+        </w:rPr>
+        <w:t>tados, as tarefas de testes, as</w:t>
+      </w:r>
+      <w:r>
+        <w:rPr>
+          <w:rFonts w:ascii="Arial" w:hAnsi="Arial" w:cs="Arial"/>
+        </w:rPr>
+        <w:t xml:space="preserve"> tarefa</w:t>
+      </w:r>
+      <w:r>
+        <w:rPr>
+          <w:rFonts w:ascii="Arial" w:hAnsi="Arial" w:cs="Arial"/>
+        </w:rPr>
+        <w:t>s</w:t>
+      </w:r>
+      <w:r>
+        <w:rPr>
+          <w:rFonts w:ascii="Arial" w:hAnsi="Arial" w:cs="Arial"/>
+        </w:rPr>
+        <w:t xml:space="preserve"> e quaisquer riscos que requerem planejamento de contingência. </w:t>
+      </w:r>
+      <w:proofErr w:type="gramStart"/>
+      <w:r>
+        <w:rPr>
+          <w:rFonts w:ascii="Arial" w:hAnsi="Arial" w:cs="Arial"/>
+        </w:rPr>
+        <w:t>(B) Um</w:t>
+      </w:r>
+      <w:proofErr w:type="gramEnd"/>
+      <w:r>
+        <w:rPr>
+          <w:rFonts w:ascii="Arial" w:hAnsi="Arial" w:cs="Arial"/>
+        </w:rPr>
+        <w:t xml:space="preserve"> documento que descreve a abordagem t</w:t>
+      </w:r>
+      <w:r>
+        <w:rPr>
+          <w:rFonts w:ascii="Arial" w:hAnsi="Arial" w:cs="Arial"/>
+        </w:rPr>
+        <w:t>écnica e de gestão a ser seguida para o teste de um nível de software</w:t>
+      </w:r>
+      <w:r>
+        <w:rPr>
+          <w:rFonts w:ascii="Arial" w:hAnsi="Arial" w:cs="Arial"/>
+        </w:rPr>
+        <w:t>. Os conteúdos típicos i</w:t>
+      </w:r>
+      <w:r>
+        <w:rPr>
+          <w:rFonts w:ascii="Arial" w:hAnsi="Arial" w:cs="Arial"/>
+        </w:rPr>
+        <w:t>ncluem</w:t>
+      </w:r>
+      <w:r>
+        <w:rPr>
+          <w:rFonts w:ascii="Arial" w:hAnsi="Arial" w:cs="Arial"/>
+        </w:rPr>
+        <w:t xml:space="preserve"> os itens a serem testados,</w:t>
+      </w:r>
+      <w:r>
+        <w:rPr>
+          <w:rFonts w:ascii="Arial" w:hAnsi="Arial" w:cs="Arial"/>
+        </w:rPr>
+        <w:t xml:space="preserve"> as</w:t>
+      </w:r>
+      <w:r>
+        <w:rPr>
+          <w:rFonts w:ascii="Arial" w:hAnsi="Arial" w:cs="Arial"/>
+        </w:rPr>
+        <w:t xml:space="preserve"> tarefas a serem executadas,</w:t>
+      </w:r>
+      <w:r>
+        <w:rPr>
+          <w:rFonts w:ascii="Arial" w:hAnsi="Arial" w:cs="Arial"/>
+        </w:rPr>
+        <w:t xml:space="preserve"> as responsabilidades, horários</w:t>
+      </w:r>
+      <w:r>
+        <w:rPr>
+          <w:rFonts w:ascii="Arial" w:hAnsi="Arial" w:cs="Arial"/>
+        </w:rPr>
+        <w:t xml:space="preserve"> e os recursos necessários para a atividade de teste.</w:t>
+      </w:r>
+    </w:p>
+    <w:p>
+      <w:pPr>
+        <w:rPr>
+          <w:rFonts w:ascii="Arial" w:hAnsi="Arial" w:cs="Arial"/>
+        </w:rPr>
+      </w:pPr>
+    </w:p>
+    <w:p>
+      <w:pPr>
+        <w:rPr>
+          <w:rFonts w:ascii="Arial" w:hAnsi="Arial" w:cs="Arial"/>
+        </w:rPr>
+      </w:pPr>
+      <w:r>
+        <w:rPr>
+          <w:rFonts w:ascii="Arial" w:hAnsi="Arial" w:cs="Arial"/>
+        </w:rPr>
+        <w:tab/>
+      </w:r>
+      <w:r>
+        <w:rPr>
+          <w:rFonts w:ascii="Arial" w:hAnsi="Arial" w:cs="Arial"/>
+          <w:b/>
+        </w:rPr>
+        <w:t>Procedimento de teste</w:t>
+      </w:r>
+      <w:r>
+        <w:rPr>
+          <w:rFonts w:ascii="Arial" w:hAnsi="Arial" w:cs="Arial"/>
+        </w:rPr>
+        <w:t xml:space="preserve"> - </w:t>
+      </w:r>
+      <w:r>
+        <w:rPr>
+          <w:rFonts w:ascii="Arial" w:hAnsi="Arial" w:cs="Arial"/>
+        </w:rPr>
+        <w:t>Instruções detalhadas para a configuração, execução e avaliação dos resultados par</w:t>
+      </w:r>
+      <w:r>
+        <w:rPr>
+          <w:rFonts w:ascii="Arial" w:hAnsi="Arial" w:cs="Arial"/>
+        </w:rPr>
+        <w:t>a um determinado caso de teste.</w:t>
+      </w:r>
+    </w:p>
+    <w:p>
+      <w:pPr>
+        <w:rPr>
+          <w:rFonts w:ascii="Arial" w:hAnsi="Arial" w:cs="Arial"/>
+        </w:rPr>
+      </w:pPr>
+    </w:p>
+    <w:p>
+      <w:pPr>
+        <w:ind w:firstLine="708"/>
+        <w:rPr>
+          <w:rFonts w:ascii="Arial" w:hAnsi="Arial" w:cs="Arial"/>
+        </w:rPr>
+      </w:pPr>
+      <w:r>
+        <w:rPr>
+          <w:rFonts w:ascii="Arial" w:hAnsi="Arial" w:cs="Arial"/>
+          <w:b/>
+        </w:rPr>
+        <w:t>Validação</w:t>
+      </w:r>
+      <w:r>
+        <w:rPr>
+          <w:rFonts w:ascii="Arial" w:hAnsi="Arial" w:cs="Arial"/>
+        </w:rPr>
+        <w:t xml:space="preserve"> - </w:t>
+      </w:r>
+      <w:r>
+        <w:rPr>
+          <w:rFonts w:ascii="Arial" w:hAnsi="Arial" w:cs="Arial"/>
+        </w:rPr>
+        <w:t>O processo de avaliação de um sistema ou componente durante ou no final do processo de desenvolvimento para determinar se o mesmo satisfaz os requisitos especificados. (B) O processo de prestação de provas de que o software e seus produtos associados satisfaze</w:t>
+      </w:r>
+      <w:r>
+        <w:rPr>
+          <w:rFonts w:ascii="Arial" w:hAnsi="Arial" w:cs="Arial"/>
+        </w:rPr>
+        <w:t>m seus</w:t>
+      </w:r>
+      <w:r>
+        <w:rPr>
+          <w:rFonts w:ascii="Arial" w:hAnsi="Arial" w:cs="Arial"/>
+        </w:rPr>
+        <w:t xml:space="preserve"> requisitos</w:t>
+      </w:r>
+      <w:r>
+        <w:rPr>
+          <w:rFonts w:ascii="Arial" w:hAnsi="Arial" w:cs="Arial"/>
+        </w:rPr>
+        <w:t xml:space="preserve"> e satisfazem</w:t>
+      </w:r>
+      <w:r>
+        <w:rPr>
+          <w:rFonts w:ascii="Arial" w:hAnsi="Arial" w:cs="Arial"/>
+        </w:rPr>
+        <w:t xml:space="preserve"> o uso </w:t>
+      </w:r>
+      <w:r>
+        <w:rPr>
+          <w:rFonts w:ascii="Arial" w:hAnsi="Arial" w:cs="Arial"/>
+        </w:rPr>
+        <w:t>pretendido</w:t>
+      </w:r>
+      <w:r>
+        <w:rPr>
+          <w:rFonts w:ascii="Arial" w:hAnsi="Arial" w:cs="Arial"/>
+        </w:rPr>
+        <w:t xml:space="preserve"> e as necessidades do usuário.</w:t>
+      </w:r>
+      <w:r>
+        <w:rPr>
+          <w:rFonts w:ascii="Arial" w:hAnsi="Arial" w:cs="Arial"/>
+        </w:rPr>
+        <w:t xml:space="preserve"> (C) O software resolve</w:t>
+      </w:r>
+      <w:r>
+        <w:rPr>
+          <w:rFonts w:ascii="Arial" w:hAnsi="Arial" w:cs="Arial"/>
+        </w:rPr>
+        <w:t xml:space="preserve"> o problema certo</w:t>
+      </w:r>
+      <w:r>
+        <w:rPr>
+          <w:rFonts w:ascii="Arial" w:hAnsi="Arial" w:cs="Arial"/>
+        </w:rPr>
+        <w:t xml:space="preserve"> de forma certa.</w:t>
+      </w:r>
+    </w:p>
+    <w:p>
+      <w:pPr>
+        <w:rPr>
+          <w:rFonts w:ascii="Arial" w:hAnsi="Arial" w:cs="Arial"/>
+        </w:rPr>
+      </w:pPr>
+    </w:p>
+    <w:p>
+      <w:pPr>
+        <w:ind w:firstLine="708"/>
+        <w:rPr>
+          <w:rFonts w:ascii="Arial" w:hAnsi="Arial" w:cs="Arial"/>
+        </w:rPr>
+      </w:pPr>
+      <w:r>
+        <w:rPr>
+          <w:rFonts w:ascii="Arial" w:hAnsi="Arial" w:cs="Arial"/>
+          <w:b/>
+        </w:rPr>
+        <w:t>V</w:t>
+      </w:r>
+      <w:r>
+        <w:rPr>
+          <w:rFonts w:ascii="Arial" w:hAnsi="Arial" w:cs="Arial"/>
+          <w:b/>
+        </w:rPr>
+        <w:t>erificação</w:t>
+      </w:r>
+      <w:r>
+        <w:rPr>
+          <w:rFonts w:ascii="Arial" w:hAnsi="Arial" w:cs="Arial"/>
+        </w:rPr>
+        <w:t xml:space="preserve"> -</w:t>
+      </w:r>
+      <w:r>
+        <w:rPr>
+          <w:rFonts w:ascii="Arial" w:hAnsi="Arial" w:cs="Arial"/>
+        </w:rPr>
+        <w:t xml:space="preserve"> (A) O processo de avaliação de um sistema ou componente para determinar se os produtos de uma determinada fa</w:t>
+      </w:r>
+      <w:r>
+        <w:rPr>
+          <w:rFonts w:ascii="Arial" w:hAnsi="Arial" w:cs="Arial"/>
+        </w:rPr>
+        <w:t>se de desenvolvimento satisfazem</w:t>
+      </w:r>
+      <w:r>
+        <w:rPr>
+          <w:rFonts w:ascii="Arial" w:hAnsi="Arial" w:cs="Arial"/>
+        </w:rPr>
+        <w:t xml:space="preserve"> as condições impostas no início desta fase. (B) O processo de fornecer evidência objetiva de que o software e seus produtos associados</w:t>
+      </w:r>
+      <w:r>
+        <w:rPr>
+          <w:rFonts w:ascii="Arial" w:hAnsi="Arial" w:cs="Arial"/>
+        </w:rPr>
+        <w:t xml:space="preserve"> estão</w:t>
+      </w:r>
+      <w:r>
+        <w:rPr>
+          <w:rFonts w:ascii="Arial" w:hAnsi="Arial" w:cs="Arial"/>
+        </w:rPr>
+        <w:t xml:space="preserve"> conforme</w:t>
+      </w:r>
+      <w:r>
+        <w:rPr>
+          <w:rFonts w:ascii="Arial" w:hAnsi="Arial" w:cs="Arial"/>
+        </w:rPr>
+        <w:t xml:space="preserve">s </w:t>
+      </w:r>
+      <w:r>
+        <w:rPr>
+          <w:rFonts w:ascii="Arial" w:hAnsi="Arial" w:cs="Arial"/>
+        </w:rPr>
+        <w:t>para com seus requisitos e</w:t>
+      </w:r>
+      <w:r>
+        <w:rPr>
+          <w:rFonts w:ascii="Arial" w:hAnsi="Arial" w:cs="Arial"/>
+        </w:rPr>
+        <w:t xml:space="preserve"> satisfazem</w:t>
+      </w:r>
+      <w:r>
+        <w:rPr>
+          <w:rFonts w:ascii="Arial" w:hAnsi="Arial" w:cs="Arial"/>
+        </w:rPr>
+        <w:t xml:space="preserve"> normas, práticas e convenções</w:t>
+      </w:r>
+      <w:r>
+        <w:rPr>
+          <w:rFonts w:ascii="Arial" w:hAnsi="Arial" w:cs="Arial"/>
+        </w:rPr>
+        <w:t xml:space="preserve"> acordadas. (C) A</w:t>
+      </w:r>
+      <w:r>
+        <w:rPr>
+          <w:rFonts w:ascii="Arial" w:hAnsi="Arial" w:cs="Arial"/>
+        </w:rPr>
+        <w:t xml:space="preserve"> construção do software</w:t>
+      </w:r>
+      <w:r>
+        <w:rPr>
+          <w:rFonts w:ascii="Arial" w:hAnsi="Arial" w:cs="Arial"/>
+        </w:rPr>
+        <w:t xml:space="preserve"> de forma correta</w:t>
+      </w:r>
+      <w:r>
+        <w:rPr>
+          <w:rFonts w:ascii="Arial" w:hAnsi="Arial" w:cs="Arial"/>
+        </w:rPr>
+        <w:t>.</w:t>
+      </w:r>
+    </w:p>
+    <w:p>
+      <w:pPr>
+        <w:rPr>
+          <w:rFonts w:ascii="Arial" w:hAnsi="Arial" w:cs="Arial"/>
+        </w:rPr>
+      </w:pPr>
+    </w:p>
+    <w:p>
+      <w:pPr>
+        <w:ind w:firstLine="708"/>
+        <w:rPr>
+          <w:rFonts w:ascii="Arial" w:hAnsi="Arial" w:cs="Arial"/>
+        </w:rPr>
+      </w:pPr>
+      <w:r>
+        <w:rPr>
+          <w:rFonts w:ascii="Arial" w:hAnsi="Arial" w:cs="Arial"/>
+          <w:b/>
+        </w:rPr>
+        <w:lastRenderedPageBreak/>
+        <w:t xml:space="preserve">Esforço de </w:t>
+      </w:r>
+      <w:r>
+        <w:rPr>
+          <w:rFonts w:ascii="Arial" w:hAnsi="Arial" w:cs="Arial"/>
+          <w:b/>
+        </w:rPr>
+        <w:t>verificação e validação</w:t>
+      </w:r>
+      <w:r>
+        <w:rPr>
+          <w:rFonts w:ascii="Arial" w:hAnsi="Arial" w:cs="Arial"/>
+        </w:rPr>
+        <w:t xml:space="preserve"> </w:t>
+      </w:r>
+      <w:r>
+        <w:rPr>
+          <w:rFonts w:ascii="Arial" w:hAnsi="Arial" w:cs="Arial"/>
+        </w:rPr>
+        <w:t>-</w:t>
+      </w:r>
+      <w:r>
+        <w:rPr>
+          <w:rFonts w:ascii="Arial" w:hAnsi="Arial" w:cs="Arial"/>
+        </w:rPr>
+        <w:t xml:space="preserve"> O trabalho associad</w:t>
+      </w:r>
+      <w:r>
+        <w:rPr>
+          <w:rFonts w:ascii="Arial" w:hAnsi="Arial" w:cs="Arial"/>
+        </w:rPr>
+        <w:t>o com a realização dos processos, atividades e tarefas</w:t>
+      </w:r>
+      <w:r>
+        <w:rPr>
+          <w:rFonts w:ascii="Arial" w:hAnsi="Arial" w:cs="Arial"/>
+        </w:rPr>
+        <w:t xml:space="preserve"> de </w:t>
+      </w:r>
+      <w:r>
+        <w:rPr>
+          <w:rFonts w:ascii="Arial" w:hAnsi="Arial" w:cs="Arial"/>
+        </w:rPr>
+        <w:t>verificação e validação</w:t>
+      </w:r>
+      <w:r>
+        <w:rPr>
+          <w:rFonts w:ascii="Arial" w:hAnsi="Arial" w:cs="Arial"/>
+        </w:rPr>
+        <w:t>.</w:t>
+      </w:r>
+    </w:p>
+    <w:p>
+      <w:pPr>
+        <w:rPr>
+          <w:rFonts w:ascii="Arial" w:hAnsi="Arial" w:cs="Arial"/>
+        </w:rPr>
+      </w:pPr>
+    </w:p>
+    <w:p>
+      <w:pPr>
+        <w:rPr>
+          <w:rFonts w:ascii="Arial" w:hAnsi="Arial" w:cs="Arial"/>
+          <w:i/>
+          <w:sz w:val="28"/>
+          <w:szCs w:val="28"/>
+        </w:rPr>
+      </w:pPr>
+      <w:r>
+        <w:rPr>
+          <w:rFonts w:ascii="Arial" w:hAnsi="Arial" w:cs="Arial"/>
+          <w:i/>
+          <w:sz w:val="28"/>
+          <w:szCs w:val="28"/>
+        </w:rPr>
+        <w:t>Siglas, Acrônimos e Abreviações</w:t>
+      </w:r>
+    </w:p>
+    <w:p>
+      <w:pPr>
+        <w:rPr>
+          <w:rFonts w:ascii="Arial" w:hAnsi="Arial" w:cs="Arial"/>
+        </w:rPr>
+      </w:pPr>
+    </w:p>
+    <w:p>
+      <w:pPr>
+        <w:rPr>
+          <w:rFonts w:ascii="Arial" w:hAnsi="Arial" w:cs="Arial"/>
+        </w:rPr>
+      </w:pPr>
+      <w:r>
+        <w:rPr>
+          <w:rFonts w:ascii="Arial" w:hAnsi="Arial" w:cs="Arial"/>
+        </w:rPr>
+        <w:tab/>
+      </w:r>
+      <w:r>
+        <w:rPr>
+          <w:rFonts w:ascii="Arial" w:hAnsi="Arial" w:cs="Arial"/>
+          <w:b/>
+        </w:rPr>
+        <w:t>V&amp;V</w:t>
+      </w:r>
+      <w:r>
+        <w:rPr>
+          <w:rFonts w:ascii="Arial" w:hAnsi="Arial" w:cs="Arial"/>
+        </w:rPr>
+        <w:t>: (A) Verificação e Validação. (B) Verificar e Validar.</w:t>
+      </w:r>
+    </w:p>
+    <w:p>
+      <w:pPr>
+        <w:rPr>
+          <w:rFonts w:ascii="Arial" w:hAnsi="Arial" w:cs="Arial"/>
+        </w:rPr>
+      </w:pPr>
+      <w:r>
+        <w:rPr>
+          <w:rFonts w:ascii="Arial" w:hAnsi="Arial" w:cs="Arial"/>
+        </w:rPr>
+        <w:tab/>
+      </w:r>
+      <w:r>
+        <w:rPr>
+          <w:rFonts w:ascii="Arial" w:hAnsi="Arial" w:cs="Arial"/>
+          <w:b/>
+        </w:rPr>
+        <w:t>EOR</w:t>
+      </w:r>
+      <w:r>
+        <w:rPr>
+          <w:rFonts w:ascii="Arial" w:hAnsi="Arial" w:cs="Arial"/>
+        </w:rPr>
+        <w:t>: E</w:t>
+      </w:r>
+      <w:r>
+        <w:rPr>
+          <w:rFonts w:ascii="Arial" w:hAnsi="Arial" w:cs="Arial"/>
+        </w:rPr>
+        <w:t>specifi</w:t>
+      </w:r>
+      <w:r>
+        <w:rPr>
+          <w:rFonts w:ascii="Arial" w:hAnsi="Arial" w:cs="Arial"/>
+        </w:rPr>
+        <w:t>cação de Objetivos e Requisitos.</w:t>
+      </w:r>
+    </w:p>
+    <w:p>
+      <w:pPr>
+        <w:ind w:left="708"/>
+        <w:rPr>
+          <w:rFonts w:ascii="Arial" w:hAnsi="Arial" w:cs="Arial"/>
+        </w:rPr>
+      </w:pPr>
+      <w:r>
+        <w:rPr>
+          <w:rFonts w:ascii="Arial" w:hAnsi="Arial" w:cs="Arial"/>
+          <w:b/>
+        </w:rPr>
+        <w:t>EAS</w:t>
+      </w:r>
+      <w:r>
+        <w:rPr>
+          <w:rFonts w:ascii="Arial" w:hAnsi="Arial" w:cs="Arial"/>
+          <w:b/>
+        </w:rPr>
+        <w:t xml:space="preserve">: </w:t>
+      </w:r>
+      <w:r>
+        <w:rPr>
+          <w:rFonts w:ascii="Arial" w:hAnsi="Arial" w:cs="Arial"/>
+        </w:rPr>
+        <w:t>Especificação Arquitetural de Software</w:t>
+      </w:r>
+      <w:r>
+        <w:rPr>
+          <w:rFonts w:ascii="Arial" w:hAnsi="Arial" w:cs="Arial"/>
+        </w:rPr>
+        <w:t>.</w:t>
+      </w:r>
+    </w:p>
+    <w:p>
+      <w:pPr>
+        <w:ind w:left="708"/>
+        <w:rPr>
+          <w:rFonts w:ascii="Arial" w:hAnsi="Arial" w:cs="Arial"/>
+        </w:rPr>
+      </w:pPr>
+      <w:r>
+        <w:rPr>
+          <w:rFonts w:ascii="Arial" w:hAnsi="Arial" w:cs="Arial"/>
+          <w:b/>
+        </w:rPr>
+        <w:t>PVVS:</w:t>
+      </w:r>
+      <w:r>
+        <w:rPr>
+          <w:rFonts w:ascii="Arial" w:hAnsi="Arial" w:cs="Arial"/>
+        </w:rPr>
+        <w:t xml:space="preserve"> Plano de Verificação e Validação de Software</w:t>
+      </w:r>
+      <w:r>
+        <w:rPr>
+          <w:rFonts w:ascii="Arial" w:hAnsi="Arial" w:cs="Arial"/>
+        </w:rPr>
+        <w:t>.</w:t>
+      </w:r>
+    </w:p>
+    <w:p>
+      <w:pPr>
         <w:pStyle w:val="Ttulo1"/>
         <w:rPr>
           <w:rStyle w:val="Forte"/>
@@ -284,6 +2022,7 @@
         <w:t>Políticas</w:t>
       </w:r>
     </w:p>
+    <w:p/>
     <w:p>
       <w:pPr>
         <w:pStyle w:val="PargrafodaLista"/>
@@ -291,15 +2030,34 @@
           <w:ilvl w:val="0"/>
           <w:numId w:val="17"/>
         </w:numPr>
-        <w:rPr>
-          <w:rFonts w:ascii="Arial" w:hAnsi="Arial" w:cs="Arial"/>
-        </w:rPr>
-      </w:pPr>
-      <w:r>
-        <w:rPr>
-          <w:rFonts w:ascii="Arial" w:hAnsi="Arial" w:cs="Arial"/>
-        </w:rPr>
-        <w:t>Todas as atividades de Verificação e Validação devem ser executadas independentemente das atividades de outras áreas de processo.</w:t>
+        <w:jc w:val="both"/>
+        <w:rPr>
+          <w:rFonts w:ascii="Arial" w:hAnsi="Arial" w:cs="Arial"/>
+        </w:rPr>
+      </w:pPr>
+      <w:r>
+        <w:rPr>
+          <w:rFonts w:ascii="Arial" w:hAnsi="Arial" w:cs="Arial"/>
+        </w:rPr>
+        <w:t>Todas as atividades de verificação e v</w:t>
+      </w:r>
+      <w:r>
+        <w:rPr>
+          <w:rFonts w:ascii="Arial" w:hAnsi="Arial" w:cs="Arial"/>
+        </w:rPr>
+        <w:t>alidação devem ser executadas independentemente das atividades de</w:t>
+      </w:r>
+      <w:r>
+        <w:rPr>
+          <w:rFonts w:ascii="Arial" w:hAnsi="Arial" w:cs="Arial"/>
+        </w:rPr>
+        <w:t xml:space="preserve"> quaisquer</w:t>
+      </w:r>
+      <w:r>
+        <w:rPr>
+          <w:rFonts w:ascii="Arial" w:hAnsi="Arial" w:cs="Arial"/>
+        </w:rPr>
+        <w:t xml:space="preserve"> outras áreas de processo.</w:t>
       </w:r>
     </w:p>
     <w:p>
@@ -309,15 +2067,141 @@
           <w:ilvl w:val="0"/>
           <w:numId w:val="17"/>
         </w:numPr>
-        <w:rPr>
-          <w:rFonts w:ascii="Arial" w:hAnsi="Arial" w:cs="Arial"/>
-        </w:rPr>
-      </w:pPr>
-      <w:r>
-        <w:rPr>
-          <w:rFonts w:ascii="Arial" w:hAnsi="Arial" w:cs="Arial"/>
-        </w:rPr>
-        <w:t xml:space="preserve">O plano de Verificação e Validação deve ser condizente com a especificação e documentação do produto. </w:t>
+        <w:jc w:val="both"/>
+        <w:rPr>
+          <w:rFonts w:ascii="Arial" w:hAnsi="Arial" w:cs="Arial"/>
+        </w:rPr>
+      </w:pPr>
+      <w:r>
+        <w:rPr>
+          <w:rFonts w:ascii="Arial" w:hAnsi="Arial" w:cs="Arial"/>
+        </w:rPr>
+        <w:t>O plano de verificação e v</w:t>
+      </w:r>
+      <w:r>
+        <w:rPr>
+          <w:rFonts w:ascii="Arial" w:hAnsi="Arial" w:cs="Arial"/>
+        </w:rPr>
+        <w:t>alidação deve ser condizente com a especific</w:t>
+      </w:r>
+      <w:r>
+        <w:rPr>
+          <w:rFonts w:ascii="Arial" w:hAnsi="Arial" w:cs="Arial"/>
+        </w:rPr>
+        <w:t>ação e documentação do produto.</w:t>
+      </w:r>
+    </w:p>
+    <w:p>
+      <w:pPr>
+        <w:pStyle w:val="PargrafodaLista"/>
+        <w:numPr>
+          <w:ilvl w:val="0"/>
+          <w:numId w:val="17"/>
+        </w:numPr>
+        <w:jc w:val="both"/>
+        <w:rPr>
+          <w:rFonts w:ascii="Arial" w:hAnsi="Arial" w:cs="Arial"/>
+        </w:rPr>
+      </w:pPr>
+      <w:r>
+        <w:rPr>
+          <w:rFonts w:ascii="Arial" w:hAnsi="Arial" w:cs="Arial"/>
+        </w:rPr>
+        <w:t>As etapas do ciclo de vida do produto inclusas no foco de verificação e validação são desenvolvimento e manutenção. O desenvolvimento se subdivide em levantamento de requisitos, projeto arquitetural, implementação (codificação) e testes. A manutenção não possui segmentos, portanto já representa um foco de V &amp; V indivisível. Todos os artefatos (itens de configuração de software) envolvidos nessas áreas são objeto de V &amp; V.</w:t>
+      </w:r>
+    </w:p>
+    <w:p>
+      <w:pPr>
+        <w:pStyle w:val="PargrafodaLista"/>
+        <w:numPr>
+          <w:ilvl w:val="0"/>
+          <w:numId w:val="17"/>
+        </w:numPr>
+        <w:jc w:val="both"/>
+        <w:rPr>
+          <w:rFonts w:ascii="Arial" w:hAnsi="Arial" w:cs="Arial"/>
+        </w:rPr>
+      </w:pPr>
+      <w:r>
+        <w:rPr>
+          <w:rFonts w:ascii="Arial" w:hAnsi="Arial" w:cs="Arial"/>
+        </w:rPr>
+        <w:t>As atividades de verificação e validação para os momentos denotados anteriormente se iniciam no momento em que as respectiv</w:t>
+      </w:r>
+      <w:r>
+        <w:rPr>
+          <w:rFonts w:ascii="Arial" w:hAnsi="Arial" w:cs="Arial"/>
+        </w:rPr>
+        <w:t>as atividades que geram estes artefatos se encerram.</w:t>
+      </w:r>
+    </w:p>
+    <w:p>
+      <w:pPr>
+        <w:pStyle w:val="PargrafodaLista"/>
+        <w:numPr>
+          <w:ilvl w:val="0"/>
+          <w:numId w:val="17"/>
+        </w:numPr>
+        <w:jc w:val="both"/>
+        <w:rPr>
+          <w:rStyle w:val="Forte"/>
+          <w:rFonts w:ascii="Arial" w:hAnsi="Arial" w:cs="Arial"/>
+          <w:b w:val="0"/>
+          <w:bCs w:val="0"/>
+        </w:rPr>
+      </w:pPr>
+      <w:r>
+        <w:rPr>
+          <w:rStyle w:val="Forte"/>
+          <w:rFonts w:ascii="Arial" w:hAnsi="Arial" w:cs="Arial"/>
+          <w:b w:val="0"/>
+        </w:rPr>
+        <w:t>Algumas atividades de verificação e validação dependem da conclusão de outras para sua execução. As relações de dependência são: V&amp;V de arquitetura depende da V&amp;V de requisitos e V&amp;V de implementação depende de ambas V&amp;V de requisitos e arquitetura. As demais atividades de verificação e validação podem ocorrer paralelamente.</w:t>
+      </w:r>
+    </w:p>
+    <w:p>
+      <w:pPr>
+        <w:pStyle w:val="PargrafodaLista"/>
+        <w:numPr>
+          <w:ilvl w:val="0"/>
+          <w:numId w:val="17"/>
+        </w:numPr>
+        <w:jc w:val="both"/>
+        <w:rPr>
+          <w:rStyle w:val="Forte"/>
+          <w:rFonts w:ascii="Arial" w:hAnsi="Arial" w:cs="Arial"/>
+          <w:b w:val="0"/>
+          <w:bCs w:val="0"/>
+        </w:rPr>
+      </w:pPr>
+      <w:r>
+        <w:rPr>
+          <w:rStyle w:val="Forte"/>
+          <w:rFonts w:ascii="Arial" w:hAnsi="Arial" w:cs="Arial"/>
+          <w:b w:val="0"/>
+        </w:rPr>
+        <w:t>A gestão de V &amp; V atua em dois momentos distintos do processo: ao iniciar do processo e ao término de qualquer outra atividade do processo.</w:t>
+      </w:r>
+    </w:p>
+    <w:p>
+      <w:pPr>
+        <w:pStyle w:val="PargrafodaLista"/>
+        <w:numPr>
+          <w:ilvl w:val="0"/>
+          <w:numId w:val="17"/>
+        </w:numPr>
+        <w:jc w:val="both"/>
+        <w:rPr>
+          <w:rFonts w:ascii="Arial" w:hAnsi="Arial" w:cs="Arial"/>
+        </w:rPr>
+      </w:pPr>
+      <w:r>
+        <w:rPr>
+          <w:rStyle w:val="Forte"/>
+          <w:rFonts w:ascii="Arial" w:hAnsi="Arial" w:cs="Arial"/>
+          <w:b w:val="0"/>
+        </w:rPr>
+        <w:t>As métricas possuem dois variantes: parcial e final. Parcial representa uma métrica derivada de parâmetros incompletos e consequentemente uma visão estimada e incompleta dos aspectos do processo. Final representa uma métrica proveniente de parâmetros finais e consequentemente fornece uma visão concreta sobre os aspectos do processo.</w:t>
       </w:r>
     </w:p>
     <w:p/>
@@ -718,6 +2602,7 @@
                 <w:sz w:val="22"/>
                 <w:szCs w:val="22"/>
               </w:rPr>
+              <w:lastRenderedPageBreak/>
               <w:t>Conhecimento de todos os aspectos do processo de engenharia de software</w:t>
             </w:r>
             <w:r>
@@ -930,6 +2815,7 @@
                 <w:sz w:val="22"/>
                 <w:szCs w:val="22"/>
               </w:rPr>
+              <w:lastRenderedPageBreak/>
               <w:t>Responsabilidades</w:t>
             </w:r>
           </w:p>
@@ -985,7 +2871,6 @@
                 <w:szCs w:val="22"/>
                 <w:lang w:eastAsia="pt-BR"/>
               </w:rPr>
-              <w:lastRenderedPageBreak/>
               <w:t>Assegurar o planejamento e o gerenciamento apropriados dos recursos de teste.</w:t>
             </w:r>
           </w:p>
@@ -1087,7 +2972,6 @@
           <w:i w:val="0"/>
           <w:color w:val="000000" w:themeColor="text1"/>
         </w:rPr>
-        <w:lastRenderedPageBreak/>
         <w:t xml:space="preserve">Tabela </w:t>
       </w:r>
       <w:r>
@@ -2134,6 +4018,7 @@
                 <w:sz w:val="22"/>
                 <w:szCs w:val="22"/>
               </w:rPr>
+              <w:lastRenderedPageBreak/>
               <w:t>C</w:t>
             </w:r>
             <w:r>
@@ -2370,6 +4255,7 @@
                 <w:sz w:val="22"/>
                 <w:szCs w:val="22"/>
               </w:rPr>
+              <w:lastRenderedPageBreak/>
               <w:t>Responsabilidades</w:t>
             </w:r>
           </w:p>
@@ -2501,7 +4387,6 @@
                 <w:szCs w:val="22"/>
                 <w:lang w:eastAsia="pt-BR"/>
               </w:rPr>
-              <w:lastRenderedPageBreak/>
               <w:t>Analisar erros de execução e recuperar-se deles.</w:t>
             </w:r>
           </w:p>
@@ -2525,7 +4410,6 @@
           <w:i w:val="0"/>
           <w:color w:val="000000" w:themeColor="text1"/>
         </w:rPr>
-        <w:lastRenderedPageBreak/>
         <w:t xml:space="preserve">Tabela </w:t>
       </w:r>
       <w:r>
@@ -3417,6 +5301,7 @@
                 <w:sz w:val="22"/>
                 <w:szCs w:val="22"/>
               </w:rPr>
+              <w:lastRenderedPageBreak/>
               <w:t>Fórmula</w:t>
             </w:r>
             <w:r>
@@ -3734,7 +5619,6 @@
           <w:b/>
           <w:color w:val="000000" w:themeColor="text1"/>
         </w:rPr>
-        <w:lastRenderedPageBreak/>
         <w:t>5.2</w:t>
       </w:r>
       <w:r>
@@ -5085,6 +6969,7 @@
                     <w:sz w:val="22"/>
                     <w:szCs w:val="22"/>
                   </w:rPr>
+                  <w:lastRenderedPageBreak/>
                   <m:t xml:space="preserve">x4= </m:t>
                 </m:r>
                 <m:f>
@@ -5485,7 +7370,6 @@
                 <w:sz w:val="22"/>
                 <w:szCs w:val="22"/>
               </w:rPr>
-              <w:lastRenderedPageBreak/>
               <w:t>Mensagem</w:t>
             </w:r>
           </w:p>
@@ -5658,17 +7542,39 @@
         </w:tc>
       </w:tr>
     </w:tbl>
+    <w:p/>
+    <w:p/>
+    <w:p/>
+    <w:p/>
+    <w:p/>
+    <w:p/>
+    <w:p/>
+    <w:p/>
+    <w:p/>
+    <w:p/>
+    <w:p/>
+    <w:p/>
+    <w:p/>
+    <w:p/>
+    <w:p/>
+    <w:p/>
+    <w:p/>
+    <w:p/>
+    <w:p/>
+    <w:p/>
+    <w:p/>
+    <w:p/>
+    <w:p/>
+    <w:p/>
+    <w:p/>
+    <w:p/>
+    <w:p/>
+    <w:p/>
+    <w:p/>
+    <w:p/>
     <w:p>
-      <w:pPr>
-        <w:pStyle w:val="PargrafodaLista"/>
-        <w:ind w:left="360"/>
-        <w:rPr>
-          <w:rStyle w:val="Forte"/>
-          <w:rFonts w:ascii="Arial" w:hAnsi="Arial" w:cs="Arial"/>
-          <w:sz w:val="32"/>
-          <w:szCs w:val="32"/>
-        </w:rPr>
-      </w:pPr>
+      <w:bookmarkStart w:id="0" w:name="_GoBack"/>
+      <w:bookmarkEnd w:id="0"/>
     </w:p>
     <w:p>
       <w:pPr>
@@ -5685,6 +7591,7 @@
           <w:rFonts w:ascii="Arial" w:hAnsi="Arial" w:cs="Arial"/>
           <w:color w:val="auto"/>
         </w:rPr>
+        <w:lastRenderedPageBreak/>
         <w:t xml:space="preserve">7. </w:t>
       </w:r>
       <w:r>
@@ -5755,8 +7662,6 @@
           <w:color w:val="auto"/>
         </w:rPr>
       </w:pPr>
-      <w:bookmarkStart w:id="0" w:name="_GoBack"/>
-      <w:bookmarkEnd w:id="0"/>
       <w:r>
         <w:rPr>
           <w:rStyle w:val="Forte"/>
@@ -5804,6 +7709,7 @@
           </w:tcPr>
           <w:p>
             <w:pPr>
+              <w:jc w:val="both"/>
               <w:rPr>
                 <w:rFonts w:ascii="Arial" w:hAnsi="Arial" w:cs="Arial"/>
                 <w:b/>
@@ -5827,15 +7733,16 @@
           </w:tcPr>
           <w:p>
             <w:pPr>
-              <w:rPr>
-                <w:rFonts w:ascii="Arial" w:hAnsi="Arial" w:cs="Arial"/>
-              </w:rPr>
-            </w:pPr>
-            <w:r>
-              <w:rPr>
-                <w:rFonts w:ascii="Arial" w:hAnsi="Arial" w:cs="Arial"/>
-              </w:rPr>
-              <w:t>Verificar e Validar Teste</w:t>
+              <w:jc w:val="both"/>
+              <w:rPr>
+                <w:rFonts w:ascii="Arial" w:hAnsi="Arial" w:cs="Arial"/>
+              </w:rPr>
+            </w:pPr>
+            <w:r>
+              <w:rPr>
+                <w:rFonts w:ascii="Arial" w:hAnsi="Arial" w:cs="Arial"/>
+              </w:rPr>
+              <w:t>Gerenciar Verificação e Validação.</w:t>
             </w:r>
           </w:p>
         </w:tc>
@@ -5849,6 +7756,7 @@
           </w:tcPr>
           <w:p>
             <w:pPr>
+              <w:jc w:val="both"/>
               <w:rPr>
                 <w:rFonts w:ascii="Arial" w:hAnsi="Arial" w:cs="Arial"/>
                 <w:b/>
@@ -5872,6 +7780,7 @@
           </w:tcPr>
           <w:p>
             <w:pPr>
+              <w:jc w:val="both"/>
               <w:rPr>
                 <w:rFonts w:ascii="Arial" w:hAnsi="Arial" w:cs="Arial"/>
               </w:rPr>
@@ -5888,13 +7797,7 @@
               <w:rPr>
                 <w:rFonts w:ascii="Arial" w:hAnsi="Arial" w:cs="Arial"/>
               </w:rPr>
-              <w:t> </w:t>
-            </w:r>
-            <w:r>
-              <w:rPr>
-                <w:rFonts w:ascii="Arial" w:hAnsi="Arial" w:cs="Arial"/>
-              </w:rPr>
-              <w:t>Analista de teste</w:t>
+              <w:t> Gerente de Teste.</w:t>
             </w:r>
           </w:p>
         </w:tc>
@@ -5908,6 +7811,7 @@
           </w:tcPr>
           <w:p>
             <w:pPr>
+              <w:jc w:val="both"/>
               <w:rPr>
                 <w:rFonts w:ascii="Arial" w:hAnsi="Arial" w:cs="Arial"/>
                 <w:b/>
@@ -5923,6 +7827,7 @@
           </w:tcPr>
           <w:p>
             <w:pPr>
+              <w:jc w:val="both"/>
               <w:rPr>
                 <w:rFonts w:ascii="Arial" w:hAnsi="Arial" w:cs="Arial"/>
               </w:rPr>
@@ -5939,13 +7844,7 @@
               <w:rPr>
                 <w:rFonts w:ascii="Arial" w:hAnsi="Arial" w:cs="Arial"/>
               </w:rPr>
-              <w:t> </w:t>
-            </w:r>
-            <w:r>
-              <w:rPr>
-                <w:rFonts w:ascii="Arial" w:hAnsi="Arial" w:cs="Arial"/>
-              </w:rPr>
-              <w:t>Gerente de Teste</w:t>
+              <w:t xml:space="preserve"> Gerente de Teste.</w:t>
             </w:r>
           </w:p>
         </w:tc>
@@ -5959,6 +7858,7 @@
           </w:tcPr>
           <w:p>
             <w:pPr>
+              <w:jc w:val="both"/>
               <w:rPr>
                 <w:rFonts w:ascii="Arial" w:hAnsi="Arial" w:cs="Arial"/>
                 <w:b/>
@@ -5974,6 +7874,7 @@
           </w:tcPr>
           <w:p>
             <w:pPr>
+              <w:jc w:val="both"/>
               <w:rPr>
                 <w:rFonts w:ascii="Arial" w:hAnsi="Arial" w:cs="Arial"/>
               </w:rPr>
@@ -5990,13 +7891,7 @@
               <w:rPr>
                 <w:rFonts w:ascii="Arial" w:hAnsi="Arial" w:cs="Arial"/>
               </w:rPr>
-              <w:t> </w:t>
-            </w:r>
-            <w:r>
-              <w:rPr>
-                <w:rFonts w:ascii="Arial" w:hAnsi="Arial" w:cs="Arial"/>
-              </w:rPr>
-              <w:t>Testadores</w:t>
+              <w:t> Gerente de Teste e Analista de Teste.</w:t>
             </w:r>
           </w:p>
         </w:tc>
@@ -6010,6 +7905,7 @@
           </w:tcPr>
           <w:p>
             <w:pPr>
+              <w:jc w:val="both"/>
               <w:rPr>
                 <w:rFonts w:ascii="Arial" w:hAnsi="Arial" w:cs="Arial"/>
                 <w:b/>
@@ -6025,6 +7921,7 @@
           </w:tcPr>
           <w:p>
             <w:pPr>
+              <w:jc w:val="both"/>
               <w:rPr>
                 <w:rFonts w:ascii="Arial" w:hAnsi="Arial" w:cs="Arial"/>
               </w:rPr>
@@ -6041,13 +7938,7 @@
               <w:rPr>
                 <w:rFonts w:ascii="Arial" w:hAnsi="Arial" w:cs="Arial"/>
               </w:rPr>
-              <w:t> </w:t>
-            </w:r>
-            <w:r>
-              <w:rPr>
-                <w:rFonts w:ascii="Arial" w:hAnsi="Arial" w:cs="Arial"/>
-              </w:rPr>
-              <w:t>Desenvolvedores, testadores, analista de teste e gerente de teste</w:t>
+              <w:t> TBD.</w:t>
             </w:r>
           </w:p>
         </w:tc>
@@ -6061,6 +7952,7 @@
           </w:tcPr>
           <w:p>
             <w:pPr>
+              <w:jc w:val="both"/>
               <w:rPr>
                 <w:rFonts w:ascii="Arial" w:hAnsi="Arial" w:cs="Arial"/>
                 <w:b/>
@@ -6084,64 +7976,25 @@
           </w:tcPr>
           <w:p>
             <w:pPr>
-              <w:rPr>
-                <w:rFonts w:ascii="Arial" w:hAnsi="Arial" w:cs="Arial"/>
-              </w:rPr>
-            </w:pPr>
-            <w:r>
-              <w:rPr>
-                <w:rFonts w:ascii="Arial" w:hAnsi="Arial" w:cs="Arial"/>
-                <w:b/>
-              </w:rPr>
-              <w:t>1</w:t>
-            </w:r>
-            <w:r>
-              <w:rPr>
-                <w:rFonts w:ascii="Arial" w:hAnsi="Arial" w:cs="Arial"/>
-              </w:rPr>
-              <w:t>. Analisar a rastreabilidade entre planos, design, casos e procedimentos de teste</w:t>
-            </w:r>
-          </w:p>
-        </w:tc>
-      </w:tr>
-      <w:tr>
-        <w:tc>
-          <w:tcPr>
-            <w:tcW w:w="2404" w:type="dxa"/>
-            <w:vMerge/>
-          </w:tcPr>
-          <w:p>
-            <w:pPr>
-              <w:rPr>
-                <w:rFonts w:ascii="Arial" w:hAnsi="Arial" w:cs="Arial"/>
-                <w:b/>
-                <w:bCs/>
-              </w:rPr>
-            </w:pPr>
-          </w:p>
-        </w:tc>
-        <w:tc>
-          <w:tcPr>
-            <w:tcW w:w="7377" w:type="dxa"/>
-          </w:tcPr>
-          <w:p>
-            <w:pPr>
-              <w:rPr>
-                <w:rFonts w:ascii="Arial" w:hAnsi="Arial" w:cs="Arial"/>
-              </w:rPr>
-            </w:pPr>
-            <w:r>
-              <w:rPr>
-                <w:rFonts w:ascii="Arial" w:hAnsi="Arial" w:cs="Arial"/>
-                <w:b/>
-              </w:rPr>
-              <w:t xml:space="preserve">2. </w:t>
-            </w:r>
-            <w:r>
-              <w:rPr>
-                <w:rFonts w:ascii="Arial" w:hAnsi="Arial" w:cs="Arial"/>
-              </w:rPr>
-              <w:t>Gerar os procedimentos de teste de aceitação de Verificação e Validação</w:t>
+              <w:jc w:val="both"/>
+              <w:rPr>
+                <w:rFonts w:ascii="Arial" w:hAnsi="Arial" w:cs="Arial"/>
+              </w:rPr>
+            </w:pPr>
+            <w:r>
+              <w:rPr>
+                <w:rFonts w:ascii="Arial" w:hAnsi="Arial" w:cs="Arial"/>
+                <w:b/>
+                <w:bCs/>
+              </w:rPr>
+              <w:t xml:space="preserve">1. </w:t>
+            </w:r>
+            <w:r>
+              <w:rPr>
+                <w:rFonts w:ascii="Arial" w:hAnsi="Arial" w:cs="Arial"/>
+                <w:bCs/>
+              </w:rPr>
+              <w:t>[iniciada pela pré-condição 1]. Gerar o plano de V&amp;V.</w:t>
             </w:r>
           </w:p>
         </w:tc>
@@ -6155,6 +8008,7 @@
           </w:tcPr>
           <w:p>
             <w:pPr>
+              <w:jc w:val="both"/>
               <w:rPr>
                 <w:rFonts w:ascii="Arial" w:hAnsi="Arial" w:cs="Arial"/>
                 <w:b/>
@@ -6170,37 +8024,25 @@
           </w:tcPr>
           <w:p>
             <w:pPr>
-              <w:rPr>
-                <w:rFonts w:ascii="Arial" w:hAnsi="Arial" w:cs="Arial"/>
-              </w:rPr>
-            </w:pPr>
-            <w:r>
-              <w:rPr>
-                <w:rFonts w:ascii="Arial" w:hAnsi="Arial" w:cs="Arial"/>
-                <w:b/>
-                <w:bCs/>
-              </w:rPr>
-              <w:t>3</w:t>
-            </w:r>
-            <w:r>
-              <w:rPr>
-                <w:rFonts w:ascii="Arial" w:hAnsi="Arial" w:cs="Arial"/>
-                <w:b/>
-                <w:bCs/>
-              </w:rPr>
-              <w:t>.</w:t>
-            </w:r>
-            <w:r>
-              <w:rPr>
-                <w:rFonts w:ascii="Arial" w:hAnsi="Arial" w:cs="Arial"/>
-              </w:rPr>
-              <w:t> </w:t>
-            </w:r>
-            <w:r>
-              <w:rPr>
-                <w:rFonts w:ascii="Arial" w:hAnsi="Arial" w:cs="Arial"/>
-              </w:rPr>
-              <w:t>Executar testes de Verificação e Validação de integração</w:t>
+              <w:jc w:val="both"/>
+              <w:rPr>
+                <w:rFonts w:ascii="Arial" w:hAnsi="Arial" w:cs="Arial"/>
+              </w:rPr>
+            </w:pPr>
+            <w:r>
+              <w:rPr>
+                <w:rFonts w:ascii="Arial" w:hAnsi="Arial" w:cs="Arial"/>
+                <w:b/>
+                <w:bCs/>
+              </w:rPr>
+              <w:t xml:space="preserve">2. </w:t>
+            </w:r>
+            <w:r>
+              <w:rPr>
+                <w:rFonts w:ascii="Arial" w:hAnsi="Arial" w:cs="Arial"/>
+                <w:bCs/>
+              </w:rPr>
+              <w:t>[iniciada pela pré-condição 2]. Atualizar o plano de V&amp;V.</w:t>
             </w:r>
           </w:p>
         </w:tc>
@@ -6214,6 +8056,7 @@
           </w:tcPr>
           <w:p>
             <w:pPr>
+              <w:jc w:val="both"/>
               <w:rPr>
                 <w:rFonts w:ascii="Arial" w:hAnsi="Arial" w:cs="Arial"/>
                 <w:b/>
@@ -6229,37 +8072,25 @@
           </w:tcPr>
           <w:p>
             <w:pPr>
-              <w:rPr>
-                <w:rFonts w:ascii="Arial" w:hAnsi="Arial" w:cs="Arial"/>
-              </w:rPr>
-            </w:pPr>
-            <w:r>
-              <w:rPr>
-                <w:rFonts w:ascii="Arial" w:hAnsi="Arial" w:cs="Arial"/>
-                <w:b/>
-                <w:bCs/>
-              </w:rPr>
-              <w:t>4</w:t>
-            </w:r>
-            <w:r>
-              <w:rPr>
-                <w:rFonts w:ascii="Arial" w:hAnsi="Arial" w:cs="Arial"/>
-                <w:b/>
-                <w:bCs/>
-              </w:rPr>
-              <w:t>.</w:t>
-            </w:r>
-            <w:r>
-              <w:rPr>
-                <w:rFonts w:ascii="Arial" w:hAnsi="Arial" w:cs="Arial"/>
-              </w:rPr>
-              <w:t> </w:t>
-            </w:r>
-            <w:r>
-              <w:rPr>
-                <w:rFonts w:ascii="Arial" w:hAnsi="Arial" w:cs="Arial"/>
-              </w:rPr>
-              <w:t>Executar testes de Verificação e Validação de sistema</w:t>
+              <w:jc w:val="both"/>
+              <w:rPr>
+                <w:rFonts w:ascii="Arial" w:hAnsi="Arial" w:cs="Arial"/>
+              </w:rPr>
+            </w:pPr>
+            <w:r>
+              <w:rPr>
+                <w:rFonts w:ascii="Arial" w:hAnsi="Arial" w:cs="Arial"/>
+                <w:b/>
+                <w:bCs/>
+              </w:rPr>
+              <w:t xml:space="preserve">3. </w:t>
+            </w:r>
+            <w:r>
+              <w:rPr>
+                <w:rFonts w:ascii="Arial" w:hAnsi="Arial" w:cs="Arial"/>
+                <w:bCs/>
+              </w:rPr>
+              <w:t xml:space="preserve">[iniciada pela pré-condição 2]. Gerar avaliação de mudança proposta ou avaliação de mudança de baseline. </w:t>
             </w:r>
           </w:p>
         </w:tc>
@@ -6269,16 +8100,118 @@
           <w:tcPr>
             <w:tcW w:w="2404" w:type="dxa"/>
             <w:vMerge/>
+          </w:tcPr>
+          <w:p>
+            <w:pPr>
+              <w:jc w:val="both"/>
+              <w:rPr>
+                <w:rFonts w:ascii="Arial" w:hAnsi="Arial" w:cs="Arial"/>
+                <w:b/>
+                <w:bCs/>
+              </w:rPr>
+            </w:pPr>
+          </w:p>
+        </w:tc>
+        <w:tc>
+          <w:tcPr>
+            <w:tcW w:w="7377" w:type="dxa"/>
+          </w:tcPr>
+          <w:p>
+            <w:pPr>
+              <w:jc w:val="both"/>
+              <w:rPr>
+                <w:rFonts w:ascii="Arial" w:hAnsi="Arial" w:cs="Arial"/>
+                <w:bCs/>
+              </w:rPr>
+            </w:pPr>
+            <w:r>
+              <w:rPr>
+                <w:rFonts w:ascii="Arial" w:hAnsi="Arial" w:cs="Arial"/>
+                <w:b/>
+                <w:bCs/>
+              </w:rPr>
+              <w:t xml:space="preserve">4. </w:t>
+            </w:r>
+            <w:r>
+              <w:rPr>
+                <w:rFonts w:ascii="Arial" w:hAnsi="Arial" w:cs="Arial"/>
+                <w:bCs/>
+              </w:rPr>
+              <w:t>[iniciada pela pré-condição 2]. Comunicar-se com os processos organizacionais e de suporte.</w:t>
+            </w:r>
+          </w:p>
+        </w:tc>
+      </w:tr>
+      <w:tr>
+        <w:tc>
+          <w:tcPr>
+            <w:tcW w:w="2404" w:type="dxa"/>
+            <w:vMerge/>
+          </w:tcPr>
+          <w:p>
+            <w:pPr>
+              <w:jc w:val="both"/>
+              <w:rPr>
+                <w:rFonts w:ascii="Arial" w:hAnsi="Arial" w:cs="Arial"/>
+                <w:b/>
+                <w:bCs/>
+              </w:rPr>
+            </w:pPr>
+          </w:p>
+        </w:tc>
+        <w:tc>
+          <w:tcPr>
+            <w:tcW w:w="7377" w:type="dxa"/>
+          </w:tcPr>
+          <w:p>
+            <w:pPr>
+              <w:jc w:val="both"/>
+              <w:rPr>
+                <w:rFonts w:ascii="Arial" w:hAnsi="Arial" w:cs="Arial"/>
+                <w:bCs/>
+              </w:rPr>
+            </w:pPr>
+            <w:r>
+              <w:rPr>
+                <w:rFonts w:ascii="Arial" w:hAnsi="Arial" w:cs="Arial"/>
+                <w:b/>
+                <w:bCs/>
+              </w:rPr>
+              <w:t xml:space="preserve">5. </w:t>
+            </w:r>
+            <w:r>
+              <w:rPr>
+                <w:rFonts w:ascii="Arial" w:hAnsi="Arial" w:cs="Arial"/>
+                <w:bCs/>
+              </w:rPr>
+              <w:t>[iniciada pela pré-condição 2]. Identificar oportunidades de aprimoramento na conduta de V&amp;V.</w:t>
+            </w:r>
+          </w:p>
+        </w:tc>
+      </w:tr>
+      <w:tr>
+        <w:tc>
+          <w:tcPr>
+            <w:tcW w:w="2404" w:type="dxa"/>
             <w:hideMark/>
           </w:tcPr>
           <w:p>
             <w:pPr>
-              <w:rPr>
-                <w:rFonts w:ascii="Arial" w:hAnsi="Arial" w:cs="Arial"/>
-                <w:b/>
-                <w:bCs/>
-              </w:rPr>
-            </w:pPr>
+              <w:jc w:val="both"/>
+              <w:rPr>
+                <w:rFonts w:ascii="Arial" w:hAnsi="Arial" w:cs="Arial"/>
+                <w:b/>
+                <w:bCs/>
+              </w:rPr>
+            </w:pPr>
+            <w:r>
+              <w:rPr>
+                <w:rFonts w:ascii="Arial" w:hAnsi="Arial" w:cs="Arial"/>
+                <w:b/>
+                <w:bCs/>
+              </w:rPr>
+              <w:t>Pré-Condições</w:t>
+            </w:r>
           </w:p>
         </w:tc>
         <w:tc>
@@ -6288,30 +8221,44 @@
           </w:tcPr>
           <w:p>
             <w:pPr>
-              <w:rPr>
-                <w:rFonts w:ascii="Arial" w:hAnsi="Arial" w:cs="Arial"/>
-                <w:b/>
-              </w:rPr>
-            </w:pPr>
-            <w:r>
-              <w:rPr>
-                <w:rFonts w:ascii="Arial" w:hAnsi="Arial" w:cs="Arial"/>
-                <w:b/>
-              </w:rPr>
-              <w:t>5.</w:t>
-            </w:r>
-            <w:r>
-              <w:rPr>
-                <w:rFonts w:ascii="Arial" w:hAnsi="Arial" w:cs="Arial"/>
-                <w:b/>
-              </w:rPr>
-              <w:t xml:space="preserve"> </w:t>
-            </w:r>
-            <w:r>
-              <w:rPr>
-                <w:rFonts w:ascii="Arial" w:hAnsi="Arial" w:cs="Arial"/>
-              </w:rPr>
-              <w:t>Executar testes de Verificação e Validação de aceitação</w:t>
+              <w:jc w:val="both"/>
+              <w:rPr>
+                <w:rFonts w:ascii="Arial" w:hAnsi="Arial" w:cs="Arial"/>
+              </w:rPr>
+            </w:pPr>
+            <w:r>
+              <w:rPr>
+                <w:rFonts w:ascii="Arial" w:hAnsi="Arial" w:cs="Arial"/>
+                <w:b/>
+              </w:rPr>
+              <w:t>1.</w:t>
+            </w:r>
+            <w:r>
+              <w:rPr>
+                <w:rFonts w:ascii="Arial" w:hAnsi="Arial" w:cs="Arial"/>
+              </w:rPr>
+              <w:t xml:space="preserve"> O processo de verificação e validação se inicia OU</w:t>
+            </w:r>
+          </w:p>
+          <w:p>
+            <w:pPr>
+              <w:jc w:val="both"/>
+              <w:rPr>
+                <w:rFonts w:ascii="Arial" w:hAnsi="Arial" w:cs="Arial"/>
+              </w:rPr>
+            </w:pPr>
+            <w:r>
+              <w:rPr>
+                <w:rFonts w:ascii="Arial" w:hAnsi="Arial" w:cs="Arial"/>
+                <w:b/>
+              </w:rPr>
+              <w:t>2.</w:t>
+            </w:r>
+            <w:r>
+              <w:rPr>
+                <w:rFonts w:ascii="Arial" w:hAnsi="Arial" w:cs="Arial"/>
+              </w:rPr>
+              <w:t xml:space="preserve"> Uma atividade qualquer do processo de verificação e validação se encerrou.</w:t>
             </w:r>
           </w:p>
         </w:tc>
@@ -6320,17 +8267,25 @@
         <w:tc>
           <w:tcPr>
             <w:tcW w:w="2404" w:type="dxa"/>
-            <w:vMerge/>
             <w:hideMark/>
           </w:tcPr>
           <w:p>
             <w:pPr>
-              <w:rPr>
-                <w:rFonts w:ascii="Arial" w:hAnsi="Arial" w:cs="Arial"/>
-                <w:b/>
-                <w:bCs/>
-              </w:rPr>
-            </w:pPr>
+              <w:jc w:val="both"/>
+              <w:rPr>
+                <w:rFonts w:ascii="Arial" w:hAnsi="Arial" w:cs="Arial"/>
+                <w:b/>
+                <w:bCs/>
+              </w:rPr>
+            </w:pPr>
+            <w:r>
+              <w:rPr>
+                <w:rFonts w:ascii="Arial" w:hAnsi="Arial" w:cs="Arial"/>
+                <w:b/>
+                <w:bCs/>
+              </w:rPr>
+              <w:t>Entradas</w:t>
+            </w:r>
           </w:p>
         </w:tc>
         <w:tc>
@@ -6340,36 +8295,30 @@
           </w:tcPr>
           <w:p>
             <w:pPr>
-              <w:rPr>
-                <w:rFonts w:ascii="Arial" w:hAnsi="Arial" w:cs="Arial"/>
-              </w:rPr>
-            </w:pPr>
-            <w:r>
-              <w:rPr>
-                <w:rFonts w:ascii="Arial" w:hAnsi="Arial" w:cs="Arial"/>
-                <w:b/>
-              </w:rPr>
-              <w:t>6</w:t>
-            </w:r>
-            <w:r>
-              <w:rPr>
-                <w:rFonts w:ascii="Arial" w:hAnsi="Arial" w:cs="Arial"/>
-                <w:b/>
-                <w:bCs/>
-              </w:rPr>
-              <w:t>.</w:t>
-            </w:r>
-            <w:r>
-              <w:rPr>
-                <w:rFonts w:ascii="Arial" w:hAnsi="Arial" w:cs="Arial"/>
-              </w:rPr>
-              <w:t> </w:t>
-            </w:r>
-            <w:r>
-              <w:rPr>
-                <w:rFonts w:ascii="Arial" w:hAnsi="Arial" w:cs="Arial"/>
-              </w:rPr>
-              <w:t>Analisar riscos</w:t>
+              <w:jc w:val="both"/>
+              <w:rPr>
+                <w:rFonts w:ascii="Arial" w:hAnsi="Arial" w:cs="Arial"/>
+              </w:rPr>
+            </w:pPr>
+            <w:r>
+              <w:rPr>
+                <w:rFonts w:ascii="Arial" w:hAnsi="Arial" w:cs="Arial"/>
+              </w:rPr>
+              <w:t>- [iniciada pela pré-condição 1]. Não há entradas.</w:t>
+            </w:r>
+          </w:p>
+          <w:p>
+            <w:pPr>
+              <w:jc w:val="both"/>
+              <w:rPr>
+                <w:rFonts w:ascii="Arial" w:hAnsi="Arial" w:cs="Arial"/>
+              </w:rPr>
+            </w:pPr>
+            <w:r>
+              <w:rPr>
+                <w:rFonts w:ascii="Arial" w:hAnsi="Arial" w:cs="Arial"/>
+              </w:rPr>
+              <w:t>- [iniciada pela pré-condição 2]. Todas as entradas e saídas da atividade que se encerrou;</w:t>
             </w:r>
           </w:p>
         </w:tc>
@@ -6378,41 +8327,44 @@
         <w:tc>
           <w:tcPr>
             <w:tcW w:w="2404" w:type="dxa"/>
-            <w:vMerge/>
-          </w:tcPr>
-          <w:p>
-            <w:pPr>
-              <w:rPr>
-                <w:rFonts w:ascii="Arial" w:hAnsi="Arial" w:cs="Arial"/>
-                <w:b/>
-                <w:bCs/>
-              </w:rPr>
-            </w:pPr>
+            <w:hideMark/>
+          </w:tcPr>
+          <w:p>
+            <w:pPr>
+              <w:jc w:val="both"/>
+              <w:rPr>
+                <w:rFonts w:ascii="Arial" w:hAnsi="Arial" w:cs="Arial"/>
+                <w:b/>
+                <w:bCs/>
+              </w:rPr>
+            </w:pPr>
+            <w:r>
+              <w:rPr>
+                <w:rFonts w:ascii="Arial" w:hAnsi="Arial" w:cs="Arial"/>
+                <w:b/>
+                <w:bCs/>
+              </w:rPr>
+              <w:t>Critérios de Saída</w:t>
+            </w:r>
           </w:p>
         </w:tc>
         <w:tc>
           <w:tcPr>
             <w:tcW w:w="7377" w:type="dxa"/>
-          </w:tcPr>
-          <w:p>
-            <w:pPr>
-              <w:rPr>
-                <w:rFonts w:ascii="Arial" w:hAnsi="Arial" w:cs="Arial"/>
-                <w:b/>
-              </w:rPr>
-            </w:pPr>
-            <w:r>
-              <w:rPr>
-                <w:rFonts w:ascii="Arial" w:hAnsi="Arial" w:cs="Arial"/>
-                <w:b/>
-              </w:rPr>
-              <w:t xml:space="preserve">7. </w:t>
-            </w:r>
-            <w:r>
-              <w:rPr>
-                <w:rFonts w:ascii="Arial" w:hAnsi="Arial" w:cs="Arial"/>
-              </w:rPr>
-              <w:t>Analisar a segurança</w:t>
+            <w:hideMark/>
+          </w:tcPr>
+          <w:p>
+            <w:pPr>
+              <w:jc w:val="both"/>
+              <w:rPr>
+                <w:rFonts w:ascii="Arial" w:hAnsi="Arial" w:cs="Arial"/>
+              </w:rPr>
+            </w:pPr>
+            <w:r>
+              <w:rPr>
+                <w:rFonts w:ascii="Arial" w:hAnsi="Arial" w:cs="Arial"/>
+              </w:rPr>
+              <w:t>Nenhum critério de saída específico.</w:t>
             </w:r>
           </w:p>
         </w:tc>
@@ -6425,19 +8377,20 @@
           </w:tcPr>
           <w:p>
             <w:pPr>
-              <w:rPr>
-                <w:rFonts w:ascii="Arial" w:hAnsi="Arial" w:cs="Arial"/>
-                <w:b/>
-                <w:bCs/>
-              </w:rPr>
-            </w:pPr>
-            <w:r>
-              <w:rPr>
-                <w:rFonts w:ascii="Arial" w:hAnsi="Arial" w:cs="Arial"/>
-                <w:b/>
-                <w:bCs/>
-              </w:rPr>
-              <w:t>Pré-Condições</w:t>
+              <w:jc w:val="both"/>
+              <w:rPr>
+                <w:rFonts w:ascii="Arial" w:hAnsi="Arial" w:cs="Arial"/>
+                <w:b/>
+                <w:bCs/>
+              </w:rPr>
+            </w:pPr>
+            <w:r>
+              <w:rPr>
+                <w:rFonts w:ascii="Arial" w:hAnsi="Arial" w:cs="Arial"/>
+                <w:b/>
+                <w:bCs/>
+              </w:rPr>
+              <w:t>Produtos</w:t>
             </w:r>
           </w:p>
         </w:tc>
@@ -6448,167 +8401,61 @@
           </w:tcPr>
           <w:p>
             <w:pPr>
-              <w:rPr>
-                <w:rFonts w:ascii="Arial" w:hAnsi="Arial" w:cs="Arial"/>
-              </w:rPr>
-            </w:pPr>
-            <w:r>
-              <w:rPr>
-                <w:rFonts w:ascii="Arial" w:hAnsi="Arial" w:cs="Arial"/>
-              </w:rPr>
-              <w:t>Documento de requisitos preenchido.</w:t>
-            </w:r>
-          </w:p>
-          <w:p>
-            <w:pPr>
-              <w:rPr>
-                <w:rFonts w:ascii="Arial" w:hAnsi="Arial" w:cs="Arial"/>
-              </w:rPr>
-            </w:pPr>
-            <w:r>
-              <w:rPr>
-                <w:rFonts w:ascii="Arial" w:hAnsi="Arial" w:cs="Arial"/>
-              </w:rPr>
-              <w:t>Projeto</w:t>
-            </w:r>
-            <w:r>
-              <w:rPr>
-                <w:rFonts w:ascii="Arial" w:hAnsi="Arial" w:cs="Arial"/>
-              </w:rPr>
-              <w:t xml:space="preserve"> está sendo executado</w:t>
-            </w:r>
-            <w:r>
-              <w:rPr>
-                <w:rFonts w:ascii="Arial" w:hAnsi="Arial" w:cs="Arial"/>
-              </w:rPr>
-              <w:t xml:space="preserve"> e possui códigos fonte.</w:t>
-            </w:r>
-          </w:p>
-        </w:tc>
-      </w:tr>
-      <w:tr>
-        <w:tc>
-          <w:tcPr>
-            <w:tcW w:w="2404" w:type="dxa"/>
-            <w:hideMark/>
-          </w:tcPr>
-          <w:p>
-            <w:pPr>
-              <w:rPr>
-                <w:rFonts w:ascii="Arial" w:hAnsi="Arial" w:cs="Arial"/>
-                <w:b/>
-                <w:bCs/>
-              </w:rPr>
-            </w:pPr>
-            <w:r>
-              <w:rPr>
-                <w:rFonts w:ascii="Arial" w:hAnsi="Arial" w:cs="Arial"/>
-                <w:b/>
-                <w:bCs/>
-              </w:rPr>
-              <w:t>Entradas</w:t>
-            </w:r>
-          </w:p>
-        </w:tc>
-        <w:tc>
-          <w:tcPr>
-            <w:tcW w:w="7377" w:type="dxa"/>
-            <w:hideMark/>
-          </w:tcPr>
-          <w:p>
-            <w:pPr>
-              <w:rPr>
-                <w:rFonts w:ascii="Arial" w:hAnsi="Arial" w:cs="Arial"/>
-              </w:rPr>
-            </w:pPr>
-            <w:r>
-              <w:rPr>
-                <w:rFonts w:ascii="Arial" w:hAnsi="Arial" w:cs="Arial"/>
-              </w:rPr>
-              <w:t>Código Fonte</w:t>
-            </w:r>
-          </w:p>
-          <w:p>
-            <w:pPr>
-              <w:rPr>
-                <w:rFonts w:ascii="Arial" w:hAnsi="Arial" w:cs="Arial"/>
-                <w:u w:val="single"/>
-              </w:rPr>
-            </w:pPr>
+              <w:jc w:val="both"/>
+              <w:rPr>
+                <w:rFonts w:ascii="Arial" w:hAnsi="Arial" w:cs="Arial"/>
+              </w:rPr>
+            </w:pPr>
+            <w:r>
+              <w:rPr>
+                <w:rFonts w:ascii="Arial" w:hAnsi="Arial" w:cs="Arial"/>
+              </w:rPr>
+              <w:t xml:space="preserve">- </w:t>
+            </w:r>
             <w:hyperlink r:id="rId7" w:history="1">
               <w:r>
                 <w:rPr>
                   <w:rStyle w:val="Hyperlink"/>
                   <w:rFonts w:ascii="Arial" w:hAnsi="Arial" w:cs="Arial"/>
                 </w:rPr>
-                <w:t>Casos de t</w:t>
-              </w:r>
-              <w:r>
-                <w:rPr>
-                  <w:rStyle w:val="Hyperlink"/>
-                  <w:rFonts w:ascii="Arial" w:hAnsi="Arial" w:cs="Arial"/>
-                </w:rPr>
-                <w:t>e</w:t>
-              </w:r>
-              <w:r>
-                <w:rPr>
-                  <w:rStyle w:val="Hyperlink"/>
-                  <w:rFonts w:ascii="Arial" w:hAnsi="Arial" w:cs="Arial"/>
-                </w:rPr>
-                <w:t>ste</w:t>
+                <w:t>Plano de Verificação e Validação de Software</w:t>
               </w:r>
             </w:hyperlink>
-          </w:p>
-          <w:p>
-            <w:pPr>
-              <w:rPr>
-                <w:rFonts w:ascii="Arial" w:hAnsi="Arial" w:cs="Arial"/>
-                <w:u w:val="single"/>
-              </w:rPr>
-            </w:pPr>
+            <w:r>
+              <w:rPr>
+                <w:rFonts w:ascii="Arial" w:hAnsi="Arial" w:cs="Arial"/>
+              </w:rPr>
+              <w:t xml:space="preserve"> (Gerado ou Atualizado).</w:t>
+            </w:r>
+          </w:p>
+          <w:p>
+            <w:pPr>
+              <w:jc w:val="both"/>
+              <w:rPr>
+                <w:rFonts w:ascii="Arial" w:hAnsi="Arial" w:cs="Arial"/>
+              </w:rPr>
+            </w:pPr>
+            <w:r>
+              <w:rPr>
+                <w:rFonts w:ascii="Arial" w:hAnsi="Arial" w:cs="Arial"/>
+              </w:rPr>
+              <w:t xml:space="preserve">- </w:t>
+            </w:r>
             <w:hyperlink r:id="rId8" w:history="1">
               <w:r>
                 <w:rPr>
                   <w:rStyle w:val="Hyperlink"/>
                   <w:rFonts w:ascii="Arial" w:hAnsi="Arial" w:cs="Arial"/>
                 </w:rPr>
-                <w:t>Plano de Teste</w:t>
+                <w:t>Relatório de Atividades de Verificação e Validação</w:t>
               </w:r>
             </w:hyperlink>
-          </w:p>
-          <w:p>
-            <w:pPr>
-              <w:rPr>
-                <w:rFonts w:ascii="Arial" w:hAnsi="Arial" w:cs="Arial"/>
-                <w:u w:val="single"/>
-              </w:rPr>
-            </w:pPr>
-            <w:hyperlink r:id="rId9" w:history="1">
-              <w:r>
-                <w:rPr>
-                  <w:rStyle w:val="Hyperlink"/>
-                  <w:rFonts w:ascii="Arial" w:hAnsi="Arial" w:cs="Arial"/>
-                </w:rPr>
-                <w:t>Procedimentos de teste</w:t>
-              </w:r>
-            </w:hyperlink>
-          </w:p>
-          <w:p>
-            <w:pPr>
-              <w:rPr>
-                <w:rFonts w:ascii="Arial" w:hAnsi="Arial" w:cs="Arial"/>
-                <w:u w:val="single"/>
-              </w:rPr>
-            </w:pPr>
-            <w:hyperlink r:id="rId10" w:history="1">
-              <w:r>
-                <w:rPr>
-                  <w:rStyle w:val="Hyperlink"/>
-                  <w:rFonts w:ascii="Arial" w:hAnsi="Arial" w:cs="Arial"/>
-                </w:rPr>
-                <w:t>EOR</w:t>
-              </w:r>
-            </w:hyperlink>
+            <w:r>
+              <w:rPr>
+                <w:rFonts w:ascii="Arial" w:hAnsi="Arial" w:cs="Arial"/>
+              </w:rPr>
+              <w:t>.</w:t>
+            </w:r>
           </w:p>
         </w:tc>
       </w:tr>
@@ -6620,19 +8467,20 @@
           </w:tcPr>
           <w:p>
             <w:pPr>
-              <w:rPr>
-                <w:rFonts w:ascii="Arial" w:hAnsi="Arial" w:cs="Arial"/>
-                <w:b/>
-                <w:bCs/>
-              </w:rPr>
-            </w:pPr>
-            <w:r>
-              <w:rPr>
-                <w:rFonts w:ascii="Arial" w:hAnsi="Arial" w:cs="Arial"/>
-                <w:b/>
-                <w:bCs/>
-              </w:rPr>
-              <w:t>Critérios de Saída</w:t>
+              <w:jc w:val="both"/>
+              <w:rPr>
+                <w:rFonts w:ascii="Arial" w:hAnsi="Arial" w:cs="Arial"/>
+                <w:b/>
+                <w:bCs/>
+              </w:rPr>
+            </w:pPr>
+            <w:r>
+              <w:rPr>
+                <w:rFonts w:ascii="Arial" w:hAnsi="Arial" w:cs="Arial"/>
+                <w:b/>
+                <w:bCs/>
+              </w:rPr>
+              <w:t>Ferramentas</w:t>
             </w:r>
           </w:p>
         </w:tc>
@@ -6643,183 +8491,61 @@
           </w:tcPr>
           <w:p>
             <w:pPr>
-              <w:rPr>
-                <w:rFonts w:ascii="Arial" w:hAnsi="Arial" w:cs="Arial"/>
-              </w:rPr>
-            </w:pPr>
-            <w:r>
-              <w:rPr>
-                <w:rFonts w:ascii="Arial" w:hAnsi="Arial" w:cs="Arial"/>
-              </w:rPr>
-              <w:t>Plano de Teste de nível atualizado</w:t>
-            </w:r>
-          </w:p>
-          <w:p>
-            <w:pPr>
-              <w:rPr>
-                <w:rFonts w:ascii="Arial" w:hAnsi="Arial" w:cs="Arial"/>
-              </w:rPr>
-            </w:pPr>
-            <w:r>
-              <w:rPr>
-                <w:rFonts w:ascii="Arial" w:hAnsi="Arial" w:cs="Arial"/>
-              </w:rPr>
-              <w:t xml:space="preserve">Avaliações e verificações dos testes </w:t>
-            </w:r>
-            <w:r>
-              <w:rPr>
-                <w:rFonts w:ascii="Arial" w:hAnsi="Arial" w:cs="Arial"/>
-              </w:rPr>
-              <w:t>documentadas e aprovadas</w:t>
-            </w:r>
-          </w:p>
-        </w:tc>
-      </w:tr>
-      <w:tr>
-        <w:tc>
-          <w:tcPr>
-            <w:tcW w:w="2404" w:type="dxa"/>
-            <w:hideMark/>
-          </w:tcPr>
-          <w:p>
-            <w:pPr>
-              <w:rPr>
-                <w:rFonts w:ascii="Arial" w:hAnsi="Arial" w:cs="Arial"/>
-                <w:b/>
-                <w:bCs/>
-              </w:rPr>
-            </w:pPr>
-            <w:r>
-              <w:rPr>
-                <w:rFonts w:ascii="Arial" w:hAnsi="Arial" w:cs="Arial"/>
-                <w:b/>
-                <w:bCs/>
-              </w:rPr>
-              <w:t>Produtos</w:t>
-            </w:r>
-          </w:p>
-        </w:tc>
-        <w:tc>
-          <w:tcPr>
-            <w:tcW w:w="7377" w:type="dxa"/>
-            <w:hideMark/>
-          </w:tcPr>
-          <w:p>
-            <w:pPr>
-              <w:rPr>
-                <w:rFonts w:ascii="Arial" w:hAnsi="Arial" w:cs="Arial"/>
-                <w:u w:val="single"/>
-              </w:rPr>
-            </w:pPr>
-            <w:hyperlink r:id="rId11" w:history="1">
-              <w:r>
-                <w:rPr>
-                  <w:rStyle w:val="Hyperlink"/>
-                  <w:rFonts w:ascii="Arial" w:hAnsi="Arial" w:cs="Arial"/>
-                </w:rPr>
-                <w:t>Relato de Anomalia</w:t>
-              </w:r>
-            </w:hyperlink>
-          </w:p>
-          <w:p>
-            <w:pPr>
-              <w:rPr>
-                <w:rFonts w:ascii="Arial" w:hAnsi="Arial" w:cs="Arial"/>
-                <w:u w:val="single"/>
-              </w:rPr>
-            </w:pPr>
-            <w:hyperlink r:id="rId12" w:history="1">
-              <w:r>
-                <w:rPr>
-                  <w:rStyle w:val="Hyperlink"/>
-                  <w:rFonts w:ascii="Arial" w:hAnsi="Arial" w:cs="Arial"/>
-                </w:rPr>
-                <w:t>Procedimentos de teste</w:t>
-              </w:r>
-            </w:hyperlink>
-          </w:p>
-          <w:p>
-            <w:pPr>
-              <w:rPr>
-                <w:rFonts w:ascii="Arial" w:hAnsi="Arial" w:cs="Arial"/>
-                <w:u w:val="single"/>
-              </w:rPr>
-            </w:pPr>
-            <w:hyperlink r:id="rId13" w:history="1">
-              <w:r>
-                <w:rPr>
-                  <w:rStyle w:val="Hyperlink"/>
-                  <w:rFonts w:ascii="Arial" w:hAnsi="Arial" w:cs="Arial"/>
-                </w:rPr>
-                <w:t>Resultados de Teste</w:t>
-              </w:r>
-            </w:hyperlink>
-          </w:p>
-        </w:tc>
-      </w:tr>
-      <w:tr>
-        <w:tc>
-          <w:tcPr>
-            <w:tcW w:w="2404" w:type="dxa"/>
-            <w:hideMark/>
-          </w:tcPr>
-          <w:p>
-            <w:pPr>
-              <w:rPr>
-                <w:rFonts w:ascii="Arial" w:hAnsi="Arial" w:cs="Arial"/>
-                <w:b/>
-                <w:bCs/>
-              </w:rPr>
-            </w:pPr>
-            <w:r>
-              <w:rPr>
-                <w:rFonts w:ascii="Arial" w:hAnsi="Arial" w:cs="Arial"/>
-                <w:b/>
-                <w:bCs/>
-              </w:rPr>
-              <w:t>Ferramentas</w:t>
-            </w:r>
-          </w:p>
-        </w:tc>
-        <w:tc>
-          <w:tcPr>
-            <w:tcW w:w="7377" w:type="dxa"/>
-            <w:hideMark/>
-          </w:tcPr>
-          <w:p>
-            <w:pPr>
-              <w:rPr>
-                <w:rFonts w:ascii="Arial" w:hAnsi="Arial" w:cs="Arial"/>
-              </w:rPr>
-            </w:pPr>
-            <w:proofErr w:type="spellStart"/>
-            <w:r>
-              <w:rPr>
-                <w:rFonts w:ascii="Arial" w:hAnsi="Arial" w:cs="Arial"/>
-              </w:rPr>
-              <w:t>Junit</w:t>
-            </w:r>
-            <w:proofErr w:type="spellEnd"/>
+              <w:keepNext/>
+              <w:jc w:val="both"/>
+              <w:rPr>
+                <w:rFonts w:ascii="Arial" w:hAnsi="Arial" w:cs="Arial"/>
+              </w:rPr>
+            </w:pPr>
+            <w:r>
+              <w:rPr>
+                <w:rFonts w:ascii="Arial" w:hAnsi="Arial" w:cs="Arial"/>
+              </w:rPr>
+              <w:t>- Editor de formato “rico” de texto (para visualizar, gerar e/ou atualizar os artefatos de entrada e saída).</w:t>
+            </w:r>
           </w:p>
         </w:tc>
       </w:tr>
     </w:tbl>
     <w:p>
       <w:pPr>
-        <w:ind w:left="360"/>
-        <w:rPr>
-          <w:rFonts w:ascii="Arial" w:hAnsi="Arial" w:cs="Arial"/>
-          <w:bCs/>
-        </w:rPr>
-      </w:pPr>
+        <w:pStyle w:val="Legenda"/>
+        <w:jc w:val="center"/>
+        <w:outlineLvl w:val="1"/>
+        <w:rPr>
+          <w:rFonts w:ascii="Arial" w:hAnsi="Arial" w:cs="Arial"/>
+          <w:i w:val="0"/>
+          <w:color w:val="000000" w:themeColor="text1"/>
+        </w:rPr>
+      </w:pPr>
+      <w:r>
+        <w:rPr>
+          <w:rFonts w:ascii="Arial" w:hAnsi="Arial" w:cs="Arial"/>
+          <w:i w:val="0"/>
+          <w:color w:val="000000" w:themeColor="text1"/>
+        </w:rPr>
+        <w:t xml:space="preserve">Tabela </w:t>
+      </w:r>
+      <w:r>
+        <w:rPr>
+          <w:rFonts w:ascii="Arial" w:hAnsi="Arial" w:cs="Arial"/>
+          <w:i w:val="0"/>
+          <w:color w:val="000000" w:themeColor="text1"/>
+        </w:rPr>
+        <w:t>4</w:t>
+      </w:r>
+      <w:r>
+        <w:rPr>
+          <w:rFonts w:ascii="Arial" w:hAnsi="Arial" w:cs="Arial"/>
+          <w:i w:val="0"/>
+          <w:color w:val="000000" w:themeColor="text1"/>
+        </w:rPr>
+        <w:t xml:space="preserve"> - Gerenciar Verificação e Validação</w:t>
+      </w:r>
     </w:p>
     <w:p>
       <w:pPr>
-        <w:ind w:left="360"/>
-        <w:rPr>
-          <w:rFonts w:ascii="Arial" w:hAnsi="Arial" w:cs="Arial"/>
-          <w:bCs/>
-        </w:rPr>
+        <w:jc w:val="both"/>
       </w:pPr>
     </w:p>
     <w:tbl>
@@ -6842,6 +8568,7 @@
           </w:tcPr>
           <w:p>
             <w:pPr>
+              <w:jc w:val="both"/>
               <w:rPr>
                 <w:rFonts w:ascii="Arial" w:hAnsi="Arial" w:cs="Arial"/>
                 <w:b/>
@@ -6865,21 +8592,16 @@
           </w:tcPr>
           <w:p>
             <w:pPr>
-              <w:rPr>
-                <w:rFonts w:ascii="Arial" w:hAnsi="Arial" w:cs="Arial"/>
-              </w:rPr>
-            </w:pPr>
-            <w:r>
-              <w:rPr>
-                <w:rFonts w:ascii="Arial" w:hAnsi="Arial" w:cs="Arial"/>
-              </w:rPr>
-              <w:t xml:space="preserve">Verificar e Validar </w:t>
-            </w:r>
-            <w:r>
-              <w:rPr>
-                <w:rFonts w:ascii="Arial" w:hAnsi="Arial" w:cs="Arial"/>
-              </w:rPr>
-              <w:t>Implementação</w:t>
+              <w:jc w:val="both"/>
+              <w:rPr>
+                <w:rFonts w:ascii="Arial" w:hAnsi="Arial" w:cs="Arial"/>
+              </w:rPr>
+            </w:pPr>
+            <w:r>
+              <w:rPr>
+                <w:rFonts w:ascii="Arial" w:hAnsi="Arial" w:cs="Arial"/>
+              </w:rPr>
+              <w:t>Verificar e Validar Requisitos.</w:t>
             </w:r>
           </w:p>
         </w:tc>
@@ -6893,6 +8615,7 @@
           </w:tcPr>
           <w:p>
             <w:pPr>
+              <w:jc w:val="both"/>
               <w:rPr>
                 <w:rFonts w:ascii="Arial" w:hAnsi="Arial" w:cs="Arial"/>
                 <w:b/>
@@ -6916,6 +8639,7 @@
           </w:tcPr>
           <w:p>
             <w:pPr>
+              <w:jc w:val="both"/>
               <w:rPr>
                 <w:rFonts w:ascii="Arial" w:hAnsi="Arial" w:cs="Arial"/>
               </w:rPr>
@@ -6932,13 +8656,7 @@
               <w:rPr>
                 <w:rFonts w:ascii="Arial" w:hAnsi="Arial" w:cs="Arial"/>
               </w:rPr>
-              <w:t> </w:t>
-            </w:r>
-            <w:r>
-              <w:rPr>
-                <w:rFonts w:ascii="Arial" w:hAnsi="Arial" w:cs="Arial"/>
-              </w:rPr>
-              <w:t>Analista de teste</w:t>
+              <w:t> Analista de Teste.</w:t>
             </w:r>
           </w:p>
         </w:tc>
@@ -6952,6 +8670,7 @@
           </w:tcPr>
           <w:p>
             <w:pPr>
+              <w:jc w:val="both"/>
               <w:rPr>
                 <w:rFonts w:ascii="Arial" w:hAnsi="Arial" w:cs="Arial"/>
                 <w:b/>
@@ -6967,6 +8686,7 @@
           </w:tcPr>
           <w:p>
             <w:pPr>
+              <w:jc w:val="both"/>
               <w:rPr>
                 <w:rFonts w:ascii="Arial" w:hAnsi="Arial" w:cs="Arial"/>
               </w:rPr>
@@ -6983,13 +8703,7 @@
               <w:rPr>
                 <w:rFonts w:ascii="Arial" w:hAnsi="Arial" w:cs="Arial"/>
               </w:rPr>
-              <w:t> </w:t>
-            </w:r>
-            <w:r>
-              <w:rPr>
-                <w:rFonts w:ascii="Arial" w:hAnsi="Arial" w:cs="Arial"/>
-              </w:rPr>
-              <w:t>Gerente de Teste</w:t>
+              <w:t> Gerente de Teste.</w:t>
             </w:r>
           </w:p>
         </w:tc>
@@ -7003,6 +8717,7 @@
           </w:tcPr>
           <w:p>
             <w:pPr>
+              <w:jc w:val="both"/>
               <w:rPr>
                 <w:rFonts w:ascii="Arial" w:hAnsi="Arial" w:cs="Arial"/>
                 <w:b/>
@@ -7018,6 +8733,7 @@
           </w:tcPr>
           <w:p>
             <w:pPr>
+              <w:jc w:val="both"/>
               <w:rPr>
                 <w:rFonts w:ascii="Arial" w:hAnsi="Arial" w:cs="Arial"/>
               </w:rPr>
@@ -7034,13 +8750,7 @@
               <w:rPr>
                 <w:rFonts w:ascii="Arial" w:hAnsi="Arial" w:cs="Arial"/>
               </w:rPr>
-              <w:t> </w:t>
-            </w:r>
-            <w:r>
-              <w:rPr>
-                <w:rFonts w:ascii="Arial" w:hAnsi="Arial" w:cs="Arial"/>
-              </w:rPr>
-              <w:t>Testadores</w:t>
+              <w:t> Analista de Teste e Testadores.</w:t>
             </w:r>
           </w:p>
         </w:tc>
@@ -7054,6 +8764,7 @@
           </w:tcPr>
           <w:p>
             <w:pPr>
+              <w:jc w:val="both"/>
               <w:rPr>
                 <w:rFonts w:ascii="Arial" w:hAnsi="Arial" w:cs="Arial"/>
                 <w:b/>
@@ -7069,6 +8780,7 @@
           </w:tcPr>
           <w:p>
             <w:pPr>
+              <w:jc w:val="both"/>
               <w:rPr>
                 <w:rFonts w:ascii="Arial" w:hAnsi="Arial" w:cs="Arial"/>
               </w:rPr>
@@ -7085,21 +8797,304 @@
               <w:rPr>
                 <w:rFonts w:ascii="Arial" w:hAnsi="Arial" w:cs="Arial"/>
               </w:rPr>
-              <w:t> </w:t>
-            </w:r>
-            <w:r>
-              <w:rPr>
-                <w:rFonts w:ascii="Arial" w:hAnsi="Arial" w:cs="Arial"/>
-              </w:rPr>
-              <w:t>Desenvolvedores, testadores, analista de teste e gerente de teste</w:t>
+              <w:t> Gerente de Teste.</w:t>
             </w:r>
           </w:p>
         </w:tc>
       </w:tr>
       <w:tr>
-        <w:trPr>
-          <w:trHeight w:val="850"/>
-        </w:trPr>
+        <w:tc>
+          <w:tcPr>
+            <w:tcW w:w="2404" w:type="dxa"/>
+            <w:vMerge w:val="restart"/>
+            <w:hideMark/>
+          </w:tcPr>
+          <w:p>
+            <w:pPr>
+              <w:jc w:val="both"/>
+              <w:rPr>
+                <w:rFonts w:ascii="Arial" w:hAnsi="Arial" w:cs="Arial"/>
+                <w:b/>
+                <w:bCs/>
+              </w:rPr>
+            </w:pPr>
+            <w:r>
+              <w:rPr>
+                <w:rFonts w:ascii="Arial" w:hAnsi="Arial" w:cs="Arial"/>
+                <w:b/>
+                <w:bCs/>
+              </w:rPr>
+              <w:t>Tarefas</w:t>
+            </w:r>
+          </w:p>
+        </w:tc>
+        <w:tc>
+          <w:tcPr>
+            <w:tcW w:w="7377" w:type="dxa"/>
+            <w:hideMark/>
+          </w:tcPr>
+          <w:p>
+            <w:pPr>
+              <w:jc w:val="both"/>
+              <w:rPr>
+                <w:rFonts w:ascii="Arial" w:hAnsi="Arial" w:cs="Arial"/>
+              </w:rPr>
+            </w:pPr>
+            <w:r>
+              <w:rPr>
+                <w:rFonts w:ascii="Arial" w:hAnsi="Arial" w:cs="Arial"/>
+                <w:b/>
+                <w:bCs/>
+              </w:rPr>
+              <w:t>1.</w:t>
+            </w:r>
+            <w:r>
+              <w:rPr>
+                <w:rFonts w:ascii="Arial" w:hAnsi="Arial" w:cs="Arial"/>
+              </w:rPr>
+              <w:t> Analisar a rastreabilidade dos requisitos.</w:t>
+            </w:r>
+          </w:p>
+        </w:tc>
+      </w:tr>
+      <w:tr>
+        <w:tc>
+          <w:tcPr>
+            <w:tcW w:w="2404" w:type="dxa"/>
+            <w:vMerge/>
+            <w:hideMark/>
+          </w:tcPr>
+          <w:p>
+            <w:pPr>
+              <w:jc w:val="both"/>
+              <w:rPr>
+                <w:rFonts w:ascii="Arial" w:hAnsi="Arial" w:cs="Arial"/>
+                <w:b/>
+                <w:bCs/>
+              </w:rPr>
+            </w:pPr>
+          </w:p>
+        </w:tc>
+        <w:tc>
+          <w:tcPr>
+            <w:tcW w:w="7377" w:type="dxa"/>
+            <w:hideMark/>
+          </w:tcPr>
+          <w:p>
+            <w:pPr>
+              <w:jc w:val="both"/>
+              <w:rPr>
+                <w:rFonts w:ascii="Arial" w:hAnsi="Arial" w:cs="Arial"/>
+              </w:rPr>
+            </w:pPr>
+            <w:r>
+              <w:rPr>
+                <w:rFonts w:ascii="Arial" w:hAnsi="Arial" w:cs="Arial"/>
+                <w:b/>
+                <w:bCs/>
+              </w:rPr>
+              <w:t>2.</w:t>
+            </w:r>
+            <w:r>
+              <w:rPr>
+                <w:rFonts w:ascii="Arial" w:hAnsi="Arial" w:cs="Arial"/>
+              </w:rPr>
+              <w:t> Avaliar os requisitos de software quanto aos seus atributos de qualidade (acurácia, consistência, compreensibilidade, não redundância, não ambiguidade, organização, relevância, viabilidade e testabilidade).</w:t>
+            </w:r>
+          </w:p>
+        </w:tc>
+      </w:tr>
+      <w:tr>
+        <w:tc>
+          <w:tcPr>
+            <w:tcW w:w="2404" w:type="dxa"/>
+            <w:vMerge/>
+            <w:hideMark/>
+          </w:tcPr>
+          <w:p>
+            <w:pPr>
+              <w:jc w:val="both"/>
+              <w:rPr>
+                <w:rFonts w:ascii="Arial" w:hAnsi="Arial" w:cs="Arial"/>
+                <w:b/>
+                <w:bCs/>
+              </w:rPr>
+            </w:pPr>
+          </w:p>
+        </w:tc>
+        <w:tc>
+          <w:tcPr>
+            <w:tcW w:w="7377" w:type="dxa"/>
+            <w:hideMark/>
+          </w:tcPr>
+          <w:p>
+            <w:pPr>
+              <w:jc w:val="both"/>
+              <w:rPr>
+                <w:rFonts w:ascii="Arial" w:hAnsi="Arial" w:cs="Arial"/>
+              </w:rPr>
+            </w:pPr>
+            <w:r>
+              <w:rPr>
+                <w:rFonts w:ascii="Arial" w:hAnsi="Arial" w:cs="Arial"/>
+                <w:b/>
+                <w:bCs/>
+              </w:rPr>
+              <w:t>3.</w:t>
+            </w:r>
+            <w:r>
+              <w:rPr>
+                <w:rFonts w:ascii="Arial" w:hAnsi="Arial" w:cs="Arial"/>
+              </w:rPr>
+              <w:t> Gerar o plano de teste de requisitos nos níveis de sistema de aceitação.</w:t>
+            </w:r>
+          </w:p>
+        </w:tc>
+      </w:tr>
+      <w:tr>
+        <w:tc>
+          <w:tcPr>
+            <w:tcW w:w="2404" w:type="dxa"/>
+            <w:vMerge/>
+            <w:hideMark/>
+          </w:tcPr>
+          <w:p>
+            <w:pPr>
+              <w:jc w:val="both"/>
+              <w:rPr>
+                <w:rFonts w:ascii="Arial" w:hAnsi="Arial" w:cs="Arial"/>
+                <w:b/>
+                <w:bCs/>
+              </w:rPr>
+            </w:pPr>
+          </w:p>
+        </w:tc>
+        <w:tc>
+          <w:tcPr>
+            <w:tcW w:w="7377" w:type="dxa"/>
+            <w:hideMark/>
+          </w:tcPr>
+          <w:p>
+            <w:pPr>
+              <w:jc w:val="both"/>
+              <w:rPr>
+                <w:rFonts w:ascii="Arial" w:hAnsi="Arial" w:cs="Arial"/>
+              </w:rPr>
+            </w:pPr>
+            <w:r>
+              <w:rPr>
+                <w:rFonts w:ascii="Arial" w:hAnsi="Arial" w:cs="Arial"/>
+                <w:b/>
+                <w:bCs/>
+              </w:rPr>
+              <w:t>4.</w:t>
+            </w:r>
+            <w:r>
+              <w:rPr>
+                <w:rFonts w:ascii="Arial" w:hAnsi="Arial" w:cs="Arial"/>
+              </w:rPr>
+              <w:t> Executar o plano de teste de requisitos.</w:t>
+            </w:r>
+          </w:p>
+        </w:tc>
+      </w:tr>
+      <w:tr>
+        <w:tc>
+          <w:tcPr>
+            <w:tcW w:w="2404" w:type="dxa"/>
+            <w:vMerge/>
+          </w:tcPr>
+          <w:p>
+            <w:pPr>
+              <w:jc w:val="both"/>
+              <w:rPr>
+                <w:rFonts w:ascii="Arial" w:hAnsi="Arial" w:cs="Arial"/>
+                <w:b/>
+                <w:bCs/>
+              </w:rPr>
+            </w:pPr>
+          </w:p>
+        </w:tc>
+        <w:tc>
+          <w:tcPr>
+            <w:tcW w:w="7377" w:type="dxa"/>
+          </w:tcPr>
+          <w:p>
+            <w:pPr>
+              <w:jc w:val="both"/>
+              <w:rPr>
+                <w:rFonts w:ascii="Arial" w:hAnsi="Arial" w:cs="Arial"/>
+                <w:b/>
+                <w:bCs/>
+              </w:rPr>
+            </w:pPr>
+            <w:r>
+              <w:rPr>
+                <w:rFonts w:ascii="Arial" w:hAnsi="Arial" w:cs="Arial"/>
+                <w:b/>
+                <w:bCs/>
+              </w:rPr>
+              <w:t xml:space="preserve">5. </w:t>
+            </w:r>
+            <w:r>
+              <w:rPr>
+                <w:rFonts w:ascii="Arial" w:hAnsi="Arial" w:cs="Arial"/>
+                <w:bCs/>
+              </w:rPr>
+              <w:t>Avaliar os riscos envolvidos.</w:t>
+            </w:r>
+          </w:p>
+        </w:tc>
+      </w:tr>
+      <w:tr>
+        <w:tc>
+          <w:tcPr>
+            <w:tcW w:w="2404" w:type="dxa"/>
+            <w:vMerge/>
+          </w:tcPr>
+          <w:p>
+            <w:pPr>
+              <w:jc w:val="both"/>
+              <w:rPr>
+                <w:rFonts w:ascii="Arial" w:hAnsi="Arial" w:cs="Arial"/>
+                <w:b/>
+                <w:bCs/>
+              </w:rPr>
+            </w:pPr>
+          </w:p>
+        </w:tc>
+        <w:tc>
+          <w:tcPr>
+            <w:tcW w:w="7377" w:type="dxa"/>
+          </w:tcPr>
+          <w:p>
+            <w:pPr>
+              <w:jc w:val="both"/>
+              <w:rPr>
+                <w:rFonts w:ascii="Arial" w:hAnsi="Arial" w:cs="Arial"/>
+                <w:b/>
+                <w:bCs/>
+              </w:rPr>
+            </w:pPr>
+            <w:r>
+              <w:rPr>
+                <w:rFonts w:ascii="Arial" w:hAnsi="Arial" w:cs="Arial"/>
+                <w:b/>
+                <w:bCs/>
+              </w:rPr>
+              <w:t xml:space="preserve">6. </w:t>
+            </w:r>
+            <w:r>
+              <w:rPr>
+                <w:rFonts w:ascii="Arial" w:hAnsi="Arial" w:cs="Arial"/>
+                <w:bCs/>
+              </w:rPr>
+              <w:t>Documentar os resultados observados.</w:t>
+            </w:r>
+          </w:p>
+        </w:tc>
+      </w:tr>
+      <w:tr>
         <w:tc>
           <w:tcPr>
             <w:tcW w:w="2404" w:type="dxa"/>
@@ -7107,19 +9102,20 @@
           </w:tcPr>
           <w:p>
             <w:pPr>
-              <w:rPr>
-                <w:rFonts w:ascii="Arial" w:hAnsi="Arial" w:cs="Arial"/>
-                <w:b/>
-                <w:bCs/>
-              </w:rPr>
-            </w:pPr>
-            <w:r>
-              <w:rPr>
-                <w:rFonts w:ascii="Arial" w:hAnsi="Arial" w:cs="Arial"/>
-                <w:b/>
-                <w:bCs/>
-              </w:rPr>
-              <w:t>Tarefas</w:t>
+              <w:jc w:val="both"/>
+              <w:rPr>
+                <w:rFonts w:ascii="Arial" w:hAnsi="Arial" w:cs="Arial"/>
+                <w:b/>
+                <w:bCs/>
+              </w:rPr>
+            </w:pPr>
+            <w:r>
+              <w:rPr>
+                <w:rFonts w:ascii="Arial" w:hAnsi="Arial" w:cs="Arial"/>
+                <w:b/>
+                <w:bCs/>
+              </w:rPr>
+              <w:t>Pré-Condições</w:t>
             </w:r>
           </w:p>
         </w:tc>
@@ -7130,420 +9126,16 @@
           </w:tcPr>
           <w:p>
             <w:pPr>
-              <w:rPr>
-                <w:rFonts w:ascii="Arial" w:hAnsi="Arial" w:cs="Arial"/>
-              </w:rPr>
-            </w:pPr>
-            <w:r>
-              <w:rPr>
-                <w:rFonts w:ascii="Arial" w:hAnsi="Arial" w:cs="Arial"/>
-                <w:b/>
-              </w:rPr>
-              <w:t>1</w:t>
-            </w:r>
-            <w:r>
-              <w:rPr>
-                <w:rFonts w:ascii="Arial" w:hAnsi="Arial" w:cs="Arial"/>
-                <w:b/>
-              </w:rPr>
-              <w:t xml:space="preserve">. </w:t>
-            </w:r>
-            <w:r>
-              <w:rPr>
-                <w:rFonts w:ascii="Arial" w:hAnsi="Arial" w:cs="Arial"/>
-              </w:rPr>
-              <w:t>Analisar rastreabilidade entre componentes de códigos e especificações de arquitetura</w:t>
-            </w:r>
-          </w:p>
-          <w:p>
-            <w:pPr>
-              <w:rPr>
-                <w:rFonts w:ascii="Arial" w:hAnsi="Arial" w:cs="Arial"/>
-              </w:rPr>
-            </w:pPr>
-            <w:r>
-              <w:rPr>
-                <w:rFonts w:ascii="Arial" w:hAnsi="Arial" w:cs="Arial"/>
-                <w:b/>
-              </w:rPr>
-              <w:t xml:space="preserve">2. </w:t>
-            </w:r>
-            <w:r>
-              <w:rPr>
-                <w:rFonts w:ascii="Arial" w:hAnsi="Arial" w:cs="Arial"/>
-              </w:rPr>
-              <w:t>Avaliar o código fonte e sua documentação</w:t>
-            </w:r>
-          </w:p>
-          <w:p>
-            <w:pPr>
-              <w:rPr>
-                <w:rFonts w:ascii="Arial" w:hAnsi="Arial" w:cs="Arial"/>
-              </w:rPr>
-            </w:pPr>
-            <w:r>
-              <w:rPr>
-                <w:rFonts w:ascii="Arial" w:hAnsi="Arial" w:cs="Arial"/>
-                <w:b/>
-                <w:bCs/>
-              </w:rPr>
-              <w:t>3</w:t>
-            </w:r>
-            <w:r>
-              <w:rPr>
-                <w:rFonts w:ascii="Arial" w:hAnsi="Arial" w:cs="Arial"/>
-                <w:b/>
-                <w:bCs/>
-              </w:rPr>
-              <w:t>.</w:t>
-            </w:r>
-            <w:r>
-              <w:rPr>
-                <w:rFonts w:ascii="Arial" w:hAnsi="Arial" w:cs="Arial"/>
-              </w:rPr>
-              <w:t> </w:t>
-            </w:r>
-            <w:r>
-              <w:rPr>
-                <w:rFonts w:ascii="Arial" w:hAnsi="Arial" w:cs="Arial"/>
-              </w:rPr>
-              <w:t>Analisar Interface</w:t>
-            </w:r>
-          </w:p>
-          <w:p>
-            <w:pPr>
-              <w:rPr>
-                <w:rFonts w:ascii="Arial" w:hAnsi="Arial" w:cs="Arial"/>
-              </w:rPr>
-            </w:pPr>
-            <w:r>
-              <w:rPr>
-                <w:rFonts w:ascii="Arial" w:hAnsi="Arial" w:cs="Arial"/>
-                <w:b/>
-                <w:bCs/>
-              </w:rPr>
-              <w:t>4</w:t>
-            </w:r>
-            <w:r>
-              <w:rPr>
-                <w:rFonts w:ascii="Arial" w:hAnsi="Arial" w:cs="Arial"/>
-                <w:b/>
-                <w:bCs/>
-              </w:rPr>
-              <w:t>.</w:t>
-            </w:r>
-            <w:r>
-              <w:rPr>
-                <w:rFonts w:ascii="Arial" w:hAnsi="Arial" w:cs="Arial"/>
-              </w:rPr>
-              <w:t> </w:t>
-            </w:r>
-            <w:r>
-              <w:rPr>
-                <w:rFonts w:ascii="Arial" w:hAnsi="Arial" w:cs="Arial"/>
-              </w:rPr>
-              <w:t>[. Gerar</w:t>
-            </w:r>
-            <w:r>
-              <w:rPr>
-                <w:rFonts w:ascii="Arial" w:hAnsi="Arial" w:cs="Arial"/>
-              </w:rPr>
-              <w:t xml:space="preserve"> casos de testes de Verificação e Validação de </w:t>
-            </w:r>
-            <w:r>
-              <w:rPr>
-                <w:rFonts w:ascii="Arial" w:hAnsi="Arial" w:cs="Arial"/>
-              </w:rPr>
-              <w:t>c</w:t>
-            </w:r>
-            <w:r>
-              <w:rPr>
-                <w:rFonts w:ascii="Arial" w:hAnsi="Arial" w:cs="Arial"/>
-              </w:rPr>
-              <w:t>omponentes</w:t>
-            </w:r>
-            <w:r>
-              <w:rPr>
-                <w:rFonts w:ascii="Arial" w:hAnsi="Arial" w:cs="Arial"/>
-              </w:rPr>
-              <w:t>*]</w:t>
-            </w:r>
-          </w:p>
-          <w:p>
-            <w:pPr>
-              <w:rPr>
-                <w:rFonts w:ascii="Arial" w:hAnsi="Arial" w:cs="Arial"/>
-              </w:rPr>
-            </w:pPr>
-            <w:r>
-              <w:rPr>
-                <w:rFonts w:ascii="Arial" w:hAnsi="Arial" w:cs="Arial"/>
-                <w:b/>
-              </w:rPr>
-              <w:t>5.</w:t>
-            </w:r>
-            <w:r>
-              <w:rPr>
-                <w:rFonts w:ascii="Arial" w:hAnsi="Arial" w:cs="Arial"/>
-                <w:b/>
-              </w:rPr>
-              <w:t xml:space="preserve"> </w:t>
-            </w:r>
-            <w:r>
-              <w:rPr>
-                <w:rFonts w:ascii="Arial" w:hAnsi="Arial" w:cs="Arial"/>
-              </w:rPr>
-              <w:t>Gerar casos de testes de Verificação e Validação de integração</w:t>
-            </w:r>
-          </w:p>
-          <w:p>
-            <w:pPr>
-              <w:rPr>
-                <w:rFonts w:ascii="Arial" w:hAnsi="Arial" w:cs="Arial"/>
-              </w:rPr>
-            </w:pPr>
-            <w:r>
-              <w:rPr>
-                <w:rFonts w:ascii="Arial" w:hAnsi="Arial" w:cs="Arial"/>
-                <w:b/>
-              </w:rPr>
-              <w:t>6</w:t>
-            </w:r>
-            <w:r>
-              <w:rPr>
-                <w:rFonts w:ascii="Arial" w:hAnsi="Arial" w:cs="Arial"/>
-                <w:b/>
-                <w:bCs/>
-              </w:rPr>
-              <w:t>.</w:t>
-            </w:r>
-            <w:r>
-              <w:rPr>
-                <w:rFonts w:ascii="Arial" w:hAnsi="Arial" w:cs="Arial"/>
-              </w:rPr>
-              <w:t> </w:t>
-            </w:r>
-            <w:r>
-              <w:rPr>
-                <w:rFonts w:ascii="Arial" w:hAnsi="Arial" w:cs="Arial"/>
-              </w:rPr>
-              <w:t>Gerar casos de testes de Verificação e Validação de sistema</w:t>
-            </w:r>
-          </w:p>
-          <w:p>
-            <w:pPr>
-              <w:rPr>
-                <w:rFonts w:ascii="Arial" w:hAnsi="Arial" w:cs="Arial"/>
-              </w:rPr>
-            </w:pPr>
-            <w:r>
-              <w:rPr>
-                <w:rFonts w:ascii="Arial" w:hAnsi="Arial" w:cs="Arial"/>
-                <w:b/>
-              </w:rPr>
-              <w:t xml:space="preserve">7. </w:t>
-            </w:r>
-            <w:r>
-              <w:rPr>
-                <w:rFonts w:ascii="Arial" w:hAnsi="Arial" w:cs="Arial"/>
-              </w:rPr>
-              <w:t>[. Gerar</w:t>
-            </w:r>
-            <w:r>
-              <w:rPr>
-                <w:rFonts w:ascii="Arial" w:hAnsi="Arial" w:cs="Arial"/>
-              </w:rPr>
-              <w:t xml:space="preserve"> casos de testes de Verificação e Validação de </w:t>
-            </w:r>
-            <w:r>
-              <w:rPr>
-                <w:rFonts w:ascii="Arial" w:hAnsi="Arial" w:cs="Arial"/>
-              </w:rPr>
-              <w:t>aceitação*]</w:t>
-            </w:r>
-          </w:p>
-          <w:p>
-            <w:pPr>
-              <w:rPr>
-                <w:rFonts w:ascii="Arial" w:hAnsi="Arial" w:cs="Arial"/>
-              </w:rPr>
-            </w:pPr>
-            <w:r>
-              <w:rPr>
-                <w:rFonts w:ascii="Arial" w:hAnsi="Arial" w:cs="Arial"/>
-                <w:b/>
-              </w:rPr>
-              <w:t xml:space="preserve">8. </w:t>
-            </w:r>
-            <w:r>
-              <w:rPr>
-                <w:rFonts w:ascii="Arial" w:hAnsi="Arial" w:cs="Arial"/>
-              </w:rPr>
-              <w:t>[. Gerar procedimentos de teste de V&amp;V de componentes*]</w:t>
-            </w:r>
-          </w:p>
-          <w:p>
-            <w:pPr>
-              <w:rPr>
-                <w:rFonts w:ascii="Arial" w:hAnsi="Arial" w:cs="Arial"/>
-              </w:rPr>
-            </w:pPr>
-            <w:r>
-              <w:rPr>
-                <w:rFonts w:ascii="Arial" w:hAnsi="Arial" w:cs="Arial"/>
-                <w:b/>
-              </w:rPr>
-              <w:t>9.</w:t>
-            </w:r>
-            <w:r>
-              <w:rPr>
-                <w:rFonts w:ascii="Arial" w:hAnsi="Arial" w:cs="Arial"/>
-                <w:b/>
-              </w:rPr>
-              <w:t xml:space="preserve"> </w:t>
-            </w:r>
-            <w:r>
-              <w:rPr>
-                <w:rFonts w:ascii="Arial" w:hAnsi="Arial" w:cs="Arial"/>
-              </w:rPr>
-              <w:t>Gerar procedimentos de teste de V&amp;V de integração</w:t>
-            </w:r>
-          </w:p>
-          <w:p>
-            <w:pPr>
-              <w:rPr>
-                <w:rFonts w:ascii="Arial" w:hAnsi="Arial" w:cs="Arial"/>
-              </w:rPr>
-            </w:pPr>
-            <w:r>
-              <w:rPr>
-                <w:rFonts w:ascii="Arial" w:hAnsi="Arial" w:cs="Arial"/>
-                <w:b/>
-              </w:rPr>
-              <w:t>10.</w:t>
-            </w:r>
-            <w:r>
-              <w:rPr>
-                <w:rFonts w:ascii="Arial" w:hAnsi="Arial" w:cs="Arial"/>
-              </w:rPr>
-              <w:t xml:space="preserve"> Gerar procedimentos de teste de V&amp;V de sistema</w:t>
-            </w:r>
-          </w:p>
-          <w:p>
-            <w:pPr>
-              <w:rPr>
-                <w:rFonts w:ascii="Arial" w:hAnsi="Arial" w:cs="Arial"/>
-              </w:rPr>
-            </w:pPr>
-            <w:r>
-              <w:rPr>
-                <w:rFonts w:ascii="Arial" w:hAnsi="Arial" w:cs="Arial"/>
-                <w:b/>
-              </w:rPr>
-              <w:t>11.</w:t>
-            </w:r>
-            <w:r>
-              <w:rPr>
-                <w:rFonts w:ascii="Arial" w:hAnsi="Arial" w:cs="Arial"/>
-                <w:b/>
-              </w:rPr>
-              <w:t xml:space="preserve"> </w:t>
-            </w:r>
-            <w:proofErr w:type="gramStart"/>
-            <w:r>
-              <w:rPr>
-                <w:rFonts w:ascii="Arial" w:hAnsi="Arial" w:cs="Arial"/>
-              </w:rPr>
-              <w:t>[</w:t>
-            </w:r>
-            <w:r>
-              <w:rPr>
-                <w:rFonts w:ascii="Arial" w:hAnsi="Arial" w:cs="Arial"/>
-              </w:rPr>
-              <w:t>Executar</w:t>
-            </w:r>
-            <w:proofErr w:type="gramEnd"/>
-            <w:r>
-              <w:rPr>
-                <w:rFonts w:ascii="Arial" w:hAnsi="Arial" w:cs="Arial"/>
-              </w:rPr>
-              <w:t xml:space="preserve"> testes de V&amp;V de componentes*]</w:t>
-            </w:r>
-          </w:p>
-          <w:p>
-            <w:pPr>
-              <w:rPr>
-                <w:rFonts w:ascii="Arial" w:hAnsi="Arial" w:cs="Arial"/>
-              </w:rPr>
-            </w:pPr>
-            <w:r>
-              <w:rPr>
-                <w:rFonts w:ascii="Arial" w:hAnsi="Arial" w:cs="Arial"/>
-                <w:b/>
-              </w:rPr>
-              <w:t xml:space="preserve">12. </w:t>
-            </w:r>
-            <w:r>
-              <w:rPr>
-                <w:rFonts w:ascii="Arial" w:hAnsi="Arial" w:cs="Arial"/>
-              </w:rPr>
-              <w:t xml:space="preserve">Analisar </w:t>
-            </w:r>
-            <w:proofErr w:type="spellStart"/>
-            <w:r>
-              <w:rPr>
-                <w:rFonts w:ascii="Arial" w:hAnsi="Arial" w:cs="Arial"/>
-              </w:rPr>
-              <w:t>segrança</w:t>
-            </w:r>
-            <w:proofErr w:type="spellEnd"/>
-          </w:p>
-          <w:p>
-            <w:pPr>
-              <w:rPr>
-                <w:rFonts w:ascii="Arial" w:hAnsi="Arial" w:cs="Arial"/>
-                <w:b/>
-              </w:rPr>
-            </w:pPr>
-            <w:r>
-              <w:rPr>
-                <w:rFonts w:ascii="Arial" w:hAnsi="Arial" w:cs="Arial"/>
-                <w:b/>
-              </w:rPr>
-              <w:t>13.</w:t>
-            </w:r>
-            <w:r>
-              <w:rPr>
-                <w:rFonts w:ascii="Arial" w:hAnsi="Arial" w:cs="Arial"/>
-                <w:b/>
-              </w:rPr>
-              <w:t xml:space="preserve"> </w:t>
-            </w:r>
-            <w:r>
-              <w:rPr>
-                <w:rFonts w:ascii="Arial" w:hAnsi="Arial" w:cs="Arial"/>
-              </w:rPr>
-              <w:t>Analisar riscos</w:t>
-            </w:r>
-          </w:p>
-          <w:p>
-            <w:pPr>
-              <w:rPr>
-                <w:rFonts w:ascii="Arial" w:hAnsi="Arial" w:cs="Arial"/>
-              </w:rPr>
-            </w:pPr>
-            <w:r>
-              <w:rPr>
-                <w:rFonts w:ascii="Arial" w:hAnsi="Arial" w:cs="Arial"/>
-              </w:rPr>
-              <w:lastRenderedPageBreak/>
-              <w:t>[. Analisar</w:t>
-            </w:r>
-            <w:r>
-              <w:rPr>
-                <w:rFonts w:ascii="Arial" w:hAnsi="Arial" w:cs="Arial"/>
-              </w:rPr>
-              <w:t xml:space="preserve"> severidade]</w:t>
+              <w:jc w:val="both"/>
+              <w:rPr>
+                <w:rFonts w:ascii="Arial" w:hAnsi="Arial" w:cs="Arial"/>
+              </w:rPr>
+            </w:pPr>
+            <w:r>
+              <w:rPr>
+                <w:rFonts w:ascii="Arial" w:hAnsi="Arial" w:cs="Arial"/>
+              </w:rPr>
+              <w:t>Nenhum critério específico.</w:t>
             </w:r>
           </w:p>
         </w:tc>
@@ -7556,20 +9148,20 @@
           </w:tcPr>
           <w:p>
             <w:pPr>
-              <w:rPr>
-                <w:rFonts w:ascii="Arial" w:hAnsi="Arial" w:cs="Arial"/>
-                <w:b/>
-                <w:bCs/>
-              </w:rPr>
-            </w:pPr>
-            <w:r>
-              <w:rPr>
-                <w:rFonts w:ascii="Arial" w:hAnsi="Arial" w:cs="Arial"/>
-                <w:b/>
-                <w:bCs/>
-              </w:rPr>
-              <w:lastRenderedPageBreak/>
-              <w:t>Pré-Condições</w:t>
+              <w:jc w:val="both"/>
+              <w:rPr>
+                <w:rFonts w:ascii="Arial" w:hAnsi="Arial" w:cs="Arial"/>
+                <w:b/>
+                <w:bCs/>
+              </w:rPr>
+            </w:pPr>
+            <w:r>
+              <w:rPr>
+                <w:rFonts w:ascii="Arial" w:hAnsi="Arial" w:cs="Arial"/>
+                <w:b/>
+                <w:bCs/>
+              </w:rPr>
+              <w:t>Entradas</w:t>
             </w:r>
           </w:p>
         </w:tc>
@@ -7580,201 +9172,168 @@
           </w:tcPr>
           <w:p>
             <w:pPr>
-              <w:rPr>
-                <w:rFonts w:ascii="Arial" w:hAnsi="Arial" w:cs="Arial"/>
-              </w:rPr>
-            </w:pPr>
-            <w:r>
-              <w:rPr>
-                <w:rFonts w:ascii="Arial" w:hAnsi="Arial" w:cs="Arial"/>
-              </w:rPr>
-              <w:t>Documento de requisitos preenchido.</w:t>
-            </w:r>
-          </w:p>
-          <w:p>
-            <w:pPr>
-              <w:rPr>
-                <w:rFonts w:ascii="Arial" w:hAnsi="Arial" w:cs="Arial"/>
-              </w:rPr>
-            </w:pPr>
-            <w:r>
-              <w:rPr>
-                <w:rFonts w:ascii="Arial" w:hAnsi="Arial" w:cs="Arial"/>
-              </w:rPr>
-              <w:t>Projeto já está sendo executado</w:t>
-            </w:r>
-            <w:r>
-              <w:rPr>
-                <w:rFonts w:ascii="Arial" w:hAnsi="Arial" w:cs="Arial"/>
-              </w:rPr>
-              <w:t xml:space="preserve"> e possui códigos fonte.</w:t>
-            </w:r>
-          </w:p>
-        </w:tc>
-      </w:tr>
-      <w:tr>
-        <w:tc>
-          <w:tcPr>
-            <w:tcW w:w="2404" w:type="dxa"/>
-            <w:hideMark/>
-          </w:tcPr>
-          <w:p>
-            <w:pPr>
-              <w:rPr>
-                <w:rFonts w:ascii="Arial" w:hAnsi="Arial" w:cs="Arial"/>
-                <w:b/>
-                <w:bCs/>
-              </w:rPr>
-            </w:pPr>
-            <w:r>
-              <w:rPr>
-                <w:rFonts w:ascii="Arial" w:hAnsi="Arial" w:cs="Arial"/>
-                <w:b/>
-                <w:bCs/>
-              </w:rPr>
-              <w:t>Entradas</w:t>
-            </w:r>
-          </w:p>
-        </w:tc>
-        <w:tc>
-          <w:tcPr>
-            <w:tcW w:w="7377" w:type="dxa"/>
-            <w:hideMark/>
-          </w:tcPr>
-          <w:p>
-            <w:pPr>
-              <w:rPr>
-                <w:rFonts w:ascii="Arial" w:hAnsi="Arial" w:cs="Arial"/>
-              </w:rPr>
-            </w:pPr>
-            <w:r>
-              <w:rPr>
-                <w:rFonts w:ascii="Arial" w:hAnsi="Arial" w:cs="Arial"/>
-              </w:rPr>
-              <w:t>Código Fonte</w:t>
-            </w:r>
-          </w:p>
-          <w:p>
-            <w:pPr>
-              <w:rPr>
-                <w:rFonts w:ascii="Arial" w:hAnsi="Arial" w:cs="Arial"/>
-              </w:rPr>
-            </w:pPr>
-            <w:r>
-              <w:rPr>
-                <w:rFonts w:ascii="Arial" w:hAnsi="Arial" w:cs="Arial"/>
-              </w:rPr>
-              <w:t>Especificação Arquitetural de Software (EAS)</w:t>
-            </w:r>
-          </w:p>
-          <w:p>
-            <w:pPr>
-              <w:rPr>
-                <w:rFonts w:ascii="Arial" w:hAnsi="Arial" w:cs="Arial"/>
-                <w:u w:val="single"/>
-              </w:rPr>
-            </w:pPr>
-            <w:hyperlink r:id="rId14" w:history="1">
+              <w:jc w:val="both"/>
+              <w:rPr>
+                <w:rFonts w:ascii="Arial" w:hAnsi="Arial" w:cs="Arial"/>
+              </w:rPr>
+            </w:pPr>
+            <w:r>
+              <w:rPr>
+                <w:rFonts w:ascii="Arial" w:hAnsi="Arial" w:cs="Arial"/>
+              </w:rPr>
+              <w:t xml:space="preserve">- </w:t>
+            </w:r>
+            <w:hyperlink r:id="rId9" w:history="1">
               <w:r>
                 <w:rPr>
                   <w:rStyle w:val="Hyperlink"/>
                   <w:rFonts w:ascii="Arial" w:hAnsi="Arial" w:cs="Arial"/>
                 </w:rPr>
-                <w:t>Caso</w:t>
+                <w:t>Especificação de Objetivos e Requisitos</w:t>
               </w:r>
+            </w:hyperlink>
+            <w:r>
+              <w:rPr>
+                <w:rFonts w:ascii="Arial" w:hAnsi="Arial" w:cs="Arial"/>
+              </w:rPr>
+              <w:t xml:space="preserve"> (EOR).</w:t>
+            </w:r>
+          </w:p>
+        </w:tc>
+      </w:tr>
+      <w:tr>
+        <w:tc>
+          <w:tcPr>
+            <w:tcW w:w="2404" w:type="dxa"/>
+            <w:hideMark/>
+          </w:tcPr>
+          <w:p>
+            <w:pPr>
+              <w:jc w:val="both"/>
+              <w:rPr>
+                <w:rFonts w:ascii="Arial" w:hAnsi="Arial" w:cs="Arial"/>
+                <w:b/>
+                <w:bCs/>
+              </w:rPr>
+            </w:pPr>
+            <w:r>
+              <w:rPr>
+                <w:rFonts w:ascii="Arial" w:hAnsi="Arial" w:cs="Arial"/>
+                <w:b/>
+                <w:bCs/>
+              </w:rPr>
+              <w:t>Critérios de Saída</w:t>
+            </w:r>
+          </w:p>
+        </w:tc>
+        <w:tc>
+          <w:tcPr>
+            <w:tcW w:w="7377" w:type="dxa"/>
+            <w:hideMark/>
+          </w:tcPr>
+          <w:p>
+            <w:pPr>
+              <w:jc w:val="both"/>
+              <w:rPr>
+                <w:rFonts w:ascii="Arial" w:hAnsi="Arial" w:cs="Arial"/>
+              </w:rPr>
+            </w:pPr>
+            <w:r>
+              <w:rPr>
+                <w:rFonts w:ascii="Arial" w:hAnsi="Arial" w:cs="Arial"/>
+              </w:rPr>
+              <w:t>Aprovação formal realizada pelo Gerente de Teste após a conclusão de todos as tarefas e produtos.</w:t>
+            </w:r>
+          </w:p>
+        </w:tc>
+      </w:tr>
+      <w:tr>
+        <w:tc>
+          <w:tcPr>
+            <w:tcW w:w="2404" w:type="dxa"/>
+            <w:hideMark/>
+          </w:tcPr>
+          <w:p>
+            <w:pPr>
+              <w:jc w:val="both"/>
+              <w:rPr>
+                <w:rFonts w:ascii="Arial" w:hAnsi="Arial" w:cs="Arial"/>
+                <w:b/>
+                <w:bCs/>
+              </w:rPr>
+            </w:pPr>
+            <w:r>
+              <w:rPr>
+                <w:rFonts w:ascii="Arial" w:hAnsi="Arial" w:cs="Arial"/>
+                <w:b/>
+                <w:bCs/>
+              </w:rPr>
+              <w:t>Produtos</w:t>
+            </w:r>
+          </w:p>
+        </w:tc>
+        <w:tc>
+          <w:tcPr>
+            <w:tcW w:w="7377" w:type="dxa"/>
+            <w:hideMark/>
+          </w:tcPr>
+          <w:p>
+            <w:pPr>
+              <w:jc w:val="both"/>
+              <w:rPr>
+                <w:rFonts w:ascii="Arial" w:hAnsi="Arial" w:cs="Arial"/>
+              </w:rPr>
+            </w:pPr>
+            <w:r>
+              <w:rPr>
+                <w:rFonts w:ascii="Arial" w:hAnsi="Arial" w:cs="Arial"/>
+              </w:rPr>
+              <w:t xml:space="preserve">- </w:t>
+            </w:r>
+            <w:hyperlink r:id="rId10" w:history="1">
               <w:r>
                 <w:rPr>
                   <w:rStyle w:val="Hyperlink"/>
                   <w:rFonts w:ascii="Arial" w:hAnsi="Arial" w:cs="Arial"/>
                 </w:rPr>
-                <w:t xml:space="preserve"> de teste</w:t>
+                <w:t>Relato (s) de Anomalia</w:t>
               </w:r>
             </w:hyperlink>
-          </w:p>
-          <w:p>
-            <w:pPr>
-              <w:rPr>
-                <w:rFonts w:ascii="Arial" w:hAnsi="Arial" w:cs="Arial"/>
-                <w:u w:val="single"/>
-              </w:rPr>
-            </w:pPr>
-            <w:hyperlink r:id="rId15" w:history="1">
+            <w:r>
+              <w:rPr>
+                <w:rFonts w:ascii="Arial" w:hAnsi="Arial" w:cs="Arial"/>
+              </w:rPr>
+              <w:t>. (Um para cada).</w:t>
+            </w:r>
+          </w:p>
+          <w:p>
+            <w:pPr>
+              <w:jc w:val="both"/>
+              <w:rPr>
+                <w:rFonts w:ascii="Arial" w:hAnsi="Arial" w:cs="Arial"/>
+              </w:rPr>
+            </w:pPr>
+            <w:r>
+              <w:rPr>
+                <w:rFonts w:ascii="Arial" w:hAnsi="Arial" w:cs="Arial"/>
+              </w:rPr>
+              <w:t xml:space="preserve">- </w:t>
+            </w:r>
+            <w:hyperlink r:id="rId11" w:history="1">
               <w:r>
                 <w:rPr>
                   <w:rStyle w:val="Hyperlink"/>
                   <w:rFonts w:ascii="Arial" w:hAnsi="Arial" w:cs="Arial"/>
                 </w:rPr>
-                <w:t>Design de Teste</w:t>
+                <w:t>Plano de Teste de Requisitos</w:t>
               </w:r>
             </w:hyperlink>
-          </w:p>
-          <w:p>
-            <w:pPr>
-              <w:rPr>
-                <w:rFonts w:ascii="Arial" w:hAnsi="Arial" w:cs="Arial"/>
-                <w:u w:val="single"/>
-              </w:rPr>
-            </w:pPr>
-            <w:hyperlink r:id="rId16" w:history="1">
-              <w:r>
-                <w:rPr>
-                  <w:rStyle w:val="Hyperlink"/>
-                  <w:rFonts w:ascii="Arial" w:hAnsi="Arial" w:cs="Arial"/>
-                </w:rPr>
-                <w:t>Plano de Teste</w:t>
-              </w:r>
-            </w:hyperlink>
-          </w:p>
-          <w:p>
-            <w:pPr>
-              <w:rPr>
-                <w:rFonts w:ascii="Arial" w:hAnsi="Arial" w:cs="Arial"/>
-                <w:u w:val="single"/>
-              </w:rPr>
-            </w:pPr>
-            <w:hyperlink r:id="rId17" w:history="1">
-              <w:r>
-                <w:rPr>
-                  <w:rStyle w:val="Hyperlink"/>
-                  <w:rFonts w:ascii="Arial" w:hAnsi="Arial" w:cs="Arial"/>
-                </w:rPr>
-                <w:t>Procedimentos de teste</w:t>
-              </w:r>
-            </w:hyperlink>
-          </w:p>
-          <w:p>
-            <w:pPr>
-              <w:rPr>
-                <w:rFonts w:ascii="Arial" w:hAnsi="Arial" w:cs="Arial"/>
-                <w:u w:val="single"/>
-              </w:rPr>
-            </w:pPr>
-            <w:hyperlink r:id="rId18" w:history="1">
-              <w:r>
-                <w:rPr>
-                  <w:rStyle w:val="Hyperlink"/>
-                  <w:rFonts w:ascii="Arial" w:hAnsi="Arial" w:cs="Arial"/>
-                </w:rPr>
-                <w:t>Resultado de Teste</w:t>
-              </w:r>
-            </w:hyperlink>
-          </w:p>
-          <w:p>
-            <w:pPr>
-              <w:rPr>
-                <w:rFonts w:ascii="Arial" w:hAnsi="Arial" w:cs="Arial"/>
-                <w:u w:val="single"/>
-              </w:rPr>
-            </w:pPr>
-            <w:hyperlink r:id="rId19" w:history="1">
-              <w:r>
-                <w:rPr>
-                  <w:rStyle w:val="Hyperlink"/>
-                  <w:rFonts w:ascii="Arial" w:hAnsi="Arial" w:cs="Arial"/>
-                </w:rPr>
-                <w:t>EOR</w:t>
-              </w:r>
-            </w:hyperlink>
+            <w:r>
+              <w:rPr>
+                <w:rFonts w:ascii="Arial" w:hAnsi="Arial" w:cs="Arial"/>
+              </w:rPr>
+              <w:t>. (Teste de Sistema e de Aceitação)</w:t>
+            </w:r>
           </w:p>
         </w:tc>
       </w:tr>
@@ -7786,19 +9345,20 @@
           </w:tcPr>
           <w:p>
             <w:pPr>
-              <w:rPr>
-                <w:rFonts w:ascii="Arial" w:hAnsi="Arial" w:cs="Arial"/>
-                <w:b/>
-                <w:bCs/>
-              </w:rPr>
-            </w:pPr>
-            <w:r>
-              <w:rPr>
-                <w:rFonts w:ascii="Arial" w:hAnsi="Arial" w:cs="Arial"/>
-                <w:b/>
-                <w:bCs/>
-              </w:rPr>
-              <w:t>Critérios de Saída</w:t>
+              <w:jc w:val="both"/>
+              <w:rPr>
+                <w:rFonts w:ascii="Arial" w:hAnsi="Arial" w:cs="Arial"/>
+                <w:b/>
+                <w:bCs/>
+              </w:rPr>
+            </w:pPr>
+            <w:r>
+              <w:rPr>
+                <w:rFonts w:ascii="Arial" w:hAnsi="Arial" w:cs="Arial"/>
+                <w:b/>
+                <w:bCs/>
+              </w:rPr>
+              <w:t>Ferramentas</w:t>
             </w:r>
           </w:p>
         </w:tc>
@@ -7809,232 +9369,17 @@
           </w:tcPr>
           <w:p>
             <w:pPr>
-              <w:rPr>
-                <w:rFonts w:ascii="Arial" w:hAnsi="Arial" w:cs="Arial"/>
-              </w:rPr>
-            </w:pPr>
-            <w:r>
-              <w:rPr>
-                <w:rFonts w:ascii="Arial" w:hAnsi="Arial" w:cs="Arial"/>
-              </w:rPr>
-              <w:t>Plano de Teste de nível atualizado</w:t>
-            </w:r>
-          </w:p>
-          <w:p>
-            <w:pPr>
-              <w:rPr>
-                <w:rFonts w:ascii="Arial" w:hAnsi="Arial" w:cs="Arial"/>
-              </w:rPr>
-            </w:pPr>
-            <w:r>
-              <w:rPr>
-                <w:rFonts w:ascii="Arial" w:hAnsi="Arial" w:cs="Arial"/>
-              </w:rPr>
-              <w:t>Avaliações e verificações dos testes realizadas e documentadas</w:t>
-            </w:r>
-          </w:p>
-        </w:tc>
-      </w:tr>
-      <w:tr>
-        <w:tc>
-          <w:tcPr>
-            <w:tcW w:w="2404" w:type="dxa"/>
-            <w:hideMark/>
-          </w:tcPr>
-          <w:p>
-            <w:pPr>
-              <w:rPr>
-                <w:rFonts w:ascii="Arial" w:hAnsi="Arial" w:cs="Arial"/>
-                <w:b/>
-                <w:bCs/>
-              </w:rPr>
-            </w:pPr>
-            <w:r>
-              <w:rPr>
-                <w:rFonts w:ascii="Arial" w:hAnsi="Arial" w:cs="Arial"/>
-                <w:b/>
-                <w:bCs/>
-              </w:rPr>
-              <w:t>Produtos</w:t>
-            </w:r>
-          </w:p>
-        </w:tc>
-        <w:tc>
-          <w:tcPr>
-            <w:tcW w:w="7377" w:type="dxa"/>
-            <w:hideMark/>
-          </w:tcPr>
-          <w:p>
-            <w:pPr>
-              <w:rPr>
-                <w:rFonts w:ascii="Arial" w:hAnsi="Arial" w:cs="Arial"/>
-                <w:u w:val="single"/>
-              </w:rPr>
-            </w:pPr>
-            <w:hyperlink r:id="rId20" w:history="1">
-              <w:r>
-                <w:rPr>
-                  <w:rStyle w:val="Hyperlink"/>
-                  <w:rFonts w:ascii="Arial" w:hAnsi="Arial" w:cs="Arial"/>
-                </w:rPr>
-                <w:t>Relato de Anomalia</w:t>
-              </w:r>
-            </w:hyperlink>
-          </w:p>
-          <w:p>
-            <w:pPr>
-              <w:rPr>
-                <w:rFonts w:ascii="Arial" w:hAnsi="Arial" w:cs="Arial"/>
-              </w:rPr>
-            </w:pPr>
-            <w:hyperlink r:id="rId21" w:history="1">
-              <w:r>
-                <w:rPr>
-                  <w:rStyle w:val="Hyperlink"/>
-                  <w:rFonts w:ascii="Arial" w:hAnsi="Arial" w:cs="Arial"/>
-                </w:rPr>
-                <w:t>Resultados de Teste</w:t>
-              </w:r>
-            </w:hyperlink>
-            <w:r>
-              <w:rPr>
-                <w:rFonts w:ascii="Arial" w:hAnsi="Arial" w:cs="Arial"/>
-                <w:u w:val="single"/>
-              </w:rPr>
-              <w:t xml:space="preserve"> </w:t>
-            </w:r>
-            <w:r>
-              <w:rPr>
-                <w:rFonts w:ascii="Arial" w:hAnsi="Arial" w:cs="Arial"/>
-              </w:rPr>
-              <w:t>atualizado</w:t>
-            </w:r>
-          </w:p>
-          <w:p>
-            <w:pPr>
-              <w:rPr>
-                <w:rFonts w:ascii="Arial" w:hAnsi="Arial" w:cs="Arial"/>
-              </w:rPr>
-            </w:pPr>
-            <w:hyperlink r:id="rId22" w:history="1">
-              <w:r>
-                <w:rPr>
-                  <w:rStyle w:val="Hyperlink"/>
-                  <w:rFonts w:ascii="Arial" w:hAnsi="Arial" w:cs="Arial"/>
-                </w:rPr>
-                <w:t>Caso de teste</w:t>
-              </w:r>
-            </w:hyperlink>
-            <w:r>
-              <w:rPr>
-                <w:rFonts w:ascii="Arial" w:hAnsi="Arial" w:cs="Arial"/>
-              </w:rPr>
-              <w:t xml:space="preserve"> </w:t>
-            </w:r>
-            <w:r>
-              <w:rPr>
-                <w:rFonts w:ascii="Arial" w:hAnsi="Arial" w:cs="Arial"/>
-              </w:rPr>
-              <w:t>de componentes</w:t>
-            </w:r>
-          </w:p>
-          <w:p>
-            <w:pPr>
-              <w:rPr>
-                <w:rFonts w:ascii="Arial" w:hAnsi="Arial" w:cs="Arial"/>
-                <w:u w:val="single"/>
-              </w:rPr>
-            </w:pPr>
-            <w:hyperlink r:id="rId23" w:history="1">
-              <w:r>
-                <w:rPr>
-                  <w:rStyle w:val="Hyperlink"/>
-                  <w:rFonts w:ascii="Arial" w:hAnsi="Arial" w:cs="Arial"/>
-                </w:rPr>
-                <w:t>Procedimentos de teste</w:t>
-              </w:r>
-            </w:hyperlink>
-          </w:p>
-        </w:tc>
-      </w:tr>
-      <w:tr>
-        <w:tc>
-          <w:tcPr>
-            <w:tcW w:w="2404" w:type="dxa"/>
-            <w:hideMark/>
-          </w:tcPr>
-          <w:p>
-            <w:pPr>
-              <w:rPr>
-                <w:rFonts w:ascii="Arial" w:hAnsi="Arial" w:cs="Arial"/>
-                <w:b/>
-                <w:bCs/>
-              </w:rPr>
-            </w:pPr>
-            <w:r>
-              <w:rPr>
-                <w:rFonts w:ascii="Arial" w:hAnsi="Arial" w:cs="Arial"/>
-                <w:b/>
-                <w:bCs/>
-              </w:rPr>
-              <w:t>Ferramentas</w:t>
-            </w:r>
-          </w:p>
-        </w:tc>
-        <w:tc>
-          <w:tcPr>
-            <w:tcW w:w="7377" w:type="dxa"/>
-            <w:hideMark/>
-          </w:tcPr>
-          <w:p>
-            <w:pPr>
-              <w:rPr>
-                <w:rFonts w:ascii="Arial" w:hAnsi="Arial" w:cs="Arial"/>
-              </w:rPr>
-            </w:pPr>
-            <w:proofErr w:type="spellStart"/>
-            <w:r>
-              <w:rPr>
-                <w:rFonts w:ascii="Arial" w:hAnsi="Arial" w:cs="Arial"/>
-              </w:rPr>
-              <w:t>Junit</w:t>
-            </w:r>
-            <w:proofErr w:type="spellEnd"/>
-          </w:p>
-          <w:p>
-            <w:pPr>
-              <w:rPr>
-                <w:rFonts w:ascii="Arial" w:hAnsi="Arial" w:cs="Arial"/>
-                <w:lang w:val="en-US"/>
-              </w:rPr>
-            </w:pPr>
-            <w:r>
-              <w:rPr>
-                <w:rFonts w:ascii="Arial" w:hAnsi="Arial" w:cs="Arial"/>
-                <w:lang w:val="en-US"/>
-              </w:rPr>
-              <w:t>Plug-in</w:t>
-            </w:r>
-            <w:r>
-              <w:rPr>
-                <w:rFonts w:ascii="Arial" w:hAnsi="Arial" w:cs="Arial"/>
-                <w:lang w:val="en-US"/>
-              </w:rPr>
-              <w:t xml:space="preserve"> checkStyle (</w:t>
-            </w:r>
-            <w:r>
-              <w:rPr>
-                <w:rFonts w:ascii="Arial" w:hAnsi="Arial" w:cs="Arial"/>
-                <w:lang w:val="en-US"/>
-              </w:rPr>
-              <w:t>IDE Eclipse</w:t>
-            </w:r>
-            <w:r>
-              <w:rPr>
-                <w:rFonts w:ascii="Arial" w:hAnsi="Arial" w:cs="Arial"/>
-                <w:lang w:val="en-US"/>
-              </w:rPr>
-              <w:t>)</w:t>
+              <w:keepNext/>
+              <w:jc w:val="both"/>
+              <w:rPr>
+                <w:rFonts w:ascii="Arial" w:hAnsi="Arial" w:cs="Arial"/>
+              </w:rPr>
+            </w:pPr>
+            <w:r>
+              <w:rPr>
+                <w:rFonts w:ascii="Arial" w:hAnsi="Arial" w:cs="Arial"/>
+              </w:rPr>
+              <w:t>- Editor de formato “rico” de texto (para visualizar, gerar e/ou atualizar os artefatos de entrada e saída).</w:t>
             </w:r>
           </w:p>
         </w:tc>
@@ -8042,22 +9387,44 @@
     </w:tbl>
     <w:p>
       <w:pPr>
-        <w:ind w:left="360"/>
+        <w:pStyle w:val="Legenda"/>
+        <w:jc w:val="center"/>
+        <w:outlineLvl w:val="1"/>
         <w:rPr>
           <w:rFonts w:ascii="Arial" w:hAnsi="Arial" w:cs="Arial"/>
           <w:bCs/>
-          <w:lang w:val="en-US"/>
-        </w:rPr>
-      </w:pPr>
+          <w:i w:val="0"/>
+          <w:color w:val="000000" w:themeColor="text1"/>
+        </w:rPr>
+      </w:pPr>
+      <w:r>
+        <w:rPr>
+          <w:rFonts w:ascii="Arial" w:hAnsi="Arial" w:cs="Arial"/>
+          <w:i w:val="0"/>
+          <w:color w:val="000000" w:themeColor="text1"/>
+        </w:rPr>
+        <w:t xml:space="preserve">Tabela </w:t>
+      </w:r>
+      <w:r>
+        <w:rPr>
+          <w:rFonts w:ascii="Arial" w:hAnsi="Arial" w:cs="Arial"/>
+          <w:i w:val="0"/>
+          <w:color w:val="000000" w:themeColor="text1"/>
+        </w:rPr>
+        <w:t>5</w:t>
+      </w:r>
+      <w:r>
+        <w:rPr>
+          <w:rFonts w:ascii="Arial" w:hAnsi="Arial" w:cs="Arial"/>
+          <w:i w:val="0"/>
+          <w:color w:val="000000" w:themeColor="text1"/>
+        </w:rPr>
+        <w:t xml:space="preserve"> - Verificar e Validar Requisitos</w:t>
+      </w:r>
     </w:p>
     <w:p>
       <w:pPr>
-        <w:ind w:left="360"/>
-        <w:rPr>
-          <w:rFonts w:ascii="Arial" w:hAnsi="Arial" w:cs="Arial"/>
-          <w:bCs/>
-          <w:lang w:val="en-US"/>
-        </w:rPr>
+        <w:jc w:val="both"/>
       </w:pPr>
     </w:p>
     <w:tbl>
@@ -8080,6 +9447,7 @@
           </w:tcPr>
           <w:p>
             <w:pPr>
+              <w:jc w:val="both"/>
               <w:rPr>
                 <w:rFonts w:ascii="Arial" w:hAnsi="Arial" w:cs="Arial"/>
                 <w:b/>
@@ -8103,15 +9471,16 @@
           </w:tcPr>
           <w:p>
             <w:pPr>
-              <w:rPr>
-                <w:rFonts w:ascii="Arial" w:hAnsi="Arial" w:cs="Arial"/>
-              </w:rPr>
-            </w:pPr>
-            <w:r>
-              <w:rPr>
-                <w:rFonts w:ascii="Arial" w:hAnsi="Arial" w:cs="Arial"/>
-              </w:rPr>
-              <w:t>Verificar e Validar Manutenção</w:t>
+              <w:jc w:val="both"/>
+              <w:rPr>
+                <w:rFonts w:ascii="Arial" w:hAnsi="Arial" w:cs="Arial"/>
+              </w:rPr>
+            </w:pPr>
+            <w:r>
+              <w:rPr>
+                <w:rFonts w:ascii="Arial" w:hAnsi="Arial" w:cs="Arial"/>
+              </w:rPr>
+              <w:t>Verificar e Validar Arquitetura.</w:t>
             </w:r>
           </w:p>
         </w:tc>
@@ -8125,6 +9494,7 @@
           </w:tcPr>
           <w:p>
             <w:pPr>
+              <w:jc w:val="both"/>
               <w:rPr>
                 <w:rFonts w:ascii="Arial" w:hAnsi="Arial" w:cs="Arial"/>
                 <w:b/>
@@ -8148,6 +9518,7 @@
           </w:tcPr>
           <w:p>
             <w:pPr>
+              <w:jc w:val="both"/>
               <w:rPr>
                 <w:rFonts w:ascii="Arial" w:hAnsi="Arial" w:cs="Arial"/>
               </w:rPr>
@@ -8164,13 +9535,7 @@
               <w:rPr>
                 <w:rFonts w:ascii="Arial" w:hAnsi="Arial" w:cs="Arial"/>
               </w:rPr>
-              <w:t> </w:t>
-            </w:r>
-            <w:r>
-              <w:rPr>
-                <w:rFonts w:ascii="Arial" w:hAnsi="Arial" w:cs="Arial"/>
-              </w:rPr>
-              <w:t>Analista de teste</w:t>
+              <w:t> Analista de Teste.</w:t>
             </w:r>
           </w:p>
         </w:tc>
@@ -8184,6 +9549,7 @@
           </w:tcPr>
           <w:p>
             <w:pPr>
+              <w:jc w:val="both"/>
               <w:rPr>
                 <w:rFonts w:ascii="Arial" w:hAnsi="Arial" w:cs="Arial"/>
                 <w:b/>
@@ -8199,6 +9565,7 @@
           </w:tcPr>
           <w:p>
             <w:pPr>
+              <w:jc w:val="both"/>
               <w:rPr>
                 <w:rFonts w:ascii="Arial" w:hAnsi="Arial" w:cs="Arial"/>
               </w:rPr>
@@ -8215,13 +9582,7 @@
               <w:rPr>
                 <w:rFonts w:ascii="Arial" w:hAnsi="Arial" w:cs="Arial"/>
               </w:rPr>
-              <w:t> </w:t>
-            </w:r>
-            <w:r>
-              <w:rPr>
-                <w:rFonts w:ascii="Arial" w:hAnsi="Arial" w:cs="Arial"/>
-              </w:rPr>
-              <w:t>Gerente de Teste</w:t>
+              <w:t> Gerente de Teste.</w:t>
             </w:r>
           </w:p>
         </w:tc>
@@ -8235,6 +9596,7 @@
           </w:tcPr>
           <w:p>
             <w:pPr>
+              <w:jc w:val="both"/>
               <w:rPr>
                 <w:rFonts w:ascii="Arial" w:hAnsi="Arial" w:cs="Arial"/>
                 <w:b/>
@@ -8250,6 +9612,7 @@
           </w:tcPr>
           <w:p>
             <w:pPr>
+              <w:jc w:val="both"/>
               <w:rPr>
                 <w:rFonts w:ascii="Arial" w:hAnsi="Arial" w:cs="Arial"/>
               </w:rPr>
@@ -8266,13 +9629,7 @@
               <w:rPr>
                 <w:rFonts w:ascii="Arial" w:hAnsi="Arial" w:cs="Arial"/>
               </w:rPr>
-              <w:t> </w:t>
-            </w:r>
-            <w:r>
-              <w:rPr>
-                <w:rFonts w:ascii="Arial" w:hAnsi="Arial" w:cs="Arial"/>
-              </w:rPr>
-              <w:t>Testadores</w:t>
+              <w:t> Analista de Teste e Testadores.</w:t>
             </w:r>
           </w:p>
         </w:tc>
@@ -8286,6 +9643,7 @@
           </w:tcPr>
           <w:p>
             <w:pPr>
+              <w:jc w:val="both"/>
               <w:rPr>
                 <w:rFonts w:ascii="Arial" w:hAnsi="Arial" w:cs="Arial"/>
                 <w:b/>
@@ -8301,6 +9659,7 @@
           </w:tcPr>
           <w:p>
             <w:pPr>
+              <w:jc w:val="both"/>
               <w:rPr>
                 <w:rFonts w:ascii="Arial" w:hAnsi="Arial" w:cs="Arial"/>
               </w:rPr>
@@ -8317,13 +9676,3612 @@
               <w:rPr>
                 <w:rFonts w:ascii="Arial" w:hAnsi="Arial" w:cs="Arial"/>
               </w:rPr>
+              <w:t> Gerente de Teste.</w:t>
+            </w:r>
+          </w:p>
+        </w:tc>
+      </w:tr>
+      <w:tr>
+        <w:tc>
+          <w:tcPr>
+            <w:tcW w:w="2404" w:type="dxa"/>
+            <w:vMerge w:val="restart"/>
+            <w:hideMark/>
+          </w:tcPr>
+          <w:p>
+            <w:pPr>
+              <w:jc w:val="both"/>
+              <w:rPr>
+                <w:rFonts w:ascii="Arial" w:hAnsi="Arial" w:cs="Arial"/>
+                <w:b/>
+                <w:bCs/>
+              </w:rPr>
+            </w:pPr>
+            <w:r>
+              <w:rPr>
+                <w:rFonts w:ascii="Arial" w:hAnsi="Arial" w:cs="Arial"/>
+                <w:b/>
+                <w:bCs/>
+              </w:rPr>
+              <w:lastRenderedPageBreak/>
+              <w:t>Tarefas</w:t>
+            </w:r>
+          </w:p>
+        </w:tc>
+        <w:tc>
+          <w:tcPr>
+            <w:tcW w:w="7377" w:type="dxa"/>
+            <w:hideMark/>
+          </w:tcPr>
+          <w:p>
+            <w:pPr>
+              <w:jc w:val="both"/>
+              <w:rPr>
+                <w:rFonts w:ascii="Arial" w:hAnsi="Arial" w:cs="Arial"/>
+              </w:rPr>
+            </w:pPr>
+            <w:r>
+              <w:rPr>
+                <w:rFonts w:ascii="Arial" w:hAnsi="Arial" w:cs="Arial"/>
+                <w:b/>
+                <w:bCs/>
+              </w:rPr>
+              <w:t>1.</w:t>
+            </w:r>
+            <w:r>
+              <w:rPr>
+                <w:rFonts w:ascii="Arial" w:hAnsi="Arial" w:cs="Arial"/>
+              </w:rPr>
+              <w:t xml:space="preserve"> Analisar rastreabilidade de requisitos.</w:t>
+            </w:r>
+          </w:p>
+        </w:tc>
+      </w:tr>
+      <w:tr>
+        <w:tc>
+          <w:tcPr>
+            <w:tcW w:w="2404" w:type="dxa"/>
+            <w:vMerge/>
+            <w:hideMark/>
+          </w:tcPr>
+          <w:p>
+            <w:pPr>
+              <w:jc w:val="both"/>
+              <w:rPr>
+                <w:rFonts w:ascii="Arial" w:hAnsi="Arial" w:cs="Arial"/>
+                <w:b/>
+                <w:bCs/>
+              </w:rPr>
+            </w:pPr>
+          </w:p>
+        </w:tc>
+        <w:tc>
+          <w:tcPr>
+            <w:tcW w:w="7377" w:type="dxa"/>
+            <w:hideMark/>
+          </w:tcPr>
+          <w:p>
+            <w:pPr>
+              <w:jc w:val="both"/>
+              <w:rPr>
+                <w:rFonts w:ascii="Arial" w:hAnsi="Arial" w:cs="Arial"/>
+              </w:rPr>
+            </w:pPr>
+            <w:r>
+              <w:rPr>
+                <w:rFonts w:ascii="Arial" w:hAnsi="Arial" w:cs="Arial"/>
+                <w:b/>
+                <w:bCs/>
+              </w:rPr>
+              <w:t>2.</w:t>
+            </w:r>
+            <w:r>
+              <w:rPr>
+                <w:rFonts w:ascii="Arial" w:hAnsi="Arial" w:cs="Arial"/>
+              </w:rPr>
+              <w:t xml:space="preserve"> Avaliar a especificação arquitetural do sistema.</w:t>
+            </w:r>
+          </w:p>
+        </w:tc>
+      </w:tr>
+      <w:tr>
+        <w:tc>
+          <w:tcPr>
+            <w:tcW w:w="2404" w:type="dxa"/>
+            <w:vMerge/>
+            <w:hideMark/>
+          </w:tcPr>
+          <w:p>
+            <w:pPr>
+              <w:jc w:val="both"/>
+              <w:rPr>
+                <w:rFonts w:ascii="Arial" w:hAnsi="Arial" w:cs="Arial"/>
+                <w:b/>
+                <w:bCs/>
+              </w:rPr>
+            </w:pPr>
+          </w:p>
+        </w:tc>
+        <w:tc>
+          <w:tcPr>
+            <w:tcW w:w="7377" w:type="dxa"/>
+            <w:hideMark/>
+          </w:tcPr>
+          <w:p>
+            <w:pPr>
+              <w:jc w:val="both"/>
+              <w:rPr>
+                <w:rFonts w:ascii="Arial" w:hAnsi="Arial" w:cs="Arial"/>
+              </w:rPr>
+            </w:pPr>
+            <w:r>
+              <w:rPr>
+                <w:rFonts w:ascii="Arial" w:hAnsi="Arial" w:cs="Arial"/>
+                <w:b/>
+                <w:bCs/>
+              </w:rPr>
+              <w:t>3.</w:t>
+            </w:r>
+            <w:r>
+              <w:rPr>
+                <w:rFonts w:ascii="Arial" w:hAnsi="Arial" w:cs="Arial"/>
+              </w:rPr>
+              <w:t xml:space="preserve"> Analisar interfaces internas e externas.</w:t>
+            </w:r>
+          </w:p>
+        </w:tc>
+      </w:tr>
+      <w:tr>
+        <w:tc>
+          <w:tcPr>
+            <w:tcW w:w="2404" w:type="dxa"/>
+            <w:vMerge/>
+            <w:hideMark/>
+          </w:tcPr>
+          <w:p>
+            <w:pPr>
+              <w:jc w:val="both"/>
+              <w:rPr>
+                <w:rFonts w:ascii="Arial" w:hAnsi="Arial" w:cs="Arial"/>
+                <w:b/>
+                <w:bCs/>
+              </w:rPr>
+            </w:pPr>
+          </w:p>
+        </w:tc>
+        <w:tc>
+          <w:tcPr>
+            <w:tcW w:w="7377" w:type="dxa"/>
+            <w:hideMark/>
+          </w:tcPr>
+          <w:p>
+            <w:pPr>
+              <w:jc w:val="both"/>
+              <w:rPr>
+                <w:rFonts w:ascii="Arial" w:hAnsi="Arial" w:cs="Arial"/>
+              </w:rPr>
+            </w:pPr>
+            <w:r>
+              <w:rPr>
+                <w:rFonts w:ascii="Arial" w:hAnsi="Arial" w:cs="Arial"/>
+                <w:b/>
+                <w:bCs/>
+              </w:rPr>
+              <w:t>4.</w:t>
+            </w:r>
+            <w:r>
+              <w:rPr>
+                <w:rFonts w:ascii="Arial" w:hAnsi="Arial" w:cs="Arial"/>
+              </w:rPr>
+              <w:t xml:space="preserve"> Analisar criticidade.</w:t>
+            </w:r>
+          </w:p>
+        </w:tc>
+      </w:tr>
+      <w:tr>
+        <w:tc>
+          <w:tcPr>
+            <w:tcW w:w="2404" w:type="dxa"/>
+            <w:vMerge/>
+            <w:hideMark/>
+          </w:tcPr>
+          <w:p>
+            <w:pPr>
+              <w:jc w:val="both"/>
+              <w:rPr>
+                <w:rFonts w:ascii="Arial" w:hAnsi="Arial" w:cs="Arial"/>
+                <w:b/>
+                <w:bCs/>
+              </w:rPr>
+            </w:pPr>
+          </w:p>
+        </w:tc>
+        <w:tc>
+          <w:tcPr>
+            <w:tcW w:w="7377" w:type="dxa"/>
+            <w:hideMark/>
+          </w:tcPr>
+          <w:p>
+            <w:pPr>
+              <w:jc w:val="both"/>
+              <w:rPr>
+                <w:rFonts w:ascii="Arial" w:hAnsi="Arial" w:cs="Arial"/>
+              </w:rPr>
+            </w:pPr>
+            <w:r>
+              <w:rPr>
+                <w:rFonts w:ascii="Arial" w:hAnsi="Arial" w:cs="Arial"/>
+                <w:b/>
+                <w:bCs/>
+              </w:rPr>
+              <w:t xml:space="preserve">5. </w:t>
+            </w:r>
+            <w:r>
+              <w:rPr>
+                <w:rFonts w:ascii="Arial" w:hAnsi="Arial" w:cs="Arial"/>
+              </w:rPr>
+              <w:t>Analisar segurança.</w:t>
+            </w:r>
+          </w:p>
+        </w:tc>
+      </w:tr>
+      <w:tr>
+        <w:tc>
+          <w:tcPr>
+            <w:tcW w:w="2404" w:type="dxa"/>
+            <w:vMerge/>
+          </w:tcPr>
+          <w:p>
+            <w:pPr>
+              <w:jc w:val="both"/>
+              <w:rPr>
+                <w:rFonts w:ascii="Arial" w:hAnsi="Arial" w:cs="Arial"/>
+                <w:b/>
+                <w:bCs/>
+              </w:rPr>
+            </w:pPr>
+          </w:p>
+        </w:tc>
+        <w:tc>
+          <w:tcPr>
+            <w:tcW w:w="7377" w:type="dxa"/>
+          </w:tcPr>
+          <w:p>
+            <w:pPr>
+              <w:jc w:val="both"/>
+              <w:rPr>
+                <w:rFonts w:ascii="Arial" w:hAnsi="Arial" w:cs="Arial"/>
+                <w:b/>
+                <w:bCs/>
+              </w:rPr>
+            </w:pPr>
+            <w:r>
+              <w:rPr>
+                <w:rFonts w:ascii="Arial" w:hAnsi="Arial" w:cs="Arial"/>
+                <w:b/>
+                <w:bCs/>
+              </w:rPr>
+              <w:t>6.</w:t>
+            </w:r>
+            <w:r>
+              <w:rPr>
+                <w:rFonts w:ascii="Arial" w:hAnsi="Arial" w:cs="Arial"/>
+              </w:rPr>
+              <w:t xml:space="preserve"> Analisar riscos.</w:t>
+            </w:r>
+          </w:p>
+        </w:tc>
+      </w:tr>
+      <w:tr>
+        <w:tc>
+          <w:tcPr>
+            <w:tcW w:w="2404" w:type="dxa"/>
+            <w:vMerge/>
+          </w:tcPr>
+          <w:p>
+            <w:pPr>
+              <w:jc w:val="both"/>
+              <w:rPr>
+                <w:rFonts w:ascii="Arial" w:hAnsi="Arial" w:cs="Arial"/>
+                <w:b/>
+                <w:bCs/>
+              </w:rPr>
+            </w:pPr>
+          </w:p>
+        </w:tc>
+        <w:tc>
+          <w:tcPr>
+            <w:tcW w:w="7377" w:type="dxa"/>
+          </w:tcPr>
+          <w:p>
+            <w:pPr>
+              <w:jc w:val="both"/>
+              <w:rPr>
+                <w:rFonts w:ascii="Arial" w:hAnsi="Arial" w:cs="Arial"/>
+                <w:b/>
+                <w:bCs/>
+              </w:rPr>
+            </w:pPr>
+            <w:r>
+              <w:rPr>
+                <w:rFonts w:ascii="Arial" w:hAnsi="Arial" w:cs="Arial"/>
+                <w:b/>
+                <w:bCs/>
+              </w:rPr>
+              <w:t>7.</w:t>
+            </w:r>
+            <w:r>
+              <w:rPr>
+                <w:rFonts w:ascii="Arial" w:hAnsi="Arial" w:cs="Arial"/>
+              </w:rPr>
+              <w:t xml:space="preserve"> Gerar plano de teste de arquitetura nos níveis de componente e integração;</w:t>
+            </w:r>
+          </w:p>
+        </w:tc>
+      </w:tr>
+      <w:tr>
+        <w:tc>
+          <w:tcPr>
+            <w:tcW w:w="2404" w:type="dxa"/>
+            <w:vMerge/>
+          </w:tcPr>
+          <w:p>
+            <w:pPr>
+              <w:jc w:val="both"/>
+              <w:rPr>
+                <w:rFonts w:ascii="Arial" w:hAnsi="Arial" w:cs="Arial"/>
+                <w:b/>
+                <w:bCs/>
+              </w:rPr>
+            </w:pPr>
+          </w:p>
+        </w:tc>
+        <w:tc>
+          <w:tcPr>
+            <w:tcW w:w="7377" w:type="dxa"/>
+          </w:tcPr>
+          <w:p>
+            <w:pPr>
+              <w:jc w:val="both"/>
+              <w:rPr>
+                <w:rFonts w:ascii="Arial" w:hAnsi="Arial" w:cs="Arial"/>
+                <w:b/>
+                <w:bCs/>
+              </w:rPr>
+            </w:pPr>
+            <w:r>
+              <w:rPr>
+                <w:rFonts w:ascii="Arial" w:hAnsi="Arial" w:cs="Arial"/>
+                <w:b/>
+                <w:bCs/>
+              </w:rPr>
+              <w:t xml:space="preserve">8. </w:t>
+            </w:r>
+            <w:r>
+              <w:rPr>
+                <w:rFonts w:ascii="Arial" w:hAnsi="Arial" w:cs="Arial"/>
+                <w:bCs/>
+              </w:rPr>
+              <w:t>Gerar designs de teste em níveis de componente, integração, sistema e aceitação.</w:t>
+            </w:r>
+          </w:p>
+        </w:tc>
+      </w:tr>
+      <w:tr>
+        <w:tc>
+          <w:tcPr>
+            <w:tcW w:w="2404" w:type="dxa"/>
+            <w:hideMark/>
+          </w:tcPr>
+          <w:p>
+            <w:pPr>
+              <w:jc w:val="both"/>
+              <w:rPr>
+                <w:rFonts w:ascii="Arial" w:hAnsi="Arial" w:cs="Arial"/>
+                <w:b/>
+                <w:bCs/>
+              </w:rPr>
+            </w:pPr>
+            <w:r>
+              <w:rPr>
+                <w:rFonts w:ascii="Arial" w:hAnsi="Arial" w:cs="Arial"/>
+                <w:b/>
+                <w:bCs/>
+              </w:rPr>
+              <w:t>Pré-Condições</w:t>
+            </w:r>
+          </w:p>
+        </w:tc>
+        <w:tc>
+          <w:tcPr>
+            <w:tcW w:w="7377" w:type="dxa"/>
+          </w:tcPr>
+          <w:p>
+            <w:pPr>
+              <w:jc w:val="both"/>
+              <w:rPr>
+                <w:rFonts w:ascii="Arial" w:hAnsi="Arial" w:cs="Arial"/>
+              </w:rPr>
+            </w:pPr>
+            <w:r>
+              <w:rPr>
+                <w:rFonts w:ascii="Arial" w:hAnsi="Arial" w:cs="Arial"/>
+                <w:b/>
+              </w:rPr>
+              <w:t xml:space="preserve">1. </w:t>
+            </w:r>
+            <w:r>
+              <w:rPr>
+                <w:rFonts w:ascii="Arial" w:hAnsi="Arial" w:cs="Arial"/>
+              </w:rPr>
+              <w:t>A atividade de Verificar e Validar Requisitos deve estar concluída.</w:t>
+            </w:r>
+          </w:p>
+          <w:p>
+            <w:pPr>
+              <w:jc w:val="both"/>
+              <w:rPr>
+                <w:rFonts w:ascii="Arial" w:hAnsi="Arial" w:cs="Arial"/>
+              </w:rPr>
+            </w:pPr>
+            <w:r>
+              <w:rPr>
+                <w:rFonts w:ascii="Arial" w:hAnsi="Arial" w:cs="Arial"/>
+                <w:b/>
+              </w:rPr>
+              <w:t xml:space="preserve">2. </w:t>
+            </w:r>
+            <w:r>
+              <w:rPr>
+                <w:rFonts w:ascii="Arial" w:hAnsi="Arial" w:cs="Arial"/>
+              </w:rPr>
+              <w:t>O Gerente de teste deve autorizar o início da atividade.</w:t>
+            </w:r>
+          </w:p>
+        </w:tc>
+      </w:tr>
+      <w:tr>
+        <w:tc>
+          <w:tcPr>
+            <w:tcW w:w="2404" w:type="dxa"/>
+            <w:hideMark/>
+          </w:tcPr>
+          <w:p>
+            <w:pPr>
+              <w:jc w:val="both"/>
+              <w:rPr>
+                <w:rFonts w:ascii="Arial" w:hAnsi="Arial" w:cs="Arial"/>
+                <w:b/>
+                <w:bCs/>
+              </w:rPr>
+            </w:pPr>
+            <w:r>
+              <w:rPr>
+                <w:rFonts w:ascii="Arial" w:hAnsi="Arial" w:cs="Arial"/>
+                <w:b/>
+                <w:bCs/>
+              </w:rPr>
+              <w:t>Entradas</w:t>
+            </w:r>
+          </w:p>
+        </w:tc>
+        <w:tc>
+          <w:tcPr>
+            <w:tcW w:w="7377" w:type="dxa"/>
+          </w:tcPr>
+          <w:p>
+            <w:pPr>
+              <w:jc w:val="both"/>
+              <w:rPr>
+                <w:rFonts w:ascii="Arial" w:hAnsi="Arial" w:cs="Arial"/>
+              </w:rPr>
+            </w:pPr>
+            <w:r>
+              <w:rPr>
+                <w:rFonts w:ascii="Arial" w:hAnsi="Arial" w:cs="Arial"/>
+              </w:rPr>
+              <w:t xml:space="preserve">- </w:t>
+            </w:r>
+            <w:hyperlink r:id="rId12" w:history="1">
+              <w:r>
+                <w:rPr>
+                  <w:rStyle w:val="Hyperlink"/>
+                  <w:rFonts w:ascii="Arial" w:hAnsi="Arial" w:cs="Arial"/>
+                </w:rPr>
+                <w:t>Especificação de Objetivos e Requisitos</w:t>
+              </w:r>
+            </w:hyperlink>
+            <w:r>
+              <w:rPr>
+                <w:rFonts w:ascii="Arial" w:hAnsi="Arial" w:cs="Arial"/>
+              </w:rPr>
+              <w:t xml:space="preserve"> (EOR).</w:t>
+            </w:r>
+          </w:p>
+          <w:p>
+            <w:pPr>
+              <w:jc w:val="both"/>
+              <w:rPr>
+                <w:rFonts w:ascii="Arial" w:hAnsi="Arial" w:cs="Arial"/>
+                <w:b/>
+              </w:rPr>
+            </w:pPr>
+            <w:r>
+              <w:rPr>
+                <w:rFonts w:ascii="Arial" w:hAnsi="Arial" w:cs="Arial"/>
+              </w:rPr>
+              <w:t>- Especificação Arquitetural de Software (EAS).</w:t>
+            </w:r>
+          </w:p>
+        </w:tc>
+      </w:tr>
+      <w:tr>
+        <w:tc>
+          <w:tcPr>
+            <w:tcW w:w="2404" w:type="dxa"/>
+            <w:hideMark/>
+          </w:tcPr>
+          <w:p>
+            <w:pPr>
+              <w:jc w:val="both"/>
+              <w:rPr>
+                <w:rFonts w:ascii="Arial" w:hAnsi="Arial" w:cs="Arial"/>
+                <w:b/>
+                <w:bCs/>
+              </w:rPr>
+            </w:pPr>
+            <w:r>
+              <w:rPr>
+                <w:rFonts w:ascii="Arial" w:hAnsi="Arial" w:cs="Arial"/>
+                <w:b/>
+                <w:bCs/>
+              </w:rPr>
+              <w:t>Critérios de Saída</w:t>
+            </w:r>
+          </w:p>
+        </w:tc>
+        <w:tc>
+          <w:tcPr>
+            <w:tcW w:w="7377" w:type="dxa"/>
+            <w:hideMark/>
+          </w:tcPr>
+          <w:p>
+            <w:pPr>
+              <w:jc w:val="both"/>
+              <w:rPr>
+                <w:rFonts w:ascii="Arial" w:hAnsi="Arial" w:cs="Arial"/>
+              </w:rPr>
+            </w:pPr>
+            <w:r>
+              <w:rPr>
+                <w:rFonts w:ascii="Arial" w:hAnsi="Arial" w:cs="Arial"/>
+              </w:rPr>
+              <w:t>Aprovação formal realizada pelo Gerente de Teste após a conclusão de todos as tarefas e produtos.</w:t>
+            </w:r>
+          </w:p>
+        </w:tc>
+      </w:tr>
+      <w:tr>
+        <w:tc>
+          <w:tcPr>
+            <w:tcW w:w="2404" w:type="dxa"/>
+            <w:hideMark/>
+          </w:tcPr>
+          <w:p>
+            <w:pPr>
+              <w:jc w:val="both"/>
+              <w:rPr>
+                <w:rFonts w:ascii="Arial" w:hAnsi="Arial" w:cs="Arial"/>
+                <w:b/>
+                <w:bCs/>
+              </w:rPr>
+            </w:pPr>
+            <w:r>
+              <w:rPr>
+                <w:rFonts w:ascii="Arial" w:hAnsi="Arial" w:cs="Arial"/>
+                <w:b/>
+                <w:bCs/>
+              </w:rPr>
+              <w:t>Produtos</w:t>
+            </w:r>
+          </w:p>
+        </w:tc>
+        <w:tc>
+          <w:tcPr>
+            <w:tcW w:w="7377" w:type="dxa"/>
+            <w:hideMark/>
+          </w:tcPr>
+          <w:p>
+            <w:pPr>
+              <w:jc w:val="both"/>
+              <w:rPr>
+                <w:rFonts w:ascii="Arial" w:hAnsi="Arial" w:cs="Arial"/>
+              </w:rPr>
+            </w:pPr>
+            <w:r>
+              <w:rPr>
+                <w:rFonts w:ascii="Arial" w:hAnsi="Arial" w:cs="Arial"/>
+              </w:rPr>
+              <w:t xml:space="preserve">- </w:t>
+            </w:r>
+            <w:hyperlink r:id="rId13" w:history="1">
+              <w:r>
+                <w:rPr>
+                  <w:rStyle w:val="Hyperlink"/>
+                  <w:rFonts w:ascii="Arial" w:hAnsi="Arial" w:cs="Arial"/>
+                </w:rPr>
+                <w:t>Relato (s) de Anomalia</w:t>
+              </w:r>
+            </w:hyperlink>
+            <w:r>
+              <w:rPr>
+                <w:rFonts w:ascii="Arial" w:hAnsi="Arial" w:cs="Arial"/>
+              </w:rPr>
+              <w:t>. (Um para cada).</w:t>
+            </w:r>
+          </w:p>
+          <w:p>
+            <w:pPr>
+              <w:jc w:val="both"/>
+              <w:rPr>
+                <w:rFonts w:ascii="Arial" w:hAnsi="Arial" w:cs="Arial"/>
+              </w:rPr>
+            </w:pPr>
+            <w:r>
+              <w:rPr>
+                <w:rFonts w:ascii="Arial" w:hAnsi="Arial" w:cs="Arial"/>
+              </w:rPr>
+              <w:t xml:space="preserve">- </w:t>
+            </w:r>
+            <w:hyperlink r:id="rId14" w:history="1">
+              <w:r>
+                <w:rPr>
+                  <w:rStyle w:val="Hyperlink"/>
+                  <w:rFonts w:ascii="Arial" w:hAnsi="Arial" w:cs="Arial"/>
+                </w:rPr>
+                <w:t>Plano de Teste de Arquitetura</w:t>
+              </w:r>
+            </w:hyperlink>
+            <w:r>
+              <w:rPr>
+                <w:rFonts w:ascii="Arial" w:hAnsi="Arial" w:cs="Arial"/>
+              </w:rPr>
+              <w:t xml:space="preserve">. </w:t>
+            </w:r>
+            <w:r>
+              <w:rPr>
+                <w:rFonts w:ascii="Arial" w:hAnsi="Arial" w:cs="Arial"/>
+              </w:rPr>
+              <w:t>(Teste de componente e de integração).</w:t>
+            </w:r>
+          </w:p>
+          <w:p>
+            <w:pPr>
+              <w:jc w:val="both"/>
+              <w:rPr>
+                <w:rFonts w:ascii="Arial" w:hAnsi="Arial" w:cs="Arial"/>
+              </w:rPr>
+            </w:pPr>
+            <w:r>
+              <w:rPr>
+                <w:rFonts w:ascii="Arial" w:hAnsi="Arial" w:cs="Arial"/>
+              </w:rPr>
+              <w:t xml:space="preserve">- </w:t>
+            </w:r>
+            <w:hyperlink r:id="rId15" w:history="1">
+              <w:r>
+                <w:rPr>
+                  <w:rStyle w:val="Hyperlink"/>
+                  <w:rFonts w:ascii="Arial" w:hAnsi="Arial" w:cs="Arial"/>
+                </w:rPr>
+                <w:t>Design de Teste</w:t>
+              </w:r>
+            </w:hyperlink>
+            <w:r>
+              <w:rPr>
+                <w:rFonts w:ascii="Arial" w:hAnsi="Arial" w:cs="Arial"/>
+              </w:rPr>
+              <w:t>. (Componente, Integração, Sistema e Aceitação).</w:t>
+            </w:r>
+          </w:p>
+        </w:tc>
+      </w:tr>
+      <w:tr>
+        <w:tc>
+          <w:tcPr>
+            <w:tcW w:w="2404" w:type="dxa"/>
+            <w:hideMark/>
+          </w:tcPr>
+          <w:p>
+            <w:pPr>
+              <w:jc w:val="both"/>
+              <w:rPr>
+                <w:rFonts w:ascii="Arial" w:hAnsi="Arial" w:cs="Arial"/>
+                <w:b/>
+                <w:bCs/>
+              </w:rPr>
+            </w:pPr>
+            <w:r>
+              <w:rPr>
+                <w:rFonts w:ascii="Arial" w:hAnsi="Arial" w:cs="Arial"/>
+                <w:b/>
+                <w:bCs/>
+              </w:rPr>
+              <w:t>Ferramentas</w:t>
+            </w:r>
+          </w:p>
+        </w:tc>
+        <w:tc>
+          <w:tcPr>
+            <w:tcW w:w="7377" w:type="dxa"/>
+            <w:hideMark/>
+          </w:tcPr>
+          <w:p>
+            <w:pPr>
+              <w:keepNext/>
+              <w:jc w:val="both"/>
+              <w:rPr>
+                <w:rFonts w:ascii="Arial" w:hAnsi="Arial" w:cs="Arial"/>
+              </w:rPr>
+            </w:pPr>
+            <w:r>
+              <w:rPr>
+                <w:rFonts w:ascii="Arial" w:hAnsi="Arial" w:cs="Arial"/>
+              </w:rPr>
+              <w:t>- Editor de formato “rico” de texto (para visualizar, gerar e/ou atualizar os artefatos de entrada e saída).</w:t>
+            </w:r>
+          </w:p>
+        </w:tc>
+      </w:tr>
+    </w:tbl>
+    <w:p>
+      <w:pPr>
+        <w:pStyle w:val="Legenda"/>
+        <w:jc w:val="center"/>
+        <w:outlineLvl w:val="1"/>
+        <w:rPr>
+          <w:rFonts w:ascii="Arial" w:hAnsi="Arial" w:cs="Arial"/>
+          <w:i w:val="0"/>
+          <w:color w:val="000000" w:themeColor="text1"/>
+        </w:rPr>
+      </w:pPr>
+      <w:r>
+        <w:rPr>
+          <w:rFonts w:ascii="Arial" w:hAnsi="Arial" w:cs="Arial"/>
+          <w:i w:val="0"/>
+          <w:color w:val="000000" w:themeColor="text1"/>
+        </w:rPr>
+        <w:t xml:space="preserve">Tabela </w:t>
+      </w:r>
+      <w:r>
+        <w:rPr>
+          <w:rFonts w:ascii="Arial" w:hAnsi="Arial" w:cs="Arial"/>
+          <w:i w:val="0"/>
+          <w:color w:val="000000" w:themeColor="text1"/>
+        </w:rPr>
+        <w:t>6</w:t>
+      </w:r>
+      <w:r>
+        <w:rPr>
+          <w:rFonts w:ascii="Arial" w:hAnsi="Arial" w:cs="Arial"/>
+          <w:i w:val="0"/>
+          <w:color w:val="000000" w:themeColor="text1"/>
+        </w:rPr>
+        <w:t xml:space="preserve"> - Verificar e Validar Arquitetura</w:t>
+      </w:r>
+    </w:p>
+    <w:p>
+      <w:pPr>
+        <w:ind w:firstLine="360"/>
+        <w:jc w:val="both"/>
+        <w:rPr>
+          <w:rStyle w:val="Forte"/>
+          <w:rFonts w:ascii="Arial" w:hAnsi="Arial" w:cs="Arial"/>
+          <w:b w:val="0"/>
+        </w:rPr>
+      </w:pPr>
+    </w:p>
+    <w:p>
+      <w:pPr>
+        <w:ind w:firstLine="360"/>
+        <w:jc w:val="both"/>
+        <w:rPr>
+          <w:rStyle w:val="Forte"/>
+          <w:rFonts w:ascii="Arial" w:hAnsi="Arial" w:cs="Arial"/>
+          <w:b w:val="0"/>
+        </w:rPr>
+      </w:pPr>
+    </w:p>
+    <w:tbl>
+      <w:tblPr>
+        <w:tblStyle w:val="Tabelacomgrade"/>
+        <w:tblW w:w="9781" w:type="dxa"/>
+        <w:tblInd w:w="392" w:type="dxa"/>
+        <w:tblLayout w:type="fixed"/>
+        <w:tblLook w:val="04A0" w:firstRow="1" w:lastRow="0" w:firstColumn="1" w:lastColumn="0" w:noHBand="0" w:noVBand="1"/>
+      </w:tblPr>
+      <w:tblGrid>
+        <w:gridCol w:w="2404"/>
+        <w:gridCol w:w="7377"/>
+      </w:tblGrid>
+      <w:tr>
+        <w:tc>
+          <w:tcPr>
+            <w:tcW w:w="2404" w:type="dxa"/>
+            <w:hideMark/>
+          </w:tcPr>
+          <w:p>
+            <w:pPr>
+              <w:jc w:val="both"/>
+              <w:rPr>
+                <w:rFonts w:ascii="Arial" w:hAnsi="Arial" w:cs="Arial"/>
+                <w:b/>
+                <w:bCs/>
+              </w:rPr>
+            </w:pPr>
+            <w:r>
+              <w:rPr>
+                <w:rFonts w:ascii="Arial" w:hAnsi="Arial" w:cs="Arial"/>
+                <w:b/>
+                <w:bCs/>
+              </w:rPr>
+              <w:t>Atividade</w:t>
+            </w:r>
+          </w:p>
+        </w:tc>
+        <w:tc>
+          <w:tcPr>
+            <w:tcW w:w="7377" w:type="dxa"/>
+            <w:hideMark/>
+          </w:tcPr>
+          <w:p>
+            <w:pPr>
+              <w:jc w:val="both"/>
+              <w:rPr>
+                <w:rFonts w:ascii="Arial" w:hAnsi="Arial" w:cs="Arial"/>
+              </w:rPr>
+            </w:pPr>
+            <w:r>
+              <w:rPr>
+                <w:rFonts w:ascii="Arial" w:hAnsi="Arial" w:cs="Arial"/>
+              </w:rPr>
+              <w:t>Verificar e Validar Teste</w:t>
+            </w:r>
+          </w:p>
+        </w:tc>
+      </w:tr>
+      <w:tr>
+        <w:tc>
+          <w:tcPr>
+            <w:tcW w:w="2404" w:type="dxa"/>
+            <w:vMerge w:val="restart"/>
+            <w:hideMark/>
+          </w:tcPr>
+          <w:p>
+            <w:pPr>
+              <w:jc w:val="both"/>
+              <w:rPr>
+                <w:rFonts w:ascii="Arial" w:hAnsi="Arial" w:cs="Arial"/>
+                <w:b/>
+                <w:bCs/>
+              </w:rPr>
+            </w:pPr>
+            <w:r>
+              <w:rPr>
+                <w:rFonts w:ascii="Arial" w:hAnsi="Arial" w:cs="Arial"/>
+                <w:b/>
+                <w:bCs/>
+              </w:rPr>
+              <w:t>Responsabilidades</w:t>
+            </w:r>
+          </w:p>
+        </w:tc>
+        <w:tc>
+          <w:tcPr>
+            <w:tcW w:w="7377" w:type="dxa"/>
+            <w:hideMark/>
+          </w:tcPr>
+          <w:p>
+            <w:pPr>
+              <w:jc w:val="both"/>
+              <w:rPr>
+                <w:rFonts w:ascii="Arial" w:hAnsi="Arial" w:cs="Arial"/>
+              </w:rPr>
+            </w:pPr>
+            <w:r>
+              <w:rPr>
+                <w:rFonts w:ascii="Arial" w:hAnsi="Arial" w:cs="Arial"/>
+                <w:b/>
+                <w:bCs/>
+              </w:rPr>
+              <w:t>Realização:</w:t>
+            </w:r>
+            <w:r>
+              <w:rPr>
+                <w:rFonts w:ascii="Arial" w:hAnsi="Arial" w:cs="Arial"/>
+              </w:rPr>
               <w:t> </w:t>
             </w:r>
             <w:r>
               <w:rPr>
                 <w:rFonts w:ascii="Arial" w:hAnsi="Arial" w:cs="Arial"/>
               </w:rPr>
+              <w:t>Analista de teste</w:t>
+            </w:r>
+          </w:p>
+        </w:tc>
+      </w:tr>
+      <w:tr>
+        <w:tc>
+          <w:tcPr>
+            <w:tcW w:w="2404" w:type="dxa"/>
+            <w:vMerge/>
+            <w:hideMark/>
+          </w:tcPr>
+          <w:p>
+            <w:pPr>
+              <w:jc w:val="both"/>
+              <w:rPr>
+                <w:rFonts w:ascii="Arial" w:hAnsi="Arial" w:cs="Arial"/>
+                <w:b/>
+                <w:bCs/>
+              </w:rPr>
+            </w:pPr>
+          </w:p>
+        </w:tc>
+        <w:tc>
+          <w:tcPr>
+            <w:tcW w:w="7377" w:type="dxa"/>
+            <w:hideMark/>
+          </w:tcPr>
+          <w:p>
+            <w:pPr>
+              <w:jc w:val="both"/>
+              <w:rPr>
+                <w:rFonts w:ascii="Arial" w:hAnsi="Arial" w:cs="Arial"/>
+              </w:rPr>
+            </w:pPr>
+            <w:r>
+              <w:rPr>
+                <w:rFonts w:ascii="Arial" w:hAnsi="Arial" w:cs="Arial"/>
+                <w:b/>
+                <w:bCs/>
+              </w:rPr>
+              <w:t>Aprovação:</w:t>
+            </w:r>
+            <w:r>
+              <w:rPr>
+                <w:rFonts w:ascii="Arial" w:hAnsi="Arial" w:cs="Arial"/>
+              </w:rPr>
+              <w:t> </w:t>
+            </w:r>
+            <w:r>
+              <w:rPr>
+                <w:rFonts w:ascii="Arial" w:hAnsi="Arial" w:cs="Arial"/>
+              </w:rPr>
+              <w:t>Gerente de Teste</w:t>
+            </w:r>
+          </w:p>
+        </w:tc>
+      </w:tr>
+      <w:tr>
+        <w:tc>
+          <w:tcPr>
+            <w:tcW w:w="2404" w:type="dxa"/>
+            <w:vMerge/>
+            <w:hideMark/>
+          </w:tcPr>
+          <w:p>
+            <w:pPr>
+              <w:jc w:val="both"/>
+              <w:rPr>
+                <w:rFonts w:ascii="Arial" w:hAnsi="Arial" w:cs="Arial"/>
+                <w:b/>
+                <w:bCs/>
+              </w:rPr>
+            </w:pPr>
+          </w:p>
+        </w:tc>
+        <w:tc>
+          <w:tcPr>
+            <w:tcW w:w="7377" w:type="dxa"/>
+            <w:hideMark/>
+          </w:tcPr>
+          <w:p>
+            <w:pPr>
+              <w:jc w:val="both"/>
+              <w:rPr>
+                <w:rFonts w:ascii="Arial" w:hAnsi="Arial" w:cs="Arial"/>
+              </w:rPr>
+            </w:pPr>
+            <w:r>
+              <w:rPr>
+                <w:rFonts w:ascii="Arial" w:hAnsi="Arial" w:cs="Arial"/>
+                <w:b/>
+                <w:bCs/>
+              </w:rPr>
+              <w:t>Colaboração:</w:t>
+            </w:r>
+            <w:r>
+              <w:rPr>
+                <w:rFonts w:ascii="Arial" w:hAnsi="Arial" w:cs="Arial"/>
+              </w:rPr>
+              <w:t> </w:t>
+            </w:r>
+            <w:r>
+              <w:rPr>
+                <w:rFonts w:ascii="Arial" w:hAnsi="Arial" w:cs="Arial"/>
+              </w:rPr>
+              <w:t>Testadores</w:t>
+            </w:r>
+          </w:p>
+        </w:tc>
+      </w:tr>
+      <w:tr>
+        <w:tc>
+          <w:tcPr>
+            <w:tcW w:w="2404" w:type="dxa"/>
+            <w:vMerge/>
+            <w:hideMark/>
+          </w:tcPr>
+          <w:p>
+            <w:pPr>
+              <w:jc w:val="both"/>
+              <w:rPr>
+                <w:rFonts w:ascii="Arial" w:hAnsi="Arial" w:cs="Arial"/>
+                <w:b/>
+                <w:bCs/>
+              </w:rPr>
+            </w:pPr>
+          </w:p>
+        </w:tc>
+        <w:tc>
+          <w:tcPr>
+            <w:tcW w:w="7377" w:type="dxa"/>
+            <w:hideMark/>
+          </w:tcPr>
+          <w:p>
+            <w:pPr>
+              <w:jc w:val="both"/>
+              <w:rPr>
+                <w:rFonts w:ascii="Arial" w:hAnsi="Arial" w:cs="Arial"/>
+              </w:rPr>
+            </w:pPr>
+            <w:r>
+              <w:rPr>
+                <w:rFonts w:ascii="Arial" w:hAnsi="Arial" w:cs="Arial"/>
+                <w:b/>
+                <w:bCs/>
+              </w:rPr>
+              <w:t>Informação:</w:t>
+            </w:r>
+            <w:r>
+              <w:rPr>
+                <w:rFonts w:ascii="Arial" w:hAnsi="Arial" w:cs="Arial"/>
+              </w:rPr>
+              <w:t> </w:t>
+            </w:r>
+            <w:r>
+              <w:rPr>
+                <w:rFonts w:ascii="Arial" w:hAnsi="Arial" w:cs="Arial"/>
+              </w:rPr>
               <w:t>Desenvolvedores, testadores, analista de teste e gerente de teste</w:t>
+            </w:r>
+          </w:p>
+        </w:tc>
+      </w:tr>
+      <w:tr>
+        <w:tc>
+          <w:tcPr>
+            <w:tcW w:w="2404" w:type="dxa"/>
+            <w:vMerge w:val="restart"/>
+            <w:hideMark/>
+          </w:tcPr>
+          <w:p>
+            <w:pPr>
+              <w:jc w:val="both"/>
+              <w:rPr>
+                <w:rFonts w:ascii="Arial" w:hAnsi="Arial" w:cs="Arial"/>
+                <w:b/>
+                <w:bCs/>
+              </w:rPr>
+            </w:pPr>
+            <w:r>
+              <w:rPr>
+                <w:rFonts w:ascii="Arial" w:hAnsi="Arial" w:cs="Arial"/>
+                <w:b/>
+                <w:bCs/>
+              </w:rPr>
+              <w:t>Tarefas</w:t>
+            </w:r>
+          </w:p>
+        </w:tc>
+        <w:tc>
+          <w:tcPr>
+            <w:tcW w:w="7377" w:type="dxa"/>
+            <w:hideMark/>
+          </w:tcPr>
+          <w:p>
+            <w:pPr>
+              <w:jc w:val="both"/>
+              <w:rPr>
+                <w:rFonts w:ascii="Arial" w:hAnsi="Arial" w:cs="Arial"/>
+              </w:rPr>
+            </w:pPr>
+            <w:r>
+              <w:rPr>
+                <w:rFonts w:ascii="Arial" w:hAnsi="Arial" w:cs="Arial"/>
+                <w:b/>
+              </w:rPr>
+              <w:t>1</w:t>
+            </w:r>
+            <w:r>
+              <w:rPr>
+                <w:rFonts w:ascii="Arial" w:hAnsi="Arial" w:cs="Arial"/>
+              </w:rPr>
+              <w:t>. Analisar a rastreabilidade entre planos, design, casos e procedimentos de teste</w:t>
+            </w:r>
+          </w:p>
+        </w:tc>
+      </w:tr>
+      <w:tr>
+        <w:tc>
+          <w:tcPr>
+            <w:tcW w:w="2404" w:type="dxa"/>
+            <w:vMerge/>
+          </w:tcPr>
+          <w:p>
+            <w:pPr>
+              <w:jc w:val="both"/>
+              <w:rPr>
+                <w:rFonts w:ascii="Arial" w:hAnsi="Arial" w:cs="Arial"/>
+                <w:b/>
+                <w:bCs/>
+              </w:rPr>
+            </w:pPr>
+          </w:p>
+        </w:tc>
+        <w:tc>
+          <w:tcPr>
+            <w:tcW w:w="7377" w:type="dxa"/>
+          </w:tcPr>
+          <w:p>
+            <w:pPr>
+              <w:jc w:val="both"/>
+              <w:rPr>
+                <w:rFonts w:ascii="Arial" w:hAnsi="Arial" w:cs="Arial"/>
+              </w:rPr>
+            </w:pPr>
+            <w:r>
+              <w:rPr>
+                <w:rFonts w:ascii="Arial" w:hAnsi="Arial" w:cs="Arial"/>
+                <w:b/>
+              </w:rPr>
+              <w:t xml:space="preserve">2. </w:t>
+            </w:r>
+            <w:r>
+              <w:rPr>
+                <w:rFonts w:ascii="Arial" w:hAnsi="Arial" w:cs="Arial"/>
+              </w:rPr>
+              <w:t>Gerar os procedimentos de teste de aceitação de Verificação e Validação</w:t>
+            </w:r>
+          </w:p>
+        </w:tc>
+      </w:tr>
+      <w:tr>
+        <w:tc>
+          <w:tcPr>
+            <w:tcW w:w="2404" w:type="dxa"/>
+            <w:vMerge/>
+            <w:hideMark/>
+          </w:tcPr>
+          <w:p>
+            <w:pPr>
+              <w:jc w:val="both"/>
+              <w:rPr>
+                <w:rFonts w:ascii="Arial" w:hAnsi="Arial" w:cs="Arial"/>
+                <w:b/>
+                <w:bCs/>
+              </w:rPr>
+            </w:pPr>
+          </w:p>
+        </w:tc>
+        <w:tc>
+          <w:tcPr>
+            <w:tcW w:w="7377" w:type="dxa"/>
+            <w:hideMark/>
+          </w:tcPr>
+          <w:p>
+            <w:pPr>
+              <w:jc w:val="both"/>
+              <w:rPr>
+                <w:rFonts w:ascii="Arial" w:hAnsi="Arial" w:cs="Arial"/>
+              </w:rPr>
+            </w:pPr>
+            <w:r>
+              <w:rPr>
+                <w:rFonts w:ascii="Arial" w:hAnsi="Arial" w:cs="Arial"/>
+                <w:b/>
+                <w:bCs/>
+              </w:rPr>
+              <w:t>3</w:t>
+            </w:r>
+            <w:r>
+              <w:rPr>
+                <w:rFonts w:ascii="Arial" w:hAnsi="Arial" w:cs="Arial"/>
+                <w:b/>
+                <w:bCs/>
+              </w:rPr>
+              <w:t>.</w:t>
+            </w:r>
+            <w:r>
+              <w:rPr>
+                <w:rFonts w:ascii="Arial" w:hAnsi="Arial" w:cs="Arial"/>
+              </w:rPr>
+              <w:t> </w:t>
+            </w:r>
+            <w:r>
+              <w:rPr>
+                <w:rFonts w:ascii="Arial" w:hAnsi="Arial" w:cs="Arial"/>
+              </w:rPr>
+              <w:t>Executar testes de Verificação e Validação de integração</w:t>
+            </w:r>
+          </w:p>
+        </w:tc>
+      </w:tr>
+      <w:tr>
+        <w:tc>
+          <w:tcPr>
+            <w:tcW w:w="2404" w:type="dxa"/>
+            <w:vMerge/>
+            <w:hideMark/>
+          </w:tcPr>
+          <w:p>
+            <w:pPr>
+              <w:jc w:val="both"/>
+              <w:rPr>
+                <w:rFonts w:ascii="Arial" w:hAnsi="Arial" w:cs="Arial"/>
+                <w:b/>
+                <w:bCs/>
+              </w:rPr>
+            </w:pPr>
+          </w:p>
+        </w:tc>
+        <w:tc>
+          <w:tcPr>
+            <w:tcW w:w="7377" w:type="dxa"/>
+            <w:hideMark/>
+          </w:tcPr>
+          <w:p>
+            <w:pPr>
+              <w:jc w:val="both"/>
+              <w:rPr>
+                <w:rFonts w:ascii="Arial" w:hAnsi="Arial" w:cs="Arial"/>
+              </w:rPr>
+            </w:pPr>
+            <w:r>
+              <w:rPr>
+                <w:rFonts w:ascii="Arial" w:hAnsi="Arial" w:cs="Arial"/>
+                <w:b/>
+                <w:bCs/>
+              </w:rPr>
+              <w:t>4</w:t>
+            </w:r>
+            <w:r>
+              <w:rPr>
+                <w:rFonts w:ascii="Arial" w:hAnsi="Arial" w:cs="Arial"/>
+                <w:b/>
+                <w:bCs/>
+              </w:rPr>
+              <w:t>.</w:t>
+            </w:r>
+            <w:r>
+              <w:rPr>
+                <w:rFonts w:ascii="Arial" w:hAnsi="Arial" w:cs="Arial"/>
+              </w:rPr>
+              <w:t> </w:t>
+            </w:r>
+            <w:r>
+              <w:rPr>
+                <w:rFonts w:ascii="Arial" w:hAnsi="Arial" w:cs="Arial"/>
+              </w:rPr>
+              <w:t>Executar testes de Verificação e Validação de sistema</w:t>
+            </w:r>
+          </w:p>
+        </w:tc>
+      </w:tr>
+      <w:tr>
+        <w:tc>
+          <w:tcPr>
+            <w:tcW w:w="2404" w:type="dxa"/>
+            <w:vMerge/>
+            <w:hideMark/>
+          </w:tcPr>
+          <w:p>
+            <w:pPr>
+              <w:jc w:val="both"/>
+              <w:rPr>
+                <w:rFonts w:ascii="Arial" w:hAnsi="Arial" w:cs="Arial"/>
+                <w:b/>
+                <w:bCs/>
+              </w:rPr>
+            </w:pPr>
+          </w:p>
+        </w:tc>
+        <w:tc>
+          <w:tcPr>
+            <w:tcW w:w="7377" w:type="dxa"/>
+            <w:hideMark/>
+          </w:tcPr>
+          <w:p>
+            <w:pPr>
+              <w:jc w:val="both"/>
+              <w:rPr>
+                <w:rFonts w:ascii="Arial" w:hAnsi="Arial" w:cs="Arial"/>
+                <w:b/>
+              </w:rPr>
+            </w:pPr>
+            <w:r>
+              <w:rPr>
+                <w:rFonts w:ascii="Arial" w:hAnsi="Arial" w:cs="Arial"/>
+                <w:b/>
+              </w:rPr>
+              <w:t>5.</w:t>
+            </w:r>
+            <w:r>
+              <w:rPr>
+                <w:rFonts w:ascii="Arial" w:hAnsi="Arial" w:cs="Arial"/>
+                <w:b/>
+              </w:rPr>
+              <w:t xml:space="preserve"> </w:t>
+            </w:r>
+            <w:r>
+              <w:rPr>
+                <w:rFonts w:ascii="Arial" w:hAnsi="Arial" w:cs="Arial"/>
+              </w:rPr>
+              <w:t>Executar testes de Verificação e Validação de aceitação</w:t>
+            </w:r>
+          </w:p>
+        </w:tc>
+      </w:tr>
+      <w:tr>
+        <w:tc>
+          <w:tcPr>
+            <w:tcW w:w="2404" w:type="dxa"/>
+            <w:vMerge/>
+            <w:hideMark/>
+          </w:tcPr>
+          <w:p>
+            <w:pPr>
+              <w:jc w:val="both"/>
+              <w:rPr>
+                <w:rFonts w:ascii="Arial" w:hAnsi="Arial" w:cs="Arial"/>
+                <w:b/>
+                <w:bCs/>
+              </w:rPr>
+            </w:pPr>
+          </w:p>
+        </w:tc>
+        <w:tc>
+          <w:tcPr>
+            <w:tcW w:w="7377" w:type="dxa"/>
+            <w:hideMark/>
+          </w:tcPr>
+          <w:p>
+            <w:pPr>
+              <w:jc w:val="both"/>
+              <w:rPr>
+                <w:rFonts w:ascii="Arial" w:hAnsi="Arial" w:cs="Arial"/>
+              </w:rPr>
+            </w:pPr>
+            <w:r>
+              <w:rPr>
+                <w:rFonts w:ascii="Arial" w:hAnsi="Arial" w:cs="Arial"/>
+                <w:b/>
+              </w:rPr>
+              <w:t>6</w:t>
+            </w:r>
+            <w:r>
+              <w:rPr>
+                <w:rFonts w:ascii="Arial" w:hAnsi="Arial" w:cs="Arial"/>
+                <w:b/>
+                <w:bCs/>
+              </w:rPr>
+              <w:t>.</w:t>
+            </w:r>
+            <w:r>
+              <w:rPr>
+                <w:rFonts w:ascii="Arial" w:hAnsi="Arial" w:cs="Arial"/>
+              </w:rPr>
+              <w:t> </w:t>
+            </w:r>
+            <w:r>
+              <w:rPr>
+                <w:rFonts w:ascii="Arial" w:hAnsi="Arial" w:cs="Arial"/>
+              </w:rPr>
+              <w:t>Analisar riscos</w:t>
+            </w:r>
+          </w:p>
+        </w:tc>
+      </w:tr>
+      <w:tr>
+        <w:tc>
+          <w:tcPr>
+            <w:tcW w:w="2404" w:type="dxa"/>
+            <w:vMerge/>
+          </w:tcPr>
+          <w:p>
+            <w:pPr>
+              <w:jc w:val="both"/>
+              <w:rPr>
+                <w:rFonts w:ascii="Arial" w:hAnsi="Arial" w:cs="Arial"/>
+                <w:b/>
+                <w:bCs/>
+              </w:rPr>
+            </w:pPr>
+          </w:p>
+        </w:tc>
+        <w:tc>
+          <w:tcPr>
+            <w:tcW w:w="7377" w:type="dxa"/>
+          </w:tcPr>
+          <w:p>
+            <w:pPr>
+              <w:jc w:val="both"/>
+              <w:rPr>
+                <w:rFonts w:ascii="Arial" w:hAnsi="Arial" w:cs="Arial"/>
+                <w:b/>
+              </w:rPr>
+            </w:pPr>
+            <w:r>
+              <w:rPr>
+                <w:rFonts w:ascii="Arial" w:hAnsi="Arial" w:cs="Arial"/>
+                <w:b/>
+              </w:rPr>
+              <w:t xml:space="preserve">7. </w:t>
+            </w:r>
+            <w:r>
+              <w:rPr>
+                <w:rFonts w:ascii="Arial" w:hAnsi="Arial" w:cs="Arial"/>
+              </w:rPr>
+              <w:t>Analisar a segurança</w:t>
+            </w:r>
+          </w:p>
+        </w:tc>
+      </w:tr>
+      <w:tr>
+        <w:tc>
+          <w:tcPr>
+            <w:tcW w:w="2404" w:type="dxa"/>
+            <w:hideMark/>
+          </w:tcPr>
+          <w:p>
+            <w:pPr>
+              <w:jc w:val="both"/>
+              <w:rPr>
+                <w:rFonts w:ascii="Arial" w:hAnsi="Arial" w:cs="Arial"/>
+                <w:b/>
+                <w:bCs/>
+              </w:rPr>
+            </w:pPr>
+            <w:r>
+              <w:rPr>
+                <w:rFonts w:ascii="Arial" w:hAnsi="Arial" w:cs="Arial"/>
+                <w:b/>
+                <w:bCs/>
+              </w:rPr>
+              <w:t>Pré-Condições</w:t>
+            </w:r>
+          </w:p>
+        </w:tc>
+        <w:tc>
+          <w:tcPr>
+            <w:tcW w:w="7377" w:type="dxa"/>
+            <w:hideMark/>
+          </w:tcPr>
+          <w:p>
+            <w:pPr>
+              <w:jc w:val="both"/>
+              <w:rPr>
+                <w:rFonts w:ascii="Arial" w:hAnsi="Arial" w:cs="Arial"/>
+              </w:rPr>
+            </w:pPr>
+            <w:r>
+              <w:rPr>
+                <w:rFonts w:ascii="Arial" w:hAnsi="Arial" w:cs="Arial"/>
+              </w:rPr>
+              <w:t>Documento de requisitos preenchido.</w:t>
+            </w:r>
+          </w:p>
+          <w:p>
+            <w:pPr>
+              <w:jc w:val="both"/>
+              <w:rPr>
+                <w:rFonts w:ascii="Arial" w:hAnsi="Arial" w:cs="Arial"/>
+              </w:rPr>
+            </w:pPr>
+            <w:r>
+              <w:rPr>
+                <w:rFonts w:ascii="Arial" w:hAnsi="Arial" w:cs="Arial"/>
+              </w:rPr>
+              <w:t>Projeto</w:t>
+            </w:r>
+            <w:r>
+              <w:rPr>
+                <w:rFonts w:ascii="Arial" w:hAnsi="Arial" w:cs="Arial"/>
+              </w:rPr>
+              <w:t xml:space="preserve"> está sendo executado</w:t>
+            </w:r>
+            <w:r>
+              <w:rPr>
+                <w:rFonts w:ascii="Arial" w:hAnsi="Arial" w:cs="Arial"/>
+              </w:rPr>
+              <w:t xml:space="preserve"> e possui códigos fonte.</w:t>
+            </w:r>
+          </w:p>
+        </w:tc>
+      </w:tr>
+      <w:tr>
+        <w:tc>
+          <w:tcPr>
+            <w:tcW w:w="2404" w:type="dxa"/>
+            <w:hideMark/>
+          </w:tcPr>
+          <w:p>
+            <w:pPr>
+              <w:jc w:val="both"/>
+              <w:rPr>
+                <w:rFonts w:ascii="Arial" w:hAnsi="Arial" w:cs="Arial"/>
+                <w:b/>
+                <w:bCs/>
+              </w:rPr>
+            </w:pPr>
+            <w:r>
+              <w:rPr>
+                <w:rFonts w:ascii="Arial" w:hAnsi="Arial" w:cs="Arial"/>
+                <w:b/>
+                <w:bCs/>
+              </w:rPr>
+              <w:t>Entradas</w:t>
+            </w:r>
+          </w:p>
+        </w:tc>
+        <w:tc>
+          <w:tcPr>
+            <w:tcW w:w="7377" w:type="dxa"/>
+            <w:hideMark/>
+          </w:tcPr>
+          <w:p>
+            <w:pPr>
+              <w:jc w:val="both"/>
+              <w:rPr>
+                <w:rFonts w:ascii="Arial" w:hAnsi="Arial" w:cs="Arial"/>
+              </w:rPr>
+            </w:pPr>
+            <w:r>
+              <w:rPr>
+                <w:rFonts w:ascii="Arial" w:hAnsi="Arial" w:cs="Arial"/>
+              </w:rPr>
+              <w:t>Código Fonte</w:t>
+            </w:r>
+          </w:p>
+          <w:p>
+            <w:pPr>
+              <w:jc w:val="both"/>
+              <w:rPr>
+                <w:rFonts w:ascii="Arial" w:hAnsi="Arial" w:cs="Arial"/>
+                <w:u w:val="single"/>
+              </w:rPr>
+            </w:pPr>
+            <w:hyperlink r:id="rId16" w:history="1">
+              <w:r>
+                <w:rPr>
+                  <w:rStyle w:val="Hyperlink"/>
+                  <w:rFonts w:ascii="Arial" w:hAnsi="Arial" w:cs="Arial"/>
+                </w:rPr>
+                <w:t>Casos de T</w:t>
+              </w:r>
+              <w:r>
+                <w:rPr>
+                  <w:rStyle w:val="Hyperlink"/>
+                  <w:rFonts w:ascii="Arial" w:hAnsi="Arial" w:cs="Arial"/>
+                </w:rPr>
+                <w:t>este</w:t>
+              </w:r>
+            </w:hyperlink>
+          </w:p>
+          <w:p>
+            <w:pPr>
+              <w:jc w:val="both"/>
+              <w:rPr>
+                <w:rFonts w:ascii="Arial" w:hAnsi="Arial" w:cs="Arial"/>
+                <w:u w:val="single"/>
+              </w:rPr>
+            </w:pPr>
+            <w:hyperlink r:id="rId17" w:history="1">
+              <w:r>
+                <w:rPr>
+                  <w:rStyle w:val="Hyperlink"/>
+                  <w:rFonts w:ascii="Arial" w:hAnsi="Arial" w:cs="Arial"/>
+                </w:rPr>
+                <w:t>Plano de Teste</w:t>
+              </w:r>
+            </w:hyperlink>
+          </w:p>
+          <w:p>
+            <w:pPr>
+              <w:jc w:val="both"/>
+              <w:rPr>
+                <w:rFonts w:ascii="Arial" w:hAnsi="Arial" w:cs="Arial"/>
+                <w:u w:val="single"/>
+              </w:rPr>
+            </w:pPr>
+            <w:hyperlink r:id="rId18" w:history="1">
+              <w:r>
+                <w:rPr>
+                  <w:rStyle w:val="Hyperlink"/>
+                  <w:rFonts w:ascii="Arial" w:hAnsi="Arial" w:cs="Arial"/>
+                </w:rPr>
+                <w:t>Procedimentos de T</w:t>
+              </w:r>
+              <w:r>
+                <w:rPr>
+                  <w:rStyle w:val="Hyperlink"/>
+                  <w:rFonts w:ascii="Arial" w:hAnsi="Arial" w:cs="Arial"/>
+                </w:rPr>
+                <w:t>este</w:t>
+              </w:r>
+            </w:hyperlink>
+          </w:p>
+          <w:p>
+            <w:pPr>
+              <w:jc w:val="both"/>
+              <w:rPr>
+                <w:rFonts w:ascii="Arial" w:hAnsi="Arial" w:cs="Arial"/>
+                <w:u w:val="single"/>
+              </w:rPr>
+            </w:pPr>
+            <w:hyperlink r:id="rId19" w:history="1">
+              <w:r>
+                <w:rPr>
+                  <w:rStyle w:val="Hyperlink"/>
+                  <w:rFonts w:ascii="Arial" w:hAnsi="Arial" w:cs="Arial"/>
+                </w:rPr>
+                <w:t>EOR</w:t>
+              </w:r>
+            </w:hyperlink>
+          </w:p>
+        </w:tc>
+      </w:tr>
+      <w:tr>
+        <w:tc>
+          <w:tcPr>
+            <w:tcW w:w="2404" w:type="dxa"/>
+            <w:hideMark/>
+          </w:tcPr>
+          <w:p>
+            <w:pPr>
+              <w:jc w:val="both"/>
+              <w:rPr>
+                <w:rFonts w:ascii="Arial" w:hAnsi="Arial" w:cs="Arial"/>
+                <w:b/>
+                <w:bCs/>
+              </w:rPr>
+            </w:pPr>
+            <w:r>
+              <w:rPr>
+                <w:rFonts w:ascii="Arial" w:hAnsi="Arial" w:cs="Arial"/>
+                <w:b/>
+                <w:bCs/>
+              </w:rPr>
+              <w:t>Critérios de Saída</w:t>
+            </w:r>
+          </w:p>
+        </w:tc>
+        <w:tc>
+          <w:tcPr>
+            <w:tcW w:w="7377" w:type="dxa"/>
+            <w:hideMark/>
+          </w:tcPr>
+          <w:p>
+            <w:pPr>
+              <w:jc w:val="both"/>
+              <w:rPr>
+                <w:rFonts w:ascii="Arial" w:hAnsi="Arial" w:cs="Arial"/>
+              </w:rPr>
+            </w:pPr>
+            <w:r>
+              <w:rPr>
+                <w:rFonts w:ascii="Arial" w:hAnsi="Arial" w:cs="Arial"/>
+              </w:rPr>
+              <w:t>Plano de Teste de nível atualizado</w:t>
+            </w:r>
+          </w:p>
+          <w:p>
+            <w:pPr>
+              <w:jc w:val="both"/>
+              <w:rPr>
+                <w:rFonts w:ascii="Arial" w:hAnsi="Arial" w:cs="Arial"/>
+              </w:rPr>
+            </w:pPr>
+            <w:r>
+              <w:rPr>
+                <w:rFonts w:ascii="Arial" w:hAnsi="Arial" w:cs="Arial"/>
+              </w:rPr>
+              <w:t xml:space="preserve">Avaliações e verificações dos testes </w:t>
+            </w:r>
+            <w:r>
+              <w:rPr>
+                <w:rFonts w:ascii="Arial" w:hAnsi="Arial" w:cs="Arial"/>
+              </w:rPr>
+              <w:t>documentadas e aprovadas</w:t>
+            </w:r>
+          </w:p>
+        </w:tc>
+      </w:tr>
+      <w:tr>
+        <w:tc>
+          <w:tcPr>
+            <w:tcW w:w="2404" w:type="dxa"/>
+            <w:hideMark/>
+          </w:tcPr>
+          <w:p>
+            <w:pPr>
+              <w:jc w:val="both"/>
+              <w:rPr>
+                <w:rFonts w:ascii="Arial" w:hAnsi="Arial" w:cs="Arial"/>
+                <w:b/>
+                <w:bCs/>
+              </w:rPr>
+            </w:pPr>
+            <w:r>
+              <w:rPr>
+                <w:rFonts w:ascii="Arial" w:hAnsi="Arial" w:cs="Arial"/>
+                <w:b/>
+                <w:bCs/>
+              </w:rPr>
+              <w:lastRenderedPageBreak/>
+              <w:t>Produtos</w:t>
+            </w:r>
+          </w:p>
+        </w:tc>
+        <w:tc>
+          <w:tcPr>
+            <w:tcW w:w="7377" w:type="dxa"/>
+            <w:hideMark/>
+          </w:tcPr>
+          <w:p>
+            <w:pPr>
+              <w:jc w:val="both"/>
+              <w:rPr>
+                <w:rFonts w:ascii="Arial" w:hAnsi="Arial" w:cs="Arial"/>
+                <w:u w:val="single"/>
+              </w:rPr>
+            </w:pPr>
+            <w:hyperlink r:id="rId20" w:history="1">
+              <w:r>
+                <w:rPr>
+                  <w:rStyle w:val="Hyperlink"/>
+                  <w:rFonts w:ascii="Arial" w:hAnsi="Arial" w:cs="Arial"/>
+                </w:rPr>
+                <w:t>Relato de Anomalia</w:t>
+              </w:r>
+            </w:hyperlink>
+          </w:p>
+          <w:p>
+            <w:pPr>
+              <w:jc w:val="both"/>
+              <w:rPr>
+                <w:rFonts w:ascii="Arial" w:hAnsi="Arial" w:cs="Arial"/>
+                <w:u w:val="single"/>
+              </w:rPr>
+            </w:pPr>
+            <w:hyperlink r:id="rId21" w:history="1">
+              <w:r>
+                <w:rPr>
+                  <w:rStyle w:val="Hyperlink"/>
+                  <w:rFonts w:ascii="Arial" w:hAnsi="Arial" w:cs="Arial"/>
+                </w:rPr>
+                <w:t>Procedimentos de T</w:t>
+              </w:r>
+              <w:r>
+                <w:rPr>
+                  <w:rStyle w:val="Hyperlink"/>
+                  <w:rFonts w:ascii="Arial" w:hAnsi="Arial" w:cs="Arial"/>
+                </w:rPr>
+                <w:t>este</w:t>
+              </w:r>
+            </w:hyperlink>
+          </w:p>
+          <w:p>
+            <w:pPr>
+              <w:jc w:val="both"/>
+              <w:rPr>
+                <w:rFonts w:ascii="Arial" w:hAnsi="Arial" w:cs="Arial"/>
+                <w:u w:val="single"/>
+              </w:rPr>
+            </w:pPr>
+            <w:hyperlink r:id="rId22" w:history="1">
+              <w:r>
+                <w:rPr>
+                  <w:rStyle w:val="Hyperlink"/>
+                  <w:rFonts w:ascii="Arial" w:hAnsi="Arial" w:cs="Arial"/>
+                </w:rPr>
+                <w:t>Resultados de Teste</w:t>
+              </w:r>
+            </w:hyperlink>
+          </w:p>
+        </w:tc>
+      </w:tr>
+      <w:tr>
+        <w:tc>
+          <w:tcPr>
+            <w:tcW w:w="2404" w:type="dxa"/>
+            <w:hideMark/>
+          </w:tcPr>
+          <w:p>
+            <w:pPr>
+              <w:jc w:val="both"/>
+              <w:rPr>
+                <w:rFonts w:ascii="Arial" w:hAnsi="Arial" w:cs="Arial"/>
+                <w:b/>
+                <w:bCs/>
+              </w:rPr>
+            </w:pPr>
+            <w:r>
+              <w:rPr>
+                <w:rFonts w:ascii="Arial" w:hAnsi="Arial" w:cs="Arial"/>
+                <w:b/>
+                <w:bCs/>
+              </w:rPr>
+              <w:t>Ferramentas</w:t>
+            </w:r>
+          </w:p>
+        </w:tc>
+        <w:tc>
+          <w:tcPr>
+            <w:tcW w:w="7377" w:type="dxa"/>
+            <w:hideMark/>
+          </w:tcPr>
+          <w:p>
+            <w:pPr>
+              <w:keepNext/>
+              <w:jc w:val="both"/>
+              <w:rPr>
+                <w:rFonts w:ascii="Arial" w:hAnsi="Arial" w:cs="Arial"/>
+              </w:rPr>
+            </w:pPr>
+            <w:r>
+              <w:rPr>
+                <w:rFonts w:ascii="Arial" w:hAnsi="Arial" w:cs="Arial"/>
+              </w:rPr>
+              <w:t>J</w:t>
+            </w:r>
+            <w:r>
+              <w:rPr>
+                <w:rFonts w:ascii="Arial" w:hAnsi="Arial" w:cs="Arial"/>
+              </w:rPr>
+              <w:t>-</w:t>
+            </w:r>
+            <w:proofErr w:type="spellStart"/>
+            <w:r>
+              <w:rPr>
+                <w:rFonts w:ascii="Arial" w:hAnsi="Arial" w:cs="Arial"/>
+              </w:rPr>
+              <w:t>unit</w:t>
+            </w:r>
+            <w:proofErr w:type="spellEnd"/>
+          </w:p>
+        </w:tc>
+      </w:tr>
+    </w:tbl>
+    <w:p>
+      <w:pPr>
+        <w:pStyle w:val="Legenda"/>
+        <w:jc w:val="center"/>
+        <w:outlineLvl w:val="1"/>
+        <w:rPr>
+          <w:rFonts w:ascii="Arial" w:hAnsi="Arial" w:cs="Arial"/>
+          <w:bCs/>
+          <w:i w:val="0"/>
+          <w:color w:val="000000" w:themeColor="text1"/>
+        </w:rPr>
+      </w:pPr>
+      <w:r>
+        <w:rPr>
+          <w:rFonts w:ascii="Arial" w:hAnsi="Arial" w:cs="Arial"/>
+          <w:i w:val="0"/>
+          <w:color w:val="000000" w:themeColor="text1"/>
+        </w:rPr>
+        <w:t xml:space="preserve">Tabela </w:t>
+      </w:r>
+      <w:r>
+        <w:rPr>
+          <w:rFonts w:ascii="Arial" w:hAnsi="Arial" w:cs="Arial"/>
+          <w:i w:val="0"/>
+          <w:color w:val="000000" w:themeColor="text1"/>
+        </w:rPr>
+        <w:t>7</w:t>
+      </w:r>
+      <w:r>
+        <w:rPr>
+          <w:rFonts w:ascii="Arial" w:hAnsi="Arial" w:cs="Arial"/>
+          <w:i w:val="0"/>
+          <w:color w:val="000000" w:themeColor="text1"/>
+        </w:rPr>
+        <w:t xml:space="preserve"> - Verificar e Validar Teste</w:t>
+      </w:r>
+    </w:p>
+    <w:p>
+      <w:pPr>
+        <w:ind w:left="360"/>
+        <w:jc w:val="both"/>
+        <w:rPr>
+          <w:rFonts w:ascii="Arial" w:hAnsi="Arial" w:cs="Arial"/>
+          <w:bCs/>
+        </w:rPr>
+      </w:pPr>
+    </w:p>
+    <w:tbl>
+      <w:tblPr>
+        <w:tblStyle w:val="Tabelacomgrade"/>
+        <w:tblW w:w="9781" w:type="dxa"/>
+        <w:tblInd w:w="392" w:type="dxa"/>
+        <w:tblLayout w:type="fixed"/>
+        <w:tblLook w:val="04A0" w:firstRow="1" w:lastRow="0" w:firstColumn="1" w:lastColumn="0" w:noHBand="0" w:noVBand="1"/>
+      </w:tblPr>
+      <w:tblGrid>
+        <w:gridCol w:w="2404"/>
+        <w:gridCol w:w="7377"/>
+      </w:tblGrid>
+      <w:tr>
+        <w:tc>
+          <w:tcPr>
+            <w:tcW w:w="2404" w:type="dxa"/>
+            <w:hideMark/>
+          </w:tcPr>
+          <w:p>
+            <w:pPr>
+              <w:jc w:val="both"/>
+              <w:rPr>
+                <w:rFonts w:ascii="Arial" w:hAnsi="Arial" w:cs="Arial"/>
+                <w:b/>
+                <w:bCs/>
+              </w:rPr>
+            </w:pPr>
+            <w:r>
+              <w:rPr>
+                <w:rFonts w:ascii="Arial" w:hAnsi="Arial" w:cs="Arial"/>
+                <w:b/>
+                <w:bCs/>
+              </w:rPr>
+              <w:t>Atividade</w:t>
+            </w:r>
+          </w:p>
+        </w:tc>
+        <w:tc>
+          <w:tcPr>
+            <w:tcW w:w="7377" w:type="dxa"/>
+            <w:hideMark/>
+          </w:tcPr>
+          <w:p>
+            <w:pPr>
+              <w:jc w:val="both"/>
+              <w:rPr>
+                <w:rFonts w:ascii="Arial" w:hAnsi="Arial" w:cs="Arial"/>
+              </w:rPr>
+            </w:pPr>
+            <w:r>
+              <w:rPr>
+                <w:rFonts w:ascii="Arial" w:hAnsi="Arial" w:cs="Arial"/>
+              </w:rPr>
+              <w:t xml:space="preserve">Verificar e Validar </w:t>
+            </w:r>
+            <w:r>
+              <w:rPr>
+                <w:rFonts w:ascii="Arial" w:hAnsi="Arial" w:cs="Arial"/>
+              </w:rPr>
+              <w:t>Implementação</w:t>
+            </w:r>
+          </w:p>
+        </w:tc>
+      </w:tr>
+      <w:tr>
+        <w:tc>
+          <w:tcPr>
+            <w:tcW w:w="2404" w:type="dxa"/>
+            <w:vMerge w:val="restart"/>
+            <w:hideMark/>
+          </w:tcPr>
+          <w:p>
+            <w:pPr>
+              <w:jc w:val="both"/>
+              <w:rPr>
+                <w:rFonts w:ascii="Arial" w:hAnsi="Arial" w:cs="Arial"/>
+                <w:b/>
+                <w:bCs/>
+              </w:rPr>
+            </w:pPr>
+            <w:r>
+              <w:rPr>
+                <w:rFonts w:ascii="Arial" w:hAnsi="Arial" w:cs="Arial"/>
+                <w:b/>
+                <w:bCs/>
+              </w:rPr>
+              <w:t>Responsabilidades</w:t>
+            </w:r>
+          </w:p>
+        </w:tc>
+        <w:tc>
+          <w:tcPr>
+            <w:tcW w:w="7377" w:type="dxa"/>
+            <w:hideMark/>
+          </w:tcPr>
+          <w:p>
+            <w:pPr>
+              <w:jc w:val="both"/>
+              <w:rPr>
+                <w:rFonts w:ascii="Arial" w:hAnsi="Arial" w:cs="Arial"/>
+              </w:rPr>
+            </w:pPr>
+            <w:r>
+              <w:rPr>
+                <w:rFonts w:ascii="Arial" w:hAnsi="Arial" w:cs="Arial"/>
+                <w:b/>
+                <w:bCs/>
+              </w:rPr>
+              <w:t>Realização:</w:t>
+            </w:r>
+            <w:r>
+              <w:rPr>
+                <w:rFonts w:ascii="Arial" w:hAnsi="Arial" w:cs="Arial"/>
+              </w:rPr>
+              <w:t> </w:t>
+            </w:r>
+            <w:r>
+              <w:rPr>
+                <w:rFonts w:ascii="Arial" w:hAnsi="Arial" w:cs="Arial"/>
+              </w:rPr>
+              <w:t>Analista de teste</w:t>
+            </w:r>
+          </w:p>
+        </w:tc>
+      </w:tr>
+      <w:tr>
+        <w:tc>
+          <w:tcPr>
+            <w:tcW w:w="2404" w:type="dxa"/>
+            <w:vMerge/>
+            <w:hideMark/>
+          </w:tcPr>
+          <w:p>
+            <w:pPr>
+              <w:jc w:val="both"/>
+              <w:rPr>
+                <w:rFonts w:ascii="Arial" w:hAnsi="Arial" w:cs="Arial"/>
+                <w:b/>
+                <w:bCs/>
+              </w:rPr>
+            </w:pPr>
+          </w:p>
+        </w:tc>
+        <w:tc>
+          <w:tcPr>
+            <w:tcW w:w="7377" w:type="dxa"/>
+            <w:hideMark/>
+          </w:tcPr>
+          <w:p>
+            <w:pPr>
+              <w:jc w:val="both"/>
+              <w:rPr>
+                <w:rFonts w:ascii="Arial" w:hAnsi="Arial" w:cs="Arial"/>
+              </w:rPr>
+            </w:pPr>
+            <w:r>
+              <w:rPr>
+                <w:rFonts w:ascii="Arial" w:hAnsi="Arial" w:cs="Arial"/>
+                <w:b/>
+                <w:bCs/>
+              </w:rPr>
+              <w:t>Aprovação:</w:t>
+            </w:r>
+            <w:r>
+              <w:rPr>
+                <w:rFonts w:ascii="Arial" w:hAnsi="Arial" w:cs="Arial"/>
+              </w:rPr>
+              <w:t> </w:t>
+            </w:r>
+            <w:r>
+              <w:rPr>
+                <w:rFonts w:ascii="Arial" w:hAnsi="Arial" w:cs="Arial"/>
+              </w:rPr>
+              <w:t>Gerente de Teste</w:t>
+            </w:r>
+          </w:p>
+        </w:tc>
+      </w:tr>
+      <w:tr>
+        <w:tc>
+          <w:tcPr>
+            <w:tcW w:w="2404" w:type="dxa"/>
+            <w:vMerge/>
+            <w:hideMark/>
+          </w:tcPr>
+          <w:p>
+            <w:pPr>
+              <w:jc w:val="both"/>
+              <w:rPr>
+                <w:rFonts w:ascii="Arial" w:hAnsi="Arial" w:cs="Arial"/>
+                <w:b/>
+                <w:bCs/>
+              </w:rPr>
+            </w:pPr>
+          </w:p>
+        </w:tc>
+        <w:tc>
+          <w:tcPr>
+            <w:tcW w:w="7377" w:type="dxa"/>
+            <w:hideMark/>
+          </w:tcPr>
+          <w:p>
+            <w:pPr>
+              <w:jc w:val="both"/>
+              <w:rPr>
+                <w:rFonts w:ascii="Arial" w:hAnsi="Arial" w:cs="Arial"/>
+              </w:rPr>
+            </w:pPr>
+            <w:r>
+              <w:rPr>
+                <w:rFonts w:ascii="Arial" w:hAnsi="Arial" w:cs="Arial"/>
+                <w:b/>
+                <w:bCs/>
+              </w:rPr>
+              <w:t>Colaboração:</w:t>
+            </w:r>
+            <w:r>
+              <w:rPr>
+                <w:rFonts w:ascii="Arial" w:hAnsi="Arial" w:cs="Arial"/>
+              </w:rPr>
+              <w:t> </w:t>
+            </w:r>
+            <w:r>
+              <w:rPr>
+                <w:rFonts w:ascii="Arial" w:hAnsi="Arial" w:cs="Arial"/>
+              </w:rPr>
+              <w:t>Testadores</w:t>
+            </w:r>
+          </w:p>
+        </w:tc>
+      </w:tr>
+      <w:tr>
+        <w:tc>
+          <w:tcPr>
+            <w:tcW w:w="2404" w:type="dxa"/>
+            <w:vMerge/>
+            <w:hideMark/>
+          </w:tcPr>
+          <w:p>
+            <w:pPr>
+              <w:jc w:val="both"/>
+              <w:rPr>
+                <w:rFonts w:ascii="Arial" w:hAnsi="Arial" w:cs="Arial"/>
+                <w:b/>
+                <w:bCs/>
+              </w:rPr>
+            </w:pPr>
+          </w:p>
+        </w:tc>
+        <w:tc>
+          <w:tcPr>
+            <w:tcW w:w="7377" w:type="dxa"/>
+            <w:hideMark/>
+          </w:tcPr>
+          <w:p>
+            <w:pPr>
+              <w:jc w:val="both"/>
+              <w:rPr>
+                <w:rFonts w:ascii="Arial" w:hAnsi="Arial" w:cs="Arial"/>
+              </w:rPr>
+            </w:pPr>
+            <w:r>
+              <w:rPr>
+                <w:rFonts w:ascii="Arial" w:hAnsi="Arial" w:cs="Arial"/>
+                <w:b/>
+                <w:bCs/>
+              </w:rPr>
+              <w:t>Informação:</w:t>
+            </w:r>
+            <w:r>
+              <w:rPr>
+                <w:rFonts w:ascii="Arial" w:hAnsi="Arial" w:cs="Arial"/>
+              </w:rPr>
+              <w:t> </w:t>
+            </w:r>
+            <w:r>
+              <w:rPr>
+                <w:rFonts w:ascii="Arial" w:hAnsi="Arial" w:cs="Arial"/>
+              </w:rPr>
+              <w:t>Desenvolvedores, testadores, analista de teste e gerente de teste</w:t>
+            </w:r>
+          </w:p>
+        </w:tc>
+      </w:tr>
+      <w:tr>
+        <w:trPr>
+          <w:trHeight w:val="850"/>
+        </w:trPr>
+        <w:tc>
+          <w:tcPr>
+            <w:tcW w:w="2404" w:type="dxa"/>
+            <w:hideMark/>
+          </w:tcPr>
+          <w:p>
+            <w:pPr>
+              <w:jc w:val="both"/>
+              <w:rPr>
+                <w:rFonts w:ascii="Arial" w:hAnsi="Arial" w:cs="Arial"/>
+                <w:b/>
+                <w:bCs/>
+              </w:rPr>
+            </w:pPr>
+            <w:r>
+              <w:rPr>
+                <w:rFonts w:ascii="Arial" w:hAnsi="Arial" w:cs="Arial"/>
+                <w:b/>
+                <w:bCs/>
+              </w:rPr>
+              <w:t>Tarefas</w:t>
+            </w:r>
+          </w:p>
+        </w:tc>
+        <w:tc>
+          <w:tcPr>
+            <w:tcW w:w="7377" w:type="dxa"/>
+            <w:hideMark/>
+          </w:tcPr>
+          <w:p>
+            <w:pPr>
+              <w:jc w:val="both"/>
+              <w:rPr>
+                <w:rFonts w:ascii="Arial" w:hAnsi="Arial" w:cs="Arial"/>
+              </w:rPr>
+            </w:pPr>
+            <w:r>
+              <w:rPr>
+                <w:rFonts w:ascii="Arial" w:hAnsi="Arial" w:cs="Arial"/>
+                <w:b/>
+              </w:rPr>
+              <w:t>1</w:t>
+            </w:r>
+            <w:r>
+              <w:rPr>
+                <w:rFonts w:ascii="Arial" w:hAnsi="Arial" w:cs="Arial"/>
+                <w:b/>
+              </w:rPr>
+              <w:t xml:space="preserve">. </w:t>
+            </w:r>
+            <w:r>
+              <w:rPr>
+                <w:rFonts w:ascii="Arial" w:hAnsi="Arial" w:cs="Arial"/>
+              </w:rPr>
+              <w:t>Analisar rastreabilidade entre componentes de códigos e especificações de arquitetura</w:t>
+            </w:r>
+          </w:p>
+          <w:p>
+            <w:pPr>
+              <w:jc w:val="both"/>
+              <w:rPr>
+                <w:rFonts w:ascii="Arial" w:hAnsi="Arial" w:cs="Arial"/>
+              </w:rPr>
+            </w:pPr>
+            <w:r>
+              <w:rPr>
+                <w:rFonts w:ascii="Arial" w:hAnsi="Arial" w:cs="Arial"/>
+                <w:b/>
+              </w:rPr>
+              <w:t xml:space="preserve">2. </w:t>
+            </w:r>
+            <w:r>
+              <w:rPr>
+                <w:rFonts w:ascii="Arial" w:hAnsi="Arial" w:cs="Arial"/>
+              </w:rPr>
+              <w:t>Avaliar o código fonte e sua documentação</w:t>
+            </w:r>
+          </w:p>
+          <w:p>
+            <w:pPr>
+              <w:jc w:val="both"/>
+              <w:rPr>
+                <w:rFonts w:ascii="Arial" w:hAnsi="Arial" w:cs="Arial"/>
+              </w:rPr>
+            </w:pPr>
+            <w:r>
+              <w:rPr>
+                <w:rFonts w:ascii="Arial" w:hAnsi="Arial" w:cs="Arial"/>
+                <w:b/>
+                <w:bCs/>
+              </w:rPr>
+              <w:t>3</w:t>
+            </w:r>
+            <w:r>
+              <w:rPr>
+                <w:rFonts w:ascii="Arial" w:hAnsi="Arial" w:cs="Arial"/>
+                <w:b/>
+                <w:bCs/>
+              </w:rPr>
+              <w:t>.</w:t>
+            </w:r>
+            <w:r>
+              <w:rPr>
+                <w:rFonts w:ascii="Arial" w:hAnsi="Arial" w:cs="Arial"/>
+              </w:rPr>
+              <w:t> </w:t>
+            </w:r>
+            <w:r>
+              <w:rPr>
+                <w:rFonts w:ascii="Arial" w:hAnsi="Arial" w:cs="Arial"/>
+              </w:rPr>
+              <w:t>Analisar Interface</w:t>
+            </w:r>
+          </w:p>
+          <w:p>
+            <w:pPr>
+              <w:jc w:val="both"/>
+              <w:rPr>
+                <w:rFonts w:ascii="Arial" w:hAnsi="Arial" w:cs="Arial"/>
+              </w:rPr>
+            </w:pPr>
+            <w:r>
+              <w:rPr>
+                <w:rFonts w:ascii="Arial" w:hAnsi="Arial" w:cs="Arial"/>
+                <w:b/>
+                <w:bCs/>
+              </w:rPr>
+              <w:t>4</w:t>
+            </w:r>
+            <w:r>
+              <w:rPr>
+                <w:rFonts w:ascii="Arial" w:hAnsi="Arial" w:cs="Arial"/>
+                <w:b/>
+                <w:bCs/>
+              </w:rPr>
+              <w:t>.</w:t>
+            </w:r>
+            <w:r>
+              <w:rPr>
+                <w:rFonts w:ascii="Arial" w:hAnsi="Arial" w:cs="Arial"/>
+              </w:rPr>
+              <w:t> </w:t>
+            </w:r>
+            <w:r>
+              <w:rPr>
+                <w:rFonts w:ascii="Arial" w:hAnsi="Arial" w:cs="Arial"/>
+              </w:rPr>
+              <w:t>[. Gerar</w:t>
+            </w:r>
+            <w:r>
+              <w:rPr>
+                <w:rFonts w:ascii="Arial" w:hAnsi="Arial" w:cs="Arial"/>
+              </w:rPr>
+              <w:t xml:space="preserve"> casos de testes de Verificação e Validação de </w:t>
+            </w:r>
+            <w:r>
+              <w:rPr>
+                <w:rFonts w:ascii="Arial" w:hAnsi="Arial" w:cs="Arial"/>
+              </w:rPr>
+              <w:t>c</w:t>
+            </w:r>
+            <w:r>
+              <w:rPr>
+                <w:rFonts w:ascii="Arial" w:hAnsi="Arial" w:cs="Arial"/>
+              </w:rPr>
+              <w:t>omponentes</w:t>
+            </w:r>
+            <w:r>
+              <w:rPr>
+                <w:rFonts w:ascii="Arial" w:hAnsi="Arial" w:cs="Arial"/>
+              </w:rPr>
+              <w:t>*]</w:t>
+            </w:r>
+          </w:p>
+          <w:p>
+            <w:pPr>
+              <w:jc w:val="both"/>
+              <w:rPr>
+                <w:rFonts w:ascii="Arial" w:hAnsi="Arial" w:cs="Arial"/>
+              </w:rPr>
+            </w:pPr>
+            <w:r>
+              <w:rPr>
+                <w:rFonts w:ascii="Arial" w:hAnsi="Arial" w:cs="Arial"/>
+                <w:b/>
+              </w:rPr>
+              <w:t>5.</w:t>
+            </w:r>
+            <w:r>
+              <w:rPr>
+                <w:rFonts w:ascii="Arial" w:hAnsi="Arial" w:cs="Arial"/>
+                <w:b/>
+              </w:rPr>
+              <w:t xml:space="preserve"> </w:t>
+            </w:r>
+            <w:r>
+              <w:rPr>
+                <w:rFonts w:ascii="Arial" w:hAnsi="Arial" w:cs="Arial"/>
+              </w:rPr>
+              <w:t>Gerar casos de testes de Verificação e Validação de integração</w:t>
+            </w:r>
+          </w:p>
+          <w:p>
+            <w:pPr>
+              <w:jc w:val="both"/>
+              <w:rPr>
+                <w:rFonts w:ascii="Arial" w:hAnsi="Arial" w:cs="Arial"/>
+              </w:rPr>
+            </w:pPr>
+            <w:r>
+              <w:rPr>
+                <w:rFonts w:ascii="Arial" w:hAnsi="Arial" w:cs="Arial"/>
+                <w:b/>
+              </w:rPr>
+              <w:t>6</w:t>
+            </w:r>
+            <w:r>
+              <w:rPr>
+                <w:rFonts w:ascii="Arial" w:hAnsi="Arial" w:cs="Arial"/>
+                <w:b/>
+                <w:bCs/>
+              </w:rPr>
+              <w:t>.</w:t>
+            </w:r>
+            <w:r>
+              <w:rPr>
+                <w:rFonts w:ascii="Arial" w:hAnsi="Arial" w:cs="Arial"/>
+              </w:rPr>
+              <w:t> </w:t>
+            </w:r>
+            <w:r>
+              <w:rPr>
+                <w:rFonts w:ascii="Arial" w:hAnsi="Arial" w:cs="Arial"/>
+              </w:rPr>
+              <w:t>Gerar casos de testes de Verificação e Validação de sistema</w:t>
+            </w:r>
+          </w:p>
+          <w:p>
+            <w:pPr>
+              <w:jc w:val="both"/>
+              <w:rPr>
+                <w:rFonts w:ascii="Arial" w:hAnsi="Arial" w:cs="Arial"/>
+              </w:rPr>
+            </w:pPr>
+            <w:r>
+              <w:rPr>
+                <w:rFonts w:ascii="Arial" w:hAnsi="Arial" w:cs="Arial"/>
+                <w:b/>
+              </w:rPr>
+              <w:t xml:space="preserve">7. </w:t>
+            </w:r>
+            <w:r>
+              <w:rPr>
+                <w:rFonts w:ascii="Arial" w:hAnsi="Arial" w:cs="Arial"/>
+              </w:rPr>
+              <w:t>[. Gerar</w:t>
+            </w:r>
+            <w:r>
+              <w:rPr>
+                <w:rFonts w:ascii="Arial" w:hAnsi="Arial" w:cs="Arial"/>
+              </w:rPr>
+              <w:t xml:space="preserve"> casos de testes de Verificação e Validação de </w:t>
+            </w:r>
+            <w:r>
+              <w:rPr>
+                <w:rFonts w:ascii="Arial" w:hAnsi="Arial" w:cs="Arial"/>
+              </w:rPr>
+              <w:t>aceitação*]</w:t>
+            </w:r>
+          </w:p>
+          <w:p>
+            <w:pPr>
+              <w:jc w:val="both"/>
+              <w:rPr>
+                <w:rFonts w:ascii="Arial" w:hAnsi="Arial" w:cs="Arial"/>
+              </w:rPr>
+            </w:pPr>
+            <w:r>
+              <w:rPr>
+                <w:rFonts w:ascii="Arial" w:hAnsi="Arial" w:cs="Arial"/>
+                <w:b/>
+              </w:rPr>
+              <w:t xml:space="preserve">8. </w:t>
+            </w:r>
+            <w:r>
+              <w:rPr>
+                <w:rFonts w:ascii="Arial" w:hAnsi="Arial" w:cs="Arial"/>
+              </w:rPr>
+              <w:t>[. Gerar procedimentos de teste de V&amp;V de componentes*]</w:t>
+            </w:r>
+          </w:p>
+          <w:p>
+            <w:pPr>
+              <w:jc w:val="both"/>
+              <w:rPr>
+                <w:rFonts w:ascii="Arial" w:hAnsi="Arial" w:cs="Arial"/>
+              </w:rPr>
+            </w:pPr>
+            <w:r>
+              <w:rPr>
+                <w:rFonts w:ascii="Arial" w:hAnsi="Arial" w:cs="Arial"/>
+                <w:b/>
+              </w:rPr>
+              <w:t>9.</w:t>
+            </w:r>
+            <w:r>
+              <w:rPr>
+                <w:rFonts w:ascii="Arial" w:hAnsi="Arial" w:cs="Arial"/>
+                <w:b/>
+              </w:rPr>
+              <w:t xml:space="preserve"> </w:t>
+            </w:r>
+            <w:r>
+              <w:rPr>
+                <w:rFonts w:ascii="Arial" w:hAnsi="Arial" w:cs="Arial"/>
+              </w:rPr>
+              <w:t>Gerar procedimentos de teste de V&amp;V de integração</w:t>
+            </w:r>
+          </w:p>
+          <w:p>
+            <w:pPr>
+              <w:jc w:val="both"/>
+              <w:rPr>
+                <w:rFonts w:ascii="Arial" w:hAnsi="Arial" w:cs="Arial"/>
+              </w:rPr>
+            </w:pPr>
+            <w:r>
+              <w:rPr>
+                <w:rFonts w:ascii="Arial" w:hAnsi="Arial" w:cs="Arial"/>
+                <w:b/>
+              </w:rPr>
+              <w:t>10.</w:t>
+            </w:r>
+            <w:r>
+              <w:rPr>
+                <w:rFonts w:ascii="Arial" w:hAnsi="Arial" w:cs="Arial"/>
+              </w:rPr>
+              <w:t xml:space="preserve"> Gerar procedimentos de teste de V&amp;V de sistema</w:t>
+            </w:r>
+          </w:p>
+          <w:p>
+            <w:pPr>
+              <w:jc w:val="both"/>
+              <w:rPr>
+                <w:rFonts w:ascii="Arial" w:hAnsi="Arial" w:cs="Arial"/>
+              </w:rPr>
+            </w:pPr>
+            <w:r>
+              <w:rPr>
+                <w:rFonts w:ascii="Arial" w:hAnsi="Arial" w:cs="Arial"/>
+                <w:b/>
+              </w:rPr>
+              <w:t>11.</w:t>
+            </w:r>
+            <w:r>
+              <w:rPr>
+                <w:rFonts w:ascii="Arial" w:hAnsi="Arial" w:cs="Arial"/>
+                <w:b/>
+              </w:rPr>
+              <w:t xml:space="preserve"> </w:t>
+            </w:r>
+            <w:proofErr w:type="gramStart"/>
+            <w:r>
+              <w:rPr>
+                <w:rFonts w:ascii="Arial" w:hAnsi="Arial" w:cs="Arial"/>
+              </w:rPr>
+              <w:t>[</w:t>
+            </w:r>
+            <w:r>
+              <w:rPr>
+                <w:rFonts w:ascii="Arial" w:hAnsi="Arial" w:cs="Arial"/>
+              </w:rPr>
+              <w:t>Executar</w:t>
+            </w:r>
+            <w:proofErr w:type="gramEnd"/>
+            <w:r>
+              <w:rPr>
+                <w:rFonts w:ascii="Arial" w:hAnsi="Arial" w:cs="Arial"/>
+              </w:rPr>
+              <w:t xml:space="preserve"> testes de V&amp;V de componentes*]</w:t>
+            </w:r>
+          </w:p>
+          <w:p>
+            <w:pPr>
+              <w:jc w:val="both"/>
+              <w:rPr>
+                <w:rFonts w:ascii="Arial" w:hAnsi="Arial" w:cs="Arial"/>
+              </w:rPr>
+            </w:pPr>
+            <w:r>
+              <w:rPr>
+                <w:rFonts w:ascii="Arial" w:hAnsi="Arial" w:cs="Arial"/>
+                <w:b/>
+              </w:rPr>
+              <w:t xml:space="preserve">12. </w:t>
+            </w:r>
+            <w:r>
+              <w:rPr>
+                <w:rFonts w:ascii="Arial" w:hAnsi="Arial" w:cs="Arial"/>
+              </w:rPr>
+              <w:t>Analisar seg</w:t>
+            </w:r>
+            <w:r>
+              <w:rPr>
+                <w:rFonts w:ascii="Arial" w:hAnsi="Arial" w:cs="Arial"/>
+              </w:rPr>
+              <w:t>u</w:t>
+            </w:r>
+            <w:r>
+              <w:rPr>
+                <w:rFonts w:ascii="Arial" w:hAnsi="Arial" w:cs="Arial"/>
+              </w:rPr>
+              <w:t>rança</w:t>
+            </w:r>
+          </w:p>
+          <w:p>
+            <w:pPr>
+              <w:jc w:val="both"/>
+              <w:rPr>
+                <w:rFonts w:ascii="Arial" w:hAnsi="Arial" w:cs="Arial"/>
+                <w:b/>
+              </w:rPr>
+            </w:pPr>
+            <w:r>
+              <w:rPr>
+                <w:rFonts w:ascii="Arial" w:hAnsi="Arial" w:cs="Arial"/>
+                <w:b/>
+              </w:rPr>
+              <w:t>13.</w:t>
+            </w:r>
+            <w:r>
+              <w:rPr>
+                <w:rFonts w:ascii="Arial" w:hAnsi="Arial" w:cs="Arial"/>
+                <w:b/>
+              </w:rPr>
+              <w:t xml:space="preserve"> </w:t>
+            </w:r>
+            <w:r>
+              <w:rPr>
+                <w:rFonts w:ascii="Arial" w:hAnsi="Arial" w:cs="Arial"/>
+              </w:rPr>
+              <w:t>Analisar riscos</w:t>
+            </w:r>
+          </w:p>
+          <w:p>
+            <w:pPr>
+              <w:jc w:val="both"/>
+              <w:rPr>
+                <w:rFonts w:ascii="Arial" w:hAnsi="Arial" w:cs="Arial"/>
+              </w:rPr>
+            </w:pPr>
+            <w:r>
+              <w:rPr>
+                <w:rFonts w:ascii="Arial" w:hAnsi="Arial" w:cs="Arial"/>
+              </w:rPr>
+              <w:t>[. Analisar</w:t>
+            </w:r>
+            <w:r>
+              <w:rPr>
+                <w:rFonts w:ascii="Arial" w:hAnsi="Arial" w:cs="Arial"/>
+              </w:rPr>
+              <w:t xml:space="preserve"> severidade]</w:t>
+            </w:r>
+          </w:p>
+        </w:tc>
+      </w:tr>
+      <w:tr>
+        <w:tc>
+          <w:tcPr>
+            <w:tcW w:w="2404" w:type="dxa"/>
+            <w:hideMark/>
+          </w:tcPr>
+          <w:p>
+            <w:pPr>
+              <w:jc w:val="both"/>
+              <w:rPr>
+                <w:rFonts w:ascii="Arial" w:hAnsi="Arial" w:cs="Arial"/>
+                <w:b/>
+                <w:bCs/>
+              </w:rPr>
+            </w:pPr>
+            <w:r>
+              <w:rPr>
+                <w:rFonts w:ascii="Arial" w:hAnsi="Arial" w:cs="Arial"/>
+                <w:b/>
+                <w:bCs/>
+              </w:rPr>
+              <w:t>Pré-Condições</w:t>
+            </w:r>
+          </w:p>
+        </w:tc>
+        <w:tc>
+          <w:tcPr>
+            <w:tcW w:w="7377" w:type="dxa"/>
+            <w:hideMark/>
+          </w:tcPr>
+          <w:p>
+            <w:pPr>
+              <w:jc w:val="both"/>
+              <w:rPr>
+                <w:rFonts w:ascii="Arial" w:hAnsi="Arial" w:cs="Arial"/>
+              </w:rPr>
+            </w:pPr>
+            <w:r>
+              <w:rPr>
+                <w:rFonts w:ascii="Arial" w:hAnsi="Arial" w:cs="Arial"/>
+              </w:rPr>
+              <w:t>Documento de requisitos preenchido.</w:t>
+            </w:r>
+          </w:p>
+          <w:p>
+            <w:pPr>
+              <w:jc w:val="both"/>
+              <w:rPr>
+                <w:rFonts w:ascii="Arial" w:hAnsi="Arial" w:cs="Arial"/>
+              </w:rPr>
+            </w:pPr>
+            <w:r>
+              <w:rPr>
+                <w:rFonts w:ascii="Arial" w:hAnsi="Arial" w:cs="Arial"/>
+              </w:rPr>
+              <w:t>Projeto já está sendo executado</w:t>
+            </w:r>
+            <w:r>
+              <w:rPr>
+                <w:rFonts w:ascii="Arial" w:hAnsi="Arial" w:cs="Arial"/>
+              </w:rPr>
+              <w:t xml:space="preserve"> e possui códigos fonte.</w:t>
+            </w:r>
+          </w:p>
+        </w:tc>
+      </w:tr>
+      <w:tr>
+        <w:tc>
+          <w:tcPr>
+            <w:tcW w:w="2404" w:type="dxa"/>
+            <w:hideMark/>
+          </w:tcPr>
+          <w:p>
+            <w:pPr>
+              <w:jc w:val="both"/>
+              <w:rPr>
+                <w:rFonts w:ascii="Arial" w:hAnsi="Arial" w:cs="Arial"/>
+                <w:b/>
+                <w:bCs/>
+              </w:rPr>
+            </w:pPr>
+            <w:r>
+              <w:rPr>
+                <w:rFonts w:ascii="Arial" w:hAnsi="Arial" w:cs="Arial"/>
+                <w:b/>
+                <w:bCs/>
+              </w:rPr>
+              <w:t>Entradas</w:t>
+            </w:r>
+          </w:p>
+        </w:tc>
+        <w:tc>
+          <w:tcPr>
+            <w:tcW w:w="7377" w:type="dxa"/>
+            <w:hideMark/>
+          </w:tcPr>
+          <w:p>
+            <w:pPr>
+              <w:jc w:val="both"/>
+              <w:rPr>
+                <w:rFonts w:ascii="Arial" w:hAnsi="Arial" w:cs="Arial"/>
+              </w:rPr>
+            </w:pPr>
+            <w:r>
+              <w:rPr>
+                <w:rFonts w:ascii="Arial" w:hAnsi="Arial" w:cs="Arial"/>
+              </w:rPr>
+              <w:t>Código Fonte</w:t>
+            </w:r>
+          </w:p>
+          <w:p>
+            <w:pPr>
+              <w:jc w:val="both"/>
+              <w:rPr>
+                <w:rFonts w:ascii="Arial" w:hAnsi="Arial" w:cs="Arial"/>
+              </w:rPr>
+            </w:pPr>
+            <w:r>
+              <w:rPr>
+                <w:rFonts w:ascii="Arial" w:hAnsi="Arial" w:cs="Arial"/>
+              </w:rPr>
+              <w:t>Especificação Arquitetural de Software (EAS)</w:t>
+            </w:r>
+          </w:p>
+          <w:p>
+            <w:pPr>
+              <w:jc w:val="both"/>
+              <w:rPr>
+                <w:rFonts w:ascii="Arial" w:hAnsi="Arial" w:cs="Arial"/>
+                <w:u w:val="single"/>
+              </w:rPr>
+            </w:pPr>
+            <w:hyperlink r:id="rId23" w:history="1">
+              <w:r>
+                <w:rPr>
+                  <w:rStyle w:val="Hyperlink"/>
+                  <w:rFonts w:ascii="Arial" w:hAnsi="Arial" w:cs="Arial"/>
+                </w:rPr>
+                <w:t>Caso</w:t>
+              </w:r>
+              <w:r>
+                <w:rPr>
+                  <w:rStyle w:val="Hyperlink"/>
+                  <w:rFonts w:ascii="Arial" w:hAnsi="Arial" w:cs="Arial"/>
+                </w:rPr>
+                <w:t xml:space="preserve"> de </w:t>
+              </w:r>
+              <w:r>
+                <w:rPr>
+                  <w:rStyle w:val="Hyperlink"/>
+                  <w:rFonts w:ascii="Arial" w:hAnsi="Arial" w:cs="Arial"/>
+                </w:rPr>
+                <w:t>T</w:t>
+              </w:r>
+              <w:r>
+                <w:rPr>
+                  <w:rStyle w:val="Hyperlink"/>
+                  <w:rFonts w:ascii="Arial" w:hAnsi="Arial" w:cs="Arial"/>
+                </w:rPr>
+                <w:t>este</w:t>
+              </w:r>
+            </w:hyperlink>
+          </w:p>
+          <w:p>
+            <w:pPr>
+              <w:jc w:val="both"/>
+              <w:rPr>
+                <w:rFonts w:ascii="Arial" w:hAnsi="Arial" w:cs="Arial"/>
+                <w:u w:val="single"/>
+              </w:rPr>
+            </w:pPr>
+            <w:hyperlink r:id="rId24" w:history="1">
+              <w:r>
+                <w:rPr>
+                  <w:rStyle w:val="Hyperlink"/>
+                  <w:rFonts w:ascii="Arial" w:hAnsi="Arial" w:cs="Arial"/>
+                </w:rPr>
+                <w:t>Design de Teste</w:t>
+              </w:r>
+            </w:hyperlink>
+          </w:p>
+          <w:p>
+            <w:pPr>
+              <w:jc w:val="both"/>
+              <w:rPr>
+                <w:rFonts w:ascii="Arial" w:hAnsi="Arial" w:cs="Arial"/>
+                <w:u w:val="single"/>
+              </w:rPr>
+            </w:pPr>
+            <w:hyperlink r:id="rId25" w:history="1">
+              <w:r>
+                <w:rPr>
+                  <w:rStyle w:val="Hyperlink"/>
+                  <w:rFonts w:ascii="Arial" w:hAnsi="Arial" w:cs="Arial"/>
+                </w:rPr>
+                <w:t>Plano de Teste</w:t>
+              </w:r>
+            </w:hyperlink>
+          </w:p>
+          <w:p>
+            <w:pPr>
+              <w:jc w:val="both"/>
+              <w:rPr>
+                <w:rFonts w:ascii="Arial" w:hAnsi="Arial" w:cs="Arial"/>
+                <w:u w:val="single"/>
+              </w:rPr>
+            </w:pPr>
+            <w:hyperlink r:id="rId26" w:history="1">
+              <w:r>
+                <w:rPr>
+                  <w:rStyle w:val="Hyperlink"/>
+                  <w:rFonts w:ascii="Arial" w:hAnsi="Arial" w:cs="Arial"/>
+                </w:rPr>
+                <w:t xml:space="preserve">Procedimentos de </w:t>
+              </w:r>
+              <w:r>
+                <w:rPr>
+                  <w:rStyle w:val="Hyperlink"/>
+                  <w:rFonts w:ascii="Arial" w:hAnsi="Arial" w:cs="Arial"/>
+                </w:rPr>
+                <w:t>T</w:t>
+              </w:r>
+              <w:r>
+                <w:rPr>
+                  <w:rStyle w:val="Hyperlink"/>
+                  <w:rFonts w:ascii="Arial" w:hAnsi="Arial" w:cs="Arial"/>
+                </w:rPr>
+                <w:t>este</w:t>
+              </w:r>
+            </w:hyperlink>
+          </w:p>
+          <w:p>
+            <w:pPr>
+              <w:jc w:val="both"/>
+              <w:rPr>
+                <w:rFonts w:ascii="Arial" w:hAnsi="Arial" w:cs="Arial"/>
+                <w:u w:val="single"/>
+              </w:rPr>
+            </w:pPr>
+            <w:hyperlink r:id="rId27" w:history="1">
+              <w:r>
+                <w:rPr>
+                  <w:rStyle w:val="Hyperlink"/>
+                  <w:rFonts w:ascii="Arial" w:hAnsi="Arial" w:cs="Arial"/>
+                </w:rPr>
+                <w:t>Resultado de Teste</w:t>
+              </w:r>
+            </w:hyperlink>
+          </w:p>
+          <w:p>
+            <w:pPr>
+              <w:jc w:val="both"/>
+              <w:rPr>
+                <w:rFonts w:ascii="Arial" w:hAnsi="Arial" w:cs="Arial"/>
+                <w:u w:val="single"/>
+              </w:rPr>
+            </w:pPr>
+            <w:hyperlink r:id="rId28" w:history="1">
+              <w:r>
+                <w:rPr>
+                  <w:rStyle w:val="Hyperlink"/>
+                  <w:rFonts w:ascii="Arial" w:hAnsi="Arial" w:cs="Arial"/>
+                </w:rPr>
+                <w:t>EOR</w:t>
+              </w:r>
+            </w:hyperlink>
+          </w:p>
+        </w:tc>
+      </w:tr>
+      <w:tr>
+        <w:tc>
+          <w:tcPr>
+            <w:tcW w:w="2404" w:type="dxa"/>
+            <w:hideMark/>
+          </w:tcPr>
+          <w:p>
+            <w:pPr>
+              <w:jc w:val="both"/>
+              <w:rPr>
+                <w:rFonts w:ascii="Arial" w:hAnsi="Arial" w:cs="Arial"/>
+                <w:b/>
+                <w:bCs/>
+              </w:rPr>
+            </w:pPr>
+            <w:r>
+              <w:rPr>
+                <w:rFonts w:ascii="Arial" w:hAnsi="Arial" w:cs="Arial"/>
+                <w:b/>
+                <w:bCs/>
+              </w:rPr>
+              <w:t>Critérios de Saída</w:t>
+            </w:r>
+          </w:p>
+        </w:tc>
+        <w:tc>
+          <w:tcPr>
+            <w:tcW w:w="7377" w:type="dxa"/>
+            <w:hideMark/>
+          </w:tcPr>
+          <w:p>
+            <w:pPr>
+              <w:jc w:val="both"/>
+              <w:rPr>
+                <w:rFonts w:ascii="Arial" w:hAnsi="Arial" w:cs="Arial"/>
+              </w:rPr>
+            </w:pPr>
+            <w:r>
+              <w:rPr>
+                <w:rFonts w:ascii="Arial" w:hAnsi="Arial" w:cs="Arial"/>
+              </w:rPr>
+              <w:t>Plano de Teste de nível atualizado</w:t>
+            </w:r>
+          </w:p>
+          <w:p>
+            <w:pPr>
+              <w:jc w:val="both"/>
+              <w:rPr>
+                <w:rFonts w:ascii="Arial" w:hAnsi="Arial" w:cs="Arial"/>
+              </w:rPr>
+            </w:pPr>
+            <w:r>
+              <w:rPr>
+                <w:rFonts w:ascii="Arial" w:hAnsi="Arial" w:cs="Arial"/>
+              </w:rPr>
+              <w:t>Avaliações e verificações dos testes realizadas e documentadas</w:t>
+            </w:r>
+          </w:p>
+        </w:tc>
+      </w:tr>
+      <w:tr>
+        <w:tc>
+          <w:tcPr>
+            <w:tcW w:w="2404" w:type="dxa"/>
+            <w:hideMark/>
+          </w:tcPr>
+          <w:p>
+            <w:pPr>
+              <w:jc w:val="both"/>
+              <w:rPr>
+                <w:rFonts w:ascii="Arial" w:hAnsi="Arial" w:cs="Arial"/>
+                <w:b/>
+                <w:bCs/>
+              </w:rPr>
+            </w:pPr>
+            <w:r>
+              <w:rPr>
+                <w:rFonts w:ascii="Arial" w:hAnsi="Arial" w:cs="Arial"/>
+                <w:b/>
+                <w:bCs/>
+              </w:rPr>
+              <w:t>Produtos</w:t>
+            </w:r>
+          </w:p>
+        </w:tc>
+        <w:tc>
+          <w:tcPr>
+            <w:tcW w:w="7377" w:type="dxa"/>
+            <w:hideMark/>
+          </w:tcPr>
+          <w:p>
+            <w:pPr>
+              <w:jc w:val="both"/>
+              <w:rPr>
+                <w:rFonts w:ascii="Arial" w:hAnsi="Arial" w:cs="Arial"/>
+                <w:u w:val="single"/>
+              </w:rPr>
+            </w:pPr>
+            <w:hyperlink r:id="rId29" w:history="1">
+              <w:r>
+                <w:rPr>
+                  <w:rStyle w:val="Hyperlink"/>
+                  <w:rFonts w:ascii="Arial" w:hAnsi="Arial" w:cs="Arial"/>
+                </w:rPr>
+                <w:t>Relato de Anomalia</w:t>
+              </w:r>
+            </w:hyperlink>
+          </w:p>
+          <w:p>
+            <w:pPr>
+              <w:jc w:val="both"/>
+              <w:rPr>
+                <w:rFonts w:ascii="Arial" w:hAnsi="Arial" w:cs="Arial"/>
+              </w:rPr>
+            </w:pPr>
+            <w:hyperlink r:id="rId30" w:history="1">
+              <w:r>
+                <w:rPr>
+                  <w:rStyle w:val="Hyperlink"/>
+                  <w:rFonts w:ascii="Arial" w:hAnsi="Arial" w:cs="Arial"/>
+                </w:rPr>
+                <w:t>Resultados de Teste</w:t>
+              </w:r>
+            </w:hyperlink>
+            <w:r>
+              <w:rPr>
+                <w:rFonts w:ascii="Arial" w:hAnsi="Arial" w:cs="Arial"/>
+                <w:u w:val="single"/>
+              </w:rPr>
+              <w:t xml:space="preserve"> </w:t>
+            </w:r>
+            <w:r>
+              <w:rPr>
+                <w:rFonts w:ascii="Arial" w:hAnsi="Arial" w:cs="Arial"/>
+              </w:rPr>
+              <w:t>atualizado</w:t>
+            </w:r>
+          </w:p>
+          <w:p>
+            <w:pPr>
+              <w:jc w:val="both"/>
+              <w:rPr>
+                <w:rFonts w:ascii="Arial" w:hAnsi="Arial" w:cs="Arial"/>
+              </w:rPr>
+            </w:pPr>
+            <w:hyperlink r:id="rId31" w:history="1">
+              <w:r>
+                <w:rPr>
+                  <w:rStyle w:val="Hyperlink"/>
+                  <w:rFonts w:ascii="Arial" w:hAnsi="Arial" w:cs="Arial"/>
+                </w:rPr>
+                <w:t>Caso de T</w:t>
+              </w:r>
+              <w:r>
+                <w:rPr>
+                  <w:rStyle w:val="Hyperlink"/>
+                  <w:rFonts w:ascii="Arial" w:hAnsi="Arial" w:cs="Arial"/>
+                </w:rPr>
+                <w:t>este</w:t>
+              </w:r>
+            </w:hyperlink>
+            <w:r>
+              <w:rPr>
+                <w:rFonts w:ascii="Arial" w:hAnsi="Arial" w:cs="Arial"/>
+              </w:rPr>
+              <w:t xml:space="preserve"> </w:t>
+            </w:r>
+            <w:r>
+              <w:rPr>
+                <w:rFonts w:ascii="Arial" w:hAnsi="Arial" w:cs="Arial"/>
+              </w:rPr>
+              <w:t>de componentes</w:t>
+            </w:r>
+          </w:p>
+          <w:p>
+            <w:pPr>
+              <w:jc w:val="both"/>
+              <w:rPr>
+                <w:rFonts w:ascii="Arial" w:hAnsi="Arial" w:cs="Arial"/>
+                <w:u w:val="single"/>
+              </w:rPr>
+            </w:pPr>
+            <w:hyperlink r:id="rId32" w:history="1">
+              <w:r>
+                <w:rPr>
+                  <w:rStyle w:val="Hyperlink"/>
+                  <w:rFonts w:ascii="Arial" w:hAnsi="Arial" w:cs="Arial"/>
+                </w:rPr>
+                <w:t>Procedimentos</w:t>
+              </w:r>
+              <w:r>
+                <w:rPr>
+                  <w:rStyle w:val="Hyperlink"/>
+                  <w:rFonts w:ascii="Arial" w:hAnsi="Arial" w:cs="Arial"/>
+                </w:rPr>
+                <w:t xml:space="preserve"> de T</w:t>
+              </w:r>
+              <w:r>
+                <w:rPr>
+                  <w:rStyle w:val="Hyperlink"/>
+                  <w:rFonts w:ascii="Arial" w:hAnsi="Arial" w:cs="Arial"/>
+                </w:rPr>
+                <w:t>este</w:t>
+              </w:r>
+            </w:hyperlink>
+          </w:p>
+        </w:tc>
+      </w:tr>
+      <w:tr>
+        <w:tc>
+          <w:tcPr>
+            <w:tcW w:w="2404" w:type="dxa"/>
+            <w:hideMark/>
+          </w:tcPr>
+          <w:p>
+            <w:pPr>
+              <w:jc w:val="both"/>
+              <w:rPr>
+                <w:rFonts w:ascii="Arial" w:hAnsi="Arial" w:cs="Arial"/>
+                <w:b/>
+                <w:bCs/>
+              </w:rPr>
+            </w:pPr>
+            <w:r>
+              <w:rPr>
+                <w:rFonts w:ascii="Arial" w:hAnsi="Arial" w:cs="Arial"/>
+                <w:b/>
+                <w:bCs/>
+              </w:rPr>
+              <w:t>Ferramentas</w:t>
+            </w:r>
+          </w:p>
+        </w:tc>
+        <w:tc>
+          <w:tcPr>
+            <w:tcW w:w="7377" w:type="dxa"/>
+            <w:hideMark/>
+          </w:tcPr>
+          <w:p>
+            <w:pPr>
+              <w:jc w:val="both"/>
+              <w:rPr>
+                <w:rFonts w:ascii="Arial" w:hAnsi="Arial" w:cs="Arial"/>
+              </w:rPr>
+            </w:pPr>
+            <w:r>
+              <w:rPr>
+                <w:rFonts w:ascii="Arial" w:hAnsi="Arial" w:cs="Arial"/>
+              </w:rPr>
+              <w:t>J</w:t>
+            </w:r>
+            <w:r>
+              <w:rPr>
+                <w:rFonts w:ascii="Arial" w:hAnsi="Arial" w:cs="Arial"/>
+              </w:rPr>
+              <w:t>-</w:t>
+            </w:r>
+            <w:proofErr w:type="spellStart"/>
+            <w:r>
+              <w:rPr>
+                <w:rFonts w:ascii="Arial" w:hAnsi="Arial" w:cs="Arial"/>
+              </w:rPr>
+              <w:t>unit</w:t>
+            </w:r>
+            <w:proofErr w:type="spellEnd"/>
+          </w:p>
+          <w:p>
+            <w:pPr>
+              <w:keepNext/>
+              <w:jc w:val="both"/>
+              <w:rPr>
+                <w:rFonts w:ascii="Arial" w:hAnsi="Arial" w:cs="Arial"/>
+                <w:lang w:val="en-US"/>
+              </w:rPr>
+            </w:pPr>
+            <w:r>
+              <w:rPr>
+                <w:rFonts w:ascii="Arial" w:hAnsi="Arial" w:cs="Arial"/>
+                <w:lang w:val="en-US"/>
+              </w:rPr>
+              <w:t>Plug-in</w:t>
+            </w:r>
+            <w:r>
+              <w:rPr>
+                <w:rFonts w:ascii="Arial" w:hAnsi="Arial" w:cs="Arial"/>
+                <w:lang w:val="en-US"/>
+              </w:rPr>
+              <w:t xml:space="preserve"> checkStyle (</w:t>
+            </w:r>
+            <w:r>
+              <w:rPr>
+                <w:rFonts w:ascii="Arial" w:hAnsi="Arial" w:cs="Arial"/>
+                <w:lang w:val="en-US"/>
+              </w:rPr>
+              <w:t>IDE Eclipse</w:t>
+            </w:r>
+            <w:r>
+              <w:rPr>
+                <w:rFonts w:ascii="Arial" w:hAnsi="Arial" w:cs="Arial"/>
+                <w:lang w:val="en-US"/>
+              </w:rPr>
+              <w:t>)</w:t>
+            </w:r>
+          </w:p>
+        </w:tc>
+      </w:tr>
+    </w:tbl>
+    <w:p>
+      <w:pPr>
+        <w:pStyle w:val="Legenda"/>
+        <w:jc w:val="center"/>
+        <w:outlineLvl w:val="1"/>
+        <w:rPr>
+          <w:rFonts w:ascii="Arial" w:hAnsi="Arial" w:cs="Arial"/>
+          <w:bCs/>
+          <w:i w:val="0"/>
+          <w:color w:val="000000" w:themeColor="text1"/>
+          <w:lang w:val="en-US"/>
+        </w:rPr>
+      </w:pPr>
+      <w:r>
+        <w:rPr>
+          <w:rFonts w:ascii="Arial" w:hAnsi="Arial" w:cs="Arial"/>
+          <w:i w:val="0"/>
+          <w:color w:val="000000" w:themeColor="text1"/>
+        </w:rPr>
+        <w:t xml:space="preserve">Tabela </w:t>
+      </w:r>
+      <w:r>
+        <w:rPr>
+          <w:rFonts w:ascii="Arial" w:hAnsi="Arial" w:cs="Arial"/>
+          <w:i w:val="0"/>
+          <w:color w:val="000000" w:themeColor="text1"/>
+        </w:rPr>
+        <w:t>8</w:t>
+      </w:r>
+      <w:r>
+        <w:rPr>
+          <w:rFonts w:ascii="Arial" w:hAnsi="Arial" w:cs="Arial"/>
+          <w:i w:val="0"/>
+          <w:color w:val="000000" w:themeColor="text1"/>
+        </w:rPr>
+        <w:t xml:space="preserve"> - Verificar e Validar Implementação</w:t>
+      </w:r>
+    </w:p>
+    <w:p>
+      <w:pPr>
+        <w:ind w:left="360"/>
+        <w:jc w:val="both"/>
+        <w:rPr>
+          <w:rFonts w:ascii="Arial" w:hAnsi="Arial" w:cs="Arial"/>
+          <w:bCs/>
+          <w:lang w:val="en-US"/>
+        </w:rPr>
+      </w:pPr>
+    </w:p>
+    <w:tbl>
+      <w:tblPr>
+        <w:tblStyle w:val="Tabelacomgrade"/>
+        <w:tblW w:w="9781" w:type="dxa"/>
+        <w:tblInd w:w="392" w:type="dxa"/>
+        <w:tblLayout w:type="fixed"/>
+        <w:tblLook w:val="04A0" w:firstRow="1" w:lastRow="0" w:firstColumn="1" w:lastColumn="0" w:noHBand="0" w:noVBand="1"/>
+      </w:tblPr>
+      <w:tblGrid>
+        <w:gridCol w:w="2404"/>
+        <w:gridCol w:w="7377"/>
+      </w:tblGrid>
+      <w:tr>
+        <w:tc>
+          <w:tcPr>
+            <w:tcW w:w="2404" w:type="dxa"/>
+            <w:hideMark/>
+          </w:tcPr>
+          <w:p>
+            <w:pPr>
+              <w:jc w:val="both"/>
+              <w:rPr>
+                <w:rFonts w:ascii="Arial" w:hAnsi="Arial" w:cs="Arial"/>
+                <w:b/>
+                <w:bCs/>
+              </w:rPr>
+            </w:pPr>
+            <w:r>
+              <w:rPr>
+                <w:rFonts w:ascii="Arial" w:hAnsi="Arial" w:cs="Arial"/>
+                <w:b/>
+                <w:bCs/>
+              </w:rPr>
+              <w:t>Atividade</w:t>
+            </w:r>
+          </w:p>
+        </w:tc>
+        <w:tc>
+          <w:tcPr>
+            <w:tcW w:w="7377" w:type="dxa"/>
+            <w:hideMark/>
+          </w:tcPr>
+          <w:p>
+            <w:pPr>
+              <w:jc w:val="both"/>
+              <w:rPr>
+                <w:rFonts w:ascii="Arial" w:hAnsi="Arial" w:cs="Arial"/>
+              </w:rPr>
+            </w:pPr>
+            <w:r>
+              <w:rPr>
+                <w:rFonts w:ascii="Arial" w:hAnsi="Arial" w:cs="Arial"/>
+              </w:rPr>
+              <w:t>Verificar e Validar Manutenção</w:t>
+            </w:r>
+          </w:p>
+        </w:tc>
+      </w:tr>
+      <w:tr>
+        <w:tc>
+          <w:tcPr>
+            <w:tcW w:w="2404" w:type="dxa"/>
+            <w:vMerge w:val="restart"/>
+            <w:hideMark/>
+          </w:tcPr>
+          <w:p>
+            <w:pPr>
+              <w:jc w:val="both"/>
+              <w:rPr>
+                <w:rFonts w:ascii="Arial" w:hAnsi="Arial" w:cs="Arial"/>
+                <w:b/>
+                <w:bCs/>
+              </w:rPr>
+            </w:pPr>
+            <w:r>
+              <w:rPr>
+                <w:rFonts w:ascii="Arial" w:hAnsi="Arial" w:cs="Arial"/>
+                <w:b/>
+                <w:bCs/>
+              </w:rPr>
+              <w:lastRenderedPageBreak/>
+              <w:t>Responsabilidades</w:t>
+            </w:r>
+          </w:p>
+        </w:tc>
+        <w:tc>
+          <w:tcPr>
+            <w:tcW w:w="7377" w:type="dxa"/>
+            <w:hideMark/>
+          </w:tcPr>
+          <w:p>
+            <w:pPr>
+              <w:jc w:val="both"/>
+              <w:rPr>
+                <w:rFonts w:ascii="Arial" w:hAnsi="Arial" w:cs="Arial"/>
+              </w:rPr>
+            </w:pPr>
+            <w:r>
+              <w:rPr>
+                <w:rFonts w:ascii="Arial" w:hAnsi="Arial" w:cs="Arial"/>
+                <w:b/>
+                <w:bCs/>
+              </w:rPr>
+              <w:t>Realização:</w:t>
+            </w:r>
+            <w:r>
+              <w:rPr>
+                <w:rFonts w:ascii="Arial" w:hAnsi="Arial" w:cs="Arial"/>
+              </w:rPr>
+              <w:t> </w:t>
+            </w:r>
+            <w:r>
+              <w:rPr>
+                <w:rFonts w:ascii="Arial" w:hAnsi="Arial" w:cs="Arial"/>
+              </w:rPr>
+              <w:t>Analista de teste</w:t>
+            </w:r>
+          </w:p>
+        </w:tc>
+      </w:tr>
+      <w:tr>
+        <w:tc>
+          <w:tcPr>
+            <w:tcW w:w="2404" w:type="dxa"/>
+            <w:vMerge/>
+            <w:hideMark/>
+          </w:tcPr>
+          <w:p>
+            <w:pPr>
+              <w:jc w:val="both"/>
+              <w:rPr>
+                <w:rFonts w:ascii="Arial" w:hAnsi="Arial" w:cs="Arial"/>
+                <w:b/>
+                <w:bCs/>
+              </w:rPr>
+            </w:pPr>
+          </w:p>
+        </w:tc>
+        <w:tc>
+          <w:tcPr>
+            <w:tcW w:w="7377" w:type="dxa"/>
+            <w:hideMark/>
+          </w:tcPr>
+          <w:p>
+            <w:pPr>
+              <w:jc w:val="both"/>
+              <w:rPr>
+                <w:rFonts w:ascii="Arial" w:hAnsi="Arial" w:cs="Arial"/>
+              </w:rPr>
+            </w:pPr>
+            <w:r>
+              <w:rPr>
+                <w:rFonts w:ascii="Arial" w:hAnsi="Arial" w:cs="Arial"/>
+                <w:b/>
+                <w:bCs/>
+              </w:rPr>
+              <w:t>Aprovação:</w:t>
+            </w:r>
+            <w:r>
+              <w:rPr>
+                <w:rFonts w:ascii="Arial" w:hAnsi="Arial" w:cs="Arial"/>
+              </w:rPr>
+              <w:t> </w:t>
+            </w:r>
+            <w:r>
+              <w:rPr>
+                <w:rFonts w:ascii="Arial" w:hAnsi="Arial" w:cs="Arial"/>
+              </w:rPr>
+              <w:t>Gerente de Teste</w:t>
+            </w:r>
+          </w:p>
+        </w:tc>
+      </w:tr>
+      <w:tr>
+        <w:tc>
+          <w:tcPr>
+            <w:tcW w:w="2404" w:type="dxa"/>
+            <w:vMerge/>
+            <w:hideMark/>
+          </w:tcPr>
+          <w:p>
+            <w:pPr>
+              <w:jc w:val="both"/>
+              <w:rPr>
+                <w:rFonts w:ascii="Arial" w:hAnsi="Arial" w:cs="Arial"/>
+                <w:b/>
+                <w:bCs/>
+              </w:rPr>
+            </w:pPr>
+          </w:p>
+        </w:tc>
+        <w:tc>
+          <w:tcPr>
+            <w:tcW w:w="7377" w:type="dxa"/>
+            <w:hideMark/>
+          </w:tcPr>
+          <w:p>
+            <w:pPr>
+              <w:jc w:val="both"/>
+              <w:rPr>
+                <w:rFonts w:ascii="Arial" w:hAnsi="Arial" w:cs="Arial"/>
+              </w:rPr>
+            </w:pPr>
+            <w:r>
+              <w:rPr>
+                <w:rFonts w:ascii="Arial" w:hAnsi="Arial" w:cs="Arial"/>
+                <w:b/>
+                <w:bCs/>
+              </w:rPr>
+              <w:t>Colaboração:</w:t>
+            </w:r>
+            <w:r>
+              <w:rPr>
+                <w:rFonts w:ascii="Arial" w:hAnsi="Arial" w:cs="Arial"/>
+              </w:rPr>
+              <w:t> </w:t>
+            </w:r>
+            <w:r>
+              <w:rPr>
+                <w:rFonts w:ascii="Arial" w:hAnsi="Arial" w:cs="Arial"/>
+              </w:rPr>
+              <w:t>Testadores</w:t>
+            </w:r>
+          </w:p>
+        </w:tc>
+      </w:tr>
+      <w:tr>
+        <w:tc>
+          <w:tcPr>
+            <w:tcW w:w="2404" w:type="dxa"/>
+            <w:vMerge/>
+            <w:hideMark/>
+          </w:tcPr>
+          <w:p>
+            <w:pPr>
+              <w:jc w:val="both"/>
+              <w:rPr>
+                <w:rFonts w:ascii="Arial" w:hAnsi="Arial" w:cs="Arial"/>
+                <w:b/>
+                <w:bCs/>
+              </w:rPr>
+            </w:pPr>
+          </w:p>
+        </w:tc>
+        <w:tc>
+          <w:tcPr>
+            <w:tcW w:w="7377" w:type="dxa"/>
+            <w:hideMark/>
+          </w:tcPr>
+          <w:p>
+            <w:pPr>
+              <w:jc w:val="both"/>
+              <w:rPr>
+                <w:rFonts w:ascii="Arial" w:hAnsi="Arial" w:cs="Arial"/>
+              </w:rPr>
+            </w:pPr>
+            <w:r>
+              <w:rPr>
+                <w:rFonts w:ascii="Arial" w:hAnsi="Arial" w:cs="Arial"/>
+                <w:b/>
+                <w:bCs/>
+              </w:rPr>
+              <w:t>Informação:</w:t>
+            </w:r>
+            <w:r>
+              <w:rPr>
+                <w:rFonts w:ascii="Arial" w:hAnsi="Arial" w:cs="Arial"/>
+              </w:rPr>
+              <w:t> </w:t>
+            </w:r>
+            <w:r>
+              <w:rPr>
+                <w:rFonts w:ascii="Arial" w:hAnsi="Arial" w:cs="Arial"/>
+              </w:rPr>
+              <w:t>Desenvolvedores, testadores, analista de teste e gerente de teste</w:t>
+            </w:r>
+            <w:r>
+              <w:rPr>
+                <w:rFonts w:ascii="Arial" w:hAnsi="Arial" w:cs="Arial"/>
+              </w:rPr>
+              <w:t>.</w:t>
             </w:r>
           </w:p>
         </w:tc>
@@ -8339,6 +13297,7 @@
           </w:tcPr>
           <w:p>
             <w:pPr>
+              <w:jc w:val="both"/>
               <w:rPr>
                 <w:rFonts w:ascii="Arial" w:hAnsi="Arial" w:cs="Arial"/>
                 <w:b/>
@@ -8362,6 +13321,7 @@
           </w:tcPr>
           <w:p>
             <w:pPr>
+              <w:jc w:val="both"/>
               <w:rPr>
                 <w:rFonts w:ascii="Arial" w:hAnsi="Arial" w:cs="Arial"/>
               </w:rPr>
@@ -8389,6 +13349,7 @@
           </w:p>
           <w:p>
             <w:pPr>
+              <w:jc w:val="both"/>
               <w:rPr>
                 <w:rFonts w:ascii="Arial" w:hAnsi="Arial" w:cs="Arial"/>
               </w:rPr>
@@ -8409,6 +13370,7 @@
           </w:p>
           <w:p>
             <w:pPr>
+              <w:jc w:val="both"/>
               <w:rPr>
                 <w:rFonts w:ascii="Arial" w:hAnsi="Arial" w:cs="Arial"/>
               </w:rPr>
@@ -8452,6 +13414,7 @@
           </w:p>
           <w:p>
             <w:pPr>
+              <w:jc w:val="both"/>
               <w:rPr>
                 <w:rFonts w:ascii="Arial" w:hAnsi="Arial" w:cs="Arial"/>
               </w:rPr>
@@ -8495,6 +13458,7 @@
           </w:p>
           <w:p>
             <w:pPr>
+              <w:jc w:val="both"/>
               <w:rPr>
                 <w:rFonts w:ascii="Arial" w:hAnsi="Arial" w:cs="Arial"/>
                 <w:b/>
@@ -8511,17 +13475,12 @@
               <w:rPr>
                 <w:rFonts w:ascii="Arial" w:hAnsi="Arial" w:cs="Arial"/>
               </w:rPr>
-              <w:t xml:space="preserve"> </w:t>
-            </w:r>
-            <w:r>
-              <w:rPr>
-                <w:rFonts w:ascii="Arial" w:hAnsi="Arial" w:cs="Arial"/>
-              </w:rPr>
-              <w:t>Analisar riscos</w:t>
-            </w:r>
-          </w:p>
-          <w:p>
-            <w:pPr>
+              <w:t xml:space="preserve"> Analisar riscos</w:t>
+            </w:r>
+          </w:p>
+          <w:p>
+            <w:pPr>
+              <w:jc w:val="both"/>
               <w:rPr>
                 <w:rFonts w:ascii="Arial" w:hAnsi="Arial" w:cs="Arial"/>
               </w:rPr>
@@ -8556,6 +13515,7 @@
           </w:p>
           <w:p>
             <w:pPr>
+              <w:jc w:val="both"/>
               <w:rPr>
                 <w:rFonts w:ascii="Arial" w:hAnsi="Arial" w:cs="Arial"/>
               </w:rPr>
@@ -8584,6 +13544,7 @@
           </w:tcPr>
           <w:p>
             <w:pPr>
+              <w:jc w:val="both"/>
               <w:rPr>
                 <w:rFonts w:ascii="Arial" w:hAnsi="Arial" w:cs="Arial"/>
                 <w:b/>
@@ -8607,6 +13568,7 @@
           </w:tcPr>
           <w:p>
             <w:pPr>
+              <w:jc w:val="both"/>
               <w:rPr>
                 <w:rFonts w:ascii="Arial" w:hAnsi="Arial" w:cs="Arial"/>
               </w:rPr>
@@ -8616,6 +13578,12 @@
                 <w:rFonts w:ascii="Arial" w:hAnsi="Arial" w:cs="Arial"/>
               </w:rPr>
               <w:t>Plano de Verificação e Validação aprovado</w:t>
+            </w:r>
+            <w:r>
+              <w:rPr>
+                <w:rFonts w:ascii="Arial" w:hAnsi="Arial" w:cs="Arial"/>
+              </w:rPr>
+              <w:t>.</w:t>
             </w:r>
           </w:p>
         </w:tc>
@@ -8628,6 +13596,7 @@
           </w:tcPr>
           <w:p>
             <w:pPr>
+              <w:jc w:val="both"/>
               <w:rPr>
                 <w:rFonts w:ascii="Arial" w:hAnsi="Arial" w:cs="Arial"/>
                 <w:b/>
@@ -8651,6 +13620,7 @@
           </w:tcPr>
           <w:p>
             <w:pPr>
+              <w:jc w:val="both"/>
               <w:rPr>
                 <w:rFonts w:ascii="Arial" w:hAnsi="Arial" w:cs="Arial"/>
               </w:rPr>
@@ -8664,12 +13634,13 @@
           </w:p>
           <w:p>
             <w:pPr>
+              <w:jc w:val="both"/>
               <w:rPr>
                 <w:rFonts w:ascii="Arial" w:hAnsi="Arial" w:cs="Arial"/>
                 <w:u w:val="single"/>
               </w:rPr>
             </w:pPr>
-            <w:hyperlink r:id="rId24" w:history="1">
+            <w:hyperlink r:id="rId33" w:history="1">
               <w:r>
                 <w:rPr>
                   <w:rStyle w:val="Hyperlink"/>
@@ -8681,6 +13652,7 @@
           </w:p>
           <w:p>
             <w:pPr>
+              <w:jc w:val="both"/>
               <w:rPr>
                 <w:rFonts w:ascii="Arial" w:hAnsi="Arial" w:cs="Arial"/>
               </w:rPr>
@@ -8694,6 +13666,7 @@
           </w:p>
           <w:p>
             <w:pPr>
+              <w:jc w:val="both"/>
               <w:rPr>
                 <w:rFonts w:ascii="Arial" w:hAnsi="Arial" w:cs="Arial"/>
               </w:rPr>
@@ -8707,12 +13680,13 @@
           </w:p>
           <w:p>
             <w:pPr>
+              <w:jc w:val="both"/>
               <w:rPr>
                 <w:rFonts w:ascii="Arial" w:hAnsi="Arial" w:cs="Arial"/>
                 <w:u w:val="single"/>
               </w:rPr>
             </w:pPr>
-            <w:hyperlink r:id="rId25" w:history="1">
+            <w:hyperlink r:id="rId34" w:history="1">
               <w:r>
                 <w:rPr>
                   <w:rStyle w:val="Hyperlink"/>
@@ -8732,6 +13706,7 @@
           </w:tcPr>
           <w:p>
             <w:pPr>
+              <w:jc w:val="both"/>
               <w:rPr>
                 <w:rFonts w:ascii="Arial" w:hAnsi="Arial" w:cs="Arial"/>
                 <w:b/>
@@ -8755,15 +13730,16 @@
           </w:tcPr>
           <w:p>
             <w:pPr>
-              <w:rPr>
-                <w:rFonts w:ascii="Arial" w:hAnsi="Arial" w:cs="Arial"/>
-              </w:rPr>
-            </w:pPr>
-            <w:r>
-              <w:rPr>
-                <w:rFonts w:ascii="Arial" w:hAnsi="Arial" w:cs="Arial"/>
-              </w:rPr>
-              <w:t>Não se aplica</w:t>
+              <w:jc w:val="both"/>
+              <w:rPr>
+                <w:rFonts w:ascii="Arial" w:hAnsi="Arial" w:cs="Arial"/>
+              </w:rPr>
+            </w:pPr>
+            <w:r>
+              <w:rPr>
+                <w:rFonts w:ascii="Arial" w:hAnsi="Arial" w:cs="Arial"/>
+              </w:rPr>
+              <w:t>Nenhum critério de saída específico.</w:t>
             </w:r>
           </w:p>
         </w:tc>
@@ -8776,6 +13752,7 @@
           </w:tcPr>
           <w:p>
             <w:pPr>
+              <w:jc w:val="both"/>
               <w:rPr>
                 <w:rFonts w:ascii="Arial" w:hAnsi="Arial" w:cs="Arial"/>
                 <w:b/>
@@ -8799,12 +13776,13 @@
           </w:tcPr>
           <w:p>
             <w:pPr>
+              <w:jc w:val="both"/>
               <w:rPr>
                 <w:rFonts w:ascii="Arial" w:hAnsi="Arial" w:cs="Arial"/>
                 <w:u w:val="single"/>
               </w:rPr>
             </w:pPr>
-            <w:hyperlink r:id="rId26" w:history="1">
+            <w:hyperlink r:id="rId35" w:history="1">
               <w:r>
                 <w:rPr>
                   <w:rStyle w:val="Hyperlink"/>
@@ -8816,12 +13794,13 @@
           </w:p>
           <w:p>
             <w:pPr>
+              <w:jc w:val="both"/>
               <w:rPr>
                 <w:rFonts w:ascii="Arial" w:hAnsi="Arial" w:cs="Arial"/>
                 <w:u w:val="single"/>
               </w:rPr>
             </w:pPr>
-            <w:hyperlink r:id="rId27" w:history="1">
+            <w:hyperlink r:id="rId36" w:history="1">
               <w:r>
                 <w:rPr>
                   <w:rStyle w:val="Hyperlink"/>
@@ -8854,6 +13833,7 @@
           </w:tcPr>
           <w:p>
             <w:pPr>
+              <w:jc w:val="both"/>
               <w:rPr>
                 <w:rFonts w:ascii="Arial" w:hAnsi="Arial" w:cs="Arial"/>
                 <w:b/>
@@ -8877,15 +13857,23 @@
           </w:tcPr>
           <w:p>
             <w:pPr>
-              <w:rPr>
-                <w:rFonts w:ascii="Arial" w:hAnsi="Arial" w:cs="Arial"/>
-              </w:rPr>
-            </w:pPr>
-            <w:r>
-              <w:rPr>
-                <w:rFonts w:ascii="Arial" w:hAnsi="Arial" w:cs="Arial"/>
-              </w:rPr>
-              <w:t>Não se aplica</w:t>
+              <w:keepNext/>
+              <w:jc w:val="both"/>
+              <w:rPr>
+                <w:rFonts w:ascii="Arial" w:hAnsi="Arial" w:cs="Arial"/>
+              </w:rPr>
+            </w:pPr>
+            <w:r>
+              <w:rPr>
+                <w:rFonts w:ascii="Arial" w:hAnsi="Arial" w:cs="Arial"/>
+              </w:rPr>
+              <w:t>Nenhuma ferramenta específica</w:t>
+            </w:r>
+            <w:r>
+              <w:rPr>
+                <w:rFonts w:ascii="Arial" w:hAnsi="Arial" w:cs="Arial"/>
+              </w:rPr>
+              <w:t>.</w:t>
             </w:r>
           </w:p>
         </w:tc>
@@ -8893,13 +13881,41 @@
     </w:tbl>
     <w:p>
       <w:pPr>
-        <w:ind w:left="360"/>
+        <w:pStyle w:val="Legenda"/>
+        <w:jc w:val="center"/>
+        <w:outlineLvl w:val="1"/>
         <w:rPr>
           <w:rFonts w:ascii="Arial" w:hAnsi="Arial" w:cs="Arial"/>
           <w:bCs/>
+          <w:i w:val="0"/>
+          <w:color w:val="000000" w:themeColor="text1"/>
           <w:lang w:val="en-US"/>
         </w:rPr>
       </w:pPr>
+      <w:r>
+        <w:rPr>
+          <w:rFonts w:ascii="Arial" w:hAnsi="Arial" w:cs="Arial"/>
+          <w:i w:val="0"/>
+          <w:color w:val="000000" w:themeColor="text1"/>
+        </w:rPr>
+        <w:t xml:space="preserve">Tabela </w:t>
+      </w:r>
+      <w:r>
+        <w:rPr>
+          <w:rFonts w:ascii="Arial" w:hAnsi="Arial" w:cs="Arial"/>
+          <w:i w:val="0"/>
+          <w:color w:val="000000" w:themeColor="text1"/>
+        </w:rPr>
+        <w:t>9</w:t>
+      </w:r>
+      <w:r>
+        <w:rPr>
+          <w:rFonts w:ascii="Arial" w:hAnsi="Arial" w:cs="Arial"/>
+          <w:i w:val="0"/>
+          <w:color w:val="000000" w:themeColor="text1"/>
+        </w:rPr>
+        <w:t xml:space="preserve"> - Verificar e Validar Manutenção</w:t>
+      </w:r>
     </w:p>
     <w:sectPr>
       <w:pgSz w:w="11900" w:h="16840"/>
@@ -11779,7 +16795,7 @@
 </file>
 
 <file path=customXml/itemProps1.xml><?xml version="1.0" encoding="utf-8"?>
-<ds:datastoreItem xmlns:ds="http://schemas.openxmlformats.org/officeDocument/2006/customXml" ds:itemID="{1B75AA33-C607-42FF-B4BC-C88DFB80EFC4}">
+<ds:datastoreItem xmlns:ds="http://schemas.openxmlformats.org/officeDocument/2006/customXml" ds:itemID="{186D1A0E-59BA-4942-A43B-1BBCD5777BE9}">
   <ds:schemaRefs>
     <ds:schemaRef ds:uri="http://schemas.openxmlformats.org/officeDocument/2006/bibliography"/>
   </ds:schemaRefs>

--- a/Artefatos de Documentação/Processo Genérico/6-Verificacao e Validacao/[Parcial]VER-VAL-Verificação e Validação.docx
+++ b/Artefatos de Documentação/Processo Genérico/6-Verificacao e Validacao/[Parcial]VER-VAL-Verificação e Validação.docx
@@ -822,14 +822,7 @@
           <w:rFonts w:ascii="Arial" w:hAnsi="Arial" w:cs="Arial"/>
           <w:b/>
         </w:rPr>
-        <w:t>R</w:t>
-      </w:r>
-      <w:r>
-        <w:rPr>
-          <w:rFonts w:ascii="Arial" w:hAnsi="Arial" w:cs="Arial"/>
-          <w:b/>
-        </w:rPr>
-        <w:t>isco</w:t>
+        <w:t>Risco</w:t>
       </w:r>
       <w:r>
         <w:rPr>
@@ -986,48 +979,42 @@
         <w:rPr>
           <w:rFonts w:ascii="Arial" w:hAnsi="Arial" w:cs="Arial"/>
         </w:rPr>
+        <w:t xml:space="preserve"> proteção</w:t>
+      </w:r>
+      <w:r>
+        <w:rPr>
+          <w:rFonts w:ascii="Arial" w:hAnsi="Arial" w:cs="Arial"/>
+        </w:rPr>
+        <w:t xml:space="preserve"> de hardware ou software contra</w:t>
+      </w:r>
+      <w:r>
+        <w:rPr>
+          <w:rFonts w:ascii="Arial" w:hAnsi="Arial" w:cs="Arial"/>
+        </w:rPr>
+        <w:t xml:space="preserve"> acesso</w:t>
+      </w:r>
+      <w:r>
+        <w:rPr>
+          <w:rFonts w:ascii="Arial" w:hAnsi="Arial" w:cs="Arial"/>
+        </w:rPr>
+        <w:t xml:space="preserve">, </w:t>
+      </w:r>
+      <w:r>
+        <w:rPr>
+          <w:rFonts w:ascii="Arial" w:hAnsi="Arial" w:cs="Arial"/>
+        </w:rPr>
+        <w:t>utilização,</w:t>
+      </w:r>
+      <w:r>
+        <w:rPr>
+          <w:rFonts w:ascii="Arial" w:hAnsi="Arial" w:cs="Arial"/>
+        </w:rPr>
         <w:t xml:space="preserve"> </w:t>
       </w:r>
       <w:r>
         <w:rPr>
           <w:rFonts w:ascii="Arial" w:hAnsi="Arial" w:cs="Arial"/>
         </w:rPr>
-        <w:t>proteção</w:t>
-      </w:r>
-      <w:r>
-        <w:rPr>
-          <w:rFonts w:ascii="Arial" w:hAnsi="Arial" w:cs="Arial"/>
-        </w:rPr>
-        <w:t xml:space="preserve"> de hardware ou software contra</w:t>
-      </w:r>
-      <w:r>
-        <w:rPr>
-          <w:rFonts w:ascii="Arial" w:hAnsi="Arial" w:cs="Arial"/>
-        </w:rPr>
-        <w:t xml:space="preserve"> acesso</w:t>
-      </w:r>
-      <w:r>
-        <w:rPr>
-          <w:rFonts w:ascii="Arial" w:hAnsi="Arial" w:cs="Arial"/>
-        </w:rPr>
-        <w:t xml:space="preserve">, </w:t>
-      </w:r>
-      <w:r>
-        <w:rPr>
-          <w:rFonts w:ascii="Arial" w:hAnsi="Arial" w:cs="Arial"/>
-        </w:rPr>
-        <w:t>utilização,</w:t>
-      </w:r>
-      <w:r>
-        <w:rPr>
-          <w:rFonts w:ascii="Arial" w:hAnsi="Arial" w:cs="Arial"/>
-        </w:rPr>
-        <w:t xml:space="preserve"> </w:t>
-      </w:r>
-      <w:r>
-        <w:rPr>
-          <w:rFonts w:ascii="Arial" w:hAnsi="Arial" w:cs="Arial"/>
-        </w:rPr>
         <w:t>modificação, destruição ou divulgação</w:t>
       </w:r>
       <w:r>
@@ -1052,19 +1039,7 @@
         <w:rPr>
           <w:rFonts w:ascii="Arial" w:hAnsi="Arial" w:cs="Arial"/>
         </w:rPr>
-        <w:t xml:space="preserve">. Segurança também se refere a pessoal, dados, comunicações e à </w:t>
-      </w:r>
-      <w:r>
-        <w:rPr>
-          <w:rFonts w:ascii="Arial" w:hAnsi="Arial" w:cs="Arial"/>
-        </w:rPr>
-        <w:t>proteção</w:t>
-      </w:r>
-      <w:r>
-        <w:rPr>
-          <w:rFonts w:ascii="Arial" w:hAnsi="Arial" w:cs="Arial"/>
-        </w:rPr>
-        <w:t xml:space="preserve"> física de instalações de</w:t>
+        <w:t>. Segurança também se refere a pessoal, dados, comunicações e à proteção física de instalações de</w:t>
       </w:r>
       <w:r>
         <w:rPr>
@@ -1638,19 +1613,7 @@
         <w:rPr>
           <w:rFonts w:ascii="Arial" w:hAnsi="Arial" w:cs="Arial"/>
         </w:rPr>
-        <w:t xml:space="preserve"> (C) O software resolve</w:t>
-      </w:r>
-      <w:r>
-        <w:rPr>
-          <w:rFonts w:ascii="Arial" w:hAnsi="Arial" w:cs="Arial"/>
-        </w:rPr>
-        <w:t xml:space="preserve"> o problema certo</w:t>
-      </w:r>
-      <w:r>
-        <w:rPr>
-          <w:rFonts w:ascii="Arial" w:hAnsi="Arial" w:cs="Arial"/>
-        </w:rPr>
-        <w:t xml:space="preserve"> de forma certa.</w:t>
+        <w:t xml:space="preserve"> (C) O software resolve o problema certo de forma certa.</w:t>
       </w:r>
     </w:p>
     <w:p>
@@ -1672,14 +1635,7 @@
           <w:rFonts w:ascii="Arial" w:hAnsi="Arial" w:cs="Arial"/>
           <w:b/>
         </w:rPr>
-        <w:t>V</w:t>
-      </w:r>
-      <w:r>
-        <w:rPr>
-          <w:rFonts w:ascii="Arial" w:hAnsi="Arial" w:cs="Arial"/>
-          <w:b/>
-        </w:rPr>
-        <w:t>erificação</w:t>
+        <w:t>Verificação</w:t>
       </w:r>
       <w:r>
         <w:rPr>
@@ -1786,14 +1742,7 @@
           <w:b/>
         </w:rPr>
         <w:lastRenderedPageBreak/>
-        <w:t xml:space="preserve">Esforço de </w:t>
-      </w:r>
-      <w:r>
-        <w:rPr>
-          <w:rFonts w:ascii="Arial" w:hAnsi="Arial" w:cs="Arial"/>
-          <w:b/>
-        </w:rPr>
-        <w:t>verificação e validação</w:t>
+        <w:t>Esforço de verificação e validação</w:t>
       </w:r>
       <w:r>
         <w:rPr>
@@ -7176,7 +7125,27 @@
                 <w:sz w:val="22"/>
                 <w:szCs w:val="22"/>
               </w:rPr>
-              <w:t>&lt;Nome da Comunicação&gt;</w:t>
+              <w:t xml:space="preserve">Fase do </w:t>
+            </w:r>
+            <w:r>
+              <w:rPr>
+                <w:rStyle w:val="Forte"/>
+                <w:rFonts w:ascii="Arial" w:hAnsi="Arial" w:cs="Arial"/>
+                <w:b w:val="0"/>
+                <w:sz w:val="22"/>
+                <w:szCs w:val="22"/>
+              </w:rPr>
+              <w:t>projeto</w:t>
+            </w:r>
+            <w:r>
+              <w:rPr>
+                <w:rStyle w:val="Forte"/>
+                <w:rFonts w:ascii="Arial" w:hAnsi="Arial" w:cs="Arial"/>
+                <w:b w:val="0"/>
+                <w:sz w:val="22"/>
+                <w:szCs w:val="22"/>
+              </w:rPr>
+              <w:t xml:space="preserve"> foi concluída</w:t>
             </w:r>
           </w:p>
         </w:tc>
@@ -7238,7 +7207,7 @@
                 <w:sz w:val="22"/>
                 <w:szCs w:val="22"/>
               </w:rPr>
-              <w:t>&lt;Papel responsável pela emissão da comunicação&gt;</w:t>
+              <w:t>Gerente de Projeto</w:t>
             </w:r>
           </w:p>
         </w:tc>
@@ -7289,57 +7258,25 @@
                 <w:szCs w:val="22"/>
               </w:rPr>
             </w:pPr>
-            <w:proofErr w:type="gramStart"/>
-            <w:r>
-              <w:rPr>
-                <w:rStyle w:val="Forte"/>
-                <w:rFonts w:ascii="Arial" w:hAnsi="Arial" w:cs="Arial"/>
-                <w:b w:val="0"/>
-                <w:sz w:val="22"/>
-                <w:szCs w:val="22"/>
-              </w:rPr>
-              <w:t>&lt;</w:t>
-            </w:r>
-            <w:r>
-              <w:rPr>
-                <w:rStyle w:val="Forte"/>
-                <w:rFonts w:ascii="Arial" w:hAnsi="Arial" w:cs="Arial"/>
-                <w:b w:val="0"/>
-                <w:sz w:val="22"/>
-                <w:szCs w:val="22"/>
-              </w:rPr>
-              <w:t>Papeis</w:t>
-            </w:r>
-            <w:proofErr w:type="gramEnd"/>
-            <w:r>
-              <w:rPr>
-                <w:rStyle w:val="Forte"/>
-                <w:rFonts w:ascii="Arial" w:hAnsi="Arial" w:cs="Arial"/>
-                <w:b w:val="0"/>
-                <w:sz w:val="22"/>
-                <w:szCs w:val="22"/>
-              </w:rPr>
-              <w:t xml:space="preserve"> receptor</w:t>
-            </w:r>
-            <w:r>
-              <w:rPr>
-                <w:rStyle w:val="Forte"/>
-                <w:rFonts w:ascii="Arial" w:hAnsi="Arial" w:cs="Arial"/>
-                <w:b w:val="0"/>
-                <w:sz w:val="22"/>
-                <w:szCs w:val="22"/>
-              </w:rPr>
-              <w:t>e</w:t>
-            </w:r>
-            <w:r>
-              <w:rPr>
-                <w:rStyle w:val="Forte"/>
-                <w:rFonts w:ascii="Arial" w:hAnsi="Arial" w:cs="Arial"/>
-                <w:b w:val="0"/>
-                <w:sz w:val="22"/>
-                <w:szCs w:val="22"/>
-              </w:rPr>
-              <w:t>s da comunicação&gt;</w:t>
+            <w:r>
+              <w:rPr>
+                <w:rStyle w:val="Forte"/>
+                <w:rFonts w:ascii="Arial" w:hAnsi="Arial" w:cs="Arial"/>
+                <w:b w:val="0"/>
+                <w:sz w:val="22"/>
+                <w:szCs w:val="22"/>
+              </w:rPr>
+              <w:t>Gerente de Teste</w:t>
+            </w:r>
+            <w:r>
+              <w:rPr>
+                <w:rStyle w:val="Forte"/>
+                <w:rFonts w:ascii="Arial" w:hAnsi="Arial" w:cs="Arial"/>
+                <w:b w:val="0"/>
+                <w:sz w:val="22"/>
+                <w:szCs w:val="22"/>
+              </w:rPr>
+              <w:t xml:space="preserve"> e Analista de Teste</w:t>
             </w:r>
           </w:p>
         </w:tc>
@@ -7398,7 +7335,7 @@
                 <w:sz w:val="22"/>
                 <w:szCs w:val="22"/>
               </w:rPr>
-              <w:t>&lt;Mensagem comunicada&gt;</w:t>
+              <w:t>Informar qual etapa do projeto foi concluída para que a equipe de Verificação e Validação possam realizar suas respectivas atividades.</w:t>
             </w:r>
           </w:p>
         </w:tc>
@@ -7457,7 +7394,37 @@
                 <w:sz w:val="22"/>
                 <w:szCs w:val="22"/>
               </w:rPr>
-              <w:t>&lt;Forma de comunicação&gt;</w:t>
+              <w:t>F</w:t>
+            </w:r>
+            <w:r>
+              <w:rPr>
+                <w:rStyle w:val="Forte"/>
+                <w:rFonts w:ascii="Arial" w:hAnsi="Arial" w:cs="Arial"/>
+                <w:b w:val="0"/>
+                <w:sz w:val="22"/>
+                <w:szCs w:val="22"/>
+              </w:rPr>
+              <w:t>orma de comunicação que permita o envio da mensagem para os membros relevantes e que mantenha o controle e integridade da mensagem. Pode</w:t>
+            </w:r>
+            <w:r>
+              <w:rPr>
+                <w:rStyle w:val="Forte"/>
+                <w:rFonts w:ascii="Arial" w:hAnsi="Arial" w:cs="Arial"/>
+                <w:b w:val="0"/>
+                <w:sz w:val="22"/>
+                <w:szCs w:val="22"/>
+              </w:rPr>
+              <w:t>ndo ser via</w:t>
+            </w:r>
+            <w:r>
+              <w:rPr>
+                <w:rStyle w:val="Forte"/>
+                <w:rFonts w:ascii="Arial" w:hAnsi="Arial" w:cs="Arial"/>
+                <w:b w:val="0"/>
+                <w:sz w:val="22"/>
+                <w:szCs w:val="22"/>
+              </w:rPr>
+              <w:t xml:space="preserve"> e-mail, repositório, ou outros serviços de mensagens nos quais os envolvidos possuam familiaridade.</w:t>
             </w:r>
           </w:p>
         </w:tc>
@@ -7516,27 +7483,7 @@
                 <w:sz w:val="22"/>
                 <w:szCs w:val="22"/>
               </w:rPr>
-              <w:t>&lt;Quando a comunicaçã</w:t>
-            </w:r>
-            <w:r>
-              <w:rPr>
-                <w:rStyle w:val="Forte"/>
-                <w:rFonts w:ascii="Arial" w:hAnsi="Arial" w:cs="Arial"/>
-                <w:b w:val="0"/>
-                <w:sz w:val="22"/>
-                <w:szCs w:val="22"/>
-              </w:rPr>
-              <w:t>o deve ocorr</w:t>
-            </w:r>
-            <w:r>
-              <w:rPr>
-                <w:rStyle w:val="Forte"/>
-                <w:rFonts w:ascii="Arial" w:hAnsi="Arial" w:cs="Arial"/>
-                <w:b w:val="0"/>
-                <w:sz w:val="22"/>
-                <w:szCs w:val="22"/>
-              </w:rPr>
-              <w:t>er&gt;</w:t>
+              <w:t>Uma etapa do processo terminou e foi aprovada.</w:t>
             </w:r>
           </w:p>
         </w:tc>
@@ -7544,35 +7491,2291 @@
     </w:tbl>
     <w:p/>
     <w:p/>
-    <w:p/>
-    <w:p/>
-    <w:p/>
-    <w:p/>
-    <w:p/>
-    <w:p/>
-    <w:p/>
-    <w:p/>
-    <w:p/>
-    <w:p/>
-    <w:p/>
-    <w:p/>
-    <w:p/>
-    <w:p/>
-    <w:p/>
-    <w:p/>
-    <w:p/>
-    <w:p/>
-    <w:p/>
-    <w:p/>
-    <w:p/>
-    <w:p/>
-    <w:p/>
-    <w:p/>
-    <w:p/>
-    <w:p/>
-    <w:p/>
-    <w:p/>
+    <w:tbl>
+      <w:tblPr>
+        <w:tblStyle w:val="Tabelacomgrade"/>
+        <w:tblW w:w="10069" w:type="dxa"/>
+        <w:tblInd w:w="360" w:type="dxa"/>
+        <w:tblLook w:val="04A0" w:firstRow="1" w:lastRow="0" w:firstColumn="1" w:lastColumn="0" w:noHBand="0" w:noVBand="1"/>
+      </w:tblPr>
+      <w:tblGrid>
+        <w:gridCol w:w="2583"/>
+        <w:gridCol w:w="7486"/>
+      </w:tblGrid>
+      <w:tr>
+        <w:trPr>
+          <w:trHeight w:val="367"/>
+        </w:trPr>
+        <w:tc>
+          <w:tcPr>
+            <w:tcW w:w="2583" w:type="dxa"/>
+          </w:tcPr>
+          <w:p>
+            <w:pPr>
+              <w:pStyle w:val="PargrafodaLista"/>
+              <w:ind w:left="0"/>
+              <w:rPr>
+                <w:rStyle w:val="Forte"/>
+                <w:rFonts w:ascii="Arial" w:hAnsi="Arial" w:cs="Arial"/>
+                <w:sz w:val="22"/>
+                <w:szCs w:val="22"/>
+              </w:rPr>
+            </w:pPr>
+            <w:r>
+              <w:rPr>
+                <w:rStyle w:val="Forte"/>
+                <w:rFonts w:ascii="Arial" w:hAnsi="Arial" w:cs="Arial"/>
+                <w:sz w:val="22"/>
+                <w:szCs w:val="22"/>
+              </w:rPr>
+              <w:t>Comunicação</w:t>
+            </w:r>
+          </w:p>
+        </w:tc>
+        <w:tc>
+          <w:tcPr>
+            <w:tcW w:w="7486" w:type="dxa"/>
+          </w:tcPr>
+          <w:p>
+            <w:pPr>
+              <w:pStyle w:val="PargrafodaLista"/>
+              <w:tabs>
+                <w:tab w:val="left" w:pos="1820"/>
+              </w:tabs>
+              <w:ind w:left="0"/>
+              <w:rPr>
+                <w:rStyle w:val="Forte"/>
+                <w:rFonts w:ascii="Arial" w:hAnsi="Arial" w:cs="Arial"/>
+                <w:b w:val="0"/>
+                <w:sz w:val="22"/>
+                <w:szCs w:val="22"/>
+              </w:rPr>
+            </w:pPr>
+            <w:r>
+              <w:rPr>
+                <w:rStyle w:val="Forte"/>
+                <w:rFonts w:ascii="Arial" w:hAnsi="Arial" w:cs="Arial"/>
+                <w:b w:val="0"/>
+                <w:sz w:val="22"/>
+                <w:szCs w:val="22"/>
+              </w:rPr>
+              <w:t>Reportar</w:t>
+            </w:r>
+            <w:r>
+              <w:rPr>
+                <w:rStyle w:val="Forte"/>
+                <w:rFonts w:ascii="Arial" w:hAnsi="Arial" w:cs="Arial"/>
+                <w:b w:val="0"/>
+                <w:sz w:val="22"/>
+                <w:szCs w:val="22"/>
+              </w:rPr>
+              <w:t xml:space="preserve"> Anomalia</w:t>
+            </w:r>
+            <w:r>
+              <w:rPr>
+                <w:rStyle w:val="Forte"/>
+                <w:rFonts w:ascii="Arial" w:hAnsi="Arial" w:cs="Arial"/>
+                <w:b w:val="0"/>
+                <w:sz w:val="22"/>
+                <w:szCs w:val="22"/>
+              </w:rPr>
+              <w:t xml:space="preserve"> e resultados de Teste</w:t>
+            </w:r>
+          </w:p>
+        </w:tc>
+      </w:tr>
+      <w:tr>
+        <w:trPr>
+          <w:trHeight w:val="367"/>
+        </w:trPr>
+        <w:tc>
+          <w:tcPr>
+            <w:tcW w:w="2583" w:type="dxa"/>
+          </w:tcPr>
+          <w:p>
+            <w:pPr>
+              <w:pStyle w:val="PargrafodaLista"/>
+              <w:ind w:left="0"/>
+              <w:rPr>
+                <w:rStyle w:val="Forte"/>
+                <w:rFonts w:ascii="Arial" w:hAnsi="Arial" w:cs="Arial"/>
+                <w:sz w:val="22"/>
+                <w:szCs w:val="22"/>
+              </w:rPr>
+            </w:pPr>
+            <w:r>
+              <w:rPr>
+                <w:rStyle w:val="Forte"/>
+                <w:rFonts w:ascii="Arial" w:hAnsi="Arial" w:cs="Arial"/>
+                <w:sz w:val="22"/>
+                <w:szCs w:val="22"/>
+              </w:rPr>
+              <w:t>Emissor</w:t>
+            </w:r>
+          </w:p>
+        </w:tc>
+        <w:tc>
+          <w:tcPr>
+            <w:tcW w:w="7486" w:type="dxa"/>
+          </w:tcPr>
+          <w:p>
+            <w:pPr>
+              <w:pStyle w:val="PargrafodaLista"/>
+              <w:tabs>
+                <w:tab w:val="left" w:pos="1820"/>
+              </w:tabs>
+              <w:ind w:left="0"/>
+              <w:rPr>
+                <w:rStyle w:val="Forte"/>
+                <w:rFonts w:ascii="Arial" w:hAnsi="Arial" w:cs="Arial"/>
+                <w:b w:val="0"/>
+                <w:sz w:val="22"/>
+                <w:szCs w:val="22"/>
+              </w:rPr>
+            </w:pPr>
+            <w:r>
+              <w:rPr>
+                <w:rStyle w:val="Forte"/>
+                <w:rFonts w:ascii="Arial" w:hAnsi="Arial" w:cs="Arial"/>
+                <w:b w:val="0"/>
+                <w:sz w:val="22"/>
+                <w:szCs w:val="22"/>
+              </w:rPr>
+              <w:t>Analista</w:t>
+            </w:r>
+          </w:p>
+        </w:tc>
+      </w:tr>
+      <w:tr>
+        <w:trPr>
+          <w:trHeight w:val="367"/>
+        </w:trPr>
+        <w:tc>
+          <w:tcPr>
+            <w:tcW w:w="2583" w:type="dxa"/>
+          </w:tcPr>
+          <w:p>
+            <w:pPr>
+              <w:pStyle w:val="PargrafodaLista"/>
+              <w:ind w:left="0"/>
+              <w:rPr>
+                <w:rStyle w:val="Forte"/>
+                <w:rFonts w:ascii="Arial" w:hAnsi="Arial" w:cs="Arial"/>
+                <w:sz w:val="22"/>
+                <w:szCs w:val="22"/>
+              </w:rPr>
+            </w:pPr>
+            <w:r>
+              <w:rPr>
+                <w:rStyle w:val="Forte"/>
+                <w:rFonts w:ascii="Arial" w:hAnsi="Arial" w:cs="Arial"/>
+                <w:sz w:val="22"/>
+                <w:szCs w:val="22"/>
+              </w:rPr>
+              <w:t xml:space="preserve">Receptores </w:t>
+            </w:r>
+          </w:p>
+        </w:tc>
+        <w:tc>
+          <w:tcPr>
+            <w:tcW w:w="7486" w:type="dxa"/>
+          </w:tcPr>
+          <w:p>
+            <w:pPr>
+              <w:pStyle w:val="PargrafodaLista"/>
+              <w:ind w:left="0"/>
+              <w:rPr>
+                <w:rStyle w:val="Forte"/>
+                <w:rFonts w:ascii="Arial" w:hAnsi="Arial" w:cs="Arial"/>
+                <w:b w:val="0"/>
+                <w:sz w:val="22"/>
+                <w:szCs w:val="22"/>
+              </w:rPr>
+            </w:pPr>
+            <w:r>
+              <w:rPr>
+                <w:rStyle w:val="Forte"/>
+                <w:rFonts w:ascii="Arial" w:hAnsi="Arial" w:cs="Arial"/>
+                <w:b w:val="0"/>
+                <w:sz w:val="22"/>
+                <w:szCs w:val="22"/>
+              </w:rPr>
+              <w:t>Desenvolvedores, Gerente de Testes</w:t>
+            </w:r>
+            <w:r>
+              <w:rPr>
+                <w:rStyle w:val="Forte"/>
+                <w:rFonts w:ascii="Arial" w:hAnsi="Arial" w:cs="Arial"/>
+                <w:b w:val="0"/>
+                <w:sz w:val="22"/>
+                <w:szCs w:val="22"/>
+              </w:rPr>
+              <w:t>, Gerente de Requisitos, Gerente de Arquitetura, Gerente de Manutenção.</w:t>
+            </w:r>
+          </w:p>
+        </w:tc>
+      </w:tr>
+      <w:tr>
+        <w:trPr>
+          <w:trHeight w:val="347"/>
+        </w:trPr>
+        <w:tc>
+          <w:tcPr>
+            <w:tcW w:w="2583" w:type="dxa"/>
+          </w:tcPr>
+          <w:p>
+            <w:pPr>
+              <w:pStyle w:val="PargrafodaLista"/>
+              <w:ind w:left="0"/>
+              <w:rPr>
+                <w:rStyle w:val="Forte"/>
+                <w:rFonts w:ascii="Arial" w:hAnsi="Arial" w:cs="Arial"/>
+                <w:sz w:val="22"/>
+                <w:szCs w:val="22"/>
+              </w:rPr>
+            </w:pPr>
+            <w:r>
+              <w:rPr>
+                <w:rStyle w:val="Forte"/>
+                <w:rFonts w:ascii="Arial" w:hAnsi="Arial" w:cs="Arial"/>
+                <w:sz w:val="22"/>
+                <w:szCs w:val="22"/>
+              </w:rPr>
+              <w:t>Mensagem</w:t>
+            </w:r>
+          </w:p>
+        </w:tc>
+        <w:tc>
+          <w:tcPr>
+            <w:tcW w:w="7486" w:type="dxa"/>
+          </w:tcPr>
+          <w:p>
+            <w:pPr>
+              <w:pStyle w:val="PargrafodaLista"/>
+              <w:ind w:left="0"/>
+              <w:rPr>
+                <w:rStyle w:val="Forte"/>
+                <w:rFonts w:ascii="Arial" w:hAnsi="Arial" w:cs="Arial"/>
+                <w:b w:val="0"/>
+                <w:sz w:val="22"/>
+                <w:szCs w:val="22"/>
+              </w:rPr>
+            </w:pPr>
+            <w:r>
+              <w:rPr>
+                <w:rStyle w:val="Forte"/>
+                <w:rFonts w:ascii="Arial" w:hAnsi="Arial" w:cs="Arial"/>
+                <w:b w:val="0"/>
+                <w:sz w:val="22"/>
+                <w:szCs w:val="22"/>
+              </w:rPr>
+              <w:t>Informar quais anomalias foram identificadas e quais precisam ser resolvidas com maior prioridade. Informar também quais foram os resultados dos testes.</w:t>
+            </w:r>
+          </w:p>
+        </w:tc>
+      </w:tr>
+      <w:tr>
+        <w:trPr>
+          <w:trHeight w:val="367"/>
+        </w:trPr>
+        <w:tc>
+          <w:tcPr>
+            <w:tcW w:w="2583" w:type="dxa"/>
+          </w:tcPr>
+          <w:p>
+            <w:pPr>
+              <w:pStyle w:val="PargrafodaLista"/>
+              <w:ind w:left="0"/>
+              <w:rPr>
+                <w:rStyle w:val="Forte"/>
+                <w:rFonts w:ascii="Arial" w:hAnsi="Arial" w:cs="Arial"/>
+                <w:sz w:val="22"/>
+                <w:szCs w:val="22"/>
+              </w:rPr>
+            </w:pPr>
+            <w:r>
+              <w:rPr>
+                <w:rStyle w:val="Forte"/>
+                <w:rFonts w:ascii="Arial" w:hAnsi="Arial" w:cs="Arial"/>
+                <w:sz w:val="22"/>
+                <w:szCs w:val="22"/>
+              </w:rPr>
+              <w:t>Meio de Comunicação</w:t>
+            </w:r>
+          </w:p>
+        </w:tc>
+        <w:tc>
+          <w:tcPr>
+            <w:tcW w:w="7486" w:type="dxa"/>
+          </w:tcPr>
+          <w:p>
+            <w:pPr>
+              <w:pStyle w:val="PargrafodaLista"/>
+              <w:ind w:left="0"/>
+              <w:rPr>
+                <w:rStyle w:val="Hyperlink"/>
+                <w:rFonts w:ascii="Arial" w:hAnsi="Arial" w:cs="Arial"/>
+              </w:rPr>
+            </w:pPr>
+            <w:hyperlink r:id="rId6" w:history="1">
+              <w:r>
+                <w:rPr>
+                  <w:rStyle w:val="Hyperlink"/>
+                  <w:rFonts w:ascii="Arial" w:hAnsi="Arial" w:cs="Arial"/>
+                </w:rPr>
+                <w:t>Relato (s) de Anomalia</w:t>
+              </w:r>
+            </w:hyperlink>
+          </w:p>
+          <w:p>
+            <w:pPr>
+              <w:pStyle w:val="PargrafodaLista"/>
+              <w:ind w:left="0"/>
+              <w:rPr>
+                <w:rStyle w:val="Forte"/>
+                <w:rFonts w:ascii="Arial" w:hAnsi="Arial" w:cs="Arial"/>
+                <w:b w:val="0"/>
+                <w:sz w:val="22"/>
+                <w:szCs w:val="22"/>
+              </w:rPr>
+            </w:pPr>
+            <w:hyperlink r:id="rId7" w:history="1">
+              <w:r>
+                <w:rPr>
+                  <w:rStyle w:val="Hyperlink"/>
+                  <w:rFonts w:ascii="Arial" w:hAnsi="Arial" w:cs="Arial"/>
+                </w:rPr>
+                <w:t>Resultados de Teste</w:t>
+              </w:r>
+            </w:hyperlink>
+          </w:p>
+        </w:tc>
+      </w:tr>
+      <w:tr>
+        <w:trPr>
+          <w:trHeight w:val="387"/>
+        </w:trPr>
+        <w:tc>
+          <w:tcPr>
+            <w:tcW w:w="2583" w:type="dxa"/>
+          </w:tcPr>
+          <w:p>
+            <w:pPr>
+              <w:pStyle w:val="PargrafodaLista"/>
+              <w:ind w:left="0"/>
+              <w:rPr>
+                <w:rStyle w:val="Forte"/>
+                <w:rFonts w:ascii="Arial" w:hAnsi="Arial" w:cs="Arial"/>
+                <w:sz w:val="22"/>
+                <w:szCs w:val="22"/>
+              </w:rPr>
+            </w:pPr>
+            <w:r>
+              <w:rPr>
+                <w:rStyle w:val="Forte"/>
+                <w:rFonts w:ascii="Arial" w:hAnsi="Arial" w:cs="Arial"/>
+                <w:sz w:val="22"/>
+                <w:szCs w:val="22"/>
+              </w:rPr>
+              <w:t>Quando</w:t>
+            </w:r>
+          </w:p>
+        </w:tc>
+        <w:tc>
+          <w:tcPr>
+            <w:tcW w:w="7486" w:type="dxa"/>
+          </w:tcPr>
+          <w:p>
+            <w:pPr>
+              <w:pStyle w:val="PargrafodaLista"/>
+              <w:ind w:left="0"/>
+              <w:rPr>
+                <w:rStyle w:val="Forte"/>
+                <w:rFonts w:ascii="Arial" w:hAnsi="Arial" w:cs="Arial"/>
+                <w:b w:val="0"/>
+                <w:sz w:val="22"/>
+                <w:szCs w:val="22"/>
+              </w:rPr>
+            </w:pPr>
+            <w:r>
+              <w:rPr>
+                <w:rStyle w:val="Forte"/>
+                <w:rFonts w:ascii="Arial" w:hAnsi="Arial" w:cs="Arial"/>
+                <w:b w:val="0"/>
+                <w:sz w:val="22"/>
+                <w:szCs w:val="22"/>
+              </w:rPr>
+              <w:t>Uma anomalia foi encontrada, ou os resultados de testes foram documentados</w:t>
+            </w:r>
+            <w:r>
+              <w:rPr>
+                <w:rStyle w:val="Forte"/>
+                <w:rFonts w:ascii="Arial" w:hAnsi="Arial" w:cs="Arial"/>
+                <w:b w:val="0"/>
+                <w:sz w:val="22"/>
+                <w:szCs w:val="22"/>
+              </w:rPr>
+              <w:t>, durante todo o ciclo de vida do software até sua aposentadoria.</w:t>
+            </w:r>
+          </w:p>
+        </w:tc>
+      </w:tr>
+    </w:tbl>
     <w:p>
+      <w:pPr>
+        <w:rPr>
+          <w:rStyle w:val="Forte"/>
+          <w:rFonts w:ascii="Arial" w:hAnsi="Arial" w:cs="Arial"/>
+        </w:rPr>
+      </w:pPr>
+    </w:p>
+    <w:p>
+      <w:pPr>
+        <w:rPr>
+          <w:rStyle w:val="Forte"/>
+          <w:rFonts w:ascii="Arial" w:hAnsi="Arial" w:cs="Arial"/>
+        </w:rPr>
+      </w:pPr>
+    </w:p>
+    <w:tbl>
+      <w:tblPr>
+        <w:tblStyle w:val="Tabelacomgrade"/>
+        <w:tblW w:w="10069" w:type="dxa"/>
+        <w:tblInd w:w="360" w:type="dxa"/>
+        <w:tblLook w:val="04A0" w:firstRow="1" w:lastRow="0" w:firstColumn="1" w:lastColumn="0" w:noHBand="0" w:noVBand="1"/>
+      </w:tblPr>
+      <w:tblGrid>
+        <w:gridCol w:w="2583"/>
+        <w:gridCol w:w="7486"/>
+      </w:tblGrid>
+      <w:tr>
+        <w:trPr>
+          <w:trHeight w:val="367"/>
+        </w:trPr>
+        <w:tc>
+          <w:tcPr>
+            <w:tcW w:w="2583" w:type="dxa"/>
+          </w:tcPr>
+          <w:p>
+            <w:pPr>
+              <w:pStyle w:val="PargrafodaLista"/>
+              <w:ind w:left="0"/>
+              <w:rPr>
+                <w:rStyle w:val="Forte"/>
+                <w:rFonts w:ascii="Arial" w:hAnsi="Arial" w:cs="Arial"/>
+                <w:sz w:val="22"/>
+                <w:szCs w:val="22"/>
+              </w:rPr>
+            </w:pPr>
+            <w:r>
+              <w:rPr>
+                <w:rStyle w:val="Forte"/>
+                <w:rFonts w:ascii="Arial" w:hAnsi="Arial" w:cs="Arial"/>
+                <w:sz w:val="22"/>
+                <w:szCs w:val="22"/>
+              </w:rPr>
+              <w:t>Comunicação</w:t>
+            </w:r>
+          </w:p>
+        </w:tc>
+        <w:tc>
+          <w:tcPr>
+            <w:tcW w:w="7486" w:type="dxa"/>
+          </w:tcPr>
+          <w:p>
+            <w:pPr>
+              <w:pStyle w:val="PargrafodaLista"/>
+              <w:tabs>
+                <w:tab w:val="left" w:pos="1820"/>
+              </w:tabs>
+              <w:ind w:left="0"/>
+              <w:rPr>
+                <w:rStyle w:val="Forte"/>
+                <w:rFonts w:ascii="Arial" w:hAnsi="Arial" w:cs="Arial"/>
+                <w:b w:val="0"/>
+                <w:sz w:val="22"/>
+                <w:szCs w:val="22"/>
+              </w:rPr>
+            </w:pPr>
+            <w:r>
+              <w:rPr>
+                <w:rStyle w:val="Forte"/>
+                <w:rFonts w:ascii="Arial" w:hAnsi="Arial" w:cs="Arial"/>
+                <w:b w:val="0"/>
+                <w:sz w:val="22"/>
+                <w:szCs w:val="22"/>
+              </w:rPr>
+              <w:t>Entrega de artefatos de Requisitos</w:t>
+            </w:r>
+          </w:p>
+        </w:tc>
+      </w:tr>
+      <w:tr>
+        <w:trPr>
+          <w:trHeight w:val="367"/>
+        </w:trPr>
+        <w:tc>
+          <w:tcPr>
+            <w:tcW w:w="2583" w:type="dxa"/>
+          </w:tcPr>
+          <w:p>
+            <w:pPr>
+              <w:pStyle w:val="PargrafodaLista"/>
+              <w:ind w:left="0"/>
+              <w:rPr>
+                <w:rStyle w:val="Forte"/>
+                <w:rFonts w:ascii="Arial" w:hAnsi="Arial" w:cs="Arial"/>
+                <w:sz w:val="22"/>
+                <w:szCs w:val="22"/>
+              </w:rPr>
+            </w:pPr>
+            <w:r>
+              <w:rPr>
+                <w:rStyle w:val="Forte"/>
+                <w:rFonts w:ascii="Arial" w:hAnsi="Arial" w:cs="Arial"/>
+                <w:sz w:val="22"/>
+                <w:szCs w:val="22"/>
+              </w:rPr>
+              <w:t>Emissor</w:t>
+            </w:r>
+          </w:p>
+        </w:tc>
+        <w:tc>
+          <w:tcPr>
+            <w:tcW w:w="7486" w:type="dxa"/>
+          </w:tcPr>
+          <w:p>
+            <w:pPr>
+              <w:pStyle w:val="PargrafodaLista"/>
+              <w:tabs>
+                <w:tab w:val="left" w:pos="1820"/>
+              </w:tabs>
+              <w:ind w:left="0"/>
+              <w:rPr>
+                <w:rStyle w:val="Forte"/>
+                <w:rFonts w:ascii="Arial" w:hAnsi="Arial" w:cs="Arial"/>
+                <w:b w:val="0"/>
+                <w:sz w:val="22"/>
+                <w:szCs w:val="22"/>
+              </w:rPr>
+            </w:pPr>
+            <w:r>
+              <w:rPr>
+                <w:rStyle w:val="Forte"/>
+                <w:rFonts w:ascii="Arial" w:hAnsi="Arial" w:cs="Arial"/>
+                <w:b w:val="0"/>
+                <w:sz w:val="22"/>
+                <w:szCs w:val="22"/>
+              </w:rPr>
+              <w:t>Gerente de Requisitos</w:t>
+            </w:r>
+          </w:p>
+        </w:tc>
+      </w:tr>
+      <w:tr>
+        <w:trPr>
+          <w:trHeight w:val="367"/>
+        </w:trPr>
+        <w:tc>
+          <w:tcPr>
+            <w:tcW w:w="2583" w:type="dxa"/>
+          </w:tcPr>
+          <w:p>
+            <w:pPr>
+              <w:pStyle w:val="PargrafodaLista"/>
+              <w:ind w:left="0"/>
+              <w:rPr>
+                <w:rStyle w:val="Forte"/>
+                <w:rFonts w:ascii="Arial" w:hAnsi="Arial" w:cs="Arial"/>
+                <w:sz w:val="22"/>
+                <w:szCs w:val="22"/>
+              </w:rPr>
+            </w:pPr>
+            <w:r>
+              <w:rPr>
+                <w:rStyle w:val="Forte"/>
+                <w:rFonts w:ascii="Arial" w:hAnsi="Arial" w:cs="Arial"/>
+                <w:sz w:val="22"/>
+                <w:szCs w:val="22"/>
+              </w:rPr>
+              <w:t xml:space="preserve">Receptores </w:t>
+            </w:r>
+          </w:p>
+        </w:tc>
+        <w:tc>
+          <w:tcPr>
+            <w:tcW w:w="7486" w:type="dxa"/>
+          </w:tcPr>
+          <w:p>
+            <w:pPr>
+              <w:pStyle w:val="PargrafodaLista"/>
+              <w:ind w:left="0"/>
+              <w:rPr>
+                <w:rStyle w:val="Forte"/>
+                <w:rFonts w:ascii="Arial" w:hAnsi="Arial" w:cs="Arial"/>
+                <w:b w:val="0"/>
+                <w:sz w:val="22"/>
+                <w:szCs w:val="22"/>
+              </w:rPr>
+            </w:pPr>
+            <w:r>
+              <w:rPr>
+                <w:rStyle w:val="Forte"/>
+                <w:rFonts w:ascii="Arial" w:hAnsi="Arial" w:cs="Arial"/>
+                <w:b w:val="0"/>
+                <w:sz w:val="22"/>
+                <w:szCs w:val="22"/>
+              </w:rPr>
+              <w:t>Gerente de Teste, Analista de Teste</w:t>
+            </w:r>
+          </w:p>
+        </w:tc>
+      </w:tr>
+      <w:tr>
+        <w:trPr>
+          <w:trHeight w:val="347"/>
+        </w:trPr>
+        <w:tc>
+          <w:tcPr>
+            <w:tcW w:w="2583" w:type="dxa"/>
+          </w:tcPr>
+          <w:p>
+            <w:pPr>
+              <w:pStyle w:val="PargrafodaLista"/>
+              <w:ind w:left="0"/>
+              <w:rPr>
+                <w:rStyle w:val="Forte"/>
+                <w:rFonts w:ascii="Arial" w:hAnsi="Arial" w:cs="Arial"/>
+                <w:sz w:val="22"/>
+                <w:szCs w:val="22"/>
+              </w:rPr>
+            </w:pPr>
+            <w:r>
+              <w:rPr>
+                <w:rStyle w:val="Forte"/>
+                <w:rFonts w:ascii="Arial" w:hAnsi="Arial" w:cs="Arial"/>
+                <w:sz w:val="22"/>
+                <w:szCs w:val="22"/>
+              </w:rPr>
+              <w:t>Mensagem</w:t>
+            </w:r>
+          </w:p>
+        </w:tc>
+        <w:tc>
+          <w:tcPr>
+            <w:tcW w:w="7486" w:type="dxa"/>
+          </w:tcPr>
+          <w:p>
+            <w:pPr>
+              <w:pStyle w:val="PargrafodaLista"/>
+              <w:ind w:left="0"/>
+              <w:rPr>
+                <w:rStyle w:val="Forte"/>
+                <w:rFonts w:ascii="Arial" w:hAnsi="Arial" w:cs="Arial"/>
+                <w:b w:val="0"/>
+                <w:sz w:val="22"/>
+                <w:szCs w:val="22"/>
+              </w:rPr>
+            </w:pPr>
+            <w:r>
+              <w:rPr>
+                <w:rStyle w:val="Forte"/>
+                <w:rFonts w:ascii="Arial" w:hAnsi="Arial" w:cs="Arial"/>
+                <w:b w:val="0"/>
+                <w:sz w:val="22"/>
+                <w:szCs w:val="22"/>
+              </w:rPr>
+              <w:t>Documentação de requisitos está aprovada e pronta para ser verificada e validada.</w:t>
+            </w:r>
+          </w:p>
+        </w:tc>
+      </w:tr>
+      <w:tr>
+        <w:trPr>
+          <w:trHeight w:val="367"/>
+        </w:trPr>
+        <w:tc>
+          <w:tcPr>
+            <w:tcW w:w="2583" w:type="dxa"/>
+          </w:tcPr>
+          <w:p>
+            <w:pPr>
+              <w:pStyle w:val="PargrafodaLista"/>
+              <w:ind w:left="0"/>
+              <w:rPr>
+                <w:rStyle w:val="Forte"/>
+                <w:rFonts w:ascii="Arial" w:hAnsi="Arial" w:cs="Arial"/>
+                <w:sz w:val="22"/>
+                <w:szCs w:val="22"/>
+              </w:rPr>
+            </w:pPr>
+            <w:r>
+              <w:rPr>
+                <w:rStyle w:val="Forte"/>
+                <w:rFonts w:ascii="Arial" w:hAnsi="Arial" w:cs="Arial"/>
+                <w:sz w:val="22"/>
+                <w:szCs w:val="22"/>
+              </w:rPr>
+              <w:t>Meio de Comunicação</w:t>
+            </w:r>
+          </w:p>
+        </w:tc>
+        <w:tc>
+          <w:tcPr>
+            <w:tcW w:w="7486" w:type="dxa"/>
+          </w:tcPr>
+          <w:p>
+            <w:pPr>
+              <w:pStyle w:val="PargrafodaLista"/>
+              <w:ind w:left="0"/>
+              <w:rPr>
+                <w:rStyle w:val="Forte"/>
+                <w:rFonts w:ascii="Arial" w:hAnsi="Arial" w:cs="Arial"/>
+                <w:b w:val="0"/>
+                <w:sz w:val="22"/>
+                <w:szCs w:val="22"/>
+              </w:rPr>
+            </w:pPr>
+            <w:hyperlink r:id="rId8" w:history="1">
+              <w:r>
+                <w:rPr>
+                  <w:rStyle w:val="Hyperlink"/>
+                  <w:rFonts w:ascii="Arial" w:hAnsi="Arial" w:cs="Arial"/>
+                </w:rPr>
+                <w:t>EOR</w:t>
+              </w:r>
+            </w:hyperlink>
+          </w:p>
+        </w:tc>
+      </w:tr>
+      <w:tr>
+        <w:trPr>
+          <w:trHeight w:val="387"/>
+        </w:trPr>
+        <w:tc>
+          <w:tcPr>
+            <w:tcW w:w="2583" w:type="dxa"/>
+          </w:tcPr>
+          <w:p>
+            <w:pPr>
+              <w:pStyle w:val="PargrafodaLista"/>
+              <w:ind w:left="0"/>
+              <w:rPr>
+                <w:rStyle w:val="Forte"/>
+                <w:rFonts w:ascii="Arial" w:hAnsi="Arial" w:cs="Arial"/>
+                <w:sz w:val="22"/>
+                <w:szCs w:val="22"/>
+              </w:rPr>
+            </w:pPr>
+            <w:r>
+              <w:rPr>
+                <w:rStyle w:val="Forte"/>
+                <w:rFonts w:ascii="Arial" w:hAnsi="Arial" w:cs="Arial"/>
+                <w:sz w:val="22"/>
+                <w:szCs w:val="22"/>
+              </w:rPr>
+              <w:t>Quando</w:t>
+            </w:r>
+          </w:p>
+        </w:tc>
+        <w:tc>
+          <w:tcPr>
+            <w:tcW w:w="7486" w:type="dxa"/>
+          </w:tcPr>
+          <w:p>
+            <w:pPr>
+              <w:pStyle w:val="PargrafodaLista"/>
+              <w:ind w:left="0"/>
+              <w:rPr>
+                <w:rStyle w:val="Forte"/>
+                <w:rFonts w:ascii="Arial" w:hAnsi="Arial" w:cs="Arial"/>
+                <w:b w:val="0"/>
+                <w:sz w:val="22"/>
+                <w:szCs w:val="22"/>
+              </w:rPr>
+            </w:pPr>
+            <w:r>
+              <w:rPr>
+                <w:rStyle w:val="Forte"/>
+                <w:rFonts w:ascii="Arial" w:hAnsi="Arial" w:cs="Arial"/>
+                <w:b w:val="0"/>
+                <w:sz w:val="22"/>
+                <w:szCs w:val="22"/>
+              </w:rPr>
+              <w:t>Quando o documento de requisitos estiver concluído e aprovado.</w:t>
+            </w:r>
+          </w:p>
+        </w:tc>
+      </w:tr>
+    </w:tbl>
+    <w:p>
+      <w:pPr>
+        <w:rPr>
+          <w:rStyle w:val="Forte"/>
+          <w:rFonts w:ascii="Arial" w:hAnsi="Arial" w:cs="Arial"/>
+        </w:rPr>
+      </w:pPr>
+    </w:p>
+    <w:tbl>
+      <w:tblPr>
+        <w:tblStyle w:val="Tabelacomgrade"/>
+        <w:tblW w:w="10069" w:type="dxa"/>
+        <w:tblInd w:w="360" w:type="dxa"/>
+        <w:tblLook w:val="04A0" w:firstRow="1" w:lastRow="0" w:firstColumn="1" w:lastColumn="0" w:noHBand="0" w:noVBand="1"/>
+      </w:tblPr>
+      <w:tblGrid>
+        <w:gridCol w:w="2583"/>
+        <w:gridCol w:w="7486"/>
+      </w:tblGrid>
+      <w:tr>
+        <w:trPr>
+          <w:trHeight w:val="367"/>
+        </w:trPr>
+        <w:tc>
+          <w:tcPr>
+            <w:tcW w:w="2583" w:type="dxa"/>
+          </w:tcPr>
+          <w:p>
+            <w:pPr>
+              <w:pStyle w:val="PargrafodaLista"/>
+              <w:ind w:left="0"/>
+              <w:rPr>
+                <w:rStyle w:val="Forte"/>
+                <w:rFonts w:ascii="Arial" w:hAnsi="Arial" w:cs="Arial"/>
+                <w:sz w:val="22"/>
+                <w:szCs w:val="22"/>
+              </w:rPr>
+            </w:pPr>
+            <w:r>
+              <w:rPr>
+                <w:rStyle w:val="Forte"/>
+                <w:rFonts w:ascii="Arial" w:hAnsi="Arial" w:cs="Arial"/>
+                <w:sz w:val="22"/>
+                <w:szCs w:val="22"/>
+              </w:rPr>
+              <w:t>Comunicação</w:t>
+            </w:r>
+          </w:p>
+        </w:tc>
+        <w:tc>
+          <w:tcPr>
+            <w:tcW w:w="7486" w:type="dxa"/>
+          </w:tcPr>
+          <w:p>
+            <w:pPr>
+              <w:pStyle w:val="PargrafodaLista"/>
+              <w:tabs>
+                <w:tab w:val="left" w:pos="1820"/>
+              </w:tabs>
+              <w:ind w:left="0"/>
+              <w:rPr>
+                <w:rStyle w:val="Forte"/>
+                <w:rFonts w:ascii="Arial" w:hAnsi="Arial" w:cs="Arial"/>
+                <w:b w:val="0"/>
+                <w:sz w:val="22"/>
+                <w:szCs w:val="22"/>
+              </w:rPr>
+            </w:pPr>
+            <w:r>
+              <w:rPr>
+                <w:rStyle w:val="Forte"/>
+                <w:rFonts w:ascii="Arial" w:hAnsi="Arial" w:cs="Arial"/>
+                <w:b w:val="0"/>
+                <w:sz w:val="22"/>
+                <w:szCs w:val="22"/>
+              </w:rPr>
+              <w:t xml:space="preserve">Entrega de artefatos de </w:t>
+            </w:r>
+            <w:r>
+              <w:rPr>
+                <w:rStyle w:val="Forte"/>
+                <w:rFonts w:ascii="Arial" w:hAnsi="Arial" w:cs="Arial"/>
+                <w:b w:val="0"/>
+                <w:sz w:val="22"/>
+                <w:szCs w:val="22"/>
+              </w:rPr>
+              <w:t>Arquitetura</w:t>
+            </w:r>
+          </w:p>
+        </w:tc>
+      </w:tr>
+      <w:tr>
+        <w:trPr>
+          <w:trHeight w:val="367"/>
+        </w:trPr>
+        <w:tc>
+          <w:tcPr>
+            <w:tcW w:w="2583" w:type="dxa"/>
+          </w:tcPr>
+          <w:p>
+            <w:pPr>
+              <w:pStyle w:val="PargrafodaLista"/>
+              <w:ind w:left="0"/>
+              <w:rPr>
+                <w:rStyle w:val="Forte"/>
+                <w:rFonts w:ascii="Arial" w:hAnsi="Arial" w:cs="Arial"/>
+                <w:sz w:val="22"/>
+                <w:szCs w:val="22"/>
+              </w:rPr>
+            </w:pPr>
+            <w:r>
+              <w:rPr>
+                <w:rStyle w:val="Forte"/>
+                <w:rFonts w:ascii="Arial" w:hAnsi="Arial" w:cs="Arial"/>
+                <w:sz w:val="22"/>
+                <w:szCs w:val="22"/>
+              </w:rPr>
+              <w:t>Emissor</w:t>
+            </w:r>
+          </w:p>
+        </w:tc>
+        <w:tc>
+          <w:tcPr>
+            <w:tcW w:w="7486" w:type="dxa"/>
+          </w:tcPr>
+          <w:p>
+            <w:pPr>
+              <w:pStyle w:val="PargrafodaLista"/>
+              <w:tabs>
+                <w:tab w:val="left" w:pos="1820"/>
+              </w:tabs>
+              <w:ind w:left="0"/>
+              <w:rPr>
+                <w:rStyle w:val="Forte"/>
+                <w:rFonts w:ascii="Arial" w:hAnsi="Arial" w:cs="Arial"/>
+                <w:b w:val="0"/>
+                <w:sz w:val="22"/>
+                <w:szCs w:val="22"/>
+              </w:rPr>
+            </w:pPr>
+            <w:r>
+              <w:rPr>
+                <w:rStyle w:val="Forte"/>
+                <w:rFonts w:ascii="Arial" w:hAnsi="Arial" w:cs="Arial"/>
+                <w:b w:val="0"/>
+                <w:sz w:val="22"/>
+                <w:szCs w:val="22"/>
+              </w:rPr>
+              <w:t xml:space="preserve">Gerente de </w:t>
+            </w:r>
+            <w:r>
+              <w:rPr>
+                <w:rStyle w:val="Forte"/>
+                <w:rFonts w:ascii="Arial" w:hAnsi="Arial" w:cs="Arial"/>
+                <w:b w:val="0"/>
+                <w:sz w:val="22"/>
+                <w:szCs w:val="22"/>
+              </w:rPr>
+              <w:t>Arquitetura</w:t>
+            </w:r>
+          </w:p>
+        </w:tc>
+      </w:tr>
+      <w:tr>
+        <w:trPr>
+          <w:trHeight w:val="367"/>
+        </w:trPr>
+        <w:tc>
+          <w:tcPr>
+            <w:tcW w:w="2583" w:type="dxa"/>
+          </w:tcPr>
+          <w:p>
+            <w:pPr>
+              <w:pStyle w:val="PargrafodaLista"/>
+              <w:ind w:left="0"/>
+              <w:rPr>
+                <w:rStyle w:val="Forte"/>
+                <w:rFonts w:ascii="Arial" w:hAnsi="Arial" w:cs="Arial"/>
+                <w:sz w:val="22"/>
+                <w:szCs w:val="22"/>
+              </w:rPr>
+            </w:pPr>
+            <w:r>
+              <w:rPr>
+                <w:rStyle w:val="Forte"/>
+                <w:rFonts w:ascii="Arial" w:hAnsi="Arial" w:cs="Arial"/>
+                <w:sz w:val="22"/>
+                <w:szCs w:val="22"/>
+              </w:rPr>
+              <w:t xml:space="preserve">Receptores </w:t>
+            </w:r>
+          </w:p>
+        </w:tc>
+        <w:tc>
+          <w:tcPr>
+            <w:tcW w:w="7486" w:type="dxa"/>
+          </w:tcPr>
+          <w:p>
+            <w:pPr>
+              <w:pStyle w:val="PargrafodaLista"/>
+              <w:ind w:left="0"/>
+              <w:rPr>
+                <w:rStyle w:val="Forte"/>
+                <w:rFonts w:ascii="Arial" w:hAnsi="Arial" w:cs="Arial"/>
+                <w:b w:val="0"/>
+                <w:sz w:val="22"/>
+                <w:szCs w:val="22"/>
+              </w:rPr>
+            </w:pPr>
+            <w:r>
+              <w:rPr>
+                <w:rStyle w:val="Forte"/>
+                <w:rFonts w:ascii="Arial" w:hAnsi="Arial" w:cs="Arial"/>
+                <w:b w:val="0"/>
+                <w:sz w:val="22"/>
+                <w:szCs w:val="22"/>
+              </w:rPr>
+              <w:t>Gerente de Teste, Analista de Teste</w:t>
+            </w:r>
+          </w:p>
+        </w:tc>
+      </w:tr>
+      <w:tr>
+        <w:trPr>
+          <w:trHeight w:val="347"/>
+        </w:trPr>
+        <w:tc>
+          <w:tcPr>
+            <w:tcW w:w="2583" w:type="dxa"/>
+          </w:tcPr>
+          <w:p>
+            <w:pPr>
+              <w:pStyle w:val="PargrafodaLista"/>
+              <w:ind w:left="0"/>
+              <w:rPr>
+                <w:rStyle w:val="Forte"/>
+                <w:rFonts w:ascii="Arial" w:hAnsi="Arial" w:cs="Arial"/>
+                <w:sz w:val="22"/>
+                <w:szCs w:val="22"/>
+              </w:rPr>
+            </w:pPr>
+            <w:r>
+              <w:rPr>
+                <w:rStyle w:val="Forte"/>
+                <w:rFonts w:ascii="Arial" w:hAnsi="Arial" w:cs="Arial"/>
+                <w:sz w:val="22"/>
+                <w:szCs w:val="22"/>
+              </w:rPr>
+              <w:lastRenderedPageBreak/>
+              <w:t>Mensagem</w:t>
+            </w:r>
+          </w:p>
+        </w:tc>
+        <w:tc>
+          <w:tcPr>
+            <w:tcW w:w="7486" w:type="dxa"/>
+          </w:tcPr>
+          <w:p>
+            <w:pPr>
+              <w:pStyle w:val="PargrafodaLista"/>
+              <w:ind w:left="0"/>
+              <w:rPr>
+                <w:rStyle w:val="Forte"/>
+                <w:rFonts w:ascii="Arial" w:hAnsi="Arial" w:cs="Arial"/>
+                <w:b w:val="0"/>
+                <w:sz w:val="22"/>
+                <w:szCs w:val="22"/>
+              </w:rPr>
+            </w:pPr>
+            <w:r>
+              <w:rPr>
+                <w:rStyle w:val="Forte"/>
+                <w:rFonts w:ascii="Arial" w:hAnsi="Arial" w:cs="Arial"/>
+                <w:b w:val="0"/>
+                <w:sz w:val="22"/>
+                <w:szCs w:val="22"/>
+              </w:rPr>
+              <w:t xml:space="preserve">Documentação de </w:t>
+            </w:r>
+            <w:r>
+              <w:rPr>
+                <w:rStyle w:val="Forte"/>
+                <w:rFonts w:ascii="Arial" w:hAnsi="Arial" w:cs="Arial"/>
+                <w:b w:val="0"/>
+                <w:sz w:val="22"/>
+                <w:szCs w:val="22"/>
+              </w:rPr>
+              <w:t xml:space="preserve">arquitetura </w:t>
+            </w:r>
+            <w:r>
+              <w:rPr>
+                <w:rStyle w:val="Forte"/>
+                <w:rFonts w:ascii="Arial" w:hAnsi="Arial" w:cs="Arial"/>
+                <w:b w:val="0"/>
+                <w:sz w:val="22"/>
+                <w:szCs w:val="22"/>
+              </w:rPr>
+              <w:t>está aprovada e pronta para ser verificada e validada.</w:t>
+            </w:r>
+          </w:p>
+        </w:tc>
+      </w:tr>
+      <w:tr>
+        <w:trPr>
+          <w:trHeight w:val="367"/>
+        </w:trPr>
+        <w:tc>
+          <w:tcPr>
+            <w:tcW w:w="2583" w:type="dxa"/>
+          </w:tcPr>
+          <w:p>
+            <w:pPr>
+              <w:pStyle w:val="PargrafodaLista"/>
+              <w:ind w:left="0"/>
+              <w:rPr>
+                <w:rStyle w:val="Forte"/>
+                <w:rFonts w:ascii="Arial" w:hAnsi="Arial" w:cs="Arial"/>
+                <w:sz w:val="22"/>
+                <w:szCs w:val="22"/>
+              </w:rPr>
+            </w:pPr>
+            <w:r>
+              <w:rPr>
+                <w:rStyle w:val="Forte"/>
+                <w:rFonts w:ascii="Arial" w:hAnsi="Arial" w:cs="Arial"/>
+                <w:sz w:val="22"/>
+                <w:szCs w:val="22"/>
+              </w:rPr>
+              <w:t>Meio de Comunicação</w:t>
+            </w:r>
+          </w:p>
+        </w:tc>
+        <w:tc>
+          <w:tcPr>
+            <w:tcW w:w="7486" w:type="dxa"/>
+          </w:tcPr>
+          <w:p>
+            <w:pPr>
+              <w:pStyle w:val="PargrafodaLista"/>
+              <w:ind w:left="0"/>
+              <w:rPr>
+                <w:rStyle w:val="Forte"/>
+                <w:rFonts w:ascii="Arial" w:hAnsi="Arial" w:cs="Arial"/>
+                <w:b w:val="0"/>
+                <w:sz w:val="22"/>
+                <w:szCs w:val="22"/>
+              </w:rPr>
+            </w:pPr>
+            <w:r>
+              <w:rPr>
+                <w:rFonts w:ascii="Arial" w:hAnsi="Arial" w:cs="Arial"/>
+              </w:rPr>
+              <w:t>EAS</w:t>
+            </w:r>
+          </w:p>
+        </w:tc>
+      </w:tr>
+      <w:tr>
+        <w:trPr>
+          <w:trHeight w:val="387"/>
+        </w:trPr>
+        <w:tc>
+          <w:tcPr>
+            <w:tcW w:w="2583" w:type="dxa"/>
+          </w:tcPr>
+          <w:p>
+            <w:pPr>
+              <w:pStyle w:val="PargrafodaLista"/>
+              <w:ind w:left="0"/>
+              <w:rPr>
+                <w:rStyle w:val="Forte"/>
+                <w:rFonts w:ascii="Arial" w:hAnsi="Arial" w:cs="Arial"/>
+                <w:sz w:val="22"/>
+                <w:szCs w:val="22"/>
+              </w:rPr>
+            </w:pPr>
+            <w:r>
+              <w:rPr>
+                <w:rStyle w:val="Forte"/>
+                <w:rFonts w:ascii="Arial" w:hAnsi="Arial" w:cs="Arial"/>
+                <w:sz w:val="22"/>
+                <w:szCs w:val="22"/>
+              </w:rPr>
+              <w:t>Quando</w:t>
+            </w:r>
+          </w:p>
+        </w:tc>
+        <w:tc>
+          <w:tcPr>
+            <w:tcW w:w="7486" w:type="dxa"/>
+          </w:tcPr>
+          <w:p>
+            <w:pPr>
+              <w:pStyle w:val="PargrafodaLista"/>
+              <w:ind w:left="0"/>
+              <w:rPr>
+                <w:rStyle w:val="Forte"/>
+                <w:rFonts w:ascii="Arial" w:hAnsi="Arial" w:cs="Arial"/>
+                <w:b w:val="0"/>
+                <w:sz w:val="22"/>
+                <w:szCs w:val="22"/>
+              </w:rPr>
+            </w:pPr>
+            <w:r>
+              <w:rPr>
+                <w:rStyle w:val="Forte"/>
+                <w:rFonts w:ascii="Arial" w:hAnsi="Arial" w:cs="Arial"/>
+                <w:b w:val="0"/>
+                <w:sz w:val="22"/>
+                <w:szCs w:val="22"/>
+              </w:rPr>
+              <w:t>Quando o documento de arquitetura</w:t>
+            </w:r>
+            <w:r>
+              <w:rPr>
+                <w:rStyle w:val="Forte"/>
+                <w:rFonts w:ascii="Arial" w:hAnsi="Arial" w:cs="Arial"/>
+                <w:b w:val="0"/>
+                <w:sz w:val="22"/>
+                <w:szCs w:val="22"/>
+              </w:rPr>
+              <w:t xml:space="preserve"> estiver concluído e aprovado.</w:t>
+            </w:r>
+          </w:p>
+        </w:tc>
+      </w:tr>
+    </w:tbl>
+    <w:p>
+      <w:pPr>
+        <w:rPr>
+          <w:rStyle w:val="Forte"/>
+          <w:rFonts w:ascii="Arial" w:hAnsi="Arial" w:cs="Arial"/>
+        </w:rPr>
+      </w:pPr>
+    </w:p>
+    <w:tbl>
+      <w:tblPr>
+        <w:tblStyle w:val="Tabelacomgrade"/>
+        <w:tblW w:w="10069" w:type="dxa"/>
+        <w:tblInd w:w="360" w:type="dxa"/>
+        <w:tblLook w:val="04A0" w:firstRow="1" w:lastRow="0" w:firstColumn="1" w:lastColumn="0" w:noHBand="0" w:noVBand="1"/>
+      </w:tblPr>
+      <w:tblGrid>
+        <w:gridCol w:w="2583"/>
+        <w:gridCol w:w="7486"/>
+      </w:tblGrid>
+      <w:tr>
+        <w:trPr>
+          <w:trHeight w:val="367"/>
+        </w:trPr>
+        <w:tc>
+          <w:tcPr>
+            <w:tcW w:w="2583" w:type="dxa"/>
+          </w:tcPr>
+          <w:p>
+            <w:pPr>
+              <w:pStyle w:val="PargrafodaLista"/>
+              <w:ind w:left="0"/>
+              <w:rPr>
+                <w:rStyle w:val="Forte"/>
+                <w:rFonts w:ascii="Arial" w:hAnsi="Arial" w:cs="Arial"/>
+                <w:sz w:val="22"/>
+                <w:szCs w:val="22"/>
+              </w:rPr>
+            </w:pPr>
+            <w:r>
+              <w:rPr>
+                <w:rStyle w:val="Forte"/>
+                <w:rFonts w:ascii="Arial" w:hAnsi="Arial" w:cs="Arial"/>
+                <w:sz w:val="22"/>
+                <w:szCs w:val="22"/>
+              </w:rPr>
+              <w:t>Comunicação</w:t>
+            </w:r>
+          </w:p>
+        </w:tc>
+        <w:tc>
+          <w:tcPr>
+            <w:tcW w:w="7486" w:type="dxa"/>
+          </w:tcPr>
+          <w:p>
+            <w:pPr>
+              <w:pStyle w:val="PargrafodaLista"/>
+              <w:tabs>
+                <w:tab w:val="left" w:pos="1820"/>
+              </w:tabs>
+              <w:ind w:left="0"/>
+              <w:rPr>
+                <w:rStyle w:val="Forte"/>
+                <w:rFonts w:ascii="Arial" w:hAnsi="Arial" w:cs="Arial"/>
+                <w:b w:val="0"/>
+                <w:sz w:val="22"/>
+                <w:szCs w:val="22"/>
+              </w:rPr>
+            </w:pPr>
+            <w:r>
+              <w:rPr>
+                <w:rStyle w:val="Forte"/>
+                <w:rFonts w:ascii="Arial" w:hAnsi="Arial" w:cs="Arial"/>
+                <w:b w:val="0"/>
+                <w:sz w:val="22"/>
+                <w:szCs w:val="22"/>
+              </w:rPr>
+              <w:t xml:space="preserve">Entrega de artefatos de </w:t>
+            </w:r>
+            <w:r>
+              <w:rPr>
+                <w:rStyle w:val="Forte"/>
+                <w:rFonts w:ascii="Arial" w:hAnsi="Arial" w:cs="Arial"/>
+                <w:b w:val="0"/>
+                <w:sz w:val="22"/>
+                <w:szCs w:val="22"/>
+              </w:rPr>
+              <w:t>Desenvolvimento</w:t>
+            </w:r>
+          </w:p>
+        </w:tc>
+      </w:tr>
+      <w:tr>
+        <w:trPr>
+          <w:trHeight w:val="367"/>
+        </w:trPr>
+        <w:tc>
+          <w:tcPr>
+            <w:tcW w:w="2583" w:type="dxa"/>
+          </w:tcPr>
+          <w:p>
+            <w:pPr>
+              <w:pStyle w:val="PargrafodaLista"/>
+              <w:ind w:left="0"/>
+              <w:rPr>
+                <w:rStyle w:val="Forte"/>
+                <w:rFonts w:ascii="Arial" w:hAnsi="Arial" w:cs="Arial"/>
+                <w:sz w:val="22"/>
+                <w:szCs w:val="22"/>
+              </w:rPr>
+            </w:pPr>
+            <w:r>
+              <w:rPr>
+                <w:rStyle w:val="Forte"/>
+                <w:rFonts w:ascii="Arial" w:hAnsi="Arial" w:cs="Arial"/>
+                <w:sz w:val="22"/>
+                <w:szCs w:val="22"/>
+              </w:rPr>
+              <w:t>Emissor</w:t>
+            </w:r>
+          </w:p>
+        </w:tc>
+        <w:tc>
+          <w:tcPr>
+            <w:tcW w:w="7486" w:type="dxa"/>
+          </w:tcPr>
+          <w:p>
+            <w:pPr>
+              <w:pStyle w:val="PargrafodaLista"/>
+              <w:tabs>
+                <w:tab w:val="left" w:pos="1820"/>
+              </w:tabs>
+              <w:ind w:left="0"/>
+              <w:rPr>
+                <w:rStyle w:val="Forte"/>
+                <w:rFonts w:ascii="Arial" w:hAnsi="Arial" w:cs="Arial"/>
+                <w:b w:val="0"/>
+                <w:sz w:val="22"/>
+                <w:szCs w:val="22"/>
+              </w:rPr>
+            </w:pPr>
+            <w:r>
+              <w:rPr>
+                <w:rStyle w:val="Forte"/>
+                <w:rFonts w:ascii="Arial" w:hAnsi="Arial" w:cs="Arial"/>
+                <w:b w:val="0"/>
+                <w:sz w:val="22"/>
+                <w:szCs w:val="22"/>
+              </w:rPr>
+              <w:t>Desenvolvedores</w:t>
+            </w:r>
+          </w:p>
+        </w:tc>
+      </w:tr>
+      <w:tr>
+        <w:trPr>
+          <w:trHeight w:val="367"/>
+        </w:trPr>
+        <w:tc>
+          <w:tcPr>
+            <w:tcW w:w="2583" w:type="dxa"/>
+          </w:tcPr>
+          <w:p>
+            <w:pPr>
+              <w:pStyle w:val="PargrafodaLista"/>
+              <w:ind w:left="0"/>
+              <w:rPr>
+                <w:rStyle w:val="Forte"/>
+                <w:rFonts w:ascii="Arial" w:hAnsi="Arial" w:cs="Arial"/>
+                <w:sz w:val="22"/>
+                <w:szCs w:val="22"/>
+              </w:rPr>
+            </w:pPr>
+            <w:r>
+              <w:rPr>
+                <w:rStyle w:val="Forte"/>
+                <w:rFonts w:ascii="Arial" w:hAnsi="Arial" w:cs="Arial"/>
+                <w:sz w:val="22"/>
+                <w:szCs w:val="22"/>
+              </w:rPr>
+              <w:t xml:space="preserve">Receptores </w:t>
+            </w:r>
+          </w:p>
+        </w:tc>
+        <w:tc>
+          <w:tcPr>
+            <w:tcW w:w="7486" w:type="dxa"/>
+          </w:tcPr>
+          <w:p>
+            <w:pPr>
+              <w:pStyle w:val="PargrafodaLista"/>
+              <w:ind w:left="0"/>
+              <w:rPr>
+                <w:rStyle w:val="Forte"/>
+                <w:rFonts w:ascii="Arial" w:hAnsi="Arial" w:cs="Arial"/>
+                <w:b w:val="0"/>
+                <w:sz w:val="22"/>
+                <w:szCs w:val="22"/>
+              </w:rPr>
+            </w:pPr>
+            <w:r>
+              <w:rPr>
+                <w:rStyle w:val="Forte"/>
+                <w:rFonts w:ascii="Arial" w:hAnsi="Arial" w:cs="Arial"/>
+                <w:b w:val="0"/>
+                <w:sz w:val="22"/>
+                <w:szCs w:val="22"/>
+              </w:rPr>
+              <w:t>Analista de Teste</w:t>
+            </w:r>
+            <w:r>
+              <w:rPr>
+                <w:rStyle w:val="Forte"/>
+                <w:rFonts w:ascii="Arial" w:hAnsi="Arial" w:cs="Arial"/>
+                <w:b w:val="0"/>
+                <w:sz w:val="22"/>
+                <w:szCs w:val="22"/>
+              </w:rPr>
+              <w:t xml:space="preserve"> e Testadores</w:t>
+            </w:r>
+          </w:p>
+        </w:tc>
+      </w:tr>
+      <w:tr>
+        <w:trPr>
+          <w:trHeight w:val="347"/>
+        </w:trPr>
+        <w:tc>
+          <w:tcPr>
+            <w:tcW w:w="2583" w:type="dxa"/>
+          </w:tcPr>
+          <w:p>
+            <w:pPr>
+              <w:pStyle w:val="PargrafodaLista"/>
+              <w:ind w:left="0"/>
+              <w:rPr>
+                <w:rStyle w:val="Forte"/>
+                <w:rFonts w:ascii="Arial" w:hAnsi="Arial" w:cs="Arial"/>
+                <w:sz w:val="22"/>
+                <w:szCs w:val="22"/>
+              </w:rPr>
+            </w:pPr>
+            <w:r>
+              <w:rPr>
+                <w:rStyle w:val="Forte"/>
+                <w:rFonts w:ascii="Arial" w:hAnsi="Arial" w:cs="Arial"/>
+                <w:sz w:val="22"/>
+                <w:szCs w:val="22"/>
+              </w:rPr>
+              <w:t>Mensagem</w:t>
+            </w:r>
+          </w:p>
+        </w:tc>
+        <w:tc>
+          <w:tcPr>
+            <w:tcW w:w="7486" w:type="dxa"/>
+          </w:tcPr>
+          <w:p>
+            <w:pPr>
+              <w:pStyle w:val="PargrafodaLista"/>
+              <w:ind w:left="0"/>
+              <w:rPr>
+                <w:rStyle w:val="Forte"/>
+                <w:rFonts w:ascii="Arial" w:hAnsi="Arial" w:cs="Arial"/>
+                <w:b w:val="0"/>
+                <w:sz w:val="22"/>
+                <w:szCs w:val="22"/>
+              </w:rPr>
+            </w:pPr>
+            <w:r>
+              <w:rPr>
+                <w:rStyle w:val="Forte"/>
+                <w:rFonts w:ascii="Arial" w:hAnsi="Arial" w:cs="Arial"/>
+                <w:b w:val="0"/>
+                <w:sz w:val="22"/>
+                <w:szCs w:val="22"/>
+              </w:rPr>
+              <w:t>Códigos fontes</w:t>
+            </w:r>
+            <w:r>
+              <w:rPr>
+                <w:rStyle w:val="Forte"/>
+                <w:rFonts w:ascii="Arial" w:hAnsi="Arial" w:cs="Arial"/>
+                <w:b w:val="0"/>
+                <w:sz w:val="22"/>
+                <w:szCs w:val="22"/>
+              </w:rPr>
+              <w:t xml:space="preserve"> ou executáveis ou documentos sobre programação estão prontos para serem verificados e validados.</w:t>
+            </w:r>
+          </w:p>
+        </w:tc>
+      </w:tr>
+      <w:tr>
+        <w:trPr>
+          <w:trHeight w:val="367"/>
+        </w:trPr>
+        <w:tc>
+          <w:tcPr>
+            <w:tcW w:w="2583" w:type="dxa"/>
+          </w:tcPr>
+          <w:p>
+            <w:pPr>
+              <w:pStyle w:val="PargrafodaLista"/>
+              <w:ind w:left="0"/>
+              <w:rPr>
+                <w:rStyle w:val="Forte"/>
+                <w:rFonts w:ascii="Arial" w:hAnsi="Arial" w:cs="Arial"/>
+                <w:sz w:val="22"/>
+                <w:szCs w:val="22"/>
+              </w:rPr>
+            </w:pPr>
+            <w:r>
+              <w:rPr>
+                <w:rStyle w:val="Forte"/>
+                <w:rFonts w:ascii="Arial" w:hAnsi="Arial" w:cs="Arial"/>
+                <w:sz w:val="22"/>
+                <w:szCs w:val="22"/>
+              </w:rPr>
+              <w:t>Meio de Comunicação</w:t>
+            </w:r>
+          </w:p>
+        </w:tc>
+        <w:tc>
+          <w:tcPr>
+            <w:tcW w:w="7486" w:type="dxa"/>
+          </w:tcPr>
+          <w:p>
+            <w:pPr>
+              <w:pStyle w:val="PargrafodaLista"/>
+              <w:ind w:left="0"/>
+              <w:rPr>
+                <w:rStyle w:val="Forte"/>
+                <w:rFonts w:ascii="Arial" w:hAnsi="Arial" w:cs="Arial"/>
+                <w:b w:val="0"/>
+                <w:sz w:val="22"/>
+                <w:szCs w:val="22"/>
+              </w:rPr>
+            </w:pPr>
+            <w:r>
+              <w:rPr>
+                <w:rStyle w:val="Forte"/>
+                <w:rFonts w:ascii="Arial" w:hAnsi="Arial" w:cs="Arial"/>
+                <w:b w:val="0"/>
+                <w:sz w:val="22"/>
+                <w:szCs w:val="22"/>
+              </w:rPr>
+              <w:t>F</w:t>
+            </w:r>
+            <w:r>
+              <w:rPr>
+                <w:rStyle w:val="Forte"/>
+                <w:rFonts w:ascii="Arial" w:hAnsi="Arial" w:cs="Arial"/>
+                <w:b w:val="0"/>
+                <w:sz w:val="22"/>
+                <w:szCs w:val="22"/>
+              </w:rPr>
+              <w:t>orma de comunicação que permita o envio da mensagem para os membros relevantes e que mantenha o controle e integridade da mensagem. Pode</w:t>
+            </w:r>
+            <w:r>
+              <w:rPr>
+                <w:rStyle w:val="Forte"/>
+                <w:rFonts w:ascii="Arial" w:hAnsi="Arial" w:cs="Arial"/>
+                <w:b w:val="0"/>
+                <w:sz w:val="22"/>
+                <w:szCs w:val="22"/>
+              </w:rPr>
+              <w:t>ndo ser via</w:t>
+            </w:r>
+            <w:r>
+              <w:rPr>
+                <w:rStyle w:val="Forte"/>
+                <w:rFonts w:ascii="Arial" w:hAnsi="Arial" w:cs="Arial"/>
+                <w:b w:val="0"/>
+                <w:sz w:val="22"/>
+                <w:szCs w:val="22"/>
+              </w:rPr>
+              <w:t xml:space="preserve"> e-mail, repositório, ou outros serviços de mensagens nos quais os envolvidos possuam familiaridade.</w:t>
+            </w:r>
+          </w:p>
+        </w:tc>
+      </w:tr>
+      <w:tr>
+        <w:trPr>
+          <w:trHeight w:val="387"/>
+        </w:trPr>
+        <w:tc>
+          <w:tcPr>
+            <w:tcW w:w="2583" w:type="dxa"/>
+          </w:tcPr>
+          <w:p>
+            <w:pPr>
+              <w:pStyle w:val="PargrafodaLista"/>
+              <w:ind w:left="0"/>
+              <w:rPr>
+                <w:rStyle w:val="Forte"/>
+                <w:rFonts w:ascii="Arial" w:hAnsi="Arial" w:cs="Arial"/>
+                <w:sz w:val="22"/>
+                <w:szCs w:val="22"/>
+              </w:rPr>
+            </w:pPr>
+            <w:r>
+              <w:rPr>
+                <w:rStyle w:val="Forte"/>
+                <w:rFonts w:ascii="Arial" w:hAnsi="Arial" w:cs="Arial"/>
+                <w:sz w:val="22"/>
+                <w:szCs w:val="22"/>
+              </w:rPr>
+              <w:t>Quando</w:t>
+            </w:r>
+          </w:p>
+        </w:tc>
+        <w:tc>
+          <w:tcPr>
+            <w:tcW w:w="7486" w:type="dxa"/>
+          </w:tcPr>
+          <w:p>
+            <w:pPr>
+              <w:pStyle w:val="PargrafodaLista"/>
+              <w:ind w:left="0"/>
+              <w:rPr>
+                <w:rStyle w:val="Forte"/>
+                <w:rFonts w:ascii="Arial" w:hAnsi="Arial" w:cs="Arial"/>
+                <w:b w:val="0"/>
+                <w:sz w:val="22"/>
+                <w:szCs w:val="22"/>
+              </w:rPr>
+            </w:pPr>
+            <w:r>
+              <w:rPr>
+                <w:rStyle w:val="Forte"/>
+                <w:rFonts w:ascii="Arial" w:hAnsi="Arial" w:cs="Arial"/>
+                <w:b w:val="0"/>
+                <w:sz w:val="22"/>
+                <w:szCs w:val="22"/>
+              </w:rPr>
+              <w:t>Durante todo processo de desenvolvimento</w:t>
+            </w:r>
+          </w:p>
+        </w:tc>
+      </w:tr>
+    </w:tbl>
+    <w:p>
+      <w:pPr>
+        <w:rPr>
+          <w:rStyle w:val="Forte"/>
+          <w:rFonts w:ascii="Arial" w:hAnsi="Arial" w:cs="Arial"/>
+        </w:rPr>
+      </w:pPr>
+    </w:p>
+    <w:tbl>
+      <w:tblPr>
+        <w:tblStyle w:val="Tabelacomgrade"/>
+        <w:tblW w:w="10069" w:type="dxa"/>
+        <w:tblInd w:w="360" w:type="dxa"/>
+        <w:tblLook w:val="04A0" w:firstRow="1" w:lastRow="0" w:firstColumn="1" w:lastColumn="0" w:noHBand="0" w:noVBand="1"/>
+      </w:tblPr>
+      <w:tblGrid>
+        <w:gridCol w:w="2583"/>
+        <w:gridCol w:w="7486"/>
+      </w:tblGrid>
+      <w:tr>
+        <w:trPr>
+          <w:trHeight w:val="367"/>
+        </w:trPr>
+        <w:tc>
+          <w:tcPr>
+            <w:tcW w:w="2583" w:type="dxa"/>
+          </w:tcPr>
+          <w:p>
+            <w:pPr>
+              <w:pStyle w:val="PargrafodaLista"/>
+              <w:ind w:left="0"/>
+              <w:rPr>
+                <w:rStyle w:val="Forte"/>
+                <w:rFonts w:ascii="Arial" w:hAnsi="Arial" w:cs="Arial"/>
+                <w:sz w:val="22"/>
+                <w:szCs w:val="22"/>
+              </w:rPr>
+            </w:pPr>
+            <w:r>
+              <w:rPr>
+                <w:rStyle w:val="Forte"/>
+                <w:rFonts w:ascii="Arial" w:hAnsi="Arial" w:cs="Arial"/>
+                <w:sz w:val="22"/>
+                <w:szCs w:val="22"/>
+              </w:rPr>
+              <w:t>Comunicação</w:t>
+            </w:r>
+          </w:p>
+        </w:tc>
+        <w:tc>
+          <w:tcPr>
+            <w:tcW w:w="7486" w:type="dxa"/>
+          </w:tcPr>
+          <w:p>
+            <w:pPr>
+              <w:pStyle w:val="PargrafodaLista"/>
+              <w:tabs>
+                <w:tab w:val="left" w:pos="1820"/>
+              </w:tabs>
+              <w:ind w:left="0"/>
+              <w:rPr>
+                <w:rStyle w:val="Forte"/>
+                <w:rFonts w:ascii="Arial" w:hAnsi="Arial" w:cs="Arial"/>
+                <w:b w:val="0"/>
+                <w:sz w:val="22"/>
+                <w:szCs w:val="22"/>
+              </w:rPr>
+            </w:pPr>
+            <w:r>
+              <w:rPr>
+                <w:rStyle w:val="Forte"/>
+                <w:rFonts w:ascii="Arial" w:hAnsi="Arial" w:cs="Arial"/>
+                <w:b w:val="0"/>
+                <w:sz w:val="22"/>
+                <w:szCs w:val="22"/>
+              </w:rPr>
+              <w:t xml:space="preserve">Entrega de artefatos de </w:t>
+            </w:r>
+            <w:r>
+              <w:rPr>
+                <w:rStyle w:val="Forte"/>
+                <w:rFonts w:ascii="Arial" w:hAnsi="Arial" w:cs="Arial"/>
+                <w:b w:val="0"/>
+                <w:sz w:val="22"/>
+                <w:szCs w:val="22"/>
+              </w:rPr>
+              <w:t>Manutenção</w:t>
+            </w:r>
+          </w:p>
+        </w:tc>
+      </w:tr>
+      <w:tr>
+        <w:trPr>
+          <w:trHeight w:val="367"/>
+        </w:trPr>
+        <w:tc>
+          <w:tcPr>
+            <w:tcW w:w="2583" w:type="dxa"/>
+          </w:tcPr>
+          <w:p>
+            <w:pPr>
+              <w:pStyle w:val="PargrafodaLista"/>
+              <w:ind w:left="0"/>
+              <w:rPr>
+                <w:rStyle w:val="Forte"/>
+                <w:rFonts w:ascii="Arial" w:hAnsi="Arial" w:cs="Arial"/>
+                <w:sz w:val="22"/>
+                <w:szCs w:val="22"/>
+              </w:rPr>
+            </w:pPr>
+            <w:r>
+              <w:rPr>
+                <w:rStyle w:val="Forte"/>
+                <w:rFonts w:ascii="Arial" w:hAnsi="Arial" w:cs="Arial"/>
+                <w:sz w:val="22"/>
+                <w:szCs w:val="22"/>
+              </w:rPr>
+              <w:t>Emissor</w:t>
+            </w:r>
+          </w:p>
+        </w:tc>
+        <w:tc>
+          <w:tcPr>
+            <w:tcW w:w="7486" w:type="dxa"/>
+          </w:tcPr>
+          <w:p>
+            <w:pPr>
+              <w:pStyle w:val="PargrafodaLista"/>
+              <w:tabs>
+                <w:tab w:val="left" w:pos="1820"/>
+              </w:tabs>
+              <w:ind w:left="0"/>
+              <w:rPr>
+                <w:rStyle w:val="Forte"/>
+                <w:rFonts w:ascii="Arial" w:hAnsi="Arial" w:cs="Arial"/>
+                <w:b w:val="0"/>
+                <w:sz w:val="22"/>
+                <w:szCs w:val="22"/>
+              </w:rPr>
+            </w:pPr>
+            <w:r>
+              <w:rPr>
+                <w:rStyle w:val="Forte"/>
+                <w:rFonts w:ascii="Arial" w:hAnsi="Arial" w:cs="Arial"/>
+                <w:b w:val="0"/>
+                <w:sz w:val="22"/>
+                <w:szCs w:val="22"/>
+              </w:rPr>
+              <w:t>Gerente de Manutenção</w:t>
+            </w:r>
+          </w:p>
+        </w:tc>
+      </w:tr>
+      <w:tr>
+        <w:trPr>
+          <w:trHeight w:val="367"/>
+        </w:trPr>
+        <w:tc>
+          <w:tcPr>
+            <w:tcW w:w="2583" w:type="dxa"/>
+          </w:tcPr>
+          <w:p>
+            <w:pPr>
+              <w:pStyle w:val="PargrafodaLista"/>
+              <w:ind w:left="0"/>
+              <w:rPr>
+                <w:rStyle w:val="Forte"/>
+                <w:rFonts w:ascii="Arial" w:hAnsi="Arial" w:cs="Arial"/>
+                <w:sz w:val="22"/>
+                <w:szCs w:val="22"/>
+              </w:rPr>
+            </w:pPr>
+            <w:r>
+              <w:rPr>
+                <w:rStyle w:val="Forte"/>
+                <w:rFonts w:ascii="Arial" w:hAnsi="Arial" w:cs="Arial"/>
+                <w:sz w:val="22"/>
+                <w:szCs w:val="22"/>
+              </w:rPr>
+              <w:t xml:space="preserve">Receptores </w:t>
+            </w:r>
+          </w:p>
+        </w:tc>
+        <w:tc>
+          <w:tcPr>
+            <w:tcW w:w="7486" w:type="dxa"/>
+          </w:tcPr>
+          <w:p>
+            <w:pPr>
+              <w:pStyle w:val="PargrafodaLista"/>
+              <w:ind w:left="0"/>
+              <w:rPr>
+                <w:rStyle w:val="Forte"/>
+                <w:rFonts w:ascii="Arial" w:hAnsi="Arial" w:cs="Arial"/>
+                <w:b w:val="0"/>
+                <w:sz w:val="22"/>
+                <w:szCs w:val="22"/>
+              </w:rPr>
+            </w:pPr>
+            <w:r>
+              <w:rPr>
+                <w:rStyle w:val="Forte"/>
+                <w:rFonts w:ascii="Arial" w:hAnsi="Arial" w:cs="Arial"/>
+                <w:b w:val="0"/>
+                <w:sz w:val="22"/>
+                <w:szCs w:val="22"/>
+              </w:rPr>
+              <w:t xml:space="preserve">Gerente de Teste e </w:t>
+            </w:r>
+            <w:r>
+              <w:rPr>
+                <w:rStyle w:val="Forte"/>
+                <w:rFonts w:ascii="Arial" w:hAnsi="Arial" w:cs="Arial"/>
+                <w:b w:val="0"/>
+                <w:sz w:val="22"/>
+                <w:szCs w:val="22"/>
+              </w:rPr>
+              <w:t>Analista de Teste</w:t>
+            </w:r>
+          </w:p>
+        </w:tc>
+      </w:tr>
+      <w:tr>
+        <w:trPr>
+          <w:trHeight w:val="347"/>
+        </w:trPr>
+        <w:tc>
+          <w:tcPr>
+            <w:tcW w:w="2583" w:type="dxa"/>
+          </w:tcPr>
+          <w:p>
+            <w:pPr>
+              <w:pStyle w:val="PargrafodaLista"/>
+              <w:ind w:left="0"/>
+              <w:rPr>
+                <w:rStyle w:val="Forte"/>
+                <w:rFonts w:ascii="Arial" w:hAnsi="Arial" w:cs="Arial"/>
+                <w:sz w:val="22"/>
+                <w:szCs w:val="22"/>
+              </w:rPr>
+            </w:pPr>
+            <w:r>
+              <w:rPr>
+                <w:rStyle w:val="Forte"/>
+                <w:rFonts w:ascii="Arial" w:hAnsi="Arial" w:cs="Arial"/>
+                <w:sz w:val="22"/>
+                <w:szCs w:val="22"/>
+              </w:rPr>
+              <w:t>Mensagem</w:t>
+            </w:r>
+          </w:p>
+        </w:tc>
+        <w:tc>
+          <w:tcPr>
+            <w:tcW w:w="7486" w:type="dxa"/>
+          </w:tcPr>
+          <w:p>
+            <w:pPr>
+              <w:pStyle w:val="PargrafodaLista"/>
+              <w:ind w:left="0"/>
+              <w:rPr>
+                <w:rStyle w:val="Forte"/>
+                <w:rFonts w:ascii="Arial" w:hAnsi="Arial" w:cs="Arial"/>
+                <w:b w:val="0"/>
+                <w:sz w:val="22"/>
+                <w:szCs w:val="22"/>
+              </w:rPr>
+            </w:pPr>
+            <w:r>
+              <w:rPr>
+                <w:rStyle w:val="Forte"/>
+                <w:rFonts w:ascii="Arial" w:hAnsi="Arial" w:cs="Arial"/>
+                <w:b w:val="0"/>
+                <w:sz w:val="22"/>
+                <w:szCs w:val="22"/>
+              </w:rPr>
+              <w:t>Documentação de Manutenção foi aprovada e está pronta para ser verificada e validada</w:t>
+            </w:r>
+          </w:p>
+        </w:tc>
+      </w:tr>
+      <w:tr>
+        <w:trPr>
+          <w:trHeight w:val="367"/>
+        </w:trPr>
+        <w:tc>
+          <w:tcPr>
+            <w:tcW w:w="2583" w:type="dxa"/>
+          </w:tcPr>
+          <w:p>
+            <w:pPr>
+              <w:pStyle w:val="PargrafodaLista"/>
+              <w:ind w:left="0"/>
+              <w:rPr>
+                <w:rStyle w:val="Forte"/>
+                <w:rFonts w:ascii="Arial" w:hAnsi="Arial" w:cs="Arial"/>
+                <w:sz w:val="22"/>
+                <w:szCs w:val="22"/>
+              </w:rPr>
+            </w:pPr>
+            <w:r>
+              <w:rPr>
+                <w:rStyle w:val="Forte"/>
+                <w:rFonts w:ascii="Arial" w:hAnsi="Arial" w:cs="Arial"/>
+                <w:sz w:val="22"/>
+                <w:szCs w:val="22"/>
+              </w:rPr>
+              <w:t>Meio de Comunicação</w:t>
+            </w:r>
+          </w:p>
+        </w:tc>
+        <w:tc>
+          <w:tcPr>
+            <w:tcW w:w="7486" w:type="dxa"/>
+          </w:tcPr>
+          <w:p>
+            <w:pPr>
+              <w:pStyle w:val="PargrafodaLista"/>
+              <w:ind w:left="0"/>
+              <w:rPr>
+                <w:rStyle w:val="Forte"/>
+                <w:rFonts w:ascii="Arial" w:hAnsi="Arial" w:cs="Arial"/>
+                <w:b w:val="0"/>
+                <w:sz w:val="22"/>
+                <w:szCs w:val="22"/>
+              </w:rPr>
+            </w:pPr>
+            <w:r>
+              <w:rPr>
+                <w:rStyle w:val="Forte"/>
+                <w:rFonts w:ascii="Arial" w:hAnsi="Arial" w:cs="Arial"/>
+                <w:b w:val="0"/>
+                <w:sz w:val="22"/>
+                <w:szCs w:val="22"/>
+              </w:rPr>
+              <w:t>F</w:t>
+            </w:r>
+            <w:r>
+              <w:rPr>
+                <w:rStyle w:val="Forte"/>
+                <w:rFonts w:ascii="Arial" w:hAnsi="Arial" w:cs="Arial"/>
+                <w:b w:val="0"/>
+                <w:sz w:val="22"/>
+                <w:szCs w:val="22"/>
+              </w:rPr>
+              <w:t>orma de comunicação que permita o envio da mensagem para os membros relevantes e que mantenha o controle e integridade da mensagem. Pode</w:t>
+            </w:r>
+            <w:r>
+              <w:rPr>
+                <w:rStyle w:val="Forte"/>
+                <w:rFonts w:ascii="Arial" w:hAnsi="Arial" w:cs="Arial"/>
+                <w:b w:val="0"/>
+                <w:sz w:val="22"/>
+                <w:szCs w:val="22"/>
+              </w:rPr>
+              <w:t>ndo ser via</w:t>
+            </w:r>
+            <w:r>
+              <w:rPr>
+                <w:rStyle w:val="Forte"/>
+                <w:rFonts w:ascii="Arial" w:hAnsi="Arial" w:cs="Arial"/>
+                <w:b w:val="0"/>
+                <w:sz w:val="22"/>
+                <w:szCs w:val="22"/>
+              </w:rPr>
+              <w:t xml:space="preserve"> e-mail, repositório, ou outros serviços de mensagens nos quais os envolvidos possuam familiaridade.</w:t>
+            </w:r>
+          </w:p>
+        </w:tc>
+      </w:tr>
+      <w:tr>
+        <w:trPr>
+          <w:trHeight w:val="387"/>
+        </w:trPr>
+        <w:tc>
+          <w:tcPr>
+            <w:tcW w:w="2583" w:type="dxa"/>
+          </w:tcPr>
+          <w:p>
+            <w:pPr>
+              <w:pStyle w:val="PargrafodaLista"/>
+              <w:ind w:left="0"/>
+              <w:rPr>
+                <w:rStyle w:val="Forte"/>
+                <w:rFonts w:ascii="Arial" w:hAnsi="Arial" w:cs="Arial"/>
+                <w:sz w:val="22"/>
+                <w:szCs w:val="22"/>
+              </w:rPr>
+            </w:pPr>
+            <w:r>
+              <w:rPr>
+                <w:rStyle w:val="Forte"/>
+                <w:rFonts w:ascii="Arial" w:hAnsi="Arial" w:cs="Arial"/>
+                <w:sz w:val="22"/>
+                <w:szCs w:val="22"/>
+              </w:rPr>
+              <w:t>Quando</w:t>
+            </w:r>
+          </w:p>
+        </w:tc>
+        <w:tc>
+          <w:tcPr>
+            <w:tcW w:w="7486" w:type="dxa"/>
+          </w:tcPr>
+          <w:p>
+            <w:pPr>
+              <w:pStyle w:val="PargrafodaLista"/>
+              <w:ind w:left="0"/>
+              <w:rPr>
+                <w:rStyle w:val="Forte"/>
+                <w:rFonts w:ascii="Arial" w:hAnsi="Arial" w:cs="Arial"/>
+                <w:b w:val="0"/>
+                <w:sz w:val="22"/>
+                <w:szCs w:val="22"/>
+              </w:rPr>
+            </w:pPr>
+            <w:r>
+              <w:rPr>
+                <w:rStyle w:val="Forte"/>
+                <w:rFonts w:ascii="Arial" w:hAnsi="Arial" w:cs="Arial"/>
+                <w:b w:val="0"/>
+                <w:sz w:val="22"/>
+                <w:szCs w:val="22"/>
+              </w:rPr>
+              <w:t xml:space="preserve">Quando o documento de </w:t>
+            </w:r>
+            <w:r>
+              <w:rPr>
+                <w:rStyle w:val="Forte"/>
+                <w:rFonts w:ascii="Arial" w:hAnsi="Arial" w:cs="Arial"/>
+                <w:b w:val="0"/>
+                <w:sz w:val="22"/>
+                <w:szCs w:val="22"/>
+              </w:rPr>
+              <w:t>manutenção</w:t>
+            </w:r>
+            <w:r>
+              <w:rPr>
+                <w:rStyle w:val="Forte"/>
+                <w:rFonts w:ascii="Arial" w:hAnsi="Arial" w:cs="Arial"/>
+                <w:b w:val="0"/>
+                <w:sz w:val="22"/>
+                <w:szCs w:val="22"/>
+              </w:rPr>
+              <w:t xml:space="preserve"> estiver concluído e aprovado.</w:t>
+            </w:r>
+          </w:p>
+        </w:tc>
+      </w:tr>
+    </w:tbl>
+    <w:p>
+      <w:pPr>
+        <w:rPr>
+          <w:rStyle w:val="Forte"/>
+          <w:rFonts w:ascii="Arial" w:hAnsi="Arial" w:cs="Arial"/>
+        </w:rPr>
+      </w:pPr>
+    </w:p>
+    <w:p>
+      <w:pPr>
+        <w:rPr>
+          <w:rStyle w:val="Forte"/>
+          <w:rFonts w:ascii="Arial" w:hAnsi="Arial" w:cs="Arial"/>
+        </w:rPr>
+      </w:pPr>
+    </w:p>
+    <w:p>
+      <w:pPr>
+        <w:rPr>
+          <w:rStyle w:val="Forte"/>
+          <w:rFonts w:ascii="Arial" w:hAnsi="Arial" w:cs="Arial"/>
+        </w:rPr>
+      </w:pPr>
+    </w:p>
+    <w:p>
+      <w:pPr>
+        <w:rPr>
+          <w:rStyle w:val="Forte"/>
+          <w:rFonts w:ascii="Arial" w:hAnsi="Arial" w:cs="Arial"/>
+        </w:rPr>
+      </w:pPr>
+    </w:p>
+    <w:p>
+      <w:pPr>
+        <w:rPr>
+          <w:rStyle w:val="Forte"/>
+          <w:rFonts w:ascii="Arial" w:hAnsi="Arial" w:cs="Arial"/>
+        </w:rPr>
+      </w:pPr>
+    </w:p>
+    <w:p>
+      <w:pPr>
+        <w:rPr>
+          <w:rStyle w:val="Forte"/>
+          <w:rFonts w:ascii="Arial" w:hAnsi="Arial" w:cs="Arial"/>
+        </w:rPr>
+      </w:pPr>
+    </w:p>
+    <w:p>
+      <w:pPr>
+        <w:rPr>
+          <w:rStyle w:val="Forte"/>
+          <w:rFonts w:ascii="Arial" w:hAnsi="Arial" w:cs="Arial"/>
+        </w:rPr>
+      </w:pPr>
+    </w:p>
+    <w:p>
+      <w:pPr>
+        <w:rPr>
+          <w:rStyle w:val="Forte"/>
+          <w:rFonts w:ascii="Arial" w:hAnsi="Arial" w:cs="Arial"/>
+        </w:rPr>
+      </w:pPr>
+    </w:p>
+    <w:p>
+      <w:pPr>
+        <w:rPr>
+          <w:rStyle w:val="Forte"/>
+          <w:rFonts w:ascii="Arial" w:hAnsi="Arial" w:cs="Arial"/>
+        </w:rPr>
+      </w:pPr>
+    </w:p>
+    <w:p>
+      <w:pPr>
+        <w:rPr>
+          <w:rStyle w:val="Forte"/>
+          <w:rFonts w:ascii="Arial" w:hAnsi="Arial" w:cs="Arial"/>
+        </w:rPr>
+      </w:pPr>
+    </w:p>
+    <w:p>
+      <w:pPr>
+        <w:rPr>
+          <w:rStyle w:val="Forte"/>
+          <w:rFonts w:ascii="Arial" w:hAnsi="Arial" w:cs="Arial"/>
+        </w:rPr>
+      </w:pPr>
+    </w:p>
+    <w:p>
+      <w:pPr>
+        <w:rPr>
+          <w:rStyle w:val="Forte"/>
+          <w:rFonts w:ascii="Arial" w:hAnsi="Arial" w:cs="Arial"/>
+        </w:rPr>
+      </w:pPr>
+    </w:p>
+    <w:p>
+      <w:pPr>
+        <w:rPr>
+          <w:rStyle w:val="Forte"/>
+          <w:rFonts w:ascii="Arial" w:hAnsi="Arial" w:cs="Arial"/>
+        </w:rPr>
+      </w:pPr>
+    </w:p>
+    <w:p>
+      <w:pPr>
+        <w:rPr>
+          <w:rStyle w:val="Forte"/>
+          <w:rFonts w:ascii="Arial" w:hAnsi="Arial" w:cs="Arial"/>
+        </w:rPr>
+      </w:pPr>
+    </w:p>
+    <w:p>
+      <w:pPr>
+        <w:rPr>
+          <w:rStyle w:val="Forte"/>
+          <w:rFonts w:ascii="Arial" w:hAnsi="Arial" w:cs="Arial"/>
+        </w:rPr>
+      </w:pPr>
+    </w:p>
+    <w:p>
+      <w:pPr>
+        <w:rPr>
+          <w:rStyle w:val="Forte"/>
+          <w:rFonts w:ascii="Arial" w:hAnsi="Arial" w:cs="Arial"/>
+        </w:rPr>
+      </w:pPr>
+    </w:p>
+    <w:p>
+      <w:pPr>
+        <w:rPr>
+          <w:rStyle w:val="Forte"/>
+          <w:rFonts w:ascii="Arial" w:hAnsi="Arial" w:cs="Arial"/>
+        </w:rPr>
+      </w:pPr>
+    </w:p>
+    <w:p>
+      <w:pPr>
+        <w:rPr>
+          <w:rStyle w:val="Forte"/>
+          <w:rFonts w:ascii="Arial" w:hAnsi="Arial" w:cs="Arial"/>
+        </w:rPr>
+      </w:pPr>
+    </w:p>
+    <w:p>
+      <w:pPr>
+        <w:rPr>
+          <w:rStyle w:val="Forte"/>
+          <w:rFonts w:ascii="Arial" w:hAnsi="Arial" w:cs="Arial"/>
+        </w:rPr>
+      </w:pPr>
       <w:bookmarkStart w:id="0" w:name="_GoBack"/>
       <w:bookmarkEnd w:id="0"/>
     </w:p>
@@ -7611,7 +9814,7 @@
           <w:lang w:eastAsia="pt-BR"/>
         </w:rPr>
         <w:drawing>
-          <wp:inline distT="0" distB="0" distL="0" distR="0" wp14:anchorId="0F08DD16" wp14:editId="6AED3BE2">
+          <wp:inline distT="0" distB="0" distL="0" distR="0" wp14:anchorId="0F08DD16" wp14:editId="13C29078">
             <wp:extent cx="6390640" cy="6217920"/>
             <wp:effectExtent l="0" t="0" r="0" b="0"/>
             <wp:docPr id="3" name="Imagem 3"/>
@@ -7626,7 +9829,7 @@
                     <pic:cNvPicPr/>
                   </pic:nvPicPr>
                   <pic:blipFill>
-                    <a:blip r:embed="rId6">
+                    <a:blip r:embed="rId9">
                       <a:extLst>
                         <a:ext uri="{28A0092B-C50C-407E-A947-70E740481C1C}">
                           <a14:useLocalDpi xmlns:a14="http://schemas.microsoft.com/office/drawing/2010/main" val="0"/>
@@ -8412,7 +10615,7 @@
               </w:rPr>
               <w:t xml:space="preserve">- </w:t>
             </w:r>
-            <w:hyperlink r:id="rId7" w:history="1">
+            <w:hyperlink r:id="rId10" w:history="1">
               <w:r>
                 <w:rPr>
                   <w:rStyle w:val="Hyperlink"/>
@@ -8441,7 +10644,7 @@
               </w:rPr>
               <w:t xml:space="preserve">- </w:t>
             </w:r>
-            <w:hyperlink r:id="rId8" w:history="1">
+            <w:hyperlink r:id="rId11" w:history="1">
               <w:r>
                 <w:rPr>
                   <w:rStyle w:val="Hyperlink"/>
@@ -9183,7 +11386,7 @@
               </w:rPr>
               <w:t xml:space="preserve">- </w:t>
             </w:r>
-            <w:hyperlink r:id="rId9" w:history="1">
+            <w:hyperlink r:id="rId12" w:history="1">
               <w:r>
                 <w:rPr>
                   <w:rStyle w:val="Hyperlink"/>
@@ -9290,7 +11493,7 @@
               </w:rPr>
               <w:t xml:space="preserve">- </w:t>
             </w:r>
-            <w:hyperlink r:id="rId10" w:history="1">
+            <w:hyperlink r:id="rId13" w:history="1">
               <w:r>
                 <w:rPr>
                   <w:rStyle w:val="Hyperlink"/>
@@ -9319,7 +11522,7 @@
               </w:rPr>
               <w:t xml:space="preserve">- </w:t>
             </w:r>
-            <w:hyperlink r:id="rId11" w:history="1">
+            <w:hyperlink r:id="rId14" w:history="1">
               <w:r>
                 <w:rPr>
                   <w:rStyle w:val="Hyperlink"/>
@@ -10182,7 +12385,7 @@
               </w:rPr>
               <w:t xml:space="preserve">- </w:t>
             </w:r>
-            <w:hyperlink r:id="rId12" w:history="1">
+            <w:hyperlink r:id="rId15" w:history="1">
               <w:r>
                 <w:rPr>
                   <w:rStyle w:val="Hyperlink"/>
@@ -10304,7 +12507,7 @@
               </w:rPr>
               <w:t xml:space="preserve">- </w:t>
             </w:r>
-            <w:hyperlink r:id="rId13" w:history="1">
+            <w:hyperlink r:id="rId16" w:history="1">
               <w:r>
                 <w:rPr>
                   <w:rStyle w:val="Hyperlink"/>
@@ -10331,9 +12534,15 @@
               <w:rPr>
                 <w:rFonts w:ascii="Arial" w:hAnsi="Arial" w:cs="Arial"/>
               </w:rPr>
-              <w:t xml:space="preserve">- </w:t>
-            </w:r>
-            <w:hyperlink r:id="rId14" w:history="1">
+              <w:t>-</w:t>
+            </w:r>
+            <w:r>
+              <w:rPr>
+                <w:rFonts w:ascii="Arial" w:hAnsi="Arial" w:cs="Arial"/>
+              </w:rPr>
+              <w:t xml:space="preserve"> </w:t>
+            </w:r>
+            <w:hyperlink r:id="rId17" w:history="1">
               <w:r>
                 <w:rPr>
                   <w:rStyle w:val="Hyperlink"/>
@@ -10368,7 +12577,7 @@
               </w:rPr>
               <w:t xml:space="preserve">- </w:t>
             </w:r>
-            <w:hyperlink r:id="rId15" w:history="1">
+            <w:hyperlink r:id="rId18" w:history="1">
               <w:r>
                 <w:rPr>
                   <w:rStyle w:val="Hyperlink"/>
@@ -11273,7 +13482,7 @@
                 <w:u w:val="single"/>
               </w:rPr>
             </w:pPr>
-            <w:hyperlink r:id="rId16" w:history="1">
+            <w:hyperlink r:id="rId19" w:history="1">
               <w:r>
                 <w:rPr>
                   <w:rStyle w:val="Hyperlink"/>
@@ -11298,173 +13507,13 @@
                 <w:u w:val="single"/>
               </w:rPr>
             </w:pPr>
-            <w:hyperlink r:id="rId17" w:history="1">
+            <w:hyperlink r:id="rId20" w:history="1">
               <w:r>
                 <w:rPr>
                   <w:rStyle w:val="Hyperlink"/>
                   <w:rFonts w:ascii="Arial" w:hAnsi="Arial" w:cs="Arial"/>
                 </w:rPr>
                 <w:t>Plano de Teste</w:t>
-              </w:r>
-            </w:hyperlink>
-          </w:p>
-          <w:p>
-            <w:pPr>
-              <w:jc w:val="both"/>
-              <w:rPr>
-                <w:rFonts w:ascii="Arial" w:hAnsi="Arial" w:cs="Arial"/>
-                <w:u w:val="single"/>
-              </w:rPr>
-            </w:pPr>
-            <w:hyperlink r:id="rId18" w:history="1">
-              <w:r>
-                <w:rPr>
-                  <w:rStyle w:val="Hyperlink"/>
-                  <w:rFonts w:ascii="Arial" w:hAnsi="Arial" w:cs="Arial"/>
-                </w:rPr>
-                <w:t>Procedimentos de T</w:t>
-              </w:r>
-              <w:r>
-                <w:rPr>
-                  <w:rStyle w:val="Hyperlink"/>
-                  <w:rFonts w:ascii="Arial" w:hAnsi="Arial" w:cs="Arial"/>
-                </w:rPr>
-                <w:t>este</w:t>
-              </w:r>
-            </w:hyperlink>
-          </w:p>
-          <w:p>
-            <w:pPr>
-              <w:jc w:val="both"/>
-              <w:rPr>
-                <w:rFonts w:ascii="Arial" w:hAnsi="Arial" w:cs="Arial"/>
-                <w:u w:val="single"/>
-              </w:rPr>
-            </w:pPr>
-            <w:hyperlink r:id="rId19" w:history="1">
-              <w:r>
-                <w:rPr>
-                  <w:rStyle w:val="Hyperlink"/>
-                  <w:rFonts w:ascii="Arial" w:hAnsi="Arial" w:cs="Arial"/>
-                </w:rPr>
-                <w:t>EOR</w:t>
-              </w:r>
-            </w:hyperlink>
-          </w:p>
-        </w:tc>
-      </w:tr>
-      <w:tr>
-        <w:tc>
-          <w:tcPr>
-            <w:tcW w:w="2404" w:type="dxa"/>
-            <w:hideMark/>
-          </w:tcPr>
-          <w:p>
-            <w:pPr>
-              <w:jc w:val="both"/>
-              <w:rPr>
-                <w:rFonts w:ascii="Arial" w:hAnsi="Arial" w:cs="Arial"/>
-                <w:b/>
-                <w:bCs/>
-              </w:rPr>
-            </w:pPr>
-            <w:r>
-              <w:rPr>
-                <w:rFonts w:ascii="Arial" w:hAnsi="Arial" w:cs="Arial"/>
-                <w:b/>
-                <w:bCs/>
-              </w:rPr>
-              <w:t>Critérios de Saída</w:t>
-            </w:r>
-          </w:p>
-        </w:tc>
-        <w:tc>
-          <w:tcPr>
-            <w:tcW w:w="7377" w:type="dxa"/>
-            <w:hideMark/>
-          </w:tcPr>
-          <w:p>
-            <w:pPr>
-              <w:jc w:val="both"/>
-              <w:rPr>
-                <w:rFonts w:ascii="Arial" w:hAnsi="Arial" w:cs="Arial"/>
-              </w:rPr>
-            </w:pPr>
-            <w:r>
-              <w:rPr>
-                <w:rFonts w:ascii="Arial" w:hAnsi="Arial" w:cs="Arial"/>
-              </w:rPr>
-              <w:t>Plano de Teste de nível atualizado</w:t>
-            </w:r>
-          </w:p>
-          <w:p>
-            <w:pPr>
-              <w:jc w:val="both"/>
-              <w:rPr>
-                <w:rFonts w:ascii="Arial" w:hAnsi="Arial" w:cs="Arial"/>
-              </w:rPr>
-            </w:pPr>
-            <w:r>
-              <w:rPr>
-                <w:rFonts w:ascii="Arial" w:hAnsi="Arial" w:cs="Arial"/>
-              </w:rPr>
-              <w:t xml:space="preserve">Avaliações e verificações dos testes </w:t>
-            </w:r>
-            <w:r>
-              <w:rPr>
-                <w:rFonts w:ascii="Arial" w:hAnsi="Arial" w:cs="Arial"/>
-              </w:rPr>
-              <w:t>documentadas e aprovadas</w:t>
-            </w:r>
-          </w:p>
-        </w:tc>
-      </w:tr>
-      <w:tr>
-        <w:tc>
-          <w:tcPr>
-            <w:tcW w:w="2404" w:type="dxa"/>
-            <w:hideMark/>
-          </w:tcPr>
-          <w:p>
-            <w:pPr>
-              <w:jc w:val="both"/>
-              <w:rPr>
-                <w:rFonts w:ascii="Arial" w:hAnsi="Arial" w:cs="Arial"/>
-                <w:b/>
-                <w:bCs/>
-              </w:rPr>
-            </w:pPr>
-            <w:r>
-              <w:rPr>
-                <w:rFonts w:ascii="Arial" w:hAnsi="Arial" w:cs="Arial"/>
-                <w:b/>
-                <w:bCs/>
-              </w:rPr>
-              <w:lastRenderedPageBreak/>
-              <w:t>Produtos</w:t>
-            </w:r>
-          </w:p>
-        </w:tc>
-        <w:tc>
-          <w:tcPr>
-            <w:tcW w:w="7377" w:type="dxa"/>
-            <w:hideMark/>
-          </w:tcPr>
-          <w:p>
-            <w:pPr>
-              <w:jc w:val="both"/>
-              <w:rPr>
-                <w:rFonts w:ascii="Arial" w:hAnsi="Arial" w:cs="Arial"/>
-                <w:u w:val="single"/>
-              </w:rPr>
-            </w:pPr>
-            <w:hyperlink r:id="rId20" w:history="1">
-              <w:r>
-                <w:rPr>
-                  <w:rStyle w:val="Hyperlink"/>
-                  <w:rFonts w:ascii="Arial" w:hAnsi="Arial" w:cs="Arial"/>
-                </w:rPr>
-                <w:t>Relato de Anomalia</w:t>
               </w:r>
             </w:hyperlink>
           </w:p>
@@ -11507,6 +13556,166 @@
                   <w:rStyle w:val="Hyperlink"/>
                   <w:rFonts w:ascii="Arial" w:hAnsi="Arial" w:cs="Arial"/>
                 </w:rPr>
+                <w:t>EOR</w:t>
+              </w:r>
+            </w:hyperlink>
+          </w:p>
+        </w:tc>
+      </w:tr>
+      <w:tr>
+        <w:tc>
+          <w:tcPr>
+            <w:tcW w:w="2404" w:type="dxa"/>
+            <w:hideMark/>
+          </w:tcPr>
+          <w:p>
+            <w:pPr>
+              <w:jc w:val="both"/>
+              <w:rPr>
+                <w:rFonts w:ascii="Arial" w:hAnsi="Arial" w:cs="Arial"/>
+                <w:b/>
+                <w:bCs/>
+              </w:rPr>
+            </w:pPr>
+            <w:r>
+              <w:rPr>
+                <w:rFonts w:ascii="Arial" w:hAnsi="Arial" w:cs="Arial"/>
+                <w:b/>
+                <w:bCs/>
+              </w:rPr>
+              <w:t>Critérios de Saída</w:t>
+            </w:r>
+          </w:p>
+        </w:tc>
+        <w:tc>
+          <w:tcPr>
+            <w:tcW w:w="7377" w:type="dxa"/>
+            <w:hideMark/>
+          </w:tcPr>
+          <w:p>
+            <w:pPr>
+              <w:jc w:val="both"/>
+              <w:rPr>
+                <w:rFonts w:ascii="Arial" w:hAnsi="Arial" w:cs="Arial"/>
+              </w:rPr>
+            </w:pPr>
+            <w:r>
+              <w:rPr>
+                <w:rFonts w:ascii="Arial" w:hAnsi="Arial" w:cs="Arial"/>
+              </w:rPr>
+              <w:t>Plano de Teste de nível atualizado</w:t>
+            </w:r>
+          </w:p>
+          <w:p>
+            <w:pPr>
+              <w:jc w:val="both"/>
+              <w:rPr>
+                <w:rFonts w:ascii="Arial" w:hAnsi="Arial" w:cs="Arial"/>
+              </w:rPr>
+            </w:pPr>
+            <w:r>
+              <w:rPr>
+                <w:rFonts w:ascii="Arial" w:hAnsi="Arial" w:cs="Arial"/>
+              </w:rPr>
+              <w:t xml:space="preserve">Avaliações e verificações dos testes </w:t>
+            </w:r>
+            <w:r>
+              <w:rPr>
+                <w:rFonts w:ascii="Arial" w:hAnsi="Arial" w:cs="Arial"/>
+              </w:rPr>
+              <w:t>documentadas e aprovadas</w:t>
+            </w:r>
+          </w:p>
+        </w:tc>
+      </w:tr>
+      <w:tr>
+        <w:tc>
+          <w:tcPr>
+            <w:tcW w:w="2404" w:type="dxa"/>
+            <w:hideMark/>
+          </w:tcPr>
+          <w:p>
+            <w:pPr>
+              <w:jc w:val="both"/>
+              <w:rPr>
+                <w:rFonts w:ascii="Arial" w:hAnsi="Arial" w:cs="Arial"/>
+                <w:b/>
+                <w:bCs/>
+              </w:rPr>
+            </w:pPr>
+            <w:r>
+              <w:rPr>
+                <w:rFonts w:ascii="Arial" w:hAnsi="Arial" w:cs="Arial"/>
+                <w:b/>
+                <w:bCs/>
+              </w:rPr>
+              <w:lastRenderedPageBreak/>
+              <w:t>Produtos</w:t>
+            </w:r>
+          </w:p>
+        </w:tc>
+        <w:tc>
+          <w:tcPr>
+            <w:tcW w:w="7377" w:type="dxa"/>
+            <w:hideMark/>
+          </w:tcPr>
+          <w:p>
+            <w:pPr>
+              <w:jc w:val="both"/>
+              <w:rPr>
+                <w:rFonts w:ascii="Arial" w:hAnsi="Arial" w:cs="Arial"/>
+                <w:u w:val="single"/>
+              </w:rPr>
+            </w:pPr>
+            <w:hyperlink r:id="rId23" w:history="1">
+              <w:r>
+                <w:rPr>
+                  <w:rStyle w:val="Hyperlink"/>
+                  <w:rFonts w:ascii="Arial" w:hAnsi="Arial" w:cs="Arial"/>
+                </w:rPr>
+                <w:t>Relato de Anomalia</w:t>
+              </w:r>
+            </w:hyperlink>
+          </w:p>
+          <w:p>
+            <w:pPr>
+              <w:jc w:val="both"/>
+              <w:rPr>
+                <w:rFonts w:ascii="Arial" w:hAnsi="Arial" w:cs="Arial"/>
+                <w:u w:val="single"/>
+              </w:rPr>
+            </w:pPr>
+            <w:hyperlink r:id="rId24" w:history="1">
+              <w:r>
+                <w:rPr>
+                  <w:rStyle w:val="Hyperlink"/>
+                  <w:rFonts w:ascii="Arial" w:hAnsi="Arial" w:cs="Arial"/>
+                </w:rPr>
+                <w:t>Procedimentos de T</w:t>
+              </w:r>
+              <w:r>
+                <w:rPr>
+                  <w:rStyle w:val="Hyperlink"/>
+                  <w:rFonts w:ascii="Arial" w:hAnsi="Arial" w:cs="Arial"/>
+                </w:rPr>
+                <w:t>este</w:t>
+              </w:r>
+            </w:hyperlink>
+          </w:p>
+          <w:p>
+            <w:pPr>
+              <w:jc w:val="both"/>
+              <w:rPr>
+                <w:rFonts w:ascii="Arial" w:hAnsi="Arial" w:cs="Arial"/>
+                <w:u w:val="single"/>
+              </w:rPr>
+            </w:pPr>
+            <w:hyperlink r:id="rId25" w:history="1">
+              <w:r>
+                <w:rPr>
+                  <w:rStyle w:val="Hyperlink"/>
+                  <w:rFonts w:ascii="Arial" w:hAnsi="Arial" w:cs="Arial"/>
+                </w:rPr>
                 <w:t>Resultados de Teste</w:t>
               </w:r>
             </w:hyperlink>
@@ -11908,8 +14117,732 @@
       </w:tr>
       <w:tr>
         <w:trPr>
-          <w:trHeight w:val="850"/>
+          <w:trHeight w:val="393"/>
         </w:trPr>
+        <w:tc>
+          <w:tcPr>
+            <w:tcW w:w="2404" w:type="dxa"/>
+            <w:vMerge w:val="restart"/>
+            <w:hideMark/>
+          </w:tcPr>
+          <w:p>
+            <w:pPr>
+              <w:jc w:val="both"/>
+              <w:rPr>
+                <w:rFonts w:ascii="Arial" w:hAnsi="Arial" w:cs="Arial"/>
+                <w:b/>
+                <w:bCs/>
+              </w:rPr>
+            </w:pPr>
+            <w:r>
+              <w:rPr>
+                <w:rFonts w:ascii="Arial" w:hAnsi="Arial" w:cs="Arial"/>
+                <w:b/>
+                <w:bCs/>
+              </w:rPr>
+              <w:t>Tarefas</w:t>
+            </w:r>
+          </w:p>
+        </w:tc>
+        <w:tc>
+          <w:tcPr>
+            <w:tcW w:w="7377" w:type="dxa"/>
+            <w:hideMark/>
+          </w:tcPr>
+          <w:p>
+            <w:pPr>
+              <w:jc w:val="both"/>
+              <w:rPr>
+                <w:rFonts w:ascii="Arial" w:hAnsi="Arial" w:cs="Arial"/>
+              </w:rPr>
+            </w:pPr>
+            <w:r>
+              <w:rPr>
+                <w:rFonts w:ascii="Arial" w:hAnsi="Arial" w:cs="Arial"/>
+                <w:b/>
+              </w:rPr>
+              <w:t>1</w:t>
+            </w:r>
+            <w:r>
+              <w:rPr>
+                <w:rFonts w:ascii="Arial" w:hAnsi="Arial" w:cs="Arial"/>
+                <w:b/>
+              </w:rPr>
+              <w:t xml:space="preserve">. </w:t>
+            </w:r>
+            <w:r>
+              <w:rPr>
+                <w:rFonts w:ascii="Arial" w:hAnsi="Arial" w:cs="Arial"/>
+              </w:rPr>
+              <w:t>Analisar rastreabilidade entre componentes de códigos e especificações de arquitetura</w:t>
+            </w:r>
+          </w:p>
+        </w:tc>
+      </w:tr>
+      <w:tr>
+        <w:trPr>
+          <w:trHeight w:val="290"/>
+        </w:trPr>
+        <w:tc>
+          <w:tcPr>
+            <w:tcW w:w="2404" w:type="dxa"/>
+            <w:vMerge/>
+          </w:tcPr>
+          <w:p>
+            <w:pPr>
+              <w:jc w:val="both"/>
+              <w:rPr>
+                <w:rFonts w:ascii="Arial" w:hAnsi="Arial" w:cs="Arial"/>
+                <w:b/>
+                <w:bCs/>
+              </w:rPr>
+            </w:pPr>
+          </w:p>
+        </w:tc>
+        <w:tc>
+          <w:tcPr>
+            <w:tcW w:w="7377" w:type="dxa"/>
+          </w:tcPr>
+          <w:p>
+            <w:pPr>
+              <w:jc w:val="both"/>
+              <w:rPr>
+                <w:rFonts w:ascii="Arial" w:hAnsi="Arial" w:cs="Arial"/>
+                <w:b/>
+              </w:rPr>
+            </w:pPr>
+            <w:r>
+              <w:rPr>
+                <w:rFonts w:ascii="Arial" w:hAnsi="Arial" w:cs="Arial"/>
+                <w:b/>
+              </w:rPr>
+              <w:t xml:space="preserve">2. </w:t>
+            </w:r>
+            <w:r>
+              <w:rPr>
+                <w:rFonts w:ascii="Arial" w:hAnsi="Arial" w:cs="Arial"/>
+              </w:rPr>
+              <w:t>Avaliar o código fonte e sua documentação</w:t>
+            </w:r>
+          </w:p>
+        </w:tc>
+      </w:tr>
+      <w:tr>
+        <w:trPr>
+          <w:trHeight w:val="225"/>
+        </w:trPr>
+        <w:tc>
+          <w:tcPr>
+            <w:tcW w:w="2404" w:type="dxa"/>
+            <w:vMerge/>
+          </w:tcPr>
+          <w:p>
+            <w:pPr>
+              <w:jc w:val="both"/>
+              <w:rPr>
+                <w:rFonts w:ascii="Arial" w:hAnsi="Arial" w:cs="Arial"/>
+                <w:b/>
+                <w:bCs/>
+              </w:rPr>
+            </w:pPr>
+          </w:p>
+        </w:tc>
+        <w:tc>
+          <w:tcPr>
+            <w:tcW w:w="7377" w:type="dxa"/>
+          </w:tcPr>
+          <w:p>
+            <w:pPr>
+              <w:jc w:val="both"/>
+              <w:rPr>
+                <w:rFonts w:ascii="Arial" w:hAnsi="Arial" w:cs="Arial"/>
+                <w:b/>
+              </w:rPr>
+            </w:pPr>
+            <w:r>
+              <w:rPr>
+                <w:rFonts w:ascii="Arial" w:hAnsi="Arial" w:cs="Arial"/>
+                <w:b/>
+                <w:bCs/>
+              </w:rPr>
+              <w:t>3</w:t>
+            </w:r>
+            <w:r>
+              <w:rPr>
+                <w:rFonts w:ascii="Arial" w:hAnsi="Arial" w:cs="Arial"/>
+                <w:b/>
+                <w:bCs/>
+              </w:rPr>
+              <w:t>.</w:t>
+            </w:r>
+            <w:r>
+              <w:rPr>
+                <w:rFonts w:ascii="Arial" w:hAnsi="Arial" w:cs="Arial"/>
+              </w:rPr>
+              <w:t> </w:t>
+            </w:r>
+            <w:r>
+              <w:rPr>
+                <w:rFonts w:ascii="Arial" w:hAnsi="Arial" w:cs="Arial"/>
+              </w:rPr>
+              <w:t>Analisar Interface</w:t>
+            </w:r>
+          </w:p>
+        </w:tc>
+      </w:tr>
+      <w:tr>
+        <w:trPr>
+          <w:trHeight w:val="480"/>
+        </w:trPr>
+        <w:tc>
+          <w:tcPr>
+            <w:tcW w:w="2404" w:type="dxa"/>
+            <w:vMerge/>
+          </w:tcPr>
+          <w:p>
+            <w:pPr>
+              <w:jc w:val="both"/>
+              <w:rPr>
+                <w:rFonts w:ascii="Arial" w:hAnsi="Arial" w:cs="Arial"/>
+                <w:b/>
+                <w:bCs/>
+              </w:rPr>
+            </w:pPr>
+          </w:p>
+        </w:tc>
+        <w:tc>
+          <w:tcPr>
+            <w:tcW w:w="7377" w:type="dxa"/>
+          </w:tcPr>
+          <w:p>
+            <w:pPr>
+              <w:jc w:val="both"/>
+              <w:rPr>
+                <w:rFonts w:ascii="Arial" w:hAnsi="Arial" w:cs="Arial"/>
+                <w:b/>
+                <w:bCs/>
+              </w:rPr>
+            </w:pPr>
+            <w:r>
+              <w:rPr>
+                <w:rFonts w:ascii="Arial" w:hAnsi="Arial" w:cs="Arial"/>
+                <w:b/>
+                <w:bCs/>
+              </w:rPr>
+              <w:t>4</w:t>
+            </w:r>
+            <w:r>
+              <w:rPr>
+                <w:rFonts w:ascii="Arial" w:hAnsi="Arial" w:cs="Arial"/>
+                <w:b/>
+                <w:bCs/>
+              </w:rPr>
+              <w:t>.</w:t>
+            </w:r>
+            <w:r>
+              <w:rPr>
+                <w:rFonts w:ascii="Arial" w:hAnsi="Arial" w:cs="Arial"/>
+              </w:rPr>
+              <w:t> </w:t>
+            </w:r>
+            <w:r>
+              <w:rPr>
+                <w:rFonts w:ascii="Arial" w:hAnsi="Arial" w:cs="Arial"/>
+              </w:rPr>
+              <w:t>[. Gerar casos de testes de Verificação e Validação de componentes*]</w:t>
+            </w:r>
+          </w:p>
+        </w:tc>
+      </w:tr>
+      <w:tr>
+        <w:trPr>
+          <w:trHeight w:val="210"/>
+        </w:trPr>
+        <w:tc>
+          <w:tcPr>
+            <w:tcW w:w="2404" w:type="dxa"/>
+            <w:vMerge/>
+          </w:tcPr>
+          <w:p>
+            <w:pPr>
+              <w:jc w:val="both"/>
+              <w:rPr>
+                <w:rFonts w:ascii="Arial" w:hAnsi="Arial" w:cs="Arial"/>
+                <w:b/>
+                <w:bCs/>
+              </w:rPr>
+            </w:pPr>
+          </w:p>
+        </w:tc>
+        <w:tc>
+          <w:tcPr>
+            <w:tcW w:w="7377" w:type="dxa"/>
+          </w:tcPr>
+          <w:p>
+            <w:pPr>
+              <w:jc w:val="both"/>
+              <w:rPr>
+                <w:rFonts w:ascii="Arial" w:hAnsi="Arial" w:cs="Arial"/>
+                <w:b/>
+                <w:bCs/>
+              </w:rPr>
+            </w:pPr>
+            <w:r>
+              <w:rPr>
+                <w:rFonts w:ascii="Arial" w:hAnsi="Arial" w:cs="Arial"/>
+                <w:b/>
+              </w:rPr>
+              <w:t>5.</w:t>
+            </w:r>
+            <w:r>
+              <w:rPr>
+                <w:rFonts w:ascii="Arial" w:hAnsi="Arial" w:cs="Arial"/>
+                <w:b/>
+              </w:rPr>
+              <w:t xml:space="preserve"> </w:t>
+            </w:r>
+            <w:r>
+              <w:rPr>
+                <w:rFonts w:ascii="Arial" w:hAnsi="Arial" w:cs="Arial"/>
+              </w:rPr>
+              <w:t>Gerar casos de testes de Verificação e Validação de integração</w:t>
+            </w:r>
+          </w:p>
+        </w:tc>
+      </w:tr>
+      <w:tr>
+        <w:trPr>
+          <w:trHeight w:val="330"/>
+        </w:trPr>
+        <w:tc>
+          <w:tcPr>
+            <w:tcW w:w="2404" w:type="dxa"/>
+            <w:vMerge/>
+          </w:tcPr>
+          <w:p>
+            <w:pPr>
+              <w:jc w:val="both"/>
+              <w:rPr>
+                <w:rFonts w:ascii="Arial" w:hAnsi="Arial" w:cs="Arial"/>
+                <w:b/>
+                <w:bCs/>
+              </w:rPr>
+            </w:pPr>
+          </w:p>
+        </w:tc>
+        <w:tc>
+          <w:tcPr>
+            <w:tcW w:w="7377" w:type="dxa"/>
+          </w:tcPr>
+          <w:p>
+            <w:pPr>
+              <w:jc w:val="both"/>
+              <w:rPr>
+                <w:rFonts w:ascii="Arial" w:hAnsi="Arial" w:cs="Arial"/>
+                <w:b/>
+              </w:rPr>
+            </w:pPr>
+            <w:r>
+              <w:rPr>
+                <w:rFonts w:ascii="Arial" w:hAnsi="Arial" w:cs="Arial"/>
+                <w:b/>
+              </w:rPr>
+              <w:t>6</w:t>
+            </w:r>
+            <w:r>
+              <w:rPr>
+                <w:rFonts w:ascii="Arial" w:hAnsi="Arial" w:cs="Arial"/>
+                <w:b/>
+                <w:bCs/>
+              </w:rPr>
+              <w:t>.</w:t>
+            </w:r>
+            <w:r>
+              <w:rPr>
+                <w:rFonts w:ascii="Arial" w:hAnsi="Arial" w:cs="Arial"/>
+              </w:rPr>
+              <w:t> </w:t>
+            </w:r>
+            <w:r>
+              <w:rPr>
+                <w:rFonts w:ascii="Arial" w:hAnsi="Arial" w:cs="Arial"/>
+              </w:rPr>
+              <w:t>Gerar casos de testes de Verificação e Validação de sistema</w:t>
+            </w:r>
+          </w:p>
+        </w:tc>
+      </w:tr>
+      <w:tr>
+        <w:trPr>
+          <w:trHeight w:val="165"/>
+        </w:trPr>
+        <w:tc>
+          <w:tcPr>
+            <w:tcW w:w="2404" w:type="dxa"/>
+            <w:vMerge/>
+          </w:tcPr>
+          <w:p>
+            <w:pPr>
+              <w:jc w:val="both"/>
+              <w:rPr>
+                <w:rFonts w:ascii="Arial" w:hAnsi="Arial" w:cs="Arial"/>
+                <w:b/>
+                <w:bCs/>
+              </w:rPr>
+            </w:pPr>
+          </w:p>
+        </w:tc>
+        <w:tc>
+          <w:tcPr>
+            <w:tcW w:w="7377" w:type="dxa"/>
+          </w:tcPr>
+          <w:p>
+            <w:pPr>
+              <w:jc w:val="both"/>
+              <w:rPr>
+                <w:rFonts w:ascii="Arial" w:hAnsi="Arial" w:cs="Arial"/>
+                <w:b/>
+              </w:rPr>
+            </w:pPr>
+            <w:r>
+              <w:rPr>
+                <w:rFonts w:ascii="Arial" w:hAnsi="Arial" w:cs="Arial"/>
+                <w:b/>
+              </w:rPr>
+              <w:t xml:space="preserve">7. </w:t>
+            </w:r>
+            <w:r>
+              <w:rPr>
+                <w:rFonts w:ascii="Arial" w:hAnsi="Arial" w:cs="Arial"/>
+              </w:rPr>
+              <w:t>[. Gerar casos de testes de Verificação e Validação de aceitação*]</w:t>
+            </w:r>
+          </w:p>
+        </w:tc>
+      </w:tr>
+      <w:tr>
+        <w:trPr>
+          <w:trHeight w:val="222"/>
+        </w:trPr>
+        <w:tc>
+          <w:tcPr>
+            <w:tcW w:w="2404" w:type="dxa"/>
+            <w:vMerge/>
+          </w:tcPr>
+          <w:p>
+            <w:pPr>
+              <w:jc w:val="both"/>
+              <w:rPr>
+                <w:rFonts w:ascii="Arial" w:hAnsi="Arial" w:cs="Arial"/>
+                <w:b/>
+                <w:bCs/>
+              </w:rPr>
+            </w:pPr>
+          </w:p>
+        </w:tc>
+        <w:tc>
+          <w:tcPr>
+            <w:tcW w:w="7377" w:type="dxa"/>
+          </w:tcPr>
+          <w:p>
+            <w:pPr>
+              <w:jc w:val="both"/>
+              <w:rPr>
+                <w:rFonts w:ascii="Arial" w:hAnsi="Arial" w:cs="Arial"/>
+                <w:b/>
+              </w:rPr>
+            </w:pPr>
+            <w:r>
+              <w:rPr>
+                <w:rFonts w:ascii="Arial" w:hAnsi="Arial" w:cs="Arial"/>
+                <w:b/>
+              </w:rPr>
+              <w:t xml:space="preserve">8. </w:t>
+            </w:r>
+            <w:r>
+              <w:rPr>
+                <w:rFonts w:ascii="Arial" w:hAnsi="Arial" w:cs="Arial"/>
+              </w:rPr>
+              <w:t>[. Gerar procedimentos de teste de V&amp;V de componentes*]</w:t>
+            </w:r>
+          </w:p>
+        </w:tc>
+      </w:tr>
+      <w:tr>
+        <w:trPr>
+          <w:trHeight w:val="240"/>
+        </w:trPr>
+        <w:tc>
+          <w:tcPr>
+            <w:tcW w:w="2404" w:type="dxa"/>
+            <w:vMerge/>
+          </w:tcPr>
+          <w:p>
+            <w:pPr>
+              <w:jc w:val="both"/>
+              <w:rPr>
+                <w:rFonts w:ascii="Arial" w:hAnsi="Arial" w:cs="Arial"/>
+                <w:b/>
+                <w:bCs/>
+              </w:rPr>
+            </w:pPr>
+          </w:p>
+        </w:tc>
+        <w:tc>
+          <w:tcPr>
+            <w:tcW w:w="7377" w:type="dxa"/>
+          </w:tcPr>
+          <w:p>
+            <w:pPr>
+              <w:jc w:val="both"/>
+              <w:rPr>
+                <w:rFonts w:ascii="Arial" w:hAnsi="Arial" w:cs="Arial"/>
+              </w:rPr>
+            </w:pPr>
+            <w:r>
+              <w:rPr>
+                <w:rFonts w:ascii="Arial" w:hAnsi="Arial" w:cs="Arial"/>
+                <w:b/>
+              </w:rPr>
+              <w:t>9.</w:t>
+            </w:r>
+            <w:r>
+              <w:rPr>
+                <w:rFonts w:ascii="Arial" w:hAnsi="Arial" w:cs="Arial"/>
+                <w:b/>
+              </w:rPr>
+              <w:t xml:space="preserve"> </w:t>
+            </w:r>
+            <w:r>
+              <w:rPr>
+                <w:rFonts w:ascii="Arial" w:hAnsi="Arial" w:cs="Arial"/>
+              </w:rPr>
+              <w:t>Gerar procedimentos de teste de V&amp;V de integração</w:t>
+            </w:r>
+          </w:p>
+        </w:tc>
+      </w:tr>
+      <w:tr>
+        <w:trPr>
+          <w:trHeight w:val="150"/>
+        </w:trPr>
+        <w:tc>
+          <w:tcPr>
+            <w:tcW w:w="2404" w:type="dxa"/>
+            <w:vMerge/>
+          </w:tcPr>
+          <w:p>
+            <w:pPr>
+              <w:jc w:val="both"/>
+              <w:rPr>
+                <w:rFonts w:ascii="Arial" w:hAnsi="Arial" w:cs="Arial"/>
+                <w:b/>
+                <w:bCs/>
+              </w:rPr>
+            </w:pPr>
+          </w:p>
+        </w:tc>
+        <w:tc>
+          <w:tcPr>
+            <w:tcW w:w="7377" w:type="dxa"/>
+          </w:tcPr>
+          <w:p>
+            <w:pPr>
+              <w:jc w:val="both"/>
+              <w:rPr>
+                <w:rFonts w:ascii="Arial" w:hAnsi="Arial" w:cs="Arial"/>
+                <w:b/>
+              </w:rPr>
+            </w:pPr>
+            <w:r>
+              <w:rPr>
+                <w:rFonts w:ascii="Arial" w:hAnsi="Arial" w:cs="Arial"/>
+                <w:b/>
+              </w:rPr>
+              <w:t>10.</w:t>
+            </w:r>
+            <w:r>
+              <w:rPr>
+                <w:rFonts w:ascii="Arial" w:hAnsi="Arial" w:cs="Arial"/>
+              </w:rPr>
+              <w:t xml:space="preserve"> Gerar procedimentos de teste de V&amp;V de sistema</w:t>
+            </w:r>
+          </w:p>
+        </w:tc>
+      </w:tr>
+      <w:tr>
+        <w:trPr>
+          <w:trHeight w:val="255"/>
+        </w:trPr>
+        <w:tc>
+          <w:tcPr>
+            <w:tcW w:w="2404" w:type="dxa"/>
+            <w:vMerge/>
+          </w:tcPr>
+          <w:p>
+            <w:pPr>
+              <w:jc w:val="both"/>
+              <w:rPr>
+                <w:rFonts w:ascii="Arial" w:hAnsi="Arial" w:cs="Arial"/>
+                <w:b/>
+                <w:bCs/>
+              </w:rPr>
+            </w:pPr>
+          </w:p>
+        </w:tc>
+        <w:tc>
+          <w:tcPr>
+            <w:tcW w:w="7377" w:type="dxa"/>
+          </w:tcPr>
+          <w:p>
+            <w:pPr>
+              <w:jc w:val="both"/>
+              <w:rPr>
+                <w:rFonts w:ascii="Arial" w:hAnsi="Arial" w:cs="Arial"/>
+                <w:b/>
+              </w:rPr>
+            </w:pPr>
+            <w:r>
+              <w:rPr>
+                <w:rFonts w:ascii="Arial" w:hAnsi="Arial" w:cs="Arial"/>
+                <w:b/>
+              </w:rPr>
+              <w:t>11.</w:t>
+            </w:r>
+            <w:r>
+              <w:rPr>
+                <w:rFonts w:ascii="Arial" w:hAnsi="Arial" w:cs="Arial"/>
+                <w:b/>
+              </w:rPr>
+              <w:t xml:space="preserve"> </w:t>
+            </w:r>
+            <w:proofErr w:type="gramStart"/>
+            <w:r>
+              <w:rPr>
+                <w:rFonts w:ascii="Arial" w:hAnsi="Arial" w:cs="Arial"/>
+              </w:rPr>
+              <w:t>[</w:t>
+            </w:r>
+            <w:r>
+              <w:rPr>
+                <w:rFonts w:ascii="Arial" w:hAnsi="Arial" w:cs="Arial"/>
+              </w:rPr>
+              <w:t>Executar</w:t>
+            </w:r>
+            <w:proofErr w:type="gramEnd"/>
+            <w:r>
+              <w:rPr>
+                <w:rFonts w:ascii="Arial" w:hAnsi="Arial" w:cs="Arial"/>
+              </w:rPr>
+              <w:t xml:space="preserve"> testes de V&amp;V de componentes*]</w:t>
+            </w:r>
+          </w:p>
+        </w:tc>
+      </w:tr>
+      <w:tr>
+        <w:trPr>
+          <w:trHeight w:val="165"/>
+        </w:trPr>
+        <w:tc>
+          <w:tcPr>
+            <w:tcW w:w="2404" w:type="dxa"/>
+            <w:vMerge/>
+          </w:tcPr>
+          <w:p>
+            <w:pPr>
+              <w:jc w:val="both"/>
+              <w:rPr>
+                <w:rFonts w:ascii="Arial" w:hAnsi="Arial" w:cs="Arial"/>
+                <w:b/>
+                <w:bCs/>
+              </w:rPr>
+            </w:pPr>
+          </w:p>
+        </w:tc>
+        <w:tc>
+          <w:tcPr>
+            <w:tcW w:w="7377" w:type="dxa"/>
+          </w:tcPr>
+          <w:p>
+            <w:pPr>
+              <w:jc w:val="both"/>
+              <w:rPr>
+                <w:rFonts w:ascii="Arial" w:hAnsi="Arial" w:cs="Arial"/>
+                <w:b/>
+              </w:rPr>
+            </w:pPr>
+            <w:r>
+              <w:rPr>
+                <w:rFonts w:ascii="Arial" w:hAnsi="Arial" w:cs="Arial"/>
+                <w:b/>
+              </w:rPr>
+              <w:t xml:space="preserve">12. </w:t>
+            </w:r>
+            <w:r>
+              <w:rPr>
+                <w:rFonts w:ascii="Arial" w:hAnsi="Arial" w:cs="Arial"/>
+              </w:rPr>
+              <w:t>Analisar segurança</w:t>
+            </w:r>
+          </w:p>
+        </w:tc>
+      </w:tr>
+      <w:tr>
+        <w:trPr>
+          <w:trHeight w:val="165"/>
+        </w:trPr>
+        <w:tc>
+          <w:tcPr>
+            <w:tcW w:w="2404" w:type="dxa"/>
+            <w:vMerge/>
+          </w:tcPr>
+          <w:p>
+            <w:pPr>
+              <w:jc w:val="both"/>
+              <w:rPr>
+                <w:rFonts w:ascii="Arial" w:hAnsi="Arial" w:cs="Arial"/>
+                <w:b/>
+                <w:bCs/>
+              </w:rPr>
+            </w:pPr>
+          </w:p>
+        </w:tc>
+        <w:tc>
+          <w:tcPr>
+            <w:tcW w:w="7377" w:type="dxa"/>
+          </w:tcPr>
+          <w:p>
+            <w:pPr>
+              <w:jc w:val="both"/>
+              <w:rPr>
+                <w:rFonts w:ascii="Arial" w:hAnsi="Arial" w:cs="Arial"/>
+                <w:b/>
+              </w:rPr>
+            </w:pPr>
+            <w:r>
+              <w:rPr>
+                <w:rFonts w:ascii="Arial" w:hAnsi="Arial" w:cs="Arial"/>
+                <w:b/>
+              </w:rPr>
+              <w:t>13.</w:t>
+            </w:r>
+            <w:r>
+              <w:rPr>
+                <w:rFonts w:ascii="Arial" w:hAnsi="Arial" w:cs="Arial"/>
+                <w:b/>
+              </w:rPr>
+              <w:t xml:space="preserve"> </w:t>
+            </w:r>
+            <w:r>
+              <w:rPr>
+                <w:rFonts w:ascii="Arial" w:hAnsi="Arial" w:cs="Arial"/>
+              </w:rPr>
+              <w:t>Analisar riscos</w:t>
+            </w:r>
+          </w:p>
+        </w:tc>
+      </w:tr>
+      <w:tr>
         <w:tc>
           <w:tcPr>
             <w:tcW w:w="2404" w:type="dxa"/>
@@ -11930,7 +14863,7 @@
                 <w:b/>
                 <w:bCs/>
               </w:rPr>
-              <w:t>Tarefas</w:t>
+              <w:t>Pré-Condições</w:t>
             </w:r>
           </w:p>
         </w:tc>
@@ -11949,429 +14882,28 @@
             <w:r>
               <w:rPr>
                 <w:rFonts w:ascii="Arial" w:hAnsi="Arial" w:cs="Arial"/>
-                <w:b/>
-              </w:rPr>
-              <w:t>1</w:t>
-            </w:r>
-            <w:r>
-              <w:rPr>
-                <w:rFonts w:ascii="Arial" w:hAnsi="Arial" w:cs="Arial"/>
-                <w:b/>
-              </w:rPr>
-              <w:t xml:space="preserve">. </w:t>
-            </w:r>
-            <w:r>
-              <w:rPr>
-                <w:rFonts w:ascii="Arial" w:hAnsi="Arial" w:cs="Arial"/>
-              </w:rPr>
-              <w:t>Analisar rastreabilidade entre componentes de códigos e especificações de arquitetura</w:t>
-            </w:r>
-          </w:p>
-          <w:p>
-            <w:pPr>
-              <w:jc w:val="both"/>
-              <w:rPr>
-                <w:rFonts w:ascii="Arial" w:hAnsi="Arial" w:cs="Arial"/>
-              </w:rPr>
-            </w:pPr>
-            <w:r>
-              <w:rPr>
-                <w:rFonts w:ascii="Arial" w:hAnsi="Arial" w:cs="Arial"/>
-                <w:b/>
-              </w:rPr>
-              <w:t xml:space="preserve">2. </w:t>
-            </w:r>
-            <w:r>
-              <w:rPr>
-                <w:rFonts w:ascii="Arial" w:hAnsi="Arial" w:cs="Arial"/>
-              </w:rPr>
-              <w:t>Avaliar o código fonte e sua documentação</w:t>
-            </w:r>
-          </w:p>
-          <w:p>
-            <w:pPr>
-              <w:jc w:val="both"/>
-              <w:rPr>
-                <w:rFonts w:ascii="Arial" w:hAnsi="Arial" w:cs="Arial"/>
-              </w:rPr>
-            </w:pPr>
-            <w:r>
-              <w:rPr>
-                <w:rFonts w:ascii="Arial" w:hAnsi="Arial" w:cs="Arial"/>
-                <w:b/>
-                <w:bCs/>
-              </w:rPr>
-              <w:t>3</w:t>
-            </w:r>
-            <w:r>
-              <w:rPr>
-                <w:rFonts w:ascii="Arial" w:hAnsi="Arial" w:cs="Arial"/>
-                <w:b/>
-                <w:bCs/>
-              </w:rPr>
-              <w:t>.</w:t>
-            </w:r>
-            <w:r>
-              <w:rPr>
-                <w:rFonts w:ascii="Arial" w:hAnsi="Arial" w:cs="Arial"/>
-              </w:rPr>
-              <w:t> </w:t>
-            </w:r>
-            <w:r>
-              <w:rPr>
-                <w:rFonts w:ascii="Arial" w:hAnsi="Arial" w:cs="Arial"/>
-              </w:rPr>
-              <w:t>Analisar Interface</w:t>
-            </w:r>
-          </w:p>
-          <w:p>
-            <w:pPr>
-              <w:jc w:val="both"/>
-              <w:rPr>
-                <w:rFonts w:ascii="Arial" w:hAnsi="Arial" w:cs="Arial"/>
-              </w:rPr>
-            </w:pPr>
-            <w:r>
-              <w:rPr>
-                <w:rFonts w:ascii="Arial" w:hAnsi="Arial" w:cs="Arial"/>
-                <w:b/>
-                <w:bCs/>
-              </w:rPr>
-              <w:t>4</w:t>
-            </w:r>
-            <w:r>
-              <w:rPr>
-                <w:rFonts w:ascii="Arial" w:hAnsi="Arial" w:cs="Arial"/>
-                <w:b/>
-                <w:bCs/>
-              </w:rPr>
-              <w:t>.</w:t>
-            </w:r>
-            <w:r>
-              <w:rPr>
-                <w:rFonts w:ascii="Arial" w:hAnsi="Arial" w:cs="Arial"/>
-              </w:rPr>
-              <w:t> </w:t>
-            </w:r>
-            <w:r>
-              <w:rPr>
-                <w:rFonts w:ascii="Arial" w:hAnsi="Arial" w:cs="Arial"/>
-              </w:rPr>
-              <w:t>[. Gerar</w:t>
-            </w:r>
-            <w:r>
-              <w:rPr>
-                <w:rFonts w:ascii="Arial" w:hAnsi="Arial" w:cs="Arial"/>
-              </w:rPr>
-              <w:t xml:space="preserve"> casos de testes de Verificação e Validação de </w:t>
-            </w:r>
-            <w:r>
-              <w:rPr>
-                <w:rFonts w:ascii="Arial" w:hAnsi="Arial" w:cs="Arial"/>
-              </w:rPr>
-              <w:t>c</w:t>
-            </w:r>
-            <w:r>
-              <w:rPr>
-                <w:rFonts w:ascii="Arial" w:hAnsi="Arial" w:cs="Arial"/>
-              </w:rPr>
-              <w:t>omponentes</w:t>
-            </w:r>
-            <w:r>
-              <w:rPr>
-                <w:rFonts w:ascii="Arial" w:hAnsi="Arial" w:cs="Arial"/>
-              </w:rPr>
-              <w:t>*]</w:t>
-            </w:r>
-          </w:p>
-          <w:p>
-            <w:pPr>
-              <w:jc w:val="both"/>
-              <w:rPr>
-                <w:rFonts w:ascii="Arial" w:hAnsi="Arial" w:cs="Arial"/>
-              </w:rPr>
-            </w:pPr>
-            <w:r>
-              <w:rPr>
-                <w:rFonts w:ascii="Arial" w:hAnsi="Arial" w:cs="Arial"/>
-                <w:b/>
-              </w:rPr>
-              <w:t>5.</w:t>
-            </w:r>
-            <w:r>
-              <w:rPr>
-                <w:rFonts w:ascii="Arial" w:hAnsi="Arial" w:cs="Arial"/>
-                <w:b/>
-              </w:rPr>
-              <w:t xml:space="preserve"> </w:t>
-            </w:r>
-            <w:r>
-              <w:rPr>
-                <w:rFonts w:ascii="Arial" w:hAnsi="Arial" w:cs="Arial"/>
-              </w:rPr>
-              <w:t>Gerar casos de testes de Verificação e Validação de integração</w:t>
-            </w:r>
-          </w:p>
-          <w:p>
-            <w:pPr>
-              <w:jc w:val="both"/>
-              <w:rPr>
-                <w:rFonts w:ascii="Arial" w:hAnsi="Arial" w:cs="Arial"/>
-              </w:rPr>
-            </w:pPr>
-            <w:r>
-              <w:rPr>
-                <w:rFonts w:ascii="Arial" w:hAnsi="Arial" w:cs="Arial"/>
-                <w:b/>
-              </w:rPr>
-              <w:t>6</w:t>
-            </w:r>
-            <w:r>
-              <w:rPr>
-                <w:rFonts w:ascii="Arial" w:hAnsi="Arial" w:cs="Arial"/>
-                <w:b/>
-                <w:bCs/>
-              </w:rPr>
-              <w:t>.</w:t>
-            </w:r>
-            <w:r>
-              <w:rPr>
-                <w:rFonts w:ascii="Arial" w:hAnsi="Arial" w:cs="Arial"/>
-              </w:rPr>
-              <w:t> </w:t>
-            </w:r>
-            <w:r>
-              <w:rPr>
-                <w:rFonts w:ascii="Arial" w:hAnsi="Arial" w:cs="Arial"/>
-              </w:rPr>
-              <w:t>Gerar casos de testes de Verificação e Validação de sistema</w:t>
-            </w:r>
-          </w:p>
-          <w:p>
-            <w:pPr>
-              <w:jc w:val="both"/>
-              <w:rPr>
-                <w:rFonts w:ascii="Arial" w:hAnsi="Arial" w:cs="Arial"/>
-              </w:rPr>
-            </w:pPr>
-            <w:r>
-              <w:rPr>
-                <w:rFonts w:ascii="Arial" w:hAnsi="Arial" w:cs="Arial"/>
-                <w:b/>
-              </w:rPr>
-              <w:t xml:space="preserve">7. </w:t>
-            </w:r>
-            <w:r>
-              <w:rPr>
-                <w:rFonts w:ascii="Arial" w:hAnsi="Arial" w:cs="Arial"/>
-              </w:rPr>
-              <w:t>[. Gerar</w:t>
-            </w:r>
-            <w:r>
-              <w:rPr>
-                <w:rFonts w:ascii="Arial" w:hAnsi="Arial" w:cs="Arial"/>
-              </w:rPr>
-              <w:t xml:space="preserve"> casos de testes de Verificação e Validação de </w:t>
-            </w:r>
-            <w:r>
-              <w:rPr>
-                <w:rFonts w:ascii="Arial" w:hAnsi="Arial" w:cs="Arial"/>
-              </w:rPr>
-              <w:t>aceitação*]</w:t>
-            </w:r>
-          </w:p>
-          <w:p>
-            <w:pPr>
-              <w:jc w:val="both"/>
-              <w:rPr>
-                <w:rFonts w:ascii="Arial" w:hAnsi="Arial" w:cs="Arial"/>
-              </w:rPr>
-            </w:pPr>
-            <w:r>
-              <w:rPr>
-                <w:rFonts w:ascii="Arial" w:hAnsi="Arial" w:cs="Arial"/>
-                <w:b/>
-              </w:rPr>
-              <w:t xml:space="preserve">8. </w:t>
-            </w:r>
-            <w:r>
-              <w:rPr>
-                <w:rFonts w:ascii="Arial" w:hAnsi="Arial" w:cs="Arial"/>
-              </w:rPr>
-              <w:t>[. Gerar procedimentos de teste de V&amp;V de componentes*]</w:t>
-            </w:r>
-          </w:p>
-          <w:p>
-            <w:pPr>
-              <w:jc w:val="both"/>
-              <w:rPr>
-                <w:rFonts w:ascii="Arial" w:hAnsi="Arial" w:cs="Arial"/>
-              </w:rPr>
-            </w:pPr>
-            <w:r>
-              <w:rPr>
-                <w:rFonts w:ascii="Arial" w:hAnsi="Arial" w:cs="Arial"/>
-                <w:b/>
-              </w:rPr>
-              <w:t>9.</w:t>
-            </w:r>
-            <w:r>
-              <w:rPr>
-                <w:rFonts w:ascii="Arial" w:hAnsi="Arial" w:cs="Arial"/>
-                <w:b/>
-              </w:rPr>
-              <w:t xml:space="preserve"> </w:t>
-            </w:r>
-            <w:r>
-              <w:rPr>
-                <w:rFonts w:ascii="Arial" w:hAnsi="Arial" w:cs="Arial"/>
-              </w:rPr>
-              <w:t>Gerar procedimentos de teste de V&amp;V de integração</w:t>
-            </w:r>
-          </w:p>
-          <w:p>
-            <w:pPr>
-              <w:jc w:val="both"/>
-              <w:rPr>
-                <w:rFonts w:ascii="Arial" w:hAnsi="Arial" w:cs="Arial"/>
-              </w:rPr>
-            </w:pPr>
-            <w:r>
-              <w:rPr>
-                <w:rFonts w:ascii="Arial" w:hAnsi="Arial" w:cs="Arial"/>
-                <w:b/>
-              </w:rPr>
-              <w:t>10.</w:t>
-            </w:r>
-            <w:r>
-              <w:rPr>
-                <w:rFonts w:ascii="Arial" w:hAnsi="Arial" w:cs="Arial"/>
-              </w:rPr>
-              <w:t xml:space="preserve"> Gerar procedimentos de teste de V&amp;V de sistema</w:t>
-            </w:r>
-          </w:p>
-          <w:p>
-            <w:pPr>
-              <w:jc w:val="both"/>
-              <w:rPr>
-                <w:rFonts w:ascii="Arial" w:hAnsi="Arial" w:cs="Arial"/>
-              </w:rPr>
-            </w:pPr>
-            <w:r>
-              <w:rPr>
-                <w:rFonts w:ascii="Arial" w:hAnsi="Arial" w:cs="Arial"/>
-                <w:b/>
-              </w:rPr>
-              <w:t>11.</w:t>
-            </w:r>
-            <w:r>
-              <w:rPr>
-                <w:rFonts w:ascii="Arial" w:hAnsi="Arial" w:cs="Arial"/>
-                <w:b/>
-              </w:rPr>
-              <w:t xml:space="preserve"> </w:t>
-            </w:r>
-            <w:proofErr w:type="gramStart"/>
-            <w:r>
-              <w:rPr>
-                <w:rFonts w:ascii="Arial" w:hAnsi="Arial" w:cs="Arial"/>
-              </w:rPr>
-              <w:t>[</w:t>
-            </w:r>
-            <w:r>
-              <w:rPr>
-                <w:rFonts w:ascii="Arial" w:hAnsi="Arial" w:cs="Arial"/>
-              </w:rPr>
-              <w:t>Executar</w:t>
-            </w:r>
-            <w:proofErr w:type="gramEnd"/>
-            <w:r>
-              <w:rPr>
-                <w:rFonts w:ascii="Arial" w:hAnsi="Arial" w:cs="Arial"/>
-              </w:rPr>
-              <w:t xml:space="preserve"> testes de V&amp;V de componentes*]</w:t>
-            </w:r>
-          </w:p>
-          <w:p>
-            <w:pPr>
-              <w:jc w:val="both"/>
-              <w:rPr>
-                <w:rFonts w:ascii="Arial" w:hAnsi="Arial" w:cs="Arial"/>
-              </w:rPr>
-            </w:pPr>
-            <w:r>
-              <w:rPr>
-                <w:rFonts w:ascii="Arial" w:hAnsi="Arial" w:cs="Arial"/>
-                <w:b/>
-              </w:rPr>
-              <w:t xml:space="preserve">12. </w:t>
-            </w:r>
-            <w:r>
-              <w:rPr>
-                <w:rFonts w:ascii="Arial" w:hAnsi="Arial" w:cs="Arial"/>
-              </w:rPr>
-              <w:t>Analisar seg</w:t>
-            </w:r>
-            <w:r>
-              <w:rPr>
-                <w:rFonts w:ascii="Arial" w:hAnsi="Arial" w:cs="Arial"/>
-              </w:rPr>
-              <w:t>u</w:t>
-            </w:r>
-            <w:r>
-              <w:rPr>
-                <w:rFonts w:ascii="Arial" w:hAnsi="Arial" w:cs="Arial"/>
-              </w:rPr>
-              <w:t>rança</w:t>
-            </w:r>
-          </w:p>
-          <w:p>
-            <w:pPr>
-              <w:jc w:val="both"/>
-              <w:rPr>
-                <w:rFonts w:ascii="Arial" w:hAnsi="Arial" w:cs="Arial"/>
-                <w:b/>
-              </w:rPr>
-            </w:pPr>
-            <w:r>
-              <w:rPr>
-                <w:rFonts w:ascii="Arial" w:hAnsi="Arial" w:cs="Arial"/>
-                <w:b/>
-              </w:rPr>
-              <w:t>13.</w:t>
-            </w:r>
-            <w:r>
-              <w:rPr>
-                <w:rFonts w:ascii="Arial" w:hAnsi="Arial" w:cs="Arial"/>
-                <w:b/>
-              </w:rPr>
-              <w:t xml:space="preserve"> </w:t>
-            </w:r>
-            <w:r>
-              <w:rPr>
-                <w:rFonts w:ascii="Arial" w:hAnsi="Arial" w:cs="Arial"/>
-              </w:rPr>
-              <w:t>Analisar riscos</w:t>
-            </w:r>
-          </w:p>
-          <w:p>
-            <w:pPr>
-              <w:jc w:val="both"/>
-              <w:rPr>
-                <w:rFonts w:ascii="Arial" w:hAnsi="Arial" w:cs="Arial"/>
-              </w:rPr>
-            </w:pPr>
-            <w:r>
-              <w:rPr>
-                <w:rFonts w:ascii="Arial" w:hAnsi="Arial" w:cs="Arial"/>
-              </w:rPr>
-              <w:t>[. Analisar</w:t>
-            </w:r>
-            <w:r>
-              <w:rPr>
-                <w:rFonts w:ascii="Arial" w:hAnsi="Arial" w:cs="Arial"/>
-              </w:rPr>
-              <w:t xml:space="preserve"> severidade]</w:t>
+              </w:rPr>
+              <w:t>Documento de requisitos preenchido.</w:t>
+            </w:r>
+          </w:p>
+          <w:p>
+            <w:pPr>
+              <w:jc w:val="both"/>
+              <w:rPr>
+                <w:rFonts w:ascii="Arial" w:hAnsi="Arial" w:cs="Arial"/>
+              </w:rPr>
+            </w:pPr>
+            <w:r>
+              <w:rPr>
+                <w:rFonts w:ascii="Arial" w:hAnsi="Arial" w:cs="Arial"/>
+              </w:rPr>
+              <w:t>Projeto já está sendo executado</w:t>
+            </w:r>
+            <w:r>
+              <w:rPr>
+                <w:rFonts w:ascii="Arial" w:hAnsi="Arial" w:cs="Arial"/>
+              </w:rPr>
+              <w:t xml:space="preserve"> e possui códigos fonte.</w:t>
             </w:r>
           </w:p>
         </w:tc>
@@ -12397,7 +14929,7 @@
                 <w:b/>
                 <w:bCs/>
               </w:rPr>
-              <w:t>Pré-Condições</w:t>
+              <w:t>Entradas</w:t>
             </w:r>
           </w:p>
         </w:tc>
@@ -12417,72 +14949,6 @@
               <w:rPr>
                 <w:rFonts w:ascii="Arial" w:hAnsi="Arial" w:cs="Arial"/>
               </w:rPr>
-              <w:t>Documento de requisitos preenchido.</w:t>
-            </w:r>
-          </w:p>
-          <w:p>
-            <w:pPr>
-              <w:jc w:val="both"/>
-              <w:rPr>
-                <w:rFonts w:ascii="Arial" w:hAnsi="Arial" w:cs="Arial"/>
-              </w:rPr>
-            </w:pPr>
-            <w:r>
-              <w:rPr>
-                <w:rFonts w:ascii="Arial" w:hAnsi="Arial" w:cs="Arial"/>
-              </w:rPr>
-              <w:t>Projeto já está sendo executado</w:t>
-            </w:r>
-            <w:r>
-              <w:rPr>
-                <w:rFonts w:ascii="Arial" w:hAnsi="Arial" w:cs="Arial"/>
-              </w:rPr>
-              <w:t xml:space="preserve"> e possui códigos fonte.</w:t>
-            </w:r>
-          </w:p>
-        </w:tc>
-      </w:tr>
-      <w:tr>
-        <w:tc>
-          <w:tcPr>
-            <w:tcW w:w="2404" w:type="dxa"/>
-            <w:hideMark/>
-          </w:tcPr>
-          <w:p>
-            <w:pPr>
-              <w:jc w:val="both"/>
-              <w:rPr>
-                <w:rFonts w:ascii="Arial" w:hAnsi="Arial" w:cs="Arial"/>
-                <w:b/>
-                <w:bCs/>
-              </w:rPr>
-            </w:pPr>
-            <w:r>
-              <w:rPr>
-                <w:rFonts w:ascii="Arial" w:hAnsi="Arial" w:cs="Arial"/>
-                <w:b/>
-                <w:bCs/>
-              </w:rPr>
-              <w:t>Entradas</w:t>
-            </w:r>
-          </w:p>
-        </w:tc>
-        <w:tc>
-          <w:tcPr>
-            <w:tcW w:w="7377" w:type="dxa"/>
-            <w:hideMark/>
-          </w:tcPr>
-          <w:p>
-            <w:pPr>
-              <w:jc w:val="both"/>
-              <w:rPr>
-                <w:rFonts w:ascii="Arial" w:hAnsi="Arial" w:cs="Arial"/>
-              </w:rPr>
-            </w:pPr>
-            <w:r>
-              <w:rPr>
-                <w:rFonts w:ascii="Arial" w:hAnsi="Arial" w:cs="Arial"/>
-              </w:rPr>
               <w:t>Código Fonte</w:t>
             </w:r>
           </w:p>
@@ -12508,7 +14974,7 @@
                 <w:u w:val="single"/>
               </w:rPr>
             </w:pPr>
-            <w:hyperlink r:id="rId23" w:history="1">
+            <w:hyperlink r:id="rId26" w:history="1">
               <w:r>
                 <w:rPr>
                   <w:rStyle w:val="Hyperlink"/>
@@ -12547,7 +15013,7 @@
                 <w:u w:val="single"/>
               </w:rPr>
             </w:pPr>
-            <w:hyperlink r:id="rId24" w:history="1">
+            <w:hyperlink r:id="rId27" w:history="1">
               <w:r>
                 <w:rPr>
                   <w:rStyle w:val="Hyperlink"/>
@@ -12565,7 +15031,7 @@
                 <w:u w:val="single"/>
               </w:rPr>
             </w:pPr>
-            <w:hyperlink r:id="rId25" w:history="1">
+            <w:hyperlink r:id="rId28" w:history="1">
               <w:r>
                 <w:rPr>
                   <w:rStyle w:val="Hyperlink"/>
@@ -12583,7 +15049,7 @@
                 <w:u w:val="single"/>
               </w:rPr>
             </w:pPr>
-            <w:hyperlink r:id="rId26" w:history="1">
+            <w:hyperlink r:id="rId29" w:history="1">
               <w:r>
                 <w:rPr>
                   <w:rStyle w:val="Hyperlink"/>
@@ -12615,7 +15081,7 @@
                 <w:u w:val="single"/>
               </w:rPr>
             </w:pPr>
-            <w:hyperlink r:id="rId27" w:history="1">
+            <w:hyperlink r:id="rId30" w:history="1">
               <w:r>
                 <w:rPr>
                   <w:rStyle w:val="Hyperlink"/>
@@ -12633,7 +15099,7 @@
                 <w:u w:val="single"/>
               </w:rPr>
             </w:pPr>
-            <w:hyperlink r:id="rId28" w:history="1">
+            <w:hyperlink r:id="rId31" w:history="1">
               <w:r>
                 <w:rPr>
                   <w:rStyle w:val="Hyperlink"/>
@@ -12743,7 +15209,7 @@
                 <w:u w:val="single"/>
               </w:rPr>
             </w:pPr>
-            <w:hyperlink r:id="rId29" w:history="1">
+            <w:hyperlink r:id="rId32" w:history="1">
               <w:r>
                 <w:rPr>
                   <w:rStyle w:val="Hyperlink"/>
@@ -12760,7 +15226,7 @@
                 <w:rFonts w:ascii="Arial" w:hAnsi="Arial" w:cs="Arial"/>
               </w:rPr>
             </w:pPr>
-            <w:hyperlink r:id="rId30" w:history="1">
+            <w:hyperlink r:id="rId33" w:history="1">
               <w:r>
                 <w:rPr>
                   <w:rStyle w:val="Hyperlink"/>
@@ -12790,7 +15256,7 @@
                 <w:rFonts w:ascii="Arial" w:hAnsi="Arial" w:cs="Arial"/>
               </w:rPr>
             </w:pPr>
-            <w:hyperlink r:id="rId31" w:history="1">
+            <w:hyperlink r:id="rId34" w:history="1">
               <w:r>
                 <w:rPr>
                   <w:rStyle w:val="Hyperlink"/>
@@ -12827,7 +15293,7 @@
                 <w:u w:val="single"/>
               </w:rPr>
             </w:pPr>
-            <w:hyperlink r:id="rId32" w:history="1">
+            <w:hyperlink r:id="rId35" w:history="1">
               <w:r>
                 <w:rPr>
                   <w:rStyle w:val="Hyperlink"/>
@@ -12888,28 +15354,30 @@
               <w:jc w:val="both"/>
               <w:rPr>
                 <w:rFonts w:ascii="Arial" w:hAnsi="Arial" w:cs="Arial"/>
-              </w:rPr>
-            </w:pPr>
-            <w:r>
-              <w:rPr>
-                <w:rFonts w:ascii="Arial" w:hAnsi="Arial" w:cs="Arial"/>
+                <w:lang w:val="en-US"/>
+              </w:rPr>
+            </w:pPr>
+            <w:r>
+              <w:rPr>
+                <w:rFonts w:ascii="Arial" w:hAnsi="Arial" w:cs="Arial"/>
+                <w:lang w:val="en-US"/>
               </w:rPr>
               <w:t>J</w:t>
             </w:r>
             <w:r>
               <w:rPr>
                 <w:rFonts w:ascii="Arial" w:hAnsi="Arial" w:cs="Arial"/>
+                <w:lang w:val="en-US"/>
               </w:rPr>
               <w:t>-</w:t>
             </w:r>
-            <w:proofErr w:type="spellStart"/>
-            <w:r>
-              <w:rPr>
-                <w:rFonts w:ascii="Arial" w:hAnsi="Arial" w:cs="Arial"/>
+            <w:r>
+              <w:rPr>
+                <w:rFonts w:ascii="Arial" w:hAnsi="Arial" w:cs="Arial"/>
+                <w:lang w:val="en-US"/>
               </w:rPr>
               <w:t>unit</w:t>
             </w:r>
-            <w:proofErr w:type="spellEnd"/>
           </w:p>
           <w:p>
             <w:pPr>
@@ -12962,7 +15430,6 @@
           <w:bCs/>
           <w:i w:val="0"/>
           <w:color w:val="000000" w:themeColor="text1"/>
-          <w:lang w:val="en-US"/>
         </w:rPr>
       </w:pPr>
       <w:r>
@@ -12997,7 +15464,6 @@
         <w:rPr>
           <w:rFonts w:ascii="Arial" w:hAnsi="Arial" w:cs="Arial"/>
           <w:bCs/>
-          <w:lang w:val="en-US"/>
         </w:rPr>
       </w:pPr>
     </w:p>
@@ -13288,8 +15754,419 @@
       </w:tr>
       <w:tr>
         <w:trPr>
-          <w:trHeight w:val="1992"/>
+          <w:trHeight w:val="192"/>
         </w:trPr>
+        <w:tc>
+          <w:tcPr>
+            <w:tcW w:w="2404" w:type="dxa"/>
+            <w:vMerge w:val="restart"/>
+            <w:hideMark/>
+          </w:tcPr>
+          <w:p>
+            <w:pPr>
+              <w:jc w:val="both"/>
+              <w:rPr>
+                <w:rFonts w:ascii="Arial" w:hAnsi="Arial" w:cs="Arial"/>
+                <w:b/>
+                <w:bCs/>
+              </w:rPr>
+            </w:pPr>
+            <w:r>
+              <w:rPr>
+                <w:rFonts w:ascii="Arial" w:hAnsi="Arial" w:cs="Arial"/>
+                <w:b/>
+                <w:bCs/>
+              </w:rPr>
+              <w:t>Tarefas</w:t>
+            </w:r>
+          </w:p>
+        </w:tc>
+        <w:tc>
+          <w:tcPr>
+            <w:tcW w:w="7377" w:type="dxa"/>
+            <w:hideMark/>
+          </w:tcPr>
+          <w:p>
+            <w:pPr>
+              <w:jc w:val="both"/>
+              <w:rPr>
+                <w:rFonts w:ascii="Arial" w:hAnsi="Arial" w:cs="Arial"/>
+              </w:rPr>
+            </w:pPr>
+            <w:r>
+              <w:rPr>
+                <w:rFonts w:ascii="Arial" w:hAnsi="Arial" w:cs="Arial"/>
+                <w:b/>
+              </w:rPr>
+              <w:t>1</w:t>
+            </w:r>
+            <w:r>
+              <w:rPr>
+                <w:rFonts w:ascii="Arial" w:hAnsi="Arial" w:cs="Arial"/>
+                <w:b/>
+              </w:rPr>
+              <w:t xml:space="preserve">. </w:t>
+            </w:r>
+            <w:r>
+              <w:rPr>
+                <w:rFonts w:ascii="Arial" w:hAnsi="Arial" w:cs="Arial"/>
+              </w:rPr>
+              <w:t>Revisar o PVVS</w:t>
+            </w:r>
+          </w:p>
+        </w:tc>
+      </w:tr>
+      <w:tr>
+        <w:trPr>
+          <w:trHeight w:val="180"/>
+        </w:trPr>
+        <w:tc>
+          <w:tcPr>
+            <w:tcW w:w="2404" w:type="dxa"/>
+            <w:vMerge/>
+          </w:tcPr>
+          <w:p>
+            <w:pPr>
+              <w:jc w:val="both"/>
+              <w:rPr>
+                <w:rFonts w:ascii="Arial" w:hAnsi="Arial" w:cs="Arial"/>
+                <w:b/>
+                <w:bCs/>
+              </w:rPr>
+            </w:pPr>
+          </w:p>
+        </w:tc>
+        <w:tc>
+          <w:tcPr>
+            <w:tcW w:w="7377" w:type="dxa"/>
+          </w:tcPr>
+          <w:p>
+            <w:pPr>
+              <w:jc w:val="both"/>
+              <w:rPr>
+                <w:rFonts w:ascii="Arial" w:hAnsi="Arial" w:cs="Arial"/>
+                <w:b/>
+              </w:rPr>
+            </w:pPr>
+            <w:r>
+              <w:rPr>
+                <w:rFonts w:ascii="Arial" w:hAnsi="Arial" w:cs="Arial"/>
+                <w:b/>
+              </w:rPr>
+              <w:t xml:space="preserve">2. </w:t>
+            </w:r>
+            <w:r>
+              <w:rPr>
+                <w:rFonts w:ascii="Arial" w:hAnsi="Arial" w:cs="Arial"/>
+              </w:rPr>
+              <w:t>Avaliar anomalia</w:t>
+            </w:r>
+          </w:p>
+        </w:tc>
+      </w:tr>
+      <w:tr>
+        <w:trPr>
+          <w:trHeight w:val="120"/>
+        </w:trPr>
+        <w:tc>
+          <w:tcPr>
+            <w:tcW w:w="2404" w:type="dxa"/>
+            <w:vMerge/>
+          </w:tcPr>
+          <w:p>
+            <w:pPr>
+              <w:jc w:val="both"/>
+              <w:rPr>
+                <w:rFonts w:ascii="Arial" w:hAnsi="Arial" w:cs="Arial"/>
+                <w:b/>
+                <w:bCs/>
+              </w:rPr>
+            </w:pPr>
+          </w:p>
+        </w:tc>
+        <w:tc>
+          <w:tcPr>
+            <w:tcW w:w="7377" w:type="dxa"/>
+          </w:tcPr>
+          <w:p>
+            <w:pPr>
+              <w:jc w:val="both"/>
+              <w:rPr>
+                <w:rFonts w:ascii="Arial" w:hAnsi="Arial" w:cs="Arial"/>
+                <w:b/>
+              </w:rPr>
+            </w:pPr>
+            <w:r>
+              <w:rPr>
+                <w:rFonts w:ascii="Arial" w:hAnsi="Arial" w:cs="Arial"/>
+                <w:b/>
+                <w:bCs/>
+              </w:rPr>
+              <w:t>3</w:t>
+            </w:r>
+            <w:r>
+              <w:rPr>
+                <w:rFonts w:ascii="Arial" w:hAnsi="Arial" w:cs="Arial"/>
+                <w:b/>
+                <w:bCs/>
+              </w:rPr>
+              <w:t>.</w:t>
+            </w:r>
+            <w:r>
+              <w:rPr>
+                <w:rFonts w:ascii="Arial" w:hAnsi="Arial" w:cs="Arial"/>
+              </w:rPr>
+              <w:t> </w:t>
+            </w:r>
+            <w:proofErr w:type="gramStart"/>
+            <w:r>
+              <w:rPr>
+                <w:rFonts w:ascii="Arial" w:hAnsi="Arial" w:cs="Arial"/>
+              </w:rPr>
+              <w:t>[Avaliar</w:t>
+            </w:r>
+            <w:proofErr w:type="gramEnd"/>
+            <w:r>
+              <w:rPr>
+                <w:rFonts w:ascii="Arial" w:hAnsi="Arial" w:cs="Arial"/>
+              </w:rPr>
+              <w:t xml:space="preserve"> migração]</w:t>
+            </w:r>
+          </w:p>
+        </w:tc>
+      </w:tr>
+      <w:tr>
+        <w:trPr>
+          <w:trHeight w:val="165"/>
+        </w:trPr>
+        <w:tc>
+          <w:tcPr>
+            <w:tcW w:w="2404" w:type="dxa"/>
+            <w:vMerge/>
+          </w:tcPr>
+          <w:p>
+            <w:pPr>
+              <w:jc w:val="both"/>
+              <w:rPr>
+                <w:rFonts w:ascii="Arial" w:hAnsi="Arial" w:cs="Arial"/>
+                <w:b/>
+                <w:bCs/>
+              </w:rPr>
+            </w:pPr>
+          </w:p>
+        </w:tc>
+        <w:tc>
+          <w:tcPr>
+            <w:tcW w:w="7377" w:type="dxa"/>
+          </w:tcPr>
+          <w:p>
+            <w:pPr>
+              <w:jc w:val="both"/>
+              <w:rPr>
+                <w:rFonts w:ascii="Arial" w:hAnsi="Arial" w:cs="Arial"/>
+                <w:b/>
+                <w:bCs/>
+              </w:rPr>
+            </w:pPr>
+            <w:r>
+              <w:rPr>
+                <w:rFonts w:ascii="Arial" w:hAnsi="Arial" w:cs="Arial"/>
+                <w:b/>
+                <w:bCs/>
+              </w:rPr>
+              <w:t>4</w:t>
+            </w:r>
+            <w:r>
+              <w:rPr>
+                <w:rFonts w:ascii="Arial" w:hAnsi="Arial" w:cs="Arial"/>
+                <w:b/>
+                <w:bCs/>
+              </w:rPr>
+              <w:t>.</w:t>
+            </w:r>
+            <w:r>
+              <w:rPr>
+                <w:rFonts w:ascii="Arial" w:hAnsi="Arial" w:cs="Arial"/>
+              </w:rPr>
+              <w:t> </w:t>
+            </w:r>
+            <w:proofErr w:type="gramStart"/>
+            <w:r>
+              <w:rPr>
+                <w:rFonts w:ascii="Arial" w:hAnsi="Arial" w:cs="Arial"/>
+              </w:rPr>
+              <w:t>[Avaliar</w:t>
+            </w:r>
+            <w:proofErr w:type="gramEnd"/>
+            <w:r>
+              <w:rPr>
+                <w:rFonts w:ascii="Arial" w:hAnsi="Arial" w:cs="Arial"/>
+              </w:rPr>
+              <w:t xml:space="preserve"> aposentadoria]</w:t>
+            </w:r>
+          </w:p>
+        </w:tc>
+      </w:tr>
+      <w:tr>
+        <w:trPr>
+          <w:trHeight w:val="120"/>
+        </w:trPr>
+        <w:tc>
+          <w:tcPr>
+            <w:tcW w:w="2404" w:type="dxa"/>
+            <w:vMerge/>
+          </w:tcPr>
+          <w:p>
+            <w:pPr>
+              <w:jc w:val="both"/>
+              <w:rPr>
+                <w:rFonts w:ascii="Arial" w:hAnsi="Arial" w:cs="Arial"/>
+                <w:b/>
+                <w:bCs/>
+              </w:rPr>
+            </w:pPr>
+          </w:p>
+        </w:tc>
+        <w:tc>
+          <w:tcPr>
+            <w:tcW w:w="7377" w:type="dxa"/>
+          </w:tcPr>
+          <w:p>
+            <w:pPr>
+              <w:jc w:val="both"/>
+              <w:rPr>
+                <w:rFonts w:ascii="Arial" w:hAnsi="Arial" w:cs="Arial"/>
+                <w:b/>
+                <w:bCs/>
+              </w:rPr>
+            </w:pPr>
+            <w:r>
+              <w:rPr>
+                <w:rFonts w:ascii="Arial" w:hAnsi="Arial" w:cs="Arial"/>
+                <w:b/>
+              </w:rPr>
+              <w:t>5.</w:t>
+            </w:r>
+            <w:r>
+              <w:rPr>
+                <w:rFonts w:ascii="Arial" w:hAnsi="Arial" w:cs="Arial"/>
+              </w:rPr>
+              <w:t xml:space="preserve"> Analisar riscos</w:t>
+            </w:r>
+          </w:p>
+        </w:tc>
+      </w:tr>
+      <w:tr>
+        <w:trPr>
+          <w:trHeight w:val="120"/>
+        </w:trPr>
+        <w:tc>
+          <w:tcPr>
+            <w:tcW w:w="2404" w:type="dxa"/>
+            <w:vMerge/>
+          </w:tcPr>
+          <w:p>
+            <w:pPr>
+              <w:jc w:val="both"/>
+              <w:rPr>
+                <w:rFonts w:ascii="Arial" w:hAnsi="Arial" w:cs="Arial"/>
+                <w:b/>
+                <w:bCs/>
+              </w:rPr>
+            </w:pPr>
+          </w:p>
+        </w:tc>
+        <w:tc>
+          <w:tcPr>
+            <w:tcW w:w="7377" w:type="dxa"/>
+          </w:tcPr>
+          <w:p>
+            <w:pPr>
+              <w:jc w:val="both"/>
+              <w:rPr>
+                <w:rFonts w:ascii="Arial" w:hAnsi="Arial" w:cs="Arial"/>
+                <w:b/>
+              </w:rPr>
+            </w:pPr>
+            <w:r>
+              <w:rPr>
+                <w:rFonts w:ascii="Arial" w:hAnsi="Arial" w:cs="Arial"/>
+                <w:b/>
+              </w:rPr>
+              <w:t>6</w:t>
+            </w:r>
+            <w:r>
+              <w:rPr>
+                <w:rFonts w:ascii="Arial" w:hAnsi="Arial" w:cs="Arial"/>
+                <w:b/>
+                <w:bCs/>
+              </w:rPr>
+              <w:t>.</w:t>
+            </w:r>
+            <w:r>
+              <w:rPr>
+                <w:rFonts w:ascii="Arial" w:hAnsi="Arial" w:cs="Arial"/>
+              </w:rPr>
+              <w:t> </w:t>
+            </w:r>
+            <w:r>
+              <w:rPr>
+                <w:rFonts w:ascii="Arial" w:hAnsi="Arial" w:cs="Arial"/>
+              </w:rPr>
+              <w:t>Analisar a segurança</w:t>
+            </w:r>
+          </w:p>
+        </w:tc>
+      </w:tr>
+      <w:tr>
+        <w:trPr>
+          <w:trHeight w:val="75"/>
+        </w:trPr>
+        <w:tc>
+          <w:tcPr>
+            <w:tcW w:w="2404" w:type="dxa"/>
+            <w:vMerge/>
+          </w:tcPr>
+          <w:p>
+            <w:pPr>
+              <w:jc w:val="both"/>
+              <w:rPr>
+                <w:rFonts w:ascii="Arial" w:hAnsi="Arial" w:cs="Arial"/>
+                <w:b/>
+                <w:bCs/>
+              </w:rPr>
+            </w:pPr>
+          </w:p>
+        </w:tc>
+        <w:tc>
+          <w:tcPr>
+            <w:tcW w:w="7377" w:type="dxa"/>
+          </w:tcPr>
+          <w:p>
+            <w:pPr>
+              <w:jc w:val="both"/>
+              <w:rPr>
+                <w:rFonts w:ascii="Arial" w:hAnsi="Arial" w:cs="Arial"/>
+                <w:b/>
+              </w:rPr>
+            </w:pPr>
+            <w:r>
+              <w:rPr>
+                <w:rFonts w:ascii="Arial" w:hAnsi="Arial" w:cs="Arial"/>
+                <w:b/>
+              </w:rPr>
+              <w:t>7</w:t>
+            </w:r>
+            <w:r>
+              <w:rPr>
+                <w:rFonts w:ascii="Arial" w:hAnsi="Arial" w:cs="Arial"/>
+              </w:rPr>
+              <w:t>. Iterar as tarefas de V&amp;V</w:t>
+            </w:r>
+          </w:p>
+        </w:tc>
+      </w:tr>
+      <w:tr>
         <w:tc>
           <w:tcPr>
             <w:tcW w:w="2404" w:type="dxa"/>
@@ -13310,7 +16187,7 @@
                 <w:b/>
                 <w:bCs/>
               </w:rPr>
-              <w:t>Tarefas</w:t>
+              <w:t>Pré-Condições</w:t>
             </w:r>
           </w:p>
         </w:tc>
@@ -13329,209 +16206,14 @@
             <w:r>
               <w:rPr>
                 <w:rFonts w:ascii="Arial" w:hAnsi="Arial" w:cs="Arial"/>
-                <w:b/>
-              </w:rPr>
-              <w:t>1</w:t>
-            </w:r>
-            <w:r>
-              <w:rPr>
-                <w:rFonts w:ascii="Arial" w:hAnsi="Arial" w:cs="Arial"/>
-                <w:b/>
-              </w:rPr>
-              <w:t xml:space="preserve">. </w:t>
-            </w:r>
-            <w:r>
-              <w:rPr>
-                <w:rFonts w:ascii="Arial" w:hAnsi="Arial" w:cs="Arial"/>
-              </w:rPr>
-              <w:t>Revisar o PVVS</w:t>
-            </w:r>
-          </w:p>
-          <w:p>
-            <w:pPr>
-              <w:jc w:val="both"/>
-              <w:rPr>
-                <w:rFonts w:ascii="Arial" w:hAnsi="Arial" w:cs="Arial"/>
-              </w:rPr>
-            </w:pPr>
-            <w:r>
-              <w:rPr>
-                <w:rFonts w:ascii="Arial" w:hAnsi="Arial" w:cs="Arial"/>
-                <w:b/>
-              </w:rPr>
-              <w:t xml:space="preserve">2. </w:t>
-            </w:r>
-            <w:r>
-              <w:rPr>
-                <w:rFonts w:ascii="Arial" w:hAnsi="Arial" w:cs="Arial"/>
-              </w:rPr>
-              <w:t>Avaliar anomalia</w:t>
-            </w:r>
-          </w:p>
-          <w:p>
-            <w:pPr>
-              <w:jc w:val="both"/>
-              <w:rPr>
-                <w:rFonts w:ascii="Arial" w:hAnsi="Arial" w:cs="Arial"/>
-              </w:rPr>
-            </w:pPr>
-            <w:r>
-              <w:rPr>
-                <w:rFonts w:ascii="Arial" w:hAnsi="Arial" w:cs="Arial"/>
-                <w:b/>
-                <w:bCs/>
-              </w:rPr>
-              <w:t>3</w:t>
-            </w:r>
-            <w:r>
-              <w:rPr>
-                <w:rFonts w:ascii="Arial" w:hAnsi="Arial" w:cs="Arial"/>
-                <w:b/>
-                <w:bCs/>
+              </w:rPr>
+              <w:t>Plano de Verificação e Validação aprovado</w:t>
+            </w:r>
+            <w:r>
+              <w:rPr>
+                <w:rFonts w:ascii="Arial" w:hAnsi="Arial" w:cs="Arial"/>
               </w:rPr>
               <w:t>.</w:t>
-            </w:r>
-            <w:r>
-              <w:rPr>
-                <w:rFonts w:ascii="Arial" w:hAnsi="Arial" w:cs="Arial"/>
-              </w:rPr>
-              <w:t> </w:t>
-            </w:r>
-            <w:proofErr w:type="gramStart"/>
-            <w:r>
-              <w:rPr>
-                <w:rFonts w:ascii="Arial" w:hAnsi="Arial" w:cs="Arial"/>
-              </w:rPr>
-              <w:t>[Avaliar</w:t>
-            </w:r>
-            <w:proofErr w:type="gramEnd"/>
-            <w:r>
-              <w:rPr>
-                <w:rFonts w:ascii="Arial" w:hAnsi="Arial" w:cs="Arial"/>
-              </w:rPr>
-              <w:t xml:space="preserve"> migração]</w:t>
-            </w:r>
-          </w:p>
-          <w:p>
-            <w:pPr>
-              <w:jc w:val="both"/>
-              <w:rPr>
-                <w:rFonts w:ascii="Arial" w:hAnsi="Arial" w:cs="Arial"/>
-              </w:rPr>
-            </w:pPr>
-            <w:r>
-              <w:rPr>
-                <w:rFonts w:ascii="Arial" w:hAnsi="Arial" w:cs="Arial"/>
-                <w:b/>
-                <w:bCs/>
-              </w:rPr>
-              <w:t>4</w:t>
-            </w:r>
-            <w:r>
-              <w:rPr>
-                <w:rFonts w:ascii="Arial" w:hAnsi="Arial" w:cs="Arial"/>
-                <w:b/>
-                <w:bCs/>
-              </w:rPr>
-              <w:t>.</w:t>
-            </w:r>
-            <w:r>
-              <w:rPr>
-                <w:rFonts w:ascii="Arial" w:hAnsi="Arial" w:cs="Arial"/>
-              </w:rPr>
-              <w:t> </w:t>
-            </w:r>
-            <w:proofErr w:type="gramStart"/>
-            <w:r>
-              <w:rPr>
-                <w:rFonts w:ascii="Arial" w:hAnsi="Arial" w:cs="Arial"/>
-              </w:rPr>
-              <w:t>[Avaliar</w:t>
-            </w:r>
-            <w:proofErr w:type="gramEnd"/>
-            <w:r>
-              <w:rPr>
-                <w:rFonts w:ascii="Arial" w:hAnsi="Arial" w:cs="Arial"/>
-              </w:rPr>
-              <w:t xml:space="preserve"> aposentadoria]</w:t>
-            </w:r>
-          </w:p>
-          <w:p>
-            <w:pPr>
-              <w:jc w:val="both"/>
-              <w:rPr>
-                <w:rFonts w:ascii="Arial" w:hAnsi="Arial" w:cs="Arial"/>
-                <w:b/>
-              </w:rPr>
-            </w:pPr>
-            <w:r>
-              <w:rPr>
-                <w:rFonts w:ascii="Arial" w:hAnsi="Arial" w:cs="Arial"/>
-                <w:b/>
-              </w:rPr>
-              <w:t>5.</w:t>
-            </w:r>
-            <w:r>
-              <w:rPr>
-                <w:rFonts w:ascii="Arial" w:hAnsi="Arial" w:cs="Arial"/>
-              </w:rPr>
-              <w:t xml:space="preserve"> Analisar riscos</w:t>
-            </w:r>
-          </w:p>
-          <w:p>
-            <w:pPr>
-              <w:jc w:val="both"/>
-              <w:rPr>
-                <w:rFonts w:ascii="Arial" w:hAnsi="Arial" w:cs="Arial"/>
-              </w:rPr>
-            </w:pPr>
-            <w:r>
-              <w:rPr>
-                <w:rFonts w:ascii="Arial" w:hAnsi="Arial" w:cs="Arial"/>
-                <w:b/>
-              </w:rPr>
-              <w:t>6</w:t>
-            </w:r>
-            <w:r>
-              <w:rPr>
-                <w:rFonts w:ascii="Arial" w:hAnsi="Arial" w:cs="Arial"/>
-                <w:b/>
-                <w:bCs/>
-              </w:rPr>
-              <w:t>.</w:t>
-            </w:r>
-            <w:r>
-              <w:rPr>
-                <w:rFonts w:ascii="Arial" w:hAnsi="Arial" w:cs="Arial"/>
-              </w:rPr>
-              <w:t> </w:t>
-            </w:r>
-            <w:r>
-              <w:rPr>
-                <w:rFonts w:ascii="Arial" w:hAnsi="Arial" w:cs="Arial"/>
-              </w:rPr>
-              <w:t>Analisar a segurança</w:t>
-            </w:r>
-          </w:p>
-          <w:p>
-            <w:pPr>
-              <w:jc w:val="both"/>
-              <w:rPr>
-                <w:rFonts w:ascii="Arial" w:hAnsi="Arial" w:cs="Arial"/>
-              </w:rPr>
-            </w:pPr>
-            <w:r>
-              <w:rPr>
-                <w:rFonts w:ascii="Arial" w:hAnsi="Arial" w:cs="Arial"/>
-                <w:b/>
-              </w:rPr>
-              <w:t>7</w:t>
-            </w:r>
-            <w:r>
-              <w:rPr>
-                <w:rFonts w:ascii="Arial" w:hAnsi="Arial" w:cs="Arial"/>
-              </w:rPr>
-              <w:t>. Iterar as tarefas de V&amp;V</w:t>
             </w:r>
           </w:p>
         </w:tc>
@@ -13557,7 +16239,7 @@
                 <w:b/>
                 <w:bCs/>
               </w:rPr>
-              <w:t>Pré-Condições</w:t>
+              <w:t>Entradas</w:t>
             </w:r>
           </w:p>
         </w:tc>
@@ -13577,58 +16259,6 @@
               <w:rPr>
                 <w:rFonts w:ascii="Arial" w:hAnsi="Arial" w:cs="Arial"/>
               </w:rPr>
-              <w:t>Plano de Verificação e Validação aprovado</w:t>
-            </w:r>
-            <w:r>
-              <w:rPr>
-                <w:rFonts w:ascii="Arial" w:hAnsi="Arial" w:cs="Arial"/>
-              </w:rPr>
-              <w:t>.</w:t>
-            </w:r>
-          </w:p>
-        </w:tc>
-      </w:tr>
-      <w:tr>
-        <w:tc>
-          <w:tcPr>
-            <w:tcW w:w="2404" w:type="dxa"/>
-            <w:hideMark/>
-          </w:tcPr>
-          <w:p>
-            <w:pPr>
-              <w:jc w:val="both"/>
-              <w:rPr>
-                <w:rFonts w:ascii="Arial" w:hAnsi="Arial" w:cs="Arial"/>
-                <w:b/>
-                <w:bCs/>
-              </w:rPr>
-            </w:pPr>
-            <w:r>
-              <w:rPr>
-                <w:rFonts w:ascii="Arial" w:hAnsi="Arial" w:cs="Arial"/>
-                <w:b/>
-                <w:bCs/>
-              </w:rPr>
-              <w:t>Entradas</w:t>
-            </w:r>
-          </w:p>
-        </w:tc>
-        <w:tc>
-          <w:tcPr>
-            <w:tcW w:w="7377" w:type="dxa"/>
-            <w:hideMark/>
-          </w:tcPr>
-          <w:p>
-            <w:pPr>
-              <w:jc w:val="both"/>
-              <w:rPr>
-                <w:rFonts w:ascii="Arial" w:hAnsi="Arial" w:cs="Arial"/>
-              </w:rPr>
-            </w:pPr>
-            <w:r>
-              <w:rPr>
-                <w:rFonts w:ascii="Arial" w:hAnsi="Arial" w:cs="Arial"/>
-              </w:rPr>
               <w:t>Pacote de instalação</w:t>
             </w:r>
           </w:p>
@@ -13640,7 +16270,7 @@
                 <w:u w:val="single"/>
               </w:rPr>
             </w:pPr>
-            <w:hyperlink r:id="rId33" w:history="1">
+            <w:hyperlink r:id="rId36" w:history="1">
               <w:r>
                 <w:rPr>
                   <w:rStyle w:val="Hyperlink"/>
@@ -13686,7 +16316,7 @@
                 <w:u w:val="single"/>
               </w:rPr>
             </w:pPr>
-            <w:hyperlink r:id="rId34" w:history="1">
+            <w:hyperlink r:id="rId37" w:history="1">
               <w:r>
                 <w:rPr>
                   <w:rStyle w:val="Hyperlink"/>
@@ -13782,7 +16412,7 @@
                 <w:u w:val="single"/>
               </w:rPr>
             </w:pPr>
-            <w:hyperlink r:id="rId35" w:history="1">
+            <w:hyperlink r:id="rId38" w:history="1">
               <w:r>
                 <w:rPr>
                   <w:rStyle w:val="Hyperlink"/>
@@ -13800,7 +16430,7 @@
                 <w:u w:val="single"/>
               </w:rPr>
             </w:pPr>
-            <w:hyperlink r:id="rId36" w:history="1">
+            <w:hyperlink r:id="rId39" w:history="1">
               <w:r>
                 <w:rPr>
                   <w:rStyle w:val="Hyperlink"/>
@@ -16795,7 +19425,7 @@
 </file>
 
 <file path=customXml/itemProps1.xml><?xml version="1.0" encoding="utf-8"?>
-<ds:datastoreItem xmlns:ds="http://schemas.openxmlformats.org/officeDocument/2006/customXml" ds:itemID="{186D1A0E-59BA-4942-A43B-1BBCD5777BE9}">
+<ds:datastoreItem xmlns:ds="http://schemas.openxmlformats.org/officeDocument/2006/customXml" ds:itemID="{17573985-972F-495F-827E-F2D7E95DE41A}">
   <ds:schemaRefs>
     <ds:schemaRef ds:uri="http://schemas.openxmlformats.org/officeDocument/2006/bibliography"/>
   </ds:schemaRefs>
